--- a/Documents/SKD/ChinaQuestions.docx
+++ b/Documents/SKD/ChinaQuestions.docx
@@ -13901,13 +13901,11 @@
       <w:pPr>
         <w:pStyle w:val="a3"/>
         <w:rPr>
-          <w:highlight w:val="red"/>
-          <w:lang w:val="en-US"/>
-        </w:rPr>
-      </w:pPr>
-      <w:r>
-        <w:rPr>
-          <w:highlight w:val="red"/>
+          <w:lang w:val="en-US"/>
+        </w:rPr>
+      </w:pPr>
+      <w:r>
+        <w:rPr>
           <w:lang w:val="en-US"/>
         </w:rPr>
         <w:t>47) - Can I update firmware with SDK?</w:t>
@@ -13917,22 +13915,79 @@
       <w:pPr>
         <w:pStyle w:val="a3"/>
         <w:rPr>
-          <w:highlight w:val="red"/>
-          <w:lang w:val="en-US"/>
-        </w:rPr>
-      </w:pPr>
-    </w:p>
-    <w:p>
-      <w:pPr>
-        <w:pStyle w:val="a3"/>
-        <w:rPr>
-          <w:highlight w:val="red"/>
-          <w:lang w:val="en-US"/>
-        </w:rPr>
-      </w:pPr>
-      <w:r>
-        <w:rPr>
-          <w:highlight w:val="red"/>
+          <w:rStyle w:val="a4"/>
+          <w:b w:val="0"/>
+          <w:shd w:val="clear" w:color="auto" w:fill="FFFFFF"/>
+          <w:lang w:val="en-US"/>
+        </w:rPr>
+      </w:pPr>
+      <w:r>
+        <w:rPr>
+          <w:rStyle w:val="a4"/>
+          <w:b w:val="0"/>
+          <w:highlight w:val="green"/>
+          <w:shd w:val="clear" w:color="auto" w:fill="FFFFFF"/>
+        </w:rPr>
+        <w:t xml:space="preserve">A: </w:t>
+      </w:r>
+      <w:proofErr w:type="spellStart"/>
+      <w:r>
+        <w:rPr>
+          <w:rStyle w:val="a4"/>
+          <w:b w:val="0"/>
+          <w:highlight w:val="green"/>
+          <w:shd w:val="clear" w:color="auto" w:fill="FFFFFF"/>
+        </w:rPr>
+        <w:t>Yes</w:t>
+      </w:r>
+      <w:proofErr w:type="spellEnd"/>
+      <w:r>
+        <w:rPr>
+          <w:rStyle w:val="a4"/>
+          <w:b w:val="0"/>
+          <w:highlight w:val="green"/>
+          <w:shd w:val="clear" w:color="auto" w:fill="FFFFFF"/>
+        </w:rPr>
+        <w:t xml:space="preserve">, u </w:t>
+      </w:r>
+      <w:proofErr w:type="spellStart"/>
+      <w:r>
+        <w:rPr>
+          <w:rStyle w:val="a4"/>
+          <w:b w:val="0"/>
+          <w:highlight w:val="green"/>
+          <w:shd w:val="clear" w:color="auto" w:fill="FFFFFF"/>
+        </w:rPr>
+        <w:t>can</w:t>
+      </w:r>
+      <w:proofErr w:type="spellEnd"/>
+      <w:r>
+        <w:rPr>
+          <w:rStyle w:val="a4"/>
+          <w:b w:val="0"/>
+          <w:highlight w:val="green"/>
+          <w:shd w:val="clear" w:color="auto" w:fill="FFFFFF"/>
+        </w:rPr>
+        <w:t>.</w:t>
+      </w:r>
+    </w:p>
+    <w:p>
+      <w:pPr>
+        <w:pStyle w:val="a3"/>
+        <w:rPr>
+          <w:lang w:val="en-US"/>
+        </w:rPr>
+      </w:pPr>
+    </w:p>
+    <w:p>
+      <w:pPr>
+        <w:pStyle w:val="a3"/>
+        <w:rPr>
+          <w:lang w:val="en-US"/>
+        </w:rPr>
+      </w:pPr>
+      <w:r>
+        <w:rPr>
           <w:lang w:val="en-US"/>
         </w:rPr>
         <w:t xml:space="preserve">48) - Can I run two SDK </w:t>
@@ -13940,7 +13995,6 @@
       <w:proofErr w:type="spellStart"/>
       <w:r>
         <w:rPr>
-          <w:highlight w:val="red"/>
           <w:lang w:val="en-US"/>
         </w:rPr>
         <w:t>exaples</w:t>
@@ -13948,7 +14002,6 @@
       <w:proofErr w:type="spellEnd"/>
       <w:r>
         <w:rPr>
-          <w:highlight w:val="red"/>
           <w:lang w:val="en-US"/>
         </w:rPr>
         <w:t xml:space="preserve"> on one computer and connect to the same Controller?</w:t>
@@ -13958,22 +14011,59 @@
       <w:pPr>
         <w:pStyle w:val="a3"/>
         <w:rPr>
-          <w:highlight w:val="red"/>
-          <w:lang w:val="en-US"/>
-        </w:rPr>
-      </w:pPr>
-    </w:p>
-    <w:p>
-      <w:pPr>
-        <w:pStyle w:val="a3"/>
-        <w:rPr>
-          <w:highlight w:val="red"/>
-          <w:lang w:val="en-US"/>
-        </w:rPr>
-      </w:pPr>
-      <w:r>
-        <w:rPr>
-          <w:highlight w:val="red"/>
+          <w:rStyle w:val="a4"/>
+          <w:b w:val="0"/>
+          <w:shd w:val="clear" w:color="auto" w:fill="FFFFFF"/>
+          <w:lang w:val="en-US"/>
+        </w:rPr>
+      </w:pPr>
+      <w:r>
+        <w:rPr>
+          <w:rStyle w:val="a4"/>
+          <w:b w:val="0"/>
+          <w:highlight w:val="green"/>
+          <w:shd w:val="clear" w:color="auto" w:fill="FFFFFF"/>
+        </w:rPr>
+        <w:t xml:space="preserve">A: </w:t>
+      </w:r>
+      <w:proofErr w:type="spellStart"/>
+      <w:r>
+        <w:rPr>
+          <w:rStyle w:val="a4"/>
+          <w:b w:val="0"/>
+          <w:highlight w:val="green"/>
+          <w:shd w:val="clear" w:color="auto" w:fill="FFFFFF"/>
+        </w:rPr>
+        <w:t>Yes</w:t>
+      </w:r>
+      <w:proofErr w:type="spellEnd"/>
+      <w:r>
+        <w:rPr>
+          <w:rStyle w:val="a4"/>
+          <w:b w:val="0"/>
+          <w:highlight w:val="green"/>
+          <w:shd w:val="clear" w:color="auto" w:fill="FFFFFF"/>
+        </w:rPr>
+        <w:t>.</w:t>
+      </w:r>
+    </w:p>
+    <w:p>
+      <w:pPr>
+        <w:pStyle w:val="a3"/>
+        <w:rPr>
+          <w:lang w:val="en-US"/>
+        </w:rPr>
+      </w:pPr>
+    </w:p>
+    <w:p>
+      <w:pPr>
+        <w:pStyle w:val="a3"/>
+        <w:rPr>
+          <w:lang w:val="en-US"/>
+        </w:rPr>
+      </w:pPr>
+      <w:r>
+        <w:rPr>
           <w:lang w:val="en-US"/>
         </w:rPr>
         <w:t>49) - Imagine I have two controllers</w:t>
@@ -13983,13 +14073,11 @@
       <w:pPr>
         <w:pStyle w:val="a3"/>
         <w:rPr>
-          <w:highlight w:val="red"/>
-          <w:lang w:val="en-US"/>
-        </w:rPr>
-      </w:pPr>
-      <w:r>
-        <w:rPr>
-          <w:highlight w:val="red"/>
+          <w:lang w:val="en-US"/>
+        </w:rPr>
+      </w:pPr>
+      <w:r>
+        <w:rPr>
           <w:lang w:val="en-US"/>
         </w:rPr>
         <w:t xml:space="preserve">So I have to call </w:t>
@@ -13997,7 +14085,6 @@
       <w:proofErr w:type="spellStart"/>
       <w:r>
         <w:rPr>
-          <w:highlight w:val="red"/>
           <w:lang w:val="en-US"/>
         </w:rPr>
         <w:t>CLIENT_Login</w:t>
@@ -14005,7 +14092,6 @@
       <w:proofErr w:type="spellEnd"/>
       <w:r>
         <w:rPr>
-          <w:highlight w:val="red"/>
           <w:lang w:val="en-US"/>
         </w:rPr>
         <w:t xml:space="preserve"> twice</w:t>
@@ -14015,13 +14101,11 @@
       <w:pPr>
         <w:pStyle w:val="a3"/>
         <w:rPr>
-          <w:highlight w:val="red"/>
-          <w:lang w:val="en-US"/>
-        </w:rPr>
-      </w:pPr>
-      <w:r>
-        <w:rPr>
-          <w:highlight w:val="red"/>
+          <w:lang w:val="en-US"/>
+        </w:rPr>
+      </w:pPr>
+      <w:r>
+        <w:rPr>
           <w:lang w:val="en-US"/>
         </w:rPr>
         <w:t>But to I need to call</w:t>
@@ -14031,14 +14115,12 @@
       <w:pPr>
         <w:pStyle w:val="a3"/>
         <w:rPr>
-          <w:highlight w:val="red"/>
-          <w:lang w:val="en-US"/>
-        </w:rPr>
-      </w:pPr>
-      <w:proofErr w:type="spellStart"/>
-      <w:r>
-        <w:rPr>
-          <w:highlight w:val="red"/>
+          <w:lang w:val="en-US"/>
+        </w:rPr>
+      </w:pPr>
+      <w:proofErr w:type="spellStart"/>
+      <w:r>
+        <w:rPr>
           <w:lang w:val="en-US"/>
         </w:rPr>
         <w:t>CLIENT_Init</w:t>
@@ -14049,14 +14131,12 @@
       <w:pPr>
         <w:pStyle w:val="a3"/>
         <w:rPr>
-          <w:highlight w:val="red"/>
-          <w:lang w:val="en-US"/>
-        </w:rPr>
-      </w:pPr>
-      <w:proofErr w:type="spellStart"/>
-      <w:r>
-        <w:rPr>
-          <w:highlight w:val="red"/>
+          <w:lang w:val="en-US"/>
+        </w:rPr>
+      </w:pPr>
+      <w:proofErr w:type="spellStart"/>
+      <w:r>
+        <w:rPr>
           <w:lang w:val="en-US"/>
         </w:rPr>
         <w:t>CLIENT_SetAutoReconnect</w:t>
@@ -14067,14 +14147,12 @@
       <w:pPr>
         <w:pStyle w:val="a3"/>
         <w:rPr>
-          <w:highlight w:val="red"/>
-          <w:lang w:val="en-US"/>
-        </w:rPr>
-      </w:pPr>
-      <w:proofErr w:type="spellStart"/>
-      <w:r>
-        <w:rPr>
-          <w:highlight w:val="red"/>
+          <w:lang w:val="en-US"/>
+        </w:rPr>
+      </w:pPr>
+      <w:proofErr w:type="spellStart"/>
+      <w:r>
+        <w:rPr>
           <w:lang w:val="en-US"/>
         </w:rPr>
         <w:t>CLIENT_SetDVRMessCallBack</w:t>
@@ -14085,14 +14163,12 @@
       <w:pPr>
         <w:pStyle w:val="a3"/>
         <w:rPr>
-          <w:highlight w:val="red"/>
-          <w:lang w:val="en-US"/>
-        </w:rPr>
-      </w:pPr>
-      <w:proofErr w:type="gramStart"/>
-      <w:r>
-        <w:rPr>
-          <w:highlight w:val="red"/>
+          <w:lang w:val="en-US"/>
+        </w:rPr>
+      </w:pPr>
+      <w:proofErr w:type="gramStart"/>
+      <w:r>
+        <w:rPr>
           <w:lang w:val="en-US"/>
         </w:rPr>
         <w:t>and</w:t>
@@ -14103,14 +14179,12 @@
       <w:pPr>
         <w:pStyle w:val="a3"/>
         <w:rPr>
-          <w:highlight w:val="red"/>
-          <w:lang w:val="en-US"/>
-        </w:rPr>
-      </w:pPr>
-      <w:proofErr w:type="spellStart"/>
-      <w:r>
-        <w:rPr>
-          <w:highlight w:val="red"/>
+          <w:lang w:val="en-US"/>
+        </w:rPr>
+      </w:pPr>
+      <w:proofErr w:type="spellStart"/>
+      <w:r>
+        <w:rPr>
           <w:lang w:val="en-US"/>
         </w:rPr>
         <w:t>CLIENT_Cleanup</w:t>
@@ -14126,7 +14200,6 @@
       </w:pPr>
       <w:r>
         <w:rPr>
-          <w:highlight w:val="red"/>
           <w:lang w:val="en-US"/>
         </w:rPr>
         <w:t xml:space="preserve">I </w:t>
@@ -14134,7 +14207,6 @@
       <w:proofErr w:type="spellStart"/>
       <w:r>
         <w:rPr>
-          <w:highlight w:val="red"/>
           <w:lang w:val="en-US"/>
         </w:rPr>
         <w:t>gues</w:t>
@@ -14142,7 +14214,6 @@
       <w:proofErr w:type="spellEnd"/>
       <w:r>
         <w:rPr>
-          <w:highlight w:val="red"/>
           <w:lang w:val="en-US"/>
         </w:rPr>
         <w:t xml:space="preserve"> I don't. </w:t>
@@ -14150,12 +14221,298 @@
       <w:proofErr w:type="gramStart"/>
       <w:r>
         <w:rPr>
-          <w:highlight w:val="red"/>
           <w:lang w:val="en-US"/>
         </w:rPr>
         <w:t>Right?</w:t>
       </w:r>
       <w:proofErr w:type="gramEnd"/>
+    </w:p>
+    <w:p>
+      <w:pPr>
+        <w:pStyle w:val="a3"/>
+        <w:rPr>
+          <w:rStyle w:val="a4"/>
+          <w:b w:val="0"/>
+          <w:shd w:val="clear" w:color="auto" w:fill="FFFFFF"/>
+          <w:lang w:val="en-US"/>
+        </w:rPr>
+      </w:pPr>
+      <w:r>
+        <w:rPr>
+          <w:rStyle w:val="a4"/>
+          <w:b w:val="0"/>
+          <w:highlight w:val="green"/>
+          <w:shd w:val="clear" w:color="auto" w:fill="FFFFFF"/>
+          <w:lang w:val="en-US"/>
+        </w:rPr>
+        <w:t xml:space="preserve">A:  I guess u </w:t>
+      </w:r>
+      <w:proofErr w:type="spellStart"/>
+      <w:r>
+        <w:rPr>
+          <w:rStyle w:val="a4"/>
+          <w:b w:val="0"/>
+          <w:highlight w:val="green"/>
+          <w:shd w:val="clear" w:color="auto" w:fill="FFFFFF"/>
+          <w:lang w:val="en-US"/>
+        </w:rPr>
+        <w:t>wanna</w:t>
+      </w:r>
+      <w:proofErr w:type="spellEnd"/>
+      <w:r>
+        <w:rPr>
+          <w:rStyle w:val="a4"/>
+          <w:b w:val="0"/>
+          <w:highlight w:val="green"/>
+          <w:shd w:val="clear" w:color="auto" w:fill="FFFFFF"/>
+          <w:lang w:val="en-US"/>
+        </w:rPr>
+        <w:t xml:space="preserve"> say that CLIENT_</w:t>
+      </w:r>
+      <w:proofErr w:type="gramStart"/>
+      <w:r>
+        <w:rPr>
+          <w:rStyle w:val="a4"/>
+          <w:b w:val="0"/>
+          <w:highlight w:val="green"/>
+          <w:shd w:val="clear" w:color="auto" w:fill="FFFFFF"/>
+          <w:lang w:val="en-US"/>
+        </w:rPr>
+        <w:t>Init(</w:t>
+      </w:r>
+      <w:proofErr w:type="gramEnd"/>
+      <w:r>
+        <w:rPr>
+          <w:rStyle w:val="a4"/>
+          <w:b w:val="0"/>
+          <w:highlight w:val="green"/>
+          <w:shd w:val="clear" w:color="auto" w:fill="FFFFFF"/>
+          <w:lang w:val="en-US"/>
+        </w:rPr>
+        <w:t>)</w:t>
+      </w:r>
+      <w:r>
+        <w:rPr>
+          <w:rStyle w:val="a4"/>
+          <w:rFonts w:eastAsia="MS Gothic" w:cs="MS Gothic"/>
+          <w:b w:val="0"/>
+          <w:highlight w:val="green"/>
+          <w:shd w:val="clear" w:color="auto" w:fill="FFFFFF"/>
+        </w:rPr>
+        <w:t>、</w:t>
+      </w:r>
+      <w:r>
+        <w:rPr>
+          <w:rStyle w:val="a4"/>
+          <w:b w:val="0"/>
+          <w:highlight w:val="green"/>
+          <w:shd w:val="clear" w:color="auto" w:fill="FFFFFF"/>
+          <w:lang w:val="en-US"/>
+        </w:rPr>
+        <w:t>CLIENT_SetAutoReconnect()</w:t>
+      </w:r>
+      <w:r>
+        <w:rPr>
+          <w:rStyle w:val="a4"/>
+          <w:rFonts w:eastAsia="MS Gothic" w:cs="MS Gothic"/>
+          <w:b w:val="0"/>
+          <w:highlight w:val="green"/>
+          <w:shd w:val="clear" w:color="auto" w:fill="FFFFFF"/>
+        </w:rPr>
+        <w:t>、</w:t>
+      </w:r>
+      <w:r>
+        <w:rPr>
+          <w:rStyle w:val="a4"/>
+          <w:b w:val="0"/>
+          <w:highlight w:val="green"/>
+          <w:shd w:val="clear" w:color="auto" w:fill="FFFFFF"/>
+          <w:lang w:val="en-US"/>
+        </w:rPr>
+        <w:t xml:space="preserve">CLIENT_SetDVRMessCallBack() and </w:t>
+      </w:r>
+      <w:proofErr w:type="spellStart"/>
+      <w:r>
+        <w:rPr>
+          <w:rStyle w:val="a4"/>
+          <w:b w:val="0"/>
+          <w:highlight w:val="green"/>
+          <w:shd w:val="clear" w:color="auto" w:fill="FFFFFF"/>
+          <w:lang w:val="en-US"/>
+        </w:rPr>
+        <w:t>CLIENT_Cleanup</w:t>
+      </w:r>
+      <w:proofErr w:type="spellEnd"/>
+      <w:r>
+        <w:rPr>
+          <w:rStyle w:val="a4"/>
+          <w:b w:val="0"/>
+          <w:highlight w:val="green"/>
+          <w:shd w:val="clear" w:color="auto" w:fill="FFFFFF"/>
+          <w:lang w:val="en-US"/>
+        </w:rPr>
+        <w:t xml:space="preserve">() once? </w:t>
+      </w:r>
+      <w:proofErr w:type="spellStart"/>
+      <w:r>
+        <w:rPr>
+          <w:rStyle w:val="a4"/>
+          <w:b w:val="0"/>
+          <w:highlight w:val="green"/>
+          <w:shd w:val="clear" w:color="auto" w:fill="FFFFFF"/>
+        </w:rPr>
+        <w:t>Yes</w:t>
+      </w:r>
+      <w:proofErr w:type="spellEnd"/>
+      <w:r>
+        <w:rPr>
+          <w:rStyle w:val="a4"/>
+          <w:b w:val="0"/>
+          <w:highlight w:val="green"/>
+          <w:shd w:val="clear" w:color="auto" w:fill="FFFFFF"/>
+        </w:rPr>
+        <w:t xml:space="preserve">, </w:t>
+      </w:r>
+      <w:proofErr w:type="spellStart"/>
+      <w:r>
+        <w:rPr>
+          <w:rStyle w:val="a4"/>
+          <w:b w:val="0"/>
+          <w:highlight w:val="green"/>
+          <w:shd w:val="clear" w:color="auto" w:fill="FFFFFF"/>
+        </w:rPr>
+        <w:t>they</w:t>
+      </w:r>
+      <w:proofErr w:type="spellEnd"/>
+      <w:r>
+        <w:rPr>
+          <w:rStyle w:val="a4"/>
+          <w:b w:val="0"/>
+          <w:highlight w:val="green"/>
+          <w:shd w:val="clear" w:color="auto" w:fill="FFFFFF"/>
+        </w:rPr>
+        <w:t xml:space="preserve"> </w:t>
+      </w:r>
+      <w:proofErr w:type="spellStart"/>
+      <w:r>
+        <w:rPr>
+          <w:rStyle w:val="a4"/>
+          <w:b w:val="0"/>
+          <w:highlight w:val="green"/>
+          <w:shd w:val="clear" w:color="auto" w:fill="FFFFFF"/>
+        </w:rPr>
+        <w:t>indeed</w:t>
+      </w:r>
+      <w:proofErr w:type="spellEnd"/>
+      <w:r>
+        <w:rPr>
+          <w:rStyle w:val="a4"/>
+          <w:b w:val="0"/>
+          <w:highlight w:val="green"/>
+          <w:shd w:val="clear" w:color="auto" w:fill="FFFFFF"/>
+        </w:rPr>
+        <w:t> </w:t>
+      </w:r>
+      <w:proofErr w:type="spellStart"/>
+      <w:r>
+        <w:rPr>
+          <w:rStyle w:val="a4"/>
+          <w:b w:val="0"/>
+          <w:highlight w:val="green"/>
+          <w:shd w:val="clear" w:color="auto" w:fill="FFFFFF"/>
+        </w:rPr>
+        <w:t>need</w:t>
+      </w:r>
+      <w:proofErr w:type="spellEnd"/>
+      <w:r>
+        <w:rPr>
+          <w:rStyle w:val="a4"/>
+          <w:b w:val="0"/>
+          <w:highlight w:val="green"/>
+          <w:shd w:val="clear" w:color="auto" w:fill="FFFFFF"/>
+        </w:rPr>
+        <w:t xml:space="preserve"> </w:t>
+      </w:r>
+      <w:proofErr w:type="spellStart"/>
+      <w:r>
+        <w:rPr>
+          <w:rStyle w:val="a4"/>
+          <w:b w:val="0"/>
+          <w:highlight w:val="green"/>
+          <w:shd w:val="clear" w:color="auto" w:fill="FFFFFF"/>
+        </w:rPr>
+        <w:t>be</w:t>
+      </w:r>
+      <w:proofErr w:type="spellEnd"/>
+      <w:r>
+        <w:rPr>
+          <w:rStyle w:val="a4"/>
+          <w:b w:val="0"/>
+          <w:highlight w:val="green"/>
+          <w:shd w:val="clear" w:color="auto" w:fill="FFFFFF"/>
+        </w:rPr>
+        <w:t xml:space="preserve"> </w:t>
+      </w:r>
+      <w:proofErr w:type="spellStart"/>
+      <w:r>
+        <w:rPr>
+          <w:rStyle w:val="a4"/>
+          <w:b w:val="0"/>
+          <w:highlight w:val="green"/>
+          <w:shd w:val="clear" w:color="auto" w:fill="FFFFFF"/>
+        </w:rPr>
+        <w:t>called</w:t>
+      </w:r>
+      <w:proofErr w:type="spellEnd"/>
+      <w:r>
+        <w:rPr>
+          <w:rStyle w:val="a4"/>
+          <w:b w:val="0"/>
+          <w:highlight w:val="green"/>
+          <w:shd w:val="clear" w:color="auto" w:fill="FFFFFF"/>
+        </w:rPr>
+        <w:t> </w:t>
+      </w:r>
+      <w:proofErr w:type="spellStart"/>
+      <w:r>
+        <w:rPr>
+          <w:rStyle w:val="a4"/>
+          <w:b w:val="0"/>
+          <w:highlight w:val="green"/>
+          <w:shd w:val="clear" w:color="auto" w:fill="FFFFFF"/>
+        </w:rPr>
+        <w:t>only</w:t>
+      </w:r>
+      <w:proofErr w:type="spellEnd"/>
+      <w:r>
+        <w:rPr>
+          <w:rStyle w:val="a4"/>
+          <w:b w:val="0"/>
+          <w:highlight w:val="green"/>
+          <w:shd w:val="clear" w:color="auto" w:fill="FFFFFF"/>
+        </w:rPr>
+        <w:t xml:space="preserve"> </w:t>
+      </w:r>
+      <w:proofErr w:type="spellStart"/>
+      <w:r>
+        <w:rPr>
+          <w:rStyle w:val="a4"/>
+          <w:b w:val="0"/>
+          <w:highlight w:val="green"/>
+          <w:shd w:val="clear" w:color="auto" w:fill="FFFFFF"/>
+        </w:rPr>
+        <w:t>once</w:t>
+      </w:r>
+      <w:proofErr w:type="spellEnd"/>
+      <w:r>
+        <w:rPr>
+          <w:rStyle w:val="a4"/>
+          <w:b w:val="0"/>
+          <w:highlight w:val="green"/>
+          <w:shd w:val="clear" w:color="auto" w:fill="FFFFFF"/>
+        </w:rPr>
+        <w:t>.</w:t>
+      </w:r>
     </w:p>
     <w:p>
       <w:pPr>
@@ -14189,8 +14546,7 @@
         <w:spacing w:after="0" w:line="240" w:lineRule="auto"/>
         <w:rPr>
           <w:rFonts w:eastAsia="Times New Roman" w:cs="Courier New"/>
-          <w:color w:val="333333"/>
-          <w:lang w:eastAsia="ru-RU"/>
+          <w:lang w:val="en-US" w:eastAsia="ru-RU"/>
         </w:rPr>
       </w:pPr>
       <w:r>
@@ -14205,7 +14561,6 @@
       <w:r>
         <w:rPr>
           <w:rFonts w:eastAsia="Times New Roman" w:cs="Courier New"/>
-          <w:color w:val="333333"/>
           <w:lang w:val="en-US" w:eastAsia="ru-RU"/>
         </w:rPr>
         <w:t>thread(</w:t>
@@ -14214,7 +14569,6 @@
       <w:r>
         <w:rPr>
           <w:rFonts w:eastAsia="Times New Roman" w:cs="Courier New"/>
-          <w:color w:val="333333"/>
           <w:lang w:val="en-US" w:eastAsia="ru-RU"/>
         </w:rPr>
         <w:t xml:space="preserve">not from callback). </w:t>
@@ -14223,7 +14577,6 @@
       <w:r>
         <w:rPr>
           <w:rFonts w:eastAsia="Times New Roman" w:cs="Courier New"/>
-          <w:color w:val="333333"/>
           <w:lang w:eastAsia="ru-RU"/>
         </w:rPr>
         <w:t>Is</w:t>
@@ -14232,7 +14585,6 @@
       <w:r>
         <w:rPr>
           <w:rFonts w:eastAsia="Times New Roman" w:cs="Courier New"/>
-          <w:color w:val="333333"/>
           <w:lang w:eastAsia="ru-RU"/>
         </w:rPr>
         <w:t xml:space="preserve"> </w:t>
@@ -14241,7 +14593,6 @@
       <w:r>
         <w:rPr>
           <w:rFonts w:eastAsia="Times New Roman" w:cs="Courier New"/>
-          <w:color w:val="333333"/>
           <w:lang w:eastAsia="ru-RU"/>
         </w:rPr>
         <w:t>there</w:t>
@@ -14250,7 +14601,6 @@
       <w:r>
         <w:rPr>
           <w:rFonts w:eastAsia="Times New Roman" w:cs="Courier New"/>
-          <w:color w:val="333333"/>
           <w:lang w:eastAsia="ru-RU"/>
         </w:rPr>
         <w:t xml:space="preserve"> </w:t>
@@ -14259,7 +14609,6 @@
       <w:r>
         <w:rPr>
           <w:rFonts w:eastAsia="Times New Roman" w:cs="Courier New"/>
-          <w:color w:val="333333"/>
           <w:lang w:eastAsia="ru-RU"/>
         </w:rPr>
         <w:t>risk</w:t>
@@ -14268,7 +14617,6 @@
       <w:r>
         <w:rPr>
           <w:rFonts w:eastAsia="Times New Roman" w:cs="Courier New"/>
-          <w:color w:val="333333"/>
           <w:lang w:eastAsia="ru-RU"/>
         </w:rPr>
         <w:t xml:space="preserve"> </w:t>
@@ -14277,7 +14625,6 @@
       <w:r>
         <w:rPr>
           <w:rFonts w:eastAsia="Times New Roman" w:cs="Courier New"/>
-          <w:color w:val="333333"/>
           <w:lang w:eastAsia="ru-RU"/>
         </w:rPr>
         <w:t>of</w:t>
@@ -14286,7 +14633,6 @@
       <w:r>
         <w:rPr>
           <w:rFonts w:eastAsia="Times New Roman" w:cs="Courier New"/>
-          <w:color w:val="333333"/>
           <w:lang w:eastAsia="ru-RU"/>
         </w:rPr>
         <w:t xml:space="preserve"> </w:t>
@@ -14295,7 +14641,6 @@
       <w:r>
         <w:rPr>
           <w:rFonts w:eastAsia="Times New Roman" w:cs="Courier New"/>
-          <w:color w:val="333333"/>
           <w:lang w:eastAsia="ru-RU"/>
         </w:rPr>
         <w:t>deadlock</w:t>
@@ -14304,7 +14649,6 @@
       <w:r>
         <w:rPr>
           <w:rFonts w:eastAsia="Times New Roman" w:cs="Courier New"/>
-          <w:color w:val="333333"/>
           <w:lang w:eastAsia="ru-RU"/>
         </w:rPr>
         <w:t>?</w:t>
@@ -14312,13 +14656,443 @@
     </w:p>
     <w:p>
       <w:pPr>
-        <w:pStyle w:val="a3"/>
-        <w:rPr>
+        <w:tabs>
+          <w:tab w:val="left" w:pos="916"/>
+          <w:tab w:val="left" w:pos="1832"/>
+          <w:tab w:val="left" w:pos="2748"/>
+          <w:tab w:val="left" w:pos="3664"/>
+          <w:tab w:val="left" w:pos="4580"/>
+          <w:tab w:val="left" w:pos="5496"/>
+          <w:tab w:val="left" w:pos="6412"/>
+          <w:tab w:val="left" w:pos="7328"/>
+          <w:tab w:val="left" w:pos="8244"/>
+          <w:tab w:val="left" w:pos="9160"/>
+          <w:tab w:val="left" w:pos="10076"/>
+          <w:tab w:val="left" w:pos="10992"/>
+          <w:tab w:val="left" w:pos="11908"/>
+          <w:tab w:val="left" w:pos="12824"/>
+          <w:tab w:val="left" w:pos="13740"/>
+          <w:tab w:val="left" w:pos="14656"/>
+        </w:tabs>
+        <w:spacing w:after="0" w:line="240" w:lineRule="auto"/>
+        <w:rPr>
+          <w:rStyle w:val="a4"/>
+          <w:b w:val="0"/>
+          <w:shd w:val="clear" w:color="auto" w:fill="FFFFFF"/>
+          <w:lang w:val="en-US"/>
+        </w:rPr>
+      </w:pPr>
+      <w:r>
+        <w:rPr>
+          <w:rStyle w:val="a4"/>
+          <w:b w:val="0"/>
+          <w:highlight w:val="green"/>
+          <w:shd w:val="clear" w:color="auto" w:fill="FFFFFF"/>
+          <w:lang w:val="en-US"/>
+        </w:rPr>
+        <w:t xml:space="preserve">A: SDK interfaces are all thread safe. U may call different interface in different </w:t>
+      </w:r>
+      <w:proofErr w:type="gramStart"/>
+      <w:r>
+        <w:rPr>
+          <w:rStyle w:val="a4"/>
+          <w:b w:val="0"/>
+          <w:highlight w:val="green"/>
+          <w:shd w:val="clear" w:color="auto" w:fill="FFFFFF"/>
+          <w:lang w:val="en-US"/>
+        </w:rPr>
+        <w:t>threads(</w:t>
+      </w:r>
+      <w:proofErr w:type="gramEnd"/>
+      <w:r>
+        <w:rPr>
+          <w:rStyle w:val="a4"/>
+          <w:b w:val="0"/>
+          <w:highlight w:val="green"/>
+          <w:shd w:val="clear" w:color="auto" w:fill="FFFFFF"/>
+          <w:lang w:val="en-US"/>
+        </w:rPr>
+        <w:t xml:space="preserve">except in callback because they owe to </w:t>
+      </w:r>
+      <w:proofErr w:type="spellStart"/>
+      <w:r>
+        <w:rPr>
+          <w:rStyle w:val="a4"/>
+          <w:b w:val="0"/>
+          <w:highlight w:val="green"/>
+          <w:shd w:val="clear" w:color="auto" w:fill="FFFFFF"/>
+          <w:lang w:val="en-US"/>
+        </w:rPr>
+        <w:t>sdk</w:t>
+      </w:r>
+      <w:proofErr w:type="spellEnd"/>
+      <w:r>
+        <w:rPr>
+          <w:rStyle w:val="a4"/>
+          <w:b w:val="0"/>
+          <w:highlight w:val="green"/>
+          <w:shd w:val="clear" w:color="auto" w:fill="FFFFFF"/>
+          <w:lang w:val="en-US"/>
+        </w:rPr>
+        <w:t xml:space="preserve"> inner thread). There won't be and shouldn't be any risk of deadlock.</w:t>
+      </w:r>
+    </w:p>
+    <w:p>
+      <w:pPr>
+        <w:tabs>
+          <w:tab w:val="left" w:pos="916"/>
+          <w:tab w:val="left" w:pos="1832"/>
+          <w:tab w:val="left" w:pos="2748"/>
+          <w:tab w:val="left" w:pos="3664"/>
+          <w:tab w:val="left" w:pos="4580"/>
+          <w:tab w:val="left" w:pos="5496"/>
+          <w:tab w:val="left" w:pos="6412"/>
+          <w:tab w:val="left" w:pos="7328"/>
+          <w:tab w:val="left" w:pos="8244"/>
+          <w:tab w:val="left" w:pos="9160"/>
+          <w:tab w:val="left" w:pos="10076"/>
+          <w:tab w:val="left" w:pos="10992"/>
+          <w:tab w:val="left" w:pos="11908"/>
+          <w:tab w:val="left" w:pos="12824"/>
+          <w:tab w:val="left" w:pos="13740"/>
+          <w:tab w:val="left" w:pos="14656"/>
+        </w:tabs>
+        <w:spacing w:after="0" w:line="240" w:lineRule="auto"/>
+        <w:rPr>
+          <w:rStyle w:val="a4"/>
+          <w:b w:val="0"/>
+          <w:shd w:val="clear" w:color="auto" w:fill="FFFFFF"/>
+          <w:lang w:val="en-US"/>
+        </w:rPr>
+      </w:pPr>
+    </w:p>
+    <w:p>
+      <w:pPr>
+        <w:tabs>
+          <w:tab w:val="left" w:pos="916"/>
+          <w:tab w:val="left" w:pos="1832"/>
+          <w:tab w:val="left" w:pos="2748"/>
+          <w:tab w:val="left" w:pos="3664"/>
+          <w:tab w:val="left" w:pos="4580"/>
+          <w:tab w:val="left" w:pos="5496"/>
+          <w:tab w:val="left" w:pos="6412"/>
+          <w:tab w:val="left" w:pos="7328"/>
+          <w:tab w:val="left" w:pos="8244"/>
+          <w:tab w:val="left" w:pos="9160"/>
+          <w:tab w:val="left" w:pos="10076"/>
+          <w:tab w:val="left" w:pos="10992"/>
+          <w:tab w:val="left" w:pos="11908"/>
+          <w:tab w:val="left" w:pos="12824"/>
+          <w:tab w:val="left" w:pos="13740"/>
+          <w:tab w:val="left" w:pos="14656"/>
+        </w:tabs>
+        <w:spacing w:after="0" w:line="240" w:lineRule="auto"/>
+        <w:rPr>
+          <w:rStyle w:val="a4"/>
+          <w:b w:val="0"/>
+          <w:highlight w:val="red"/>
+          <w:shd w:val="clear" w:color="auto" w:fill="FFFFFF"/>
           <w:lang w:val="en-US"/>
         </w:rPr>
       </w:pPr>
       <w:bookmarkStart w:id="0" w:name="_GoBack"/>
       <w:bookmarkEnd w:id="0"/>
+      <w:r>
+        <w:rPr>
+          <w:rStyle w:val="a4"/>
+          <w:b w:val="0"/>
+          <w:highlight w:val="red"/>
+          <w:shd w:val="clear" w:color="auto" w:fill="FFFFFF"/>
+          <w:lang w:val="en-US"/>
+        </w:rPr>
+        <w:lastRenderedPageBreak/>
+        <w:t>51) Show me example of firmware updating process</w:t>
+      </w:r>
+    </w:p>
+    <w:p>
+      <w:pPr>
+        <w:tabs>
+          <w:tab w:val="left" w:pos="916"/>
+          <w:tab w:val="left" w:pos="1832"/>
+          <w:tab w:val="left" w:pos="2748"/>
+          <w:tab w:val="left" w:pos="3664"/>
+          <w:tab w:val="left" w:pos="4580"/>
+          <w:tab w:val="left" w:pos="5496"/>
+          <w:tab w:val="left" w:pos="6412"/>
+          <w:tab w:val="left" w:pos="7328"/>
+          <w:tab w:val="left" w:pos="8244"/>
+          <w:tab w:val="left" w:pos="9160"/>
+          <w:tab w:val="left" w:pos="10076"/>
+          <w:tab w:val="left" w:pos="10992"/>
+          <w:tab w:val="left" w:pos="11908"/>
+          <w:tab w:val="left" w:pos="12824"/>
+          <w:tab w:val="left" w:pos="13740"/>
+          <w:tab w:val="left" w:pos="14656"/>
+        </w:tabs>
+        <w:spacing w:after="0" w:line="240" w:lineRule="auto"/>
+        <w:rPr>
+          <w:rStyle w:val="a4"/>
+          <w:b w:val="0"/>
+          <w:highlight w:val="red"/>
+          <w:shd w:val="clear" w:color="auto" w:fill="FFFFFF"/>
+          <w:lang w:val="en-US"/>
+        </w:rPr>
+      </w:pPr>
+    </w:p>
+    <w:p>
+      <w:pPr>
+        <w:tabs>
+          <w:tab w:val="left" w:pos="916"/>
+          <w:tab w:val="left" w:pos="1832"/>
+          <w:tab w:val="left" w:pos="2748"/>
+          <w:tab w:val="left" w:pos="3664"/>
+          <w:tab w:val="left" w:pos="4580"/>
+          <w:tab w:val="left" w:pos="5496"/>
+          <w:tab w:val="left" w:pos="6412"/>
+          <w:tab w:val="left" w:pos="7328"/>
+          <w:tab w:val="left" w:pos="8244"/>
+          <w:tab w:val="left" w:pos="9160"/>
+          <w:tab w:val="left" w:pos="10076"/>
+          <w:tab w:val="left" w:pos="10992"/>
+          <w:tab w:val="left" w:pos="11908"/>
+          <w:tab w:val="left" w:pos="12824"/>
+          <w:tab w:val="left" w:pos="13740"/>
+          <w:tab w:val="left" w:pos="14656"/>
+        </w:tabs>
+        <w:spacing w:after="0" w:line="240" w:lineRule="auto"/>
+        <w:rPr>
+          <w:rStyle w:val="a4"/>
+          <w:b w:val="0"/>
+          <w:highlight w:val="red"/>
+          <w:shd w:val="clear" w:color="auto" w:fill="FFFFFF"/>
+          <w:lang w:val="en-US"/>
+        </w:rPr>
+      </w:pPr>
+    </w:p>
+    <w:p>
+      <w:pPr>
+        <w:tabs>
+          <w:tab w:val="left" w:pos="916"/>
+          <w:tab w:val="left" w:pos="1832"/>
+          <w:tab w:val="left" w:pos="2748"/>
+          <w:tab w:val="left" w:pos="3664"/>
+          <w:tab w:val="left" w:pos="4580"/>
+          <w:tab w:val="left" w:pos="5496"/>
+          <w:tab w:val="left" w:pos="6412"/>
+          <w:tab w:val="left" w:pos="7328"/>
+          <w:tab w:val="left" w:pos="8244"/>
+          <w:tab w:val="left" w:pos="9160"/>
+          <w:tab w:val="left" w:pos="10076"/>
+          <w:tab w:val="left" w:pos="10992"/>
+          <w:tab w:val="left" w:pos="11908"/>
+          <w:tab w:val="left" w:pos="12824"/>
+          <w:tab w:val="left" w:pos="13740"/>
+          <w:tab w:val="left" w:pos="14656"/>
+        </w:tabs>
+        <w:spacing w:after="0" w:line="240" w:lineRule="auto"/>
+        <w:rPr>
+          <w:rStyle w:val="a4"/>
+          <w:b w:val="0"/>
+          <w:highlight w:val="red"/>
+          <w:shd w:val="clear" w:color="auto" w:fill="FFFFFF"/>
+          <w:lang w:val="en-US"/>
+        </w:rPr>
+      </w:pPr>
+      <w:r>
+        <w:rPr>
+          <w:rStyle w:val="a4"/>
+          <w:b w:val="0"/>
+          <w:highlight w:val="red"/>
+          <w:shd w:val="clear" w:color="auto" w:fill="FFFFFF"/>
+          <w:lang w:val="en-US"/>
+        </w:rPr>
+        <w:t xml:space="preserve">52) </w:t>
+      </w:r>
+      <w:r>
+        <w:rPr>
+          <w:rStyle w:val="a4"/>
+          <w:b w:val="0"/>
+          <w:highlight w:val="red"/>
+          <w:shd w:val="clear" w:color="auto" w:fill="FFFFFF"/>
+          <w:lang w:val="en-US"/>
+        </w:rPr>
+        <w:t xml:space="preserve">A ran two different SDK examples from different locations and connect to the same controller. But only the first attempt is successful. Second one returns error code -1. What am I doing </w:t>
+      </w:r>
+      <w:proofErr w:type="gramStart"/>
+      <w:r>
+        <w:rPr>
+          <w:rStyle w:val="a4"/>
+          <w:b w:val="0"/>
+          <w:highlight w:val="red"/>
+          <w:shd w:val="clear" w:color="auto" w:fill="FFFFFF"/>
+          <w:lang w:val="en-US"/>
+        </w:rPr>
+        <w:t>wrong</w:t>
+      </w:r>
+      <w:proofErr w:type="gramEnd"/>
+    </w:p>
+    <w:p>
+      <w:pPr>
+        <w:tabs>
+          <w:tab w:val="left" w:pos="916"/>
+          <w:tab w:val="left" w:pos="1832"/>
+          <w:tab w:val="left" w:pos="2748"/>
+          <w:tab w:val="left" w:pos="3664"/>
+          <w:tab w:val="left" w:pos="4580"/>
+          <w:tab w:val="left" w:pos="5496"/>
+          <w:tab w:val="left" w:pos="6412"/>
+          <w:tab w:val="left" w:pos="7328"/>
+          <w:tab w:val="left" w:pos="8244"/>
+          <w:tab w:val="left" w:pos="9160"/>
+          <w:tab w:val="left" w:pos="10076"/>
+          <w:tab w:val="left" w:pos="10992"/>
+          <w:tab w:val="left" w:pos="11908"/>
+          <w:tab w:val="left" w:pos="12824"/>
+          <w:tab w:val="left" w:pos="13740"/>
+          <w:tab w:val="left" w:pos="14656"/>
+        </w:tabs>
+        <w:spacing w:after="0" w:line="240" w:lineRule="auto"/>
+        <w:rPr>
+          <w:rStyle w:val="a4"/>
+          <w:b w:val="0"/>
+          <w:highlight w:val="red"/>
+          <w:shd w:val="clear" w:color="auto" w:fill="FFFFFF"/>
+          <w:lang w:val="en-US"/>
+        </w:rPr>
+      </w:pPr>
+    </w:p>
+    <w:p>
+      <w:pPr>
+        <w:tabs>
+          <w:tab w:val="left" w:pos="916"/>
+          <w:tab w:val="left" w:pos="1832"/>
+          <w:tab w:val="left" w:pos="2748"/>
+          <w:tab w:val="left" w:pos="3664"/>
+          <w:tab w:val="left" w:pos="4580"/>
+          <w:tab w:val="left" w:pos="5496"/>
+          <w:tab w:val="left" w:pos="6412"/>
+          <w:tab w:val="left" w:pos="7328"/>
+          <w:tab w:val="left" w:pos="8244"/>
+          <w:tab w:val="left" w:pos="9160"/>
+          <w:tab w:val="left" w:pos="10076"/>
+          <w:tab w:val="left" w:pos="10992"/>
+          <w:tab w:val="left" w:pos="11908"/>
+          <w:tab w:val="left" w:pos="12824"/>
+          <w:tab w:val="left" w:pos="13740"/>
+          <w:tab w:val="left" w:pos="14656"/>
+        </w:tabs>
+        <w:spacing w:after="0" w:line="240" w:lineRule="auto"/>
+        <w:rPr>
+          <w:rStyle w:val="a4"/>
+          <w:b w:val="0"/>
+          <w:highlight w:val="red"/>
+          <w:shd w:val="clear" w:color="auto" w:fill="FFFFFF"/>
+          <w:lang w:val="en-US"/>
+        </w:rPr>
+      </w:pPr>
+    </w:p>
+    <w:p>
+      <w:pPr>
+        <w:pStyle w:val="HTML"/>
+        <w:shd w:val="clear" w:color="auto" w:fill="FFFFFF"/>
+        <w:rPr>
+          <w:rFonts w:asciiTheme="minorHAnsi" w:hAnsiTheme="minorHAnsi" w:cs="Consolas"/>
+          <w:color w:val="000000"/>
+          <w:sz w:val="22"/>
+          <w:szCs w:val="22"/>
+          <w:lang w:val="en-US"/>
+        </w:rPr>
+      </w:pPr>
+      <w:r>
+        <w:rPr>
+          <w:rStyle w:val="a4"/>
+          <w:rFonts w:asciiTheme="minorHAnsi" w:hAnsiTheme="minorHAnsi"/>
+          <w:b w:val="0"/>
+          <w:sz w:val="22"/>
+          <w:szCs w:val="22"/>
+          <w:highlight w:val="red"/>
+          <w:shd w:val="clear" w:color="auto" w:fill="FFFFFF"/>
+          <w:lang w:val="en-US"/>
+        </w:rPr>
+        <w:t xml:space="preserve">53) Give me the list and the meaning of possible error codes on </w:t>
+      </w:r>
+      <w:proofErr w:type="spellStart"/>
+      <w:r>
+        <w:rPr>
+          <w:rFonts w:asciiTheme="minorHAnsi" w:hAnsiTheme="minorHAnsi" w:cs="Consolas"/>
+          <w:color w:val="000000"/>
+          <w:sz w:val="22"/>
+          <w:szCs w:val="22"/>
+          <w:highlight w:val="red"/>
+          <w:lang w:val="en-US"/>
+        </w:rPr>
+        <w:t>CLIENT_Login</w:t>
+      </w:r>
+      <w:proofErr w:type="spellEnd"/>
+    </w:p>
+    <w:p>
+      <w:pPr>
+        <w:tabs>
+          <w:tab w:val="left" w:pos="916"/>
+          <w:tab w:val="left" w:pos="1832"/>
+          <w:tab w:val="left" w:pos="2748"/>
+          <w:tab w:val="left" w:pos="3664"/>
+          <w:tab w:val="left" w:pos="4580"/>
+          <w:tab w:val="left" w:pos="5496"/>
+          <w:tab w:val="left" w:pos="6412"/>
+          <w:tab w:val="left" w:pos="7328"/>
+          <w:tab w:val="left" w:pos="8244"/>
+          <w:tab w:val="left" w:pos="9160"/>
+          <w:tab w:val="left" w:pos="10076"/>
+          <w:tab w:val="left" w:pos="10992"/>
+          <w:tab w:val="left" w:pos="11908"/>
+          <w:tab w:val="left" w:pos="12824"/>
+          <w:tab w:val="left" w:pos="13740"/>
+          <w:tab w:val="left" w:pos="14656"/>
+        </w:tabs>
+        <w:spacing w:after="0" w:line="240" w:lineRule="auto"/>
+        <w:rPr>
+          <w:rStyle w:val="a4"/>
+          <w:b w:val="0"/>
+          <w:shd w:val="clear" w:color="auto" w:fill="FFFFFF"/>
+          <w:lang w:val="en-US"/>
+        </w:rPr>
+      </w:pPr>
+    </w:p>
+    <w:p>
+      <w:pPr>
+        <w:tabs>
+          <w:tab w:val="left" w:pos="916"/>
+          <w:tab w:val="left" w:pos="1832"/>
+          <w:tab w:val="left" w:pos="2748"/>
+          <w:tab w:val="left" w:pos="3664"/>
+          <w:tab w:val="left" w:pos="4580"/>
+          <w:tab w:val="left" w:pos="5496"/>
+          <w:tab w:val="left" w:pos="6412"/>
+          <w:tab w:val="left" w:pos="7328"/>
+          <w:tab w:val="left" w:pos="8244"/>
+          <w:tab w:val="left" w:pos="9160"/>
+          <w:tab w:val="left" w:pos="10076"/>
+          <w:tab w:val="left" w:pos="10992"/>
+          <w:tab w:val="left" w:pos="11908"/>
+          <w:tab w:val="left" w:pos="12824"/>
+          <w:tab w:val="left" w:pos="13740"/>
+          <w:tab w:val="left" w:pos="14656"/>
+        </w:tabs>
+        <w:spacing w:after="0" w:line="240" w:lineRule="auto"/>
+        <w:rPr>
+          <w:rFonts w:eastAsia="Times New Roman" w:cs="Courier New"/>
+          <w:lang w:val="en-US" w:eastAsia="ru-RU"/>
+        </w:rPr>
+      </w:pPr>
+    </w:p>
+    <w:p>
+      <w:pPr>
+        <w:pStyle w:val="a3"/>
+        <w:rPr>
+          <w:lang w:val="en-US"/>
+        </w:rPr>
+      </w:pPr>
     </w:p>
     <w:sectPr>
       <w:pgSz w:w="11906" w:h="16838"/>

--- a/Documents/SKD/ChinaQuestions.docx
+++ b/Documents/SKD/ChinaQuestions.docx
@@ -13,7 +13,13 @@
         <w:rPr>
           <w:lang w:val="en-US" w:eastAsia="ru-RU"/>
         </w:rPr>
-        <w:t xml:space="preserve">- In the controller can write Card, Password, </w:t>
+        <w:t>1)</w:t>
+      </w:r>
+      <w:r>
+        <w:rPr>
+          <w:lang w:val="en-US" w:eastAsia="ru-RU"/>
+        </w:rPr>
+        <w:t xml:space="preserve"> In the controller can write Card, Password, </w:t>
       </w:r>
       <w:proofErr w:type="spellStart"/>
       <w:r>
@@ -154,7 +160,7 @@
         <w:rPr>
           <w:lang w:val="en-US" w:eastAsia="ru-RU"/>
         </w:rPr>
-        <w:t xml:space="preserve">- When the recording card Used in number (as </w:t>
+        <w:t xml:space="preserve">When the recording card Used in number (as </w:t>
       </w:r>
       <w:proofErr w:type="spellStart"/>
       <w:r>
@@ -261,7 +267,7 @@
         <w:rPr>
           <w:lang w:val="en-US" w:eastAsia="ru-RU"/>
         </w:rPr>
-        <w:t xml:space="preserve">- Adding a map. Need a detailed description of the meaning and value of </w:t>
+        <w:t xml:space="preserve">Adding a map. Need a detailed description of the meaning and value of </w:t>
       </w:r>
       <w:proofErr w:type="gramStart"/>
       <w:r>
@@ -870,7 +876,7 @@
         <w:rPr>
           <w:lang w:val="en-US" w:eastAsia="ru-RU"/>
         </w:rPr>
-        <w:t xml:space="preserve">- Adding a map. Structure NET_RECORDSET_ACCESS_CTL_CARD </w:t>
+        <w:t xml:space="preserve">Adding a map. Structure NET_RECORDSET_ACCESS_CTL_CARD </w:t>
       </w:r>
     </w:p>
     <w:p>
@@ -1852,7 +1858,7 @@
         <w:rPr>
           <w:lang w:val="en-US" w:eastAsia="ru-RU"/>
         </w:rPr>
-        <w:t xml:space="preserve">5) - </w:t>
+        <w:t xml:space="preserve">5) </w:t>
       </w:r>
       <w:proofErr w:type="spellStart"/>
       <w:r>
@@ -2055,7 +2061,7 @@
         <w:rPr>
           <w:lang w:val="en-US" w:eastAsia="ru-RU"/>
         </w:rPr>
-        <w:t>6) -</w:t>
+        <w:t xml:space="preserve">6) </w:t>
       </w:r>
       <w:r>
         <w:rPr>
@@ -2124,7 +2130,7 @@
         <w:rPr>
           <w:lang w:val="en-US" w:eastAsia="ru-RU"/>
         </w:rPr>
-        <w:t xml:space="preserve">- I add a CARD </w:t>
+        <w:t xml:space="preserve">I add a CARD </w:t>
       </w:r>
     </w:p>
     <w:p>
@@ -2635,13 +2641,13 @@
         <w:rPr>
           <w:lang w:val="en-US" w:eastAsia="ru-RU"/>
         </w:rPr>
-        <w:t xml:space="preserve">8) </w:t>
-      </w:r>
-      <w:r>
-        <w:rPr>
-          <w:lang w:val="en-US" w:eastAsia="ru-RU"/>
-        </w:rPr>
-        <w:t xml:space="preserve">- What </w:t>
+        <w:t>8)</w:t>
+      </w:r>
+      <w:r>
+        <w:rPr>
+          <w:lang w:val="en-US" w:eastAsia="ru-RU"/>
+        </w:rPr>
+        <w:t xml:space="preserve"> What </w:t>
       </w:r>
       <w:proofErr w:type="gramStart"/>
       <w:r>
@@ -2916,7 +2922,7 @@
         <w:rPr>
           <w:lang w:val="en-US"/>
         </w:rPr>
-        <w:t xml:space="preserve">9) - What's the role of </w:t>
+        <w:t xml:space="preserve">9) What's the role of </w:t>
       </w:r>
       <w:proofErr w:type="spellStart"/>
       <w:r>
@@ -3102,7 +3108,19 @@
         <w:rPr>
           <w:lang w:val="en-US"/>
         </w:rPr>
-        <w:t>10) - I call</w:t>
+        <w:t>10)</w:t>
+      </w:r>
+      <w:r>
+        <w:rPr>
+          <w:lang w:val="en-US"/>
+        </w:rPr>
+        <w:t xml:space="preserve"> </w:t>
+      </w:r>
+      <w:r>
+        <w:rPr>
+          <w:lang w:val="en-US"/>
+        </w:rPr>
+        <w:t>I call</w:t>
       </w:r>
     </w:p>
     <w:p>
@@ -3211,7 +3229,7 @@
         <w:rPr>
           <w:lang w:val="en-US"/>
         </w:rPr>
-        <w:t xml:space="preserve">11) - I </w:t>
+        <w:t xml:space="preserve">11) I </w:t>
       </w:r>
       <w:proofErr w:type="spellStart"/>
       <w:r>
@@ -3295,7 +3313,7 @@
         <w:rPr>
           <w:lang w:val="en-US"/>
         </w:rPr>
-        <w:t xml:space="preserve">- I call </w:t>
+        <w:t xml:space="preserve">I call </w:t>
       </w:r>
     </w:p>
     <w:p>
@@ -3965,7 +3983,7 @@
         <w:rPr>
           <w:lang w:val="en-US"/>
         </w:rPr>
-        <w:t xml:space="preserve">- I set </w:t>
+        <w:t xml:space="preserve">I set </w:t>
       </w:r>
       <w:proofErr w:type="spellStart"/>
       <w:r>
@@ -4148,7 +4166,7 @@
         <w:rPr>
           <w:lang w:val="en-US"/>
         </w:rPr>
-        <w:t xml:space="preserve">- One more time about </w:t>
+        <w:t xml:space="preserve">One more time about </w:t>
       </w:r>
       <w:proofErr w:type="spellStart"/>
       <w:r>
@@ -4345,7 +4363,7 @@
         <w:rPr>
           <w:lang w:val="en-US"/>
         </w:rPr>
-        <w:t xml:space="preserve">- I don't get usage of </w:t>
+        <w:t xml:space="preserve">I don't get usage of </w:t>
       </w:r>
       <w:proofErr w:type="spellStart"/>
       <w:r>
@@ -4855,7 +4873,7 @@
         <w:rPr>
           <w:lang w:val="en-US"/>
         </w:rPr>
-        <w:t xml:space="preserve">- About </w:t>
+        <w:t xml:space="preserve">About </w:t>
       </w:r>
       <w:proofErr w:type="spellStart"/>
       <w:r>
@@ -5374,7 +5392,7 @@
         <w:rPr>
           <w:lang w:val="en-US"/>
         </w:rPr>
-        <w:t xml:space="preserve">- IMHO, </w:t>
+        <w:t xml:space="preserve">IMHO, </w:t>
       </w:r>
       <w:proofErr w:type="spellStart"/>
       <w:r>
@@ -5568,7 +5586,7 @@
         <w:rPr>
           <w:lang w:val="en-US"/>
         </w:rPr>
-        <w:t xml:space="preserve">- Functions </w:t>
+        <w:t xml:space="preserve">Functions </w:t>
       </w:r>
     </w:p>
     <w:p>
@@ -5895,7 +5913,7 @@
         <w:rPr>
           <w:lang w:val="en-US"/>
         </w:rPr>
-        <w:t xml:space="preserve">- You said that </w:t>
+        <w:t xml:space="preserve">You said that </w:t>
       </w:r>
       <w:proofErr w:type="spellStart"/>
       <w:r>
@@ -6072,7 +6090,7 @@
         <w:rPr>
           <w:lang w:val="en-US"/>
         </w:rPr>
-        <w:t xml:space="preserve">- We are using Microsoft .NET Framework technology stack in our development. Your SDK uses C++. So we have to have some wrapper. </w:t>
+        <w:t xml:space="preserve">We are using Microsoft .NET Framework technology stack in our development. Your SDK uses C++. So we have to have some wrapper. </w:t>
       </w:r>
       <w:proofErr w:type="spellStart"/>
       <w:r>
@@ -6204,7 +6222,7 @@
         <w:rPr>
           <w:lang w:val="en-US"/>
         </w:rPr>
-        <w:t xml:space="preserve">- We are planning stress tests on your SDK. Something </w:t>
+        <w:t xml:space="preserve">We are planning stress tests on your SDK. Something </w:t>
       </w:r>
       <w:proofErr w:type="gramStart"/>
       <w:r>
@@ -6674,7 +6692,7 @@
         <w:rPr>
           <w:lang w:val="en-US" w:eastAsia="ru-RU"/>
         </w:rPr>
-        <w:t>- I call</w:t>
+        <w:t>I call</w:t>
       </w:r>
     </w:p>
     <w:p>
@@ -7016,7 +7034,7 @@
         <w:rPr>
           <w:lang w:val="en-US" w:eastAsia="ru-RU"/>
         </w:rPr>
-        <w:t>- Both</w:t>
+        <w:t>Both</w:t>
       </w:r>
     </w:p>
     <w:p>
@@ -7365,7 +7383,7 @@
         <w:rPr>
           <w:lang w:val="en-US" w:eastAsia="ru-RU"/>
         </w:rPr>
-        <w:t xml:space="preserve">27) - </w:t>
+        <w:t xml:space="preserve">27) </w:t>
       </w:r>
       <w:r>
         <w:rPr>
@@ -7611,7 +7629,7 @@
         <w:rPr>
           <w:lang w:val="en-US" w:eastAsia="ru-RU"/>
         </w:rPr>
-        <w:t>- Functions like Insert_Holiday and Update_Holiday are operation with </w:t>
+        <w:t>Functions like Insert_Holiday and Update_Holiday are operation with </w:t>
       </w:r>
     </w:p>
     <w:p>
@@ -7849,7 +7867,7 @@
         <w:rPr>
           <w:lang w:val="en-US" w:eastAsia="ru-RU"/>
         </w:rPr>
-        <w:t>- One more time about the usage of </w:t>
+        <w:t>One more time about the usage of </w:t>
       </w:r>
       <w:proofErr w:type="spellStart"/>
       <w:r>
@@ -8286,12 +8304,6 @@
         </w:rPr>
         <w:t xml:space="preserve">30) </w:t>
       </w:r>
-      <w:r>
-        <w:rPr>
-          <w:lang w:val="en-US" w:eastAsia="ru-RU"/>
-        </w:rPr>
-        <w:t>- </w:t>
-      </w:r>
       <w:proofErr w:type="spellStart"/>
       <w:r>
         <w:rPr>
@@ -8492,7 +8504,7 @@
         <w:rPr>
           <w:lang w:val="en-US" w:eastAsia="ru-RU"/>
         </w:rPr>
-        <w:t xml:space="preserve">31) - </w:t>
+        <w:t xml:space="preserve">31) </w:t>
       </w:r>
       <w:r>
         <w:rPr>
@@ -8653,7 +8665,7 @@
         <w:rPr>
           <w:lang w:val="en-US" w:eastAsia="ru-RU"/>
         </w:rPr>
-        <w:t>- I am using WPF/C#. I subscribed</w:t>
+        <w:t>I am using WPF/C#. I subscribed</w:t>
       </w:r>
     </w:p>
     <w:p>
@@ -8809,33 +8821,470 @@
         </w:rPr>
         <w:t xml:space="preserve">33) </w:t>
       </w:r>
-      <w:r>
-        <w:rPr>
-          <w:lang w:val="en-US" w:eastAsia="ru-RU"/>
-        </w:rPr>
-        <w:t>- void </w:t>
-      </w:r>
-      <w:proofErr w:type="spellStart"/>
-      <w:r>
-        <w:rPr>
-          <w:lang w:val="en-US" w:eastAsia="ru-RU"/>
-        </w:rPr>
-        <w:t>DevConfig_</w:t>
-      </w:r>
-      <w:proofErr w:type="gramStart"/>
-      <w:r>
-        <w:rPr>
-          <w:lang w:val="en-US" w:eastAsia="ru-RU"/>
-        </w:rPr>
-        <w:t>AccessControl</w:t>
-      </w:r>
-      <w:proofErr w:type="spellEnd"/>
-      <w:r>
-        <w:rPr>
+      <w:proofErr w:type="gramStart"/>
+      <w:r>
+        <w:rPr>
+          <w:lang w:val="en-US" w:eastAsia="ru-RU"/>
+        </w:rPr>
+        <w:t>void</w:t>
+      </w:r>
+      <w:proofErr w:type="gramEnd"/>
+      <w:r>
+        <w:rPr>
+          <w:lang w:val="en-US" w:eastAsia="ru-RU"/>
+        </w:rPr>
+        <w:t> </w:t>
+      </w:r>
+      <w:proofErr w:type="spellStart"/>
+      <w:r>
+        <w:rPr>
+          <w:lang w:val="en-US" w:eastAsia="ru-RU"/>
+        </w:rPr>
+        <w:t>DevConfig_AccessControl</w:t>
+      </w:r>
+      <w:proofErr w:type="spellEnd"/>
+      <w:r>
+        <w:rPr>
+          <w:lang w:val="en-US" w:eastAsia="ru-RU"/>
+        </w:rPr>
+        <w:t>(LLONG </w:t>
+      </w:r>
+      <w:proofErr w:type="spellStart"/>
+      <w:r>
+        <w:rPr>
+          <w:lang w:val="en-US" w:eastAsia="ru-RU"/>
+        </w:rPr>
+        <w:t>lLoginId</w:t>
+      </w:r>
+      <w:proofErr w:type="spellEnd"/>
+      <w:r>
+        <w:rPr>
+          <w:lang w:val="en-US" w:eastAsia="ru-RU"/>
+        </w:rPr>
+        <w:t>)</w:t>
+      </w:r>
+    </w:p>
+    <w:p>
+      <w:pPr>
+        <w:pStyle w:val="a3"/>
+        <w:rPr>
+          <w:lang w:val="en-US" w:eastAsia="ru-RU"/>
+        </w:rPr>
+      </w:pPr>
+      <w:r>
+        <w:rPr>
+          <w:lang w:val="en-US" w:eastAsia="ru-RU"/>
+        </w:rPr>
+        <w:t>What is </w:t>
+      </w:r>
+      <w:proofErr w:type="spellStart"/>
+      <w:r>
+        <w:rPr>
+          <w:lang w:val="en-US" w:eastAsia="ru-RU"/>
+        </w:rPr>
+        <w:t>nChannel</w:t>
+      </w:r>
+      <w:proofErr w:type="spellEnd"/>
+      <w:r>
+        <w:rPr>
+          <w:lang w:val="en-US" w:eastAsia="ru-RU"/>
+        </w:rPr>
+        <w:t>? </w:t>
+      </w:r>
+      <w:proofErr w:type="gramStart"/>
+      <w:r>
+        <w:rPr>
+          <w:lang w:val="en-US" w:eastAsia="ru-RU"/>
+        </w:rPr>
+        <w:t>Door number?</w:t>
+      </w:r>
+      <w:proofErr w:type="gramEnd"/>
+    </w:p>
+    <w:p>
+      <w:pPr>
+        <w:pStyle w:val="a3"/>
+        <w:rPr>
+          <w:lang w:val="en-US" w:eastAsia="ru-RU"/>
+        </w:rPr>
+      </w:pPr>
+      <w:r>
+        <w:rPr>
+          <w:bCs/>
+          <w:highlight w:val="green"/>
+          <w:lang w:val="en-US" w:eastAsia="ru-RU"/>
+        </w:rPr>
+        <w:t>A: It's Door number.</w:t>
+      </w:r>
+    </w:p>
+    <w:p>
+      <w:pPr>
+        <w:pStyle w:val="a3"/>
+        <w:rPr>
+          <w:lang w:val="en-US" w:eastAsia="ru-RU"/>
+        </w:rPr>
+      </w:pPr>
+      <w:r>
+        <w:rPr>
+          <w:lang w:val="en-US" w:eastAsia="ru-RU"/>
+        </w:rPr>
+        <w:t> </w:t>
+      </w:r>
+    </w:p>
+    <w:p>
+      <w:pPr>
+        <w:pStyle w:val="a3"/>
+        <w:rPr>
+          <w:lang w:val="en-US" w:eastAsia="ru-RU"/>
+        </w:rPr>
+      </w:pPr>
+      <w:r>
+        <w:rPr>
+          <w:lang w:val="en-US" w:eastAsia="ru-RU"/>
+        </w:rPr>
+        <w:t xml:space="preserve">34) </w:t>
+      </w:r>
+      <w:r>
+        <w:rPr>
+          <w:lang w:val="en-US" w:eastAsia="ru-RU"/>
+        </w:rPr>
+        <w:t>Imagine I have </w:t>
+      </w:r>
+      <w:proofErr w:type="spellStart"/>
+      <w:r>
+        <w:rPr>
+          <w:lang w:val="en-US" w:eastAsia="ru-RU"/>
+        </w:rPr>
+        <w:t>conneced</w:t>
+      </w:r>
+      <w:proofErr w:type="spellEnd"/>
+      <w:r>
+        <w:rPr>
+          <w:lang w:val="en-US" w:eastAsia="ru-RU"/>
+        </w:rPr>
+        <w:t> to controller and called some functions.</w:t>
+      </w:r>
+    </w:p>
+    <w:p>
+      <w:pPr>
+        <w:pStyle w:val="a3"/>
+        <w:rPr>
+          <w:lang w:val="en-US" w:eastAsia="ru-RU"/>
+        </w:rPr>
+      </w:pPr>
+      <w:r>
+        <w:rPr>
+          <w:lang w:val="en-US" w:eastAsia="ru-RU"/>
+        </w:rPr>
+        <w:t>Then connection was lost</w:t>
+      </w:r>
+    </w:p>
+    <w:p>
+      <w:pPr>
+        <w:pStyle w:val="a3"/>
+        <w:rPr>
+          <w:lang w:val="en-US" w:eastAsia="ru-RU"/>
+        </w:rPr>
+      </w:pPr>
+      <w:r>
+        <w:rPr>
+          <w:lang w:val="en-US" w:eastAsia="ru-RU"/>
+        </w:rPr>
+        <w:t>The next function call ends with error.</w:t>
+      </w:r>
+    </w:p>
+    <w:p>
+      <w:pPr>
+        <w:pStyle w:val="a3"/>
+        <w:rPr>
+          <w:lang w:val="en-US" w:eastAsia="ru-RU"/>
+        </w:rPr>
+      </w:pPr>
+      <w:r>
+        <w:rPr>
+          <w:lang w:val="en-US" w:eastAsia="ru-RU"/>
+        </w:rPr>
+        <w:t>How can I know if connection was lost and what should I do to reconnect?</w:t>
+      </w:r>
+    </w:p>
+    <w:p>
+      <w:pPr>
+        <w:pStyle w:val="a3"/>
+        <w:rPr>
+          <w:lang w:val="en-US" w:eastAsia="ru-RU"/>
+        </w:rPr>
+      </w:pPr>
+      <w:r>
+        <w:rPr>
+          <w:lang w:val="en-US" w:eastAsia="ru-RU"/>
+        </w:rPr>
+        <w:t>And if I am only subscribed to log events and do calls - how will I know </w:t>
+      </w:r>
+    </w:p>
+    <w:p>
+      <w:pPr>
+        <w:pStyle w:val="a3"/>
+        <w:rPr>
+          <w:lang w:val="en-US" w:eastAsia="ru-RU"/>
+        </w:rPr>
+      </w:pPr>
+      <w:proofErr w:type="gramStart"/>
+      <w:r>
+        <w:rPr>
+          <w:lang w:val="en-US" w:eastAsia="ru-RU"/>
+        </w:rPr>
+        <w:t>then</w:t>
+      </w:r>
+      <w:proofErr w:type="gramEnd"/>
+      <w:r>
+        <w:rPr>
+          <w:lang w:val="en-US" w:eastAsia="ru-RU"/>
+        </w:rPr>
+        <w:t> about connection lost?</w:t>
+      </w:r>
+    </w:p>
+    <w:p>
+      <w:pPr>
+        <w:pStyle w:val="a3"/>
+        <w:rPr>
+          <w:highlight w:val="green"/>
+          <w:lang w:val="en-US" w:eastAsia="ru-RU"/>
+        </w:rPr>
+      </w:pPr>
+      <w:r>
+        <w:rPr>
+          <w:bCs/>
+          <w:highlight w:val="green"/>
+          <w:lang w:val="en-US" w:eastAsia="ru-RU"/>
+        </w:rPr>
+        <w:t xml:space="preserve">A: When use </w:t>
+      </w:r>
+      <w:proofErr w:type="spellStart"/>
+      <w:r>
+        <w:rPr>
+          <w:bCs/>
+          <w:highlight w:val="green"/>
+          <w:lang w:val="en-US" w:eastAsia="ru-RU"/>
+        </w:rPr>
+        <w:t>CLIENT_</w:t>
+      </w:r>
+      <w:proofErr w:type="gramStart"/>
+      <w:r>
+        <w:rPr>
+          <w:bCs/>
+          <w:highlight w:val="green"/>
+          <w:lang w:val="en-US" w:eastAsia="ru-RU"/>
+        </w:rPr>
+        <w:t>Init</w:t>
+      </w:r>
+      <w:proofErr w:type="spellEnd"/>
+      <w:r>
+        <w:rPr>
+          <w:bCs/>
+          <w:highlight w:val="green"/>
           <w:lang w:val="en-US" w:eastAsia="ru-RU"/>
         </w:rPr>
         <w:t>(</w:t>
       </w:r>
+      <w:proofErr w:type="spellStart"/>
+      <w:proofErr w:type="gramEnd"/>
+      <w:r>
+        <w:rPr>
+          <w:bCs/>
+          <w:highlight w:val="green"/>
+          <w:lang w:val="en-US" w:eastAsia="ru-RU"/>
+        </w:rPr>
+        <w:t>fDisconnect</w:t>
+      </w:r>
+      <w:proofErr w:type="spellEnd"/>
+      <w:r>
+        <w:rPr>
+          <w:bCs/>
+          <w:highlight w:val="green"/>
+          <w:lang w:val="en-US" w:eastAsia="ru-RU"/>
+        </w:rPr>
+        <w:t xml:space="preserve">, </w:t>
+      </w:r>
+      <w:proofErr w:type="spellStart"/>
+      <w:r>
+        <w:rPr>
+          <w:bCs/>
+          <w:highlight w:val="green"/>
+          <w:lang w:val="en-US" w:eastAsia="ru-RU"/>
+        </w:rPr>
+        <w:t>userParam</w:t>
+      </w:r>
+      <w:proofErr w:type="spellEnd"/>
+      <w:r>
+        <w:rPr>
+          <w:bCs/>
+          <w:highlight w:val="green"/>
+          <w:lang w:val="en-US" w:eastAsia="ru-RU"/>
+        </w:rPr>
+        <w:t xml:space="preserve">), first and second </w:t>
+      </w:r>
+      <w:proofErr w:type="spellStart"/>
+      <w:r>
+        <w:rPr>
+          <w:bCs/>
+          <w:highlight w:val="green"/>
+          <w:lang w:val="en-US" w:eastAsia="ru-RU"/>
+        </w:rPr>
+        <w:t>params</w:t>
+      </w:r>
+      <w:proofErr w:type="spellEnd"/>
+      <w:r>
+        <w:rPr>
+          <w:bCs/>
+          <w:highlight w:val="green"/>
+          <w:lang w:val="en-US" w:eastAsia="ru-RU"/>
+        </w:rPr>
+        <w:t xml:space="preserve"> are set to disconnection callback.</w:t>
+      </w:r>
+    </w:p>
+    <w:p>
+      <w:pPr>
+        <w:pStyle w:val="a3"/>
+        <w:rPr>
+          <w:lang w:val="en-US" w:eastAsia="ru-RU"/>
+        </w:rPr>
+      </w:pPr>
+      <w:r>
+        <w:rPr>
+          <w:bCs/>
+          <w:highlight w:val="green"/>
+          <w:lang w:val="en-US" w:eastAsia="ru-RU"/>
+        </w:rPr>
+        <w:t xml:space="preserve">If u </w:t>
+      </w:r>
+      <w:proofErr w:type="spellStart"/>
+      <w:r>
+        <w:rPr>
+          <w:bCs/>
+          <w:highlight w:val="green"/>
+          <w:lang w:val="en-US" w:eastAsia="ru-RU"/>
+        </w:rPr>
+        <w:t>wannt</w:t>
+      </w:r>
+      <w:proofErr w:type="spellEnd"/>
+      <w:r>
+        <w:rPr>
+          <w:bCs/>
+          <w:highlight w:val="green"/>
+          <w:lang w:val="en-US" w:eastAsia="ru-RU"/>
+        </w:rPr>
+        <w:t xml:space="preserve"> use reconnection, use </w:t>
+      </w:r>
+      <w:proofErr w:type="spellStart"/>
+      <w:r>
+        <w:rPr>
+          <w:bCs/>
+          <w:highlight w:val="green"/>
+          <w:lang w:val="en-US" w:eastAsia="ru-RU"/>
+        </w:rPr>
+        <w:t>CLIENT_</w:t>
+      </w:r>
+      <w:proofErr w:type="gramStart"/>
+      <w:r>
+        <w:rPr>
+          <w:bCs/>
+          <w:highlight w:val="green"/>
+          <w:lang w:val="en-US" w:eastAsia="ru-RU"/>
+        </w:rPr>
+        <w:t>SetAutoReconnect</w:t>
+      </w:r>
+      <w:proofErr w:type="spellEnd"/>
+      <w:r>
+        <w:rPr>
+          <w:bCs/>
+          <w:highlight w:val="green"/>
+          <w:lang w:val="en-US" w:eastAsia="ru-RU"/>
+        </w:rPr>
+        <w:t>(</w:t>
+      </w:r>
+      <w:proofErr w:type="gramEnd"/>
+      <w:r>
+        <w:rPr>
+          <w:bCs/>
+          <w:highlight w:val="green"/>
+          <w:lang w:val="en-US" w:eastAsia="ru-RU"/>
+        </w:rPr>
+        <w:t>) to set reconnection callback.</w:t>
+      </w:r>
+      <w:r>
+        <w:rPr>
+          <w:lang w:val="en-US" w:eastAsia="ru-RU"/>
+        </w:rPr>
+        <w:t> </w:t>
+      </w:r>
+    </w:p>
+    <w:p>
+      <w:pPr>
+        <w:pStyle w:val="a3"/>
+        <w:rPr>
+          <w:lang w:val="en-US" w:eastAsia="ru-RU"/>
+        </w:rPr>
+      </w:pPr>
+      <w:r>
+        <w:rPr>
+          <w:lang w:val="en-US" w:eastAsia="ru-RU"/>
+        </w:rPr>
+        <w:t> </w:t>
+      </w:r>
+    </w:p>
+    <w:p>
+      <w:pPr>
+        <w:pStyle w:val="a3"/>
+        <w:rPr>
+          <w:lang w:val="en-US" w:eastAsia="ru-RU"/>
+        </w:rPr>
+      </w:pPr>
+      <w:r>
+        <w:rPr>
+          <w:lang w:val="en-US" w:eastAsia="ru-RU"/>
+        </w:rPr>
+        <w:t xml:space="preserve">35) </w:t>
+      </w:r>
+      <w:r>
+        <w:rPr>
+          <w:lang w:val="en-US" w:eastAsia="ru-RU"/>
+        </w:rPr>
+        <w:t>What defaults does</w:t>
+      </w:r>
+    </w:p>
+    <w:p>
+      <w:pPr>
+        <w:pStyle w:val="a3"/>
+        <w:rPr>
+          <w:lang w:val="en-US" w:eastAsia="ru-RU"/>
+        </w:rPr>
+      </w:pPr>
+      <w:r>
+        <w:rPr>
+          <w:lang w:val="en-US" w:eastAsia="ru-RU"/>
+        </w:rPr>
+        <w:t>BOOL </w:t>
+      </w:r>
+      <w:proofErr w:type="spellStart"/>
+      <w:r>
+        <w:rPr>
+          <w:lang w:val="en-US" w:eastAsia="ru-RU"/>
+        </w:rPr>
+        <w:t>DevCtrl_</w:t>
+      </w:r>
+      <w:proofErr w:type="gramStart"/>
+      <w:r>
+        <w:rPr>
+          <w:lang w:val="en-US" w:eastAsia="ru-RU"/>
+        </w:rPr>
+        <w:t>DeleteCfgFile</w:t>
+      </w:r>
+      <w:proofErr w:type="spellEnd"/>
+      <w:r>
+        <w:rPr>
+          <w:lang w:val="en-US" w:eastAsia="ru-RU"/>
+        </w:rPr>
+        <w:t>(</w:t>
+      </w:r>
       <w:proofErr w:type="gramEnd"/>
       <w:r>
         <w:rPr>
@@ -8848,7 +9297,7 @@
         <w:rPr>
           <w:lang w:val="en-US" w:eastAsia="ru-RU"/>
         </w:rPr>
-        <w:t>lLoginId</w:t>
+        <w:t>lLoginID</w:t>
       </w:r>
       <w:proofErr w:type="spellEnd"/>
       <w:r>
@@ -8865,178 +9314,569 @@
           <w:lang w:val="en-US" w:eastAsia="ru-RU"/>
         </w:rPr>
       </w:pPr>
-      <w:r>
-        <w:rPr>
-          <w:lang w:val="en-US" w:eastAsia="ru-RU"/>
-        </w:rPr>
-        <w:t>What is </w:t>
-      </w:r>
-      <w:proofErr w:type="spellStart"/>
-      <w:r>
-        <w:rPr>
-          <w:lang w:val="en-US" w:eastAsia="ru-RU"/>
-        </w:rPr>
-        <w:t>nChannel</w:t>
-      </w:r>
-      <w:proofErr w:type="spellEnd"/>
-      <w:r>
-        <w:rPr>
-          <w:lang w:val="en-US" w:eastAsia="ru-RU"/>
-        </w:rPr>
-        <w:t>? </w:t>
-      </w:r>
-      <w:proofErr w:type="gramStart"/>
-      <w:r>
-        <w:rPr>
-          <w:lang w:val="en-US" w:eastAsia="ru-RU"/>
-        </w:rPr>
-        <w:t>Door number?</w:t>
-      </w:r>
-      <w:proofErr w:type="gramEnd"/>
-    </w:p>
-    <w:p>
-      <w:pPr>
-        <w:pStyle w:val="a3"/>
-        <w:rPr>
-          <w:lang w:val="en-US" w:eastAsia="ru-RU"/>
-        </w:rPr>
-      </w:pPr>
-      <w:r>
-        <w:rPr>
-          <w:bCs/>
-          <w:highlight w:val="green"/>
-          <w:lang w:val="en-US" w:eastAsia="ru-RU"/>
-        </w:rPr>
-        <w:t>A: It's Door number.</w:t>
-      </w:r>
-    </w:p>
-    <w:p>
-      <w:pPr>
-        <w:pStyle w:val="a3"/>
-        <w:rPr>
-          <w:lang w:val="en-US" w:eastAsia="ru-RU"/>
-        </w:rPr>
-      </w:pPr>
+      <w:proofErr w:type="gramStart"/>
+      <w:r>
+        <w:rPr>
+          <w:lang w:val="en-US" w:eastAsia="ru-RU"/>
+        </w:rPr>
+        <w:t>affects</w:t>
+      </w:r>
+      <w:proofErr w:type="gramEnd"/>
+      <w:r>
+        <w:rPr>
+          <w:lang w:val="en-US" w:eastAsia="ru-RU"/>
+        </w:rPr>
+        <w:t>?</w:t>
+      </w:r>
+    </w:p>
+    <w:p>
+      <w:pPr>
+        <w:pStyle w:val="a3"/>
+        <w:rPr>
+          <w:lang w:val="en-US" w:eastAsia="ru-RU"/>
+        </w:rPr>
+      </w:pPr>
+      <w:r>
+        <w:rPr>
+          <w:bCs/>
+          <w:highlight w:val="green"/>
+          <w:lang w:val="en-US" w:eastAsia="ru-RU"/>
+        </w:rPr>
+        <w:t>A:  Set all configurations to default and clear all records, except IP</w:t>
+      </w:r>
+      <w:r>
+        <w:rPr>
+          <w:rFonts w:eastAsia="MS Gothic"/>
+          <w:bCs/>
+          <w:highlight w:val="green"/>
+          <w:lang w:eastAsia="ru-RU"/>
+        </w:rPr>
+        <w:t>、</w:t>
+      </w:r>
+      <w:proofErr w:type="spellStart"/>
+      <w:r>
+        <w:rPr>
+          <w:bCs/>
+          <w:highlight w:val="green"/>
+          <w:lang w:val="en-US" w:eastAsia="ru-RU"/>
+        </w:rPr>
+        <w:t>Netmask</w:t>
+      </w:r>
+      <w:proofErr w:type="spellEnd"/>
+      <w:r>
+        <w:rPr>
+          <w:bCs/>
+          <w:highlight w:val="green"/>
+          <w:lang w:val="en-US" w:eastAsia="ru-RU"/>
+        </w:rPr>
+        <w:t xml:space="preserve"> and Gateway.</w:t>
+      </w:r>
+    </w:p>
+    <w:p>
+      <w:pPr>
+        <w:pStyle w:val="a3"/>
+        <w:rPr>
+          <w:lang w:val="en-US"/>
+        </w:rPr>
+      </w:pPr>
+    </w:p>
+    <w:p>
+      <w:pPr>
+        <w:pStyle w:val="a3"/>
+        <w:rPr>
+          <w:lang w:val="en-US" w:eastAsia="ru-RU"/>
+        </w:rPr>
+      </w:pPr>
+      <w:r>
+        <w:rPr>
+          <w:lang w:val="en-US" w:eastAsia="ru-RU"/>
+        </w:rPr>
+        <w:t xml:space="preserve">36) </w:t>
+      </w:r>
+      <w:r>
+        <w:rPr>
+          <w:lang w:val="en-US" w:eastAsia="ru-RU"/>
+        </w:rPr>
+        <w:t>Here's what I want from </w:t>
+      </w:r>
+      <w:proofErr w:type="spellStart"/>
+      <w:r>
+        <w:rPr>
+          <w:lang w:val="en-US" w:eastAsia="ru-RU"/>
+        </w:rPr>
+        <w:t>evnt</w:t>
+      </w:r>
+      <w:proofErr w:type="spellEnd"/>
+      <w:r>
+        <w:rPr>
+          <w:lang w:val="en-US" w:eastAsia="ru-RU"/>
+        </w:rPr>
+        <w:t> log monitoring</w:t>
+      </w:r>
+    </w:p>
+    <w:p>
+      <w:pPr>
+        <w:pStyle w:val="a3"/>
+        <w:rPr>
+          <w:lang w:val="en-US" w:eastAsia="ru-RU"/>
+        </w:rPr>
+      </w:pPr>
+      <w:r>
+        <w:rPr>
+          <w:lang w:val="en-US" w:eastAsia="ru-RU"/>
+        </w:rPr>
+        <w:t>Steps I want to reproduce in my SDK example</w:t>
+      </w:r>
+    </w:p>
+    <w:p>
+      <w:pPr>
+        <w:pStyle w:val="a3"/>
+        <w:rPr>
+          <w:lang w:val="en-US" w:eastAsia="ru-RU"/>
+        </w:rPr>
+      </w:pPr>
+      <w:r>
+        <w:rPr>
+          <w:lang w:val="en-US" w:eastAsia="ru-RU"/>
+        </w:rPr>
+        <w:t>- I successfully connect to the controller</w:t>
+      </w:r>
+    </w:p>
+    <w:p>
+      <w:pPr>
+        <w:pStyle w:val="a3"/>
+        <w:rPr>
+          <w:lang w:val="en-US" w:eastAsia="ru-RU"/>
+        </w:rPr>
+      </w:pPr>
+      <w:r>
+        <w:rPr>
+          <w:lang w:val="en-US" w:eastAsia="ru-RU"/>
+        </w:rPr>
+        <w:t>- I subscribe to events</w:t>
+      </w:r>
+    </w:p>
+    <w:p>
+      <w:pPr>
+        <w:pStyle w:val="a3"/>
+        <w:rPr>
+          <w:lang w:val="en-US" w:eastAsia="ru-RU"/>
+        </w:rPr>
+      </w:pPr>
+      <w:r>
+        <w:rPr>
+          <w:lang w:val="en-US" w:eastAsia="ru-RU"/>
+        </w:rPr>
+        <w:t>- I pull out </w:t>
+      </w:r>
+      <w:proofErr w:type="spellStart"/>
+      <w:r>
+        <w:rPr>
+          <w:lang w:val="en-US" w:eastAsia="ru-RU"/>
+        </w:rPr>
+        <w:t>ethernet</w:t>
+      </w:r>
+      <w:proofErr w:type="spellEnd"/>
+      <w:r>
+        <w:rPr>
+          <w:lang w:val="en-US" w:eastAsia="ru-RU"/>
+        </w:rPr>
+        <w:t> wire</w:t>
+      </w:r>
+    </w:p>
+    <w:p>
+      <w:pPr>
+        <w:pStyle w:val="a3"/>
+        <w:rPr>
+          <w:lang w:val="en-US" w:eastAsia="ru-RU"/>
+        </w:rPr>
+      </w:pPr>
+      <w:r>
+        <w:rPr>
+          <w:lang w:val="en-US" w:eastAsia="ru-RU"/>
+        </w:rPr>
+        <w:t>- I Wait for a half a minute untill SDK will understand the connection </w:t>
+      </w:r>
+    </w:p>
+    <w:p>
+      <w:pPr>
+        <w:pStyle w:val="a3"/>
+        <w:rPr>
+          <w:lang w:val="en-US" w:eastAsia="ru-RU"/>
+        </w:rPr>
+      </w:pPr>
+      <w:proofErr w:type="gramStart"/>
+      <w:r>
+        <w:rPr>
+          <w:lang w:val="en-US" w:eastAsia="ru-RU"/>
+        </w:rPr>
+        <w:t>has</w:t>
+      </w:r>
+      <w:proofErr w:type="gramEnd"/>
+      <w:r>
+        <w:rPr>
+          <w:lang w:val="en-US" w:eastAsia="ru-RU"/>
+        </w:rPr>
+        <w:t> lost</w:t>
+      </w:r>
+    </w:p>
+    <w:p>
+      <w:pPr>
+        <w:pStyle w:val="a3"/>
+        <w:rPr>
+          <w:lang w:val="en-US" w:eastAsia="ru-RU"/>
+        </w:rPr>
+      </w:pPr>
+      <w:r>
+        <w:rPr>
+          <w:lang w:val="en-US" w:eastAsia="ru-RU"/>
+        </w:rPr>
+        <w:t>- I </w:t>
+      </w:r>
+      <w:proofErr w:type="gramStart"/>
+      <w:r>
+        <w:rPr>
+          <w:lang w:val="en-US" w:eastAsia="ru-RU"/>
+        </w:rPr>
+        <w:t>Pass</w:t>
+      </w:r>
+      <w:proofErr w:type="gramEnd"/>
+      <w:r>
+        <w:rPr>
+          <w:lang w:val="en-US" w:eastAsia="ru-RU"/>
+        </w:rPr>
+        <w:t> a card to card reader few times to generate events</w:t>
+      </w:r>
+    </w:p>
+    <w:p>
+      <w:pPr>
+        <w:pStyle w:val="a3"/>
+        <w:rPr>
+          <w:lang w:val="en-US" w:eastAsia="ru-RU"/>
+        </w:rPr>
+      </w:pPr>
+      <w:r>
+        <w:rPr>
+          <w:lang w:val="en-US" w:eastAsia="ru-RU"/>
+        </w:rPr>
+        <w:t>- I plug in </w:t>
+      </w:r>
+      <w:proofErr w:type="spellStart"/>
+      <w:r>
+        <w:rPr>
+          <w:lang w:val="en-US" w:eastAsia="ru-RU"/>
+        </w:rPr>
+        <w:t>ethernet</w:t>
+      </w:r>
+      <w:proofErr w:type="spellEnd"/>
+      <w:r>
+        <w:rPr>
+          <w:lang w:val="en-US" w:eastAsia="ru-RU"/>
+        </w:rPr>
+        <w:t> wire</w:t>
+      </w:r>
+    </w:p>
+    <w:p>
+      <w:pPr>
+        <w:pStyle w:val="a3"/>
+        <w:rPr>
+          <w:lang w:val="en-US" w:eastAsia="ru-RU"/>
+        </w:rPr>
+      </w:pPr>
+      <w:r>
+        <w:rPr>
+          <w:lang w:val="en-US" w:eastAsia="ru-RU"/>
+        </w:rPr>
+        <w:t>- Do some reconnect </w:t>
+      </w:r>
+      <w:proofErr w:type="gramStart"/>
+      <w:r>
+        <w:rPr>
+          <w:lang w:val="en-US" w:eastAsia="ru-RU"/>
+        </w:rPr>
+        <w:t>logic</w:t>
+      </w:r>
+      <w:proofErr w:type="gramEnd"/>
+    </w:p>
+    <w:p>
+      <w:pPr>
+        <w:pStyle w:val="a3"/>
+        <w:rPr>
+          <w:lang w:val="en-US" w:eastAsia="ru-RU"/>
+        </w:rPr>
+      </w:pPr>
+      <w:r>
+        <w:rPr>
+          <w:lang w:val="en-US" w:eastAsia="ru-RU"/>
+        </w:rPr>
+        <w:t>- Read all missing logs, </w:t>
+      </w:r>
+      <w:proofErr w:type="spellStart"/>
+      <w:r>
+        <w:rPr>
+          <w:lang w:val="en-US" w:eastAsia="ru-RU"/>
+        </w:rPr>
+        <w:t>occured</w:t>
+      </w:r>
+      <w:proofErr w:type="spellEnd"/>
+      <w:r>
+        <w:rPr>
+          <w:lang w:val="en-US" w:eastAsia="ru-RU"/>
+        </w:rPr>
+        <w:t> during connection was lost</w:t>
+      </w:r>
+    </w:p>
+    <w:p>
+      <w:pPr>
+        <w:pStyle w:val="a3"/>
+        <w:rPr>
+          <w:lang w:val="en-US" w:eastAsia="ru-RU"/>
+        </w:rPr>
+      </w:pPr>
+      <w:r>
+        <w:rPr>
+          <w:lang w:val="en-US" w:eastAsia="ru-RU"/>
+        </w:rPr>
+        <w:t>- Continue </w:t>
+      </w:r>
+      <w:proofErr w:type="spellStart"/>
+      <w:r>
+        <w:rPr>
+          <w:lang w:val="en-US" w:eastAsia="ru-RU"/>
+        </w:rPr>
+        <w:t>recieving</w:t>
+      </w:r>
+      <w:proofErr w:type="spellEnd"/>
+      <w:r>
+        <w:rPr>
+          <w:lang w:val="en-US" w:eastAsia="ru-RU"/>
+        </w:rPr>
+        <w:t> new events</w:t>
+      </w:r>
+    </w:p>
+    <w:p>
+      <w:pPr>
+        <w:pStyle w:val="a3"/>
+        <w:rPr>
+          <w:lang w:val="en-US" w:eastAsia="ru-RU"/>
+        </w:rPr>
+      </w:pPr>
+      <w:r>
+        <w:rPr>
+          <w:lang w:val="en-US" w:eastAsia="ru-RU"/>
+        </w:rPr>
+        <w:t>Whell, I gues I know how to reconnect, but I'm not shour I'm </w:t>
+      </w:r>
+      <w:proofErr w:type="gramStart"/>
+      <w:r>
+        <w:rPr>
+          <w:lang w:val="en-US" w:eastAsia="ru-RU"/>
+        </w:rPr>
+        <w:t>right(</w:t>
+      </w:r>
+      <w:proofErr w:type="gramEnd"/>
+      <w:r>
+        <w:rPr>
+          <w:lang w:val="en-US" w:eastAsia="ru-RU"/>
+        </w:rPr>
+        <w:t>I'm </w:t>
+      </w:r>
+    </w:p>
+    <w:p>
+      <w:pPr>
+        <w:pStyle w:val="a3"/>
+        <w:rPr>
+          <w:lang w:val="en-US" w:eastAsia="ru-RU"/>
+        </w:rPr>
+      </w:pPr>
+      <w:proofErr w:type="gramStart"/>
+      <w:r>
+        <w:rPr>
+          <w:lang w:val="en-US" w:eastAsia="ru-RU"/>
+        </w:rPr>
+        <w:t>not</w:t>
+      </w:r>
+      <w:proofErr w:type="gramEnd"/>
       <w:r>
         <w:rPr>
           <w:lang w:val="en-US" w:eastAsia="ru-RU"/>
         </w:rPr>
         <w:t> </w:t>
       </w:r>
-    </w:p>
-    <w:p>
-      <w:pPr>
-        <w:pStyle w:val="a3"/>
-        <w:rPr>
-          <w:lang w:val="en-US" w:eastAsia="ru-RU"/>
-        </w:rPr>
-      </w:pPr>
-      <w:r>
-        <w:rPr>
-          <w:lang w:val="en-US" w:eastAsia="ru-RU"/>
-        </w:rPr>
-        <w:t xml:space="preserve">34) </w:t>
-      </w:r>
-      <w:r>
-        <w:rPr>
-          <w:lang w:val="en-US" w:eastAsia="ru-RU"/>
-        </w:rPr>
-        <w:t>- Imagine I have conneced to controller and called some functions.</w:t>
-      </w:r>
-    </w:p>
-    <w:p>
-      <w:pPr>
-        <w:pStyle w:val="a3"/>
-        <w:rPr>
-          <w:lang w:val="en-US" w:eastAsia="ru-RU"/>
-        </w:rPr>
-      </w:pPr>
-      <w:r>
-        <w:rPr>
-          <w:lang w:val="en-US" w:eastAsia="ru-RU"/>
-        </w:rPr>
-        <w:t>Then connection was lost</w:t>
-      </w:r>
-    </w:p>
-    <w:p>
-      <w:pPr>
-        <w:pStyle w:val="a3"/>
-        <w:rPr>
-          <w:lang w:val="en-US" w:eastAsia="ru-RU"/>
-        </w:rPr>
-      </w:pPr>
-      <w:r>
-        <w:rPr>
-          <w:lang w:val="en-US" w:eastAsia="ru-RU"/>
-        </w:rPr>
-        <w:t>The next function call ends with error.</w:t>
-      </w:r>
-    </w:p>
-    <w:p>
-      <w:pPr>
-        <w:pStyle w:val="a3"/>
-        <w:rPr>
-          <w:lang w:val="en-US" w:eastAsia="ru-RU"/>
-        </w:rPr>
-      </w:pPr>
-      <w:r>
-        <w:rPr>
-          <w:lang w:val="en-US" w:eastAsia="ru-RU"/>
-        </w:rPr>
-        <w:t>How can I know if connection was lost and what should I do to reconnect?</w:t>
-      </w:r>
-    </w:p>
-    <w:p>
-      <w:pPr>
-        <w:pStyle w:val="a3"/>
-        <w:rPr>
-          <w:lang w:val="en-US" w:eastAsia="ru-RU"/>
-        </w:rPr>
-      </w:pPr>
-      <w:r>
-        <w:rPr>
-          <w:lang w:val="en-US" w:eastAsia="ru-RU"/>
-        </w:rPr>
-        <w:t>And if I am only subscribed to log events and do calls - how will I know </w:t>
-      </w:r>
-    </w:p>
-    <w:p>
-      <w:pPr>
-        <w:pStyle w:val="a3"/>
-        <w:rPr>
-          <w:lang w:val="en-US" w:eastAsia="ru-RU"/>
-        </w:rPr>
-      </w:pPr>
-      <w:proofErr w:type="gramStart"/>
-      <w:r>
-        <w:rPr>
-          <w:lang w:val="en-US" w:eastAsia="ru-RU"/>
-        </w:rPr>
-        <w:t>then</w:t>
-      </w:r>
-      <w:proofErr w:type="gramEnd"/>
-      <w:r>
-        <w:rPr>
-          <w:lang w:val="en-US" w:eastAsia="ru-RU"/>
-        </w:rPr>
-        <w:t> about connection lost?</w:t>
-      </w:r>
-    </w:p>
-    <w:p>
-      <w:pPr>
-        <w:pStyle w:val="a3"/>
-        <w:rPr>
-          <w:highlight w:val="green"/>
-          <w:lang w:val="en-US" w:eastAsia="ru-RU"/>
-        </w:rPr>
-      </w:pPr>
-      <w:r>
-        <w:rPr>
-          <w:bCs/>
-          <w:highlight w:val="green"/>
-          <w:lang w:val="en-US" w:eastAsia="ru-RU"/>
-        </w:rPr>
-        <w:t xml:space="preserve">A: When use </w:t>
+      <w:proofErr w:type="spellStart"/>
+      <w:r>
+        <w:rPr>
+          <w:lang w:val="en-US" w:eastAsia="ru-RU"/>
+        </w:rPr>
+        <w:t>shour</w:t>
+      </w:r>
+      <w:proofErr w:type="spellEnd"/>
+      <w:r>
+        <w:rPr>
+          <w:lang w:val="en-US" w:eastAsia="ru-RU"/>
+        </w:rPr>
+        <w:t> if I </w:t>
+      </w:r>
+      <w:proofErr w:type="spellStart"/>
+      <w:r>
+        <w:rPr>
+          <w:lang w:val="en-US" w:eastAsia="ru-RU"/>
+        </w:rPr>
+        <w:t>neet</w:t>
+      </w:r>
+      <w:proofErr w:type="spellEnd"/>
+      <w:r>
+        <w:rPr>
+          <w:lang w:val="en-US" w:eastAsia="ru-RU"/>
+        </w:rPr>
+        <w:t> to </w:t>
+      </w:r>
+      <w:proofErr w:type="spellStart"/>
+      <w:r>
+        <w:rPr>
+          <w:lang w:val="en-US" w:eastAsia="ru-RU"/>
+        </w:rPr>
+        <w:t>reconect</w:t>
+      </w:r>
+      <w:proofErr w:type="spellEnd"/>
+      <w:r>
+        <w:rPr>
+          <w:lang w:val="en-US" w:eastAsia="ru-RU"/>
+        </w:rPr>
+        <w:t> or cleanup before</w:t>
+      </w:r>
+    </w:p>
+    <w:p>
+      <w:pPr>
+        <w:pStyle w:val="a3"/>
+        <w:rPr>
+          <w:lang w:val="en-US" w:eastAsia="ru-RU"/>
+        </w:rPr>
+      </w:pPr>
+      <w:proofErr w:type="gramStart"/>
+      <w:r>
+        <w:rPr>
+          <w:lang w:val="en-US" w:eastAsia="ru-RU"/>
+        </w:rPr>
+        <w:t>connecting</w:t>
+      </w:r>
+      <w:proofErr w:type="gramEnd"/>
+      <w:r>
+        <w:rPr>
+          <w:lang w:val="en-US" w:eastAsia="ru-RU"/>
+        </w:rPr>
+        <w:t> again, and do I </w:t>
+      </w:r>
+      <w:proofErr w:type="spellStart"/>
+      <w:r>
+        <w:rPr>
+          <w:lang w:val="en-US" w:eastAsia="ru-RU"/>
+        </w:rPr>
+        <w:t>neet</w:t>
+      </w:r>
+      <w:proofErr w:type="spellEnd"/>
+      <w:r>
+        <w:rPr>
+          <w:lang w:val="en-US" w:eastAsia="ru-RU"/>
+        </w:rPr>
+        <w:t> to subscribe to events again)</w:t>
+      </w:r>
+    </w:p>
+    <w:p>
+      <w:pPr>
+        <w:pStyle w:val="a3"/>
+        <w:rPr>
+          <w:lang w:val="en-US" w:eastAsia="ru-RU"/>
+        </w:rPr>
+      </w:pPr>
+      <w:r>
+        <w:rPr>
+          <w:lang w:val="en-US" w:eastAsia="ru-RU"/>
+        </w:rPr>
+        <w:t>But I have no idea about reading missing logs</w:t>
+      </w:r>
+    </w:p>
+    <w:p>
+      <w:pPr>
+        <w:pStyle w:val="a3"/>
+        <w:rPr>
+          <w:lang w:val="en-US" w:eastAsia="ru-RU"/>
+        </w:rPr>
+      </w:pPr>
+      <w:r>
+        <w:rPr>
+          <w:lang w:val="en-US" w:eastAsia="ru-RU"/>
+        </w:rPr>
+        <w:t>So, could you please modify EventAttach project for us to demonstrate </w:t>
+      </w:r>
+    </w:p>
+    <w:p>
+      <w:pPr>
+        <w:pStyle w:val="a3"/>
+        <w:rPr>
+          <w:lang w:val="en-US" w:eastAsia="ru-RU"/>
+        </w:rPr>
+      </w:pPr>
+      <w:proofErr w:type="gramStart"/>
+      <w:r>
+        <w:rPr>
+          <w:lang w:val="en-US" w:eastAsia="ru-RU"/>
+        </w:rPr>
+        <w:t>steps</w:t>
+      </w:r>
+      <w:proofErr w:type="gramEnd"/>
+      <w:r>
+        <w:rPr>
+          <w:lang w:val="en-US" w:eastAsia="ru-RU"/>
+        </w:rPr>
+        <w:t>, described above</w:t>
+      </w:r>
+    </w:p>
+    <w:p>
+      <w:pPr>
+        <w:pStyle w:val="a3"/>
+        <w:rPr>
+          <w:lang w:val="en-US" w:eastAsia="ru-RU"/>
+        </w:rPr>
+      </w:pPr>
+      <w:r>
+        <w:rPr>
+          <w:lang w:val="en-US" w:eastAsia="ru-RU"/>
+        </w:rPr>
+        <w:t>It's a very importiant feature for us. Whitout it we can't process time </w:t>
+      </w:r>
+    </w:p>
+    <w:p>
+      <w:pPr>
+        <w:pStyle w:val="a3"/>
+        <w:rPr>
+          <w:lang w:val="en-US" w:eastAsia="ru-RU"/>
+        </w:rPr>
+      </w:pPr>
+      <w:proofErr w:type="gramStart"/>
+      <w:r>
+        <w:rPr>
+          <w:lang w:val="en-US" w:eastAsia="ru-RU"/>
+        </w:rPr>
+        <w:t>tracking</w:t>
+      </w:r>
+      <w:proofErr w:type="gramEnd"/>
+    </w:p>
+    <w:p>
+      <w:pPr>
+        <w:pStyle w:val="a3"/>
+        <w:rPr>
+          <w:highlight w:val="green"/>
+          <w:lang w:val="en-US" w:eastAsia="ru-RU"/>
+        </w:rPr>
+      </w:pPr>
+      <w:r>
+        <w:rPr>
+          <w:bCs/>
+          <w:highlight w:val="green"/>
+          <w:lang w:val="en-US" w:eastAsia="ru-RU"/>
+        </w:rPr>
+        <w:t xml:space="preserve">A: In "Do some reconnect logic" stage, u don't need to logout or cleanup while </w:t>
       </w:r>
       <w:proofErr w:type="spellStart"/>
       <w:r>
@@ -9054,7 +9894,7 @@
           <w:highlight w:val="green"/>
           <w:lang w:val="en-US" w:eastAsia="ru-RU"/>
         </w:rPr>
-        <w:t>Init</w:t>
+        <w:t>StopListen</w:t>
       </w:r>
       <w:proofErr w:type="spellEnd"/>
       <w:r>
@@ -9065,94 +9905,14 @@
         </w:rPr>
         <w:t>(</w:t>
       </w:r>
-      <w:proofErr w:type="spellStart"/>
-      <w:proofErr w:type="gramEnd"/>
-      <w:r>
-        <w:rPr>
-          <w:bCs/>
-          <w:highlight w:val="green"/>
-          <w:lang w:val="en-US" w:eastAsia="ru-RU"/>
-        </w:rPr>
-        <w:t>fDisconnect</w:t>
-      </w:r>
-      <w:proofErr w:type="spellEnd"/>
-      <w:r>
-        <w:rPr>
-          <w:bCs/>
-          <w:highlight w:val="green"/>
-          <w:lang w:val="en-US" w:eastAsia="ru-RU"/>
-        </w:rPr>
-        <w:t xml:space="preserve">, </w:t>
-      </w:r>
-      <w:proofErr w:type="spellStart"/>
-      <w:r>
-        <w:rPr>
-          <w:bCs/>
-          <w:highlight w:val="green"/>
-          <w:lang w:val="en-US" w:eastAsia="ru-RU"/>
-        </w:rPr>
-        <w:t>userParam</w:t>
-      </w:r>
-      <w:proofErr w:type="spellEnd"/>
-      <w:r>
-        <w:rPr>
-          <w:bCs/>
-          <w:highlight w:val="green"/>
-          <w:lang w:val="en-US" w:eastAsia="ru-RU"/>
-        </w:rPr>
-        <w:t xml:space="preserve">), first and second </w:t>
-      </w:r>
-      <w:proofErr w:type="spellStart"/>
-      <w:r>
-        <w:rPr>
-          <w:bCs/>
-          <w:highlight w:val="green"/>
-          <w:lang w:val="en-US" w:eastAsia="ru-RU"/>
-        </w:rPr>
-        <w:t>params</w:t>
-      </w:r>
-      <w:proofErr w:type="spellEnd"/>
-      <w:r>
-        <w:rPr>
-          <w:bCs/>
-          <w:highlight w:val="green"/>
-          <w:lang w:val="en-US" w:eastAsia="ru-RU"/>
-        </w:rPr>
-        <w:t xml:space="preserve"> are set to disconnection callback.</w:t>
-      </w:r>
-    </w:p>
-    <w:p>
-      <w:pPr>
-        <w:pStyle w:val="a3"/>
-        <w:rPr>
-          <w:lang w:val="en-US" w:eastAsia="ru-RU"/>
-        </w:rPr>
-      </w:pPr>
-      <w:r>
-        <w:rPr>
-          <w:bCs/>
-          <w:highlight w:val="green"/>
-          <w:lang w:val="en-US" w:eastAsia="ru-RU"/>
-        </w:rPr>
-        <w:t xml:space="preserve">If u </w:t>
-      </w:r>
-      <w:proofErr w:type="spellStart"/>
-      <w:r>
-        <w:rPr>
-          <w:bCs/>
-          <w:highlight w:val="green"/>
-          <w:lang w:val="en-US" w:eastAsia="ru-RU"/>
-        </w:rPr>
-        <w:t>wannt</w:t>
-      </w:r>
-      <w:proofErr w:type="spellEnd"/>
-      <w:r>
-        <w:rPr>
-          <w:bCs/>
-          <w:highlight w:val="green"/>
-          <w:lang w:val="en-US" w:eastAsia="ru-RU"/>
-        </w:rPr>
-        <w:t xml:space="preserve"> use reconnection, use </w:t>
+      <w:proofErr w:type="gramEnd"/>
+      <w:r>
+        <w:rPr>
+          <w:bCs/>
+          <w:highlight w:val="green"/>
+          <w:lang w:val="en-US" w:eastAsia="ru-RU"/>
+        </w:rPr>
+        <w:t>) is needed. Then u may call </w:t>
       </w:r>
       <w:proofErr w:type="spellStart"/>
       <w:r>
@@ -9170,7 +9930,7 @@
           <w:highlight w:val="green"/>
           <w:lang w:val="en-US" w:eastAsia="ru-RU"/>
         </w:rPr>
-        <w:t>SetAutoReconnect</w:t>
+        <w:t>StartListenEx</w:t>
       </w:r>
       <w:proofErr w:type="spellEnd"/>
       <w:r>
@@ -9188,10 +9948,74 @@
           <w:highlight w:val="green"/>
           <w:lang w:val="en-US" w:eastAsia="ru-RU"/>
         </w:rPr>
-        <w:t>) to set reconnection callback.</w:t>
-      </w:r>
-      <w:r>
-        <w:rPr>
+        <w:t xml:space="preserve">) again. Other control operations is the same as before disconnection by using the </w:t>
+      </w:r>
+      <w:proofErr w:type="spellStart"/>
+      <w:r>
+        <w:rPr>
+          <w:bCs/>
+          <w:highlight w:val="green"/>
+          <w:lang w:val="en-US" w:eastAsia="ru-RU"/>
+        </w:rPr>
+        <w:t>lLoginID</w:t>
+      </w:r>
+      <w:proofErr w:type="spellEnd"/>
+      <w:r>
+        <w:rPr>
+          <w:bCs/>
+          <w:highlight w:val="green"/>
+          <w:lang w:val="en-US" w:eastAsia="ru-RU"/>
+        </w:rPr>
+        <w:t xml:space="preserve"> returned from </w:t>
+      </w:r>
+      <w:proofErr w:type="spellStart"/>
+      <w:r>
+        <w:rPr>
+          <w:bCs/>
+          <w:highlight w:val="green"/>
+          <w:lang w:val="en-US" w:eastAsia="ru-RU"/>
+        </w:rPr>
+        <w:t>CLIENT_</w:t>
+      </w:r>
+      <w:proofErr w:type="gramStart"/>
+      <w:r>
+        <w:rPr>
+          <w:bCs/>
+          <w:highlight w:val="green"/>
+          <w:lang w:val="en-US" w:eastAsia="ru-RU"/>
+        </w:rPr>
+        <w:t>Login</w:t>
+      </w:r>
+      <w:proofErr w:type="spellEnd"/>
+      <w:r>
+        <w:rPr>
+          <w:bCs/>
+          <w:highlight w:val="green"/>
+          <w:lang w:val="en-US" w:eastAsia="ru-RU"/>
+        </w:rPr>
+        <w:t>(</w:t>
+      </w:r>
+      <w:proofErr w:type="gramEnd"/>
+      <w:r>
+        <w:rPr>
+          <w:bCs/>
+          <w:highlight w:val="green"/>
+          <w:lang w:val="en-US" w:eastAsia="ru-RU"/>
+        </w:rPr>
+        <w:t>).</w:t>
+      </w:r>
+    </w:p>
+    <w:p>
+      <w:pPr>
+        <w:pStyle w:val="a3"/>
+        <w:rPr>
+          <w:highlight w:val="green"/>
+          <w:lang w:val="en-US" w:eastAsia="ru-RU"/>
+        </w:rPr>
+      </w:pPr>
+      <w:r>
+        <w:rPr>
+          <w:highlight w:val="green"/>
           <w:lang w:val="en-US" w:eastAsia="ru-RU"/>
         </w:rPr>
         <w:t> </w:t>
@@ -9206,6 +10030,58 @@
       </w:pPr>
       <w:r>
         <w:rPr>
+          <w:bCs/>
+          <w:highlight w:val="green"/>
+          <w:lang w:val="en-US" w:eastAsia="ru-RU"/>
+        </w:rPr>
+        <w:t xml:space="preserve">In "Read all missing </w:t>
+      </w:r>
+      <w:proofErr w:type="gramStart"/>
+      <w:r>
+        <w:rPr>
+          <w:bCs/>
+          <w:highlight w:val="green"/>
+          <w:lang w:val="en-US" w:eastAsia="ru-RU"/>
+        </w:rPr>
+        <w:t>logs, ..."</w:t>
+      </w:r>
+      <w:proofErr w:type="gramEnd"/>
+      <w:r>
+        <w:rPr>
+          <w:bCs/>
+          <w:highlight w:val="green"/>
+          <w:lang w:val="en-US" w:eastAsia="ru-RU"/>
+        </w:rPr>
+        <w:t xml:space="preserve"> stage, </w:t>
+      </w:r>
+      <w:proofErr w:type="spellStart"/>
+      <w:r>
+        <w:rPr>
+          <w:bCs/>
+          <w:highlight w:val="green"/>
+          <w:lang w:val="en-US" w:eastAsia="ru-RU"/>
+        </w:rPr>
+        <w:t>JianJun</w:t>
+      </w:r>
+      <w:proofErr w:type="spellEnd"/>
+      <w:r>
+        <w:rPr>
+          <w:bCs/>
+          <w:highlight w:val="green"/>
+          <w:lang w:val="en-US" w:eastAsia="ru-RU"/>
+        </w:rPr>
+        <w:t xml:space="preserve"> may help to answer it.</w:t>
+      </w:r>
+    </w:p>
+    <w:p>
+      <w:pPr>
+        <w:pStyle w:val="a3"/>
+        <w:rPr>
+          <w:lang w:val="en-US" w:eastAsia="ru-RU"/>
+        </w:rPr>
+      </w:pPr>
+      <w:r>
+        <w:rPr>
           <w:lang w:val="en-US" w:eastAsia="ru-RU"/>
         </w:rPr>
         <w:t> </w:t>
@@ -9222,869 +10098,27 @@
         <w:rPr>
           <w:lang w:val="en-US" w:eastAsia="ru-RU"/>
         </w:rPr>
-        <w:t xml:space="preserve">35) </w:t>
-      </w:r>
-      <w:r>
-        <w:rPr>
-          <w:lang w:val="en-US" w:eastAsia="ru-RU"/>
-        </w:rPr>
-        <w:t>- What defaults does</w:t>
-      </w:r>
-    </w:p>
-    <w:p>
-      <w:pPr>
-        <w:pStyle w:val="a3"/>
-        <w:rPr>
-          <w:lang w:val="en-US" w:eastAsia="ru-RU"/>
-        </w:rPr>
-      </w:pPr>
-      <w:r>
-        <w:rPr>
-          <w:lang w:val="en-US" w:eastAsia="ru-RU"/>
-        </w:rPr>
-        <w:t>BOOL </w:t>
-      </w:r>
-      <w:proofErr w:type="spellStart"/>
-      <w:r>
-        <w:rPr>
-          <w:lang w:val="en-US" w:eastAsia="ru-RU"/>
-        </w:rPr>
-        <w:t>DevCtrl_</w:t>
-      </w:r>
-      <w:proofErr w:type="gramStart"/>
-      <w:r>
-        <w:rPr>
-          <w:lang w:val="en-US" w:eastAsia="ru-RU"/>
-        </w:rPr>
-        <w:t>DeleteCfgFile</w:t>
-      </w:r>
-      <w:proofErr w:type="spellEnd"/>
-      <w:r>
-        <w:rPr>
-          <w:lang w:val="en-US" w:eastAsia="ru-RU"/>
-        </w:rPr>
-        <w:t>(</w:t>
-      </w:r>
-      <w:proofErr w:type="gramEnd"/>
-      <w:r>
-        <w:rPr>
-          <w:lang w:val="en-US" w:eastAsia="ru-RU"/>
-        </w:rPr>
-        <w:t>LLONG </w:t>
-      </w:r>
-      <w:proofErr w:type="spellStart"/>
-      <w:r>
-        <w:rPr>
-          <w:lang w:val="en-US" w:eastAsia="ru-RU"/>
-        </w:rPr>
-        <w:t>lLoginID</w:t>
-      </w:r>
-      <w:proofErr w:type="spellEnd"/>
-      <w:r>
-        <w:rPr>
-          <w:lang w:val="en-US" w:eastAsia="ru-RU"/>
-        </w:rPr>
-        <w:t>)</w:t>
-      </w:r>
-    </w:p>
-    <w:p>
-      <w:pPr>
-        <w:pStyle w:val="a3"/>
-        <w:rPr>
-          <w:lang w:val="en-US" w:eastAsia="ru-RU"/>
-        </w:rPr>
-      </w:pPr>
-      <w:proofErr w:type="gramStart"/>
-      <w:r>
-        <w:rPr>
-          <w:lang w:val="en-US" w:eastAsia="ru-RU"/>
-        </w:rPr>
-        <w:t>affects</w:t>
-      </w:r>
-      <w:proofErr w:type="gramEnd"/>
-      <w:r>
-        <w:rPr>
-          <w:lang w:val="en-US" w:eastAsia="ru-RU"/>
-        </w:rPr>
-        <w:t>?</w:t>
-      </w:r>
-    </w:p>
-    <w:p>
-      <w:pPr>
-        <w:pStyle w:val="a3"/>
-        <w:rPr>
-          <w:lang w:val="en-US" w:eastAsia="ru-RU"/>
-        </w:rPr>
-      </w:pPr>
-      <w:r>
-        <w:rPr>
-          <w:bCs/>
-          <w:highlight w:val="green"/>
-          <w:lang w:val="en-US" w:eastAsia="ru-RU"/>
-        </w:rPr>
-        <w:t>A:  Set all configurations to default and clear all records, except IP</w:t>
-      </w:r>
-      <w:r>
-        <w:rPr>
-          <w:rFonts w:eastAsia="MS Gothic"/>
-          <w:bCs/>
-          <w:highlight w:val="green"/>
-          <w:lang w:eastAsia="ru-RU"/>
-        </w:rPr>
-        <w:t>、</w:t>
-      </w:r>
-      <w:proofErr w:type="spellStart"/>
-      <w:r>
-        <w:rPr>
-          <w:bCs/>
-          <w:highlight w:val="green"/>
-          <w:lang w:val="en-US" w:eastAsia="ru-RU"/>
-        </w:rPr>
-        <w:t>Netmask</w:t>
-      </w:r>
-      <w:proofErr w:type="spellEnd"/>
-      <w:r>
-        <w:rPr>
-          <w:bCs/>
-          <w:highlight w:val="green"/>
-          <w:lang w:val="en-US" w:eastAsia="ru-RU"/>
-        </w:rPr>
-        <w:t xml:space="preserve"> and Gateway.</w:t>
-      </w:r>
-    </w:p>
-    <w:p>
-      <w:pPr>
-        <w:pStyle w:val="a3"/>
-        <w:rPr>
-          <w:lang w:val="en-US"/>
-        </w:rPr>
-      </w:pPr>
-    </w:p>
-    <w:p>
-      <w:pPr>
-        <w:pStyle w:val="a3"/>
-        <w:rPr>
-          <w:lang w:val="en-US" w:eastAsia="ru-RU"/>
-        </w:rPr>
-      </w:pPr>
-      <w:r>
-        <w:rPr>
-          <w:lang w:val="en-US" w:eastAsia="ru-RU"/>
-        </w:rPr>
-        <w:t xml:space="preserve">36) - </w:t>
-      </w:r>
-      <w:r>
-        <w:rPr>
-          <w:lang w:val="en-US" w:eastAsia="ru-RU"/>
-        </w:rPr>
-        <w:t>Here's what I want from </w:t>
-      </w:r>
-      <w:proofErr w:type="spellStart"/>
-      <w:r>
-        <w:rPr>
-          <w:lang w:val="en-US" w:eastAsia="ru-RU"/>
-        </w:rPr>
-        <w:t>evnt</w:t>
-      </w:r>
-      <w:proofErr w:type="spellEnd"/>
-      <w:r>
-        <w:rPr>
-          <w:lang w:val="en-US" w:eastAsia="ru-RU"/>
-        </w:rPr>
-        <w:t> log monitoring</w:t>
-      </w:r>
-    </w:p>
-    <w:p>
-      <w:pPr>
-        <w:pStyle w:val="a3"/>
-        <w:rPr>
-          <w:lang w:val="en-US" w:eastAsia="ru-RU"/>
-        </w:rPr>
-      </w:pPr>
-      <w:r>
-        <w:rPr>
-          <w:lang w:val="en-US" w:eastAsia="ru-RU"/>
-        </w:rPr>
-        <w:t>Steps I want to reproduce in my SDK example</w:t>
-      </w:r>
-    </w:p>
-    <w:p>
-      <w:pPr>
-        <w:pStyle w:val="a3"/>
-        <w:rPr>
-          <w:lang w:val="en-US" w:eastAsia="ru-RU"/>
-        </w:rPr>
-      </w:pPr>
-      <w:r>
-        <w:rPr>
-          <w:lang w:val="en-US" w:eastAsia="ru-RU"/>
-        </w:rPr>
-        <w:t>- I successfully connect to the controller</w:t>
-      </w:r>
-    </w:p>
-    <w:p>
-      <w:pPr>
-        <w:pStyle w:val="a3"/>
-        <w:rPr>
-          <w:lang w:val="en-US" w:eastAsia="ru-RU"/>
-        </w:rPr>
-      </w:pPr>
-      <w:r>
-        <w:rPr>
-          <w:lang w:val="en-US" w:eastAsia="ru-RU"/>
-        </w:rPr>
-        <w:t>- I subscribe to events</w:t>
-      </w:r>
-    </w:p>
-    <w:p>
-      <w:pPr>
-        <w:pStyle w:val="a3"/>
-        <w:rPr>
-          <w:lang w:val="en-US" w:eastAsia="ru-RU"/>
-        </w:rPr>
-      </w:pPr>
-      <w:r>
-        <w:rPr>
-          <w:lang w:val="en-US" w:eastAsia="ru-RU"/>
-        </w:rPr>
-        <w:t>- I pull out </w:t>
-      </w:r>
-      <w:proofErr w:type="spellStart"/>
-      <w:r>
-        <w:rPr>
-          <w:lang w:val="en-US" w:eastAsia="ru-RU"/>
-        </w:rPr>
-        <w:t>ethernet</w:t>
-      </w:r>
-      <w:proofErr w:type="spellEnd"/>
-      <w:r>
-        <w:rPr>
-          <w:lang w:val="en-US" w:eastAsia="ru-RU"/>
-        </w:rPr>
-        <w:t> wire</w:t>
-      </w:r>
-    </w:p>
-    <w:p>
-      <w:pPr>
-        <w:pStyle w:val="a3"/>
-        <w:rPr>
-          <w:lang w:val="en-US" w:eastAsia="ru-RU"/>
-        </w:rPr>
-      </w:pPr>
-      <w:r>
-        <w:rPr>
-          <w:lang w:val="en-US" w:eastAsia="ru-RU"/>
-        </w:rPr>
-        <w:t>- I Wait for a half a minute untill SDK will understand the connection </w:t>
-      </w:r>
-    </w:p>
-    <w:p>
-      <w:pPr>
-        <w:pStyle w:val="a3"/>
-        <w:rPr>
-          <w:lang w:val="en-US" w:eastAsia="ru-RU"/>
-        </w:rPr>
-      </w:pPr>
-      <w:proofErr w:type="gramStart"/>
-      <w:r>
-        <w:rPr>
-          <w:lang w:val="en-US" w:eastAsia="ru-RU"/>
-        </w:rPr>
-        <w:t>has</w:t>
-      </w:r>
-      <w:proofErr w:type="gramEnd"/>
-      <w:r>
-        <w:rPr>
-          <w:lang w:val="en-US" w:eastAsia="ru-RU"/>
-        </w:rPr>
-        <w:t> lost</w:t>
-      </w:r>
-    </w:p>
-    <w:p>
-      <w:pPr>
-        <w:pStyle w:val="a3"/>
-        <w:rPr>
-          <w:lang w:val="en-US" w:eastAsia="ru-RU"/>
-        </w:rPr>
-      </w:pPr>
-      <w:r>
-        <w:rPr>
-          <w:lang w:val="en-US" w:eastAsia="ru-RU"/>
-        </w:rPr>
-        <w:t>- I </w:t>
-      </w:r>
-      <w:proofErr w:type="gramStart"/>
-      <w:r>
-        <w:rPr>
-          <w:lang w:val="en-US" w:eastAsia="ru-RU"/>
-        </w:rPr>
-        <w:t>Pass</w:t>
-      </w:r>
-      <w:proofErr w:type="gramEnd"/>
-      <w:r>
-        <w:rPr>
-          <w:lang w:val="en-US" w:eastAsia="ru-RU"/>
-        </w:rPr>
-        <w:t> a card to card reader few times to generate events</w:t>
-      </w:r>
-    </w:p>
-    <w:p>
-      <w:pPr>
-        <w:pStyle w:val="a3"/>
-        <w:rPr>
-          <w:lang w:val="en-US" w:eastAsia="ru-RU"/>
-        </w:rPr>
-      </w:pPr>
-      <w:r>
-        <w:rPr>
-          <w:lang w:val="en-US" w:eastAsia="ru-RU"/>
-        </w:rPr>
-        <w:t>- I plug in </w:t>
-      </w:r>
-      <w:proofErr w:type="spellStart"/>
-      <w:r>
-        <w:rPr>
-          <w:lang w:val="en-US" w:eastAsia="ru-RU"/>
-        </w:rPr>
-        <w:t>ethernet</w:t>
-      </w:r>
-      <w:proofErr w:type="spellEnd"/>
-      <w:r>
-        <w:rPr>
-          <w:lang w:val="en-US" w:eastAsia="ru-RU"/>
-        </w:rPr>
-        <w:t> wire</w:t>
-      </w:r>
-    </w:p>
-    <w:p>
-      <w:pPr>
-        <w:pStyle w:val="a3"/>
-        <w:rPr>
-          <w:lang w:val="en-US" w:eastAsia="ru-RU"/>
-        </w:rPr>
-      </w:pPr>
-      <w:r>
-        <w:rPr>
-          <w:lang w:val="en-US" w:eastAsia="ru-RU"/>
-        </w:rPr>
-        <w:t>- Do some reconnect </w:t>
-      </w:r>
-      <w:proofErr w:type="gramStart"/>
-      <w:r>
-        <w:rPr>
-          <w:lang w:val="en-US" w:eastAsia="ru-RU"/>
-        </w:rPr>
-        <w:t>logic</w:t>
-      </w:r>
-      <w:proofErr w:type="gramEnd"/>
-    </w:p>
-    <w:p>
-      <w:pPr>
-        <w:pStyle w:val="a3"/>
-        <w:rPr>
-          <w:lang w:val="en-US" w:eastAsia="ru-RU"/>
-        </w:rPr>
-      </w:pPr>
-      <w:r>
-        <w:rPr>
-          <w:lang w:val="en-US" w:eastAsia="ru-RU"/>
-        </w:rPr>
-        <w:t>- Read all missing logs, </w:t>
-      </w:r>
-      <w:proofErr w:type="spellStart"/>
-      <w:r>
-        <w:rPr>
-          <w:lang w:val="en-US" w:eastAsia="ru-RU"/>
-        </w:rPr>
-        <w:t>occured</w:t>
-      </w:r>
-      <w:proofErr w:type="spellEnd"/>
-      <w:r>
-        <w:rPr>
-          <w:lang w:val="en-US" w:eastAsia="ru-RU"/>
-        </w:rPr>
-        <w:t> during connection was lost</w:t>
-      </w:r>
-    </w:p>
-    <w:p>
-      <w:pPr>
-        <w:pStyle w:val="a3"/>
-        <w:rPr>
-          <w:lang w:val="en-US" w:eastAsia="ru-RU"/>
-        </w:rPr>
-      </w:pPr>
-      <w:r>
-        <w:rPr>
-          <w:lang w:val="en-US" w:eastAsia="ru-RU"/>
-        </w:rPr>
-        <w:t>- Continue </w:t>
-      </w:r>
-      <w:proofErr w:type="spellStart"/>
-      <w:r>
-        <w:rPr>
-          <w:lang w:val="en-US" w:eastAsia="ru-RU"/>
-        </w:rPr>
-        <w:t>recieving</w:t>
-      </w:r>
-      <w:proofErr w:type="spellEnd"/>
-      <w:r>
-        <w:rPr>
-          <w:lang w:val="en-US" w:eastAsia="ru-RU"/>
-        </w:rPr>
-        <w:t> new events</w:t>
-      </w:r>
-    </w:p>
-    <w:p>
-      <w:pPr>
-        <w:pStyle w:val="a3"/>
-        <w:rPr>
-          <w:lang w:val="en-US" w:eastAsia="ru-RU"/>
-        </w:rPr>
-      </w:pPr>
-      <w:r>
-        <w:rPr>
-          <w:lang w:val="en-US" w:eastAsia="ru-RU"/>
-        </w:rPr>
-        <w:t>Whell, I gues I know how to reconnect, but I'm not shour I'm </w:t>
-      </w:r>
-      <w:proofErr w:type="gramStart"/>
-      <w:r>
-        <w:rPr>
-          <w:lang w:val="en-US" w:eastAsia="ru-RU"/>
-        </w:rPr>
-        <w:t>right(</w:t>
-      </w:r>
-      <w:proofErr w:type="gramEnd"/>
-      <w:r>
-        <w:rPr>
-          <w:lang w:val="en-US" w:eastAsia="ru-RU"/>
-        </w:rPr>
-        <w:t>I'm </w:t>
-      </w:r>
-    </w:p>
-    <w:p>
-      <w:pPr>
-        <w:pStyle w:val="a3"/>
-        <w:rPr>
-          <w:lang w:val="en-US" w:eastAsia="ru-RU"/>
-        </w:rPr>
-      </w:pPr>
-      <w:proofErr w:type="gramStart"/>
-      <w:r>
-        <w:rPr>
-          <w:lang w:val="en-US" w:eastAsia="ru-RU"/>
-        </w:rPr>
-        <w:t>not</w:t>
-      </w:r>
-      <w:proofErr w:type="gramEnd"/>
-      <w:r>
-        <w:rPr>
-          <w:lang w:val="en-US" w:eastAsia="ru-RU"/>
-        </w:rPr>
-        <w:t> </w:t>
-      </w:r>
-      <w:proofErr w:type="spellStart"/>
-      <w:r>
-        <w:rPr>
-          <w:lang w:val="en-US" w:eastAsia="ru-RU"/>
-        </w:rPr>
-        <w:t>shour</w:t>
-      </w:r>
-      <w:proofErr w:type="spellEnd"/>
-      <w:r>
-        <w:rPr>
-          <w:lang w:val="en-US" w:eastAsia="ru-RU"/>
-        </w:rPr>
-        <w:t> if I </w:t>
-      </w:r>
-      <w:proofErr w:type="spellStart"/>
-      <w:r>
-        <w:rPr>
-          <w:lang w:val="en-US" w:eastAsia="ru-RU"/>
-        </w:rPr>
-        <w:t>neet</w:t>
-      </w:r>
-      <w:proofErr w:type="spellEnd"/>
-      <w:r>
-        <w:rPr>
-          <w:lang w:val="en-US" w:eastAsia="ru-RU"/>
-        </w:rPr>
-        <w:t> to </w:t>
-      </w:r>
-      <w:proofErr w:type="spellStart"/>
-      <w:r>
-        <w:rPr>
-          <w:lang w:val="en-US" w:eastAsia="ru-RU"/>
-        </w:rPr>
-        <w:t>reconect</w:t>
-      </w:r>
-      <w:proofErr w:type="spellEnd"/>
-      <w:r>
-        <w:rPr>
-          <w:lang w:val="en-US" w:eastAsia="ru-RU"/>
-        </w:rPr>
-        <w:t> or cleanup before</w:t>
-      </w:r>
-    </w:p>
-    <w:p>
-      <w:pPr>
-        <w:pStyle w:val="a3"/>
-        <w:rPr>
-          <w:lang w:val="en-US" w:eastAsia="ru-RU"/>
-        </w:rPr>
-      </w:pPr>
-      <w:proofErr w:type="gramStart"/>
-      <w:r>
-        <w:rPr>
-          <w:lang w:val="en-US" w:eastAsia="ru-RU"/>
-        </w:rPr>
-        <w:t>connecting</w:t>
-      </w:r>
-      <w:proofErr w:type="gramEnd"/>
-      <w:r>
-        <w:rPr>
-          <w:lang w:val="en-US" w:eastAsia="ru-RU"/>
-        </w:rPr>
-        <w:t> again, and do I </w:t>
-      </w:r>
-      <w:proofErr w:type="spellStart"/>
-      <w:r>
-        <w:rPr>
-          <w:lang w:val="en-US" w:eastAsia="ru-RU"/>
-        </w:rPr>
-        <w:t>neet</w:t>
-      </w:r>
-      <w:proofErr w:type="spellEnd"/>
-      <w:r>
-        <w:rPr>
-          <w:lang w:val="en-US" w:eastAsia="ru-RU"/>
-        </w:rPr>
-        <w:t> to subscribe to events again)</w:t>
-      </w:r>
-    </w:p>
-    <w:p>
-      <w:pPr>
-        <w:pStyle w:val="a3"/>
-        <w:rPr>
-          <w:lang w:val="en-US" w:eastAsia="ru-RU"/>
-        </w:rPr>
-      </w:pPr>
-      <w:r>
-        <w:rPr>
-          <w:lang w:val="en-US" w:eastAsia="ru-RU"/>
-        </w:rPr>
-        <w:t>But I have no idea about reading missing logs</w:t>
-      </w:r>
-    </w:p>
-    <w:p>
-      <w:pPr>
-        <w:pStyle w:val="a3"/>
-        <w:rPr>
-          <w:lang w:val="en-US" w:eastAsia="ru-RU"/>
-        </w:rPr>
-      </w:pPr>
-      <w:r>
-        <w:rPr>
-          <w:lang w:val="en-US" w:eastAsia="ru-RU"/>
-        </w:rPr>
-        <w:t>So, could you please modify EventAttach project for us to demonstrate </w:t>
-      </w:r>
-    </w:p>
-    <w:p>
-      <w:pPr>
-        <w:pStyle w:val="a3"/>
-        <w:rPr>
-          <w:lang w:val="en-US" w:eastAsia="ru-RU"/>
-        </w:rPr>
-      </w:pPr>
-      <w:proofErr w:type="gramStart"/>
-      <w:r>
-        <w:rPr>
-          <w:lang w:val="en-US" w:eastAsia="ru-RU"/>
-        </w:rPr>
-        <w:t>steps</w:t>
-      </w:r>
-      <w:proofErr w:type="gramEnd"/>
-      <w:r>
-        <w:rPr>
-          <w:lang w:val="en-US" w:eastAsia="ru-RU"/>
-        </w:rPr>
-        <w:t>, described above</w:t>
-      </w:r>
-    </w:p>
-    <w:p>
-      <w:pPr>
-        <w:pStyle w:val="a3"/>
-        <w:rPr>
-          <w:lang w:val="en-US" w:eastAsia="ru-RU"/>
-        </w:rPr>
-      </w:pPr>
-      <w:r>
-        <w:rPr>
-          <w:lang w:val="en-US" w:eastAsia="ru-RU"/>
-        </w:rPr>
-        <w:t>It's a very importiant feature for us. Whitout it we can't process time </w:t>
-      </w:r>
-    </w:p>
-    <w:p>
-      <w:pPr>
-        <w:pStyle w:val="a3"/>
-        <w:rPr>
-          <w:lang w:val="en-US" w:eastAsia="ru-RU"/>
-        </w:rPr>
-      </w:pPr>
-      <w:proofErr w:type="gramStart"/>
-      <w:r>
-        <w:rPr>
-          <w:lang w:val="en-US" w:eastAsia="ru-RU"/>
-        </w:rPr>
-        <w:t>tracking</w:t>
-      </w:r>
-      <w:proofErr w:type="gramEnd"/>
-    </w:p>
-    <w:p>
-      <w:pPr>
-        <w:pStyle w:val="a3"/>
-        <w:rPr>
-          <w:highlight w:val="green"/>
-          <w:lang w:val="en-US" w:eastAsia="ru-RU"/>
-        </w:rPr>
-      </w:pPr>
-      <w:r>
-        <w:rPr>
-          <w:bCs/>
-          <w:highlight w:val="green"/>
-          <w:lang w:val="en-US" w:eastAsia="ru-RU"/>
-        </w:rPr>
-        <w:t xml:space="preserve">A: In "Do some reconnect logic" stage, u don't need to logout or cleanup while </w:t>
-      </w:r>
-      <w:proofErr w:type="spellStart"/>
-      <w:r>
-        <w:rPr>
-          <w:bCs/>
-          <w:highlight w:val="green"/>
-          <w:lang w:val="en-US" w:eastAsia="ru-RU"/>
-        </w:rPr>
-        <w:t>CLIENT_</w:t>
-      </w:r>
-      <w:proofErr w:type="gramStart"/>
-      <w:r>
-        <w:rPr>
-          <w:bCs/>
-          <w:highlight w:val="green"/>
-          <w:lang w:val="en-US" w:eastAsia="ru-RU"/>
-        </w:rPr>
-        <w:t>StopListen</w:t>
-      </w:r>
-      <w:proofErr w:type="spellEnd"/>
-      <w:r>
-        <w:rPr>
-          <w:bCs/>
-          <w:highlight w:val="green"/>
-          <w:lang w:val="en-US" w:eastAsia="ru-RU"/>
-        </w:rPr>
-        <w:t>(</w:t>
-      </w:r>
-      <w:proofErr w:type="gramEnd"/>
-      <w:r>
-        <w:rPr>
-          <w:bCs/>
-          <w:highlight w:val="green"/>
-          <w:lang w:val="en-US" w:eastAsia="ru-RU"/>
-        </w:rPr>
-        <w:t>) is needed. Then u may call </w:t>
-      </w:r>
-      <w:proofErr w:type="spellStart"/>
-      <w:r>
-        <w:rPr>
-          <w:bCs/>
-          <w:highlight w:val="green"/>
-          <w:lang w:val="en-US" w:eastAsia="ru-RU"/>
-        </w:rPr>
-        <w:t>CLIENT_</w:t>
-      </w:r>
-      <w:proofErr w:type="gramStart"/>
-      <w:r>
-        <w:rPr>
-          <w:bCs/>
-          <w:highlight w:val="green"/>
-          <w:lang w:val="en-US" w:eastAsia="ru-RU"/>
-        </w:rPr>
-        <w:t>StartListenEx</w:t>
-      </w:r>
-      <w:proofErr w:type="spellEnd"/>
-      <w:r>
-        <w:rPr>
-          <w:bCs/>
-          <w:highlight w:val="green"/>
-          <w:lang w:val="en-US" w:eastAsia="ru-RU"/>
-        </w:rPr>
-        <w:t>(</w:t>
-      </w:r>
-      <w:proofErr w:type="gramEnd"/>
-      <w:r>
-        <w:rPr>
-          <w:bCs/>
-          <w:highlight w:val="green"/>
-          <w:lang w:val="en-US" w:eastAsia="ru-RU"/>
-        </w:rPr>
-        <w:t xml:space="preserve">) again. Other control operations is the same as before disconnection by using the </w:t>
-      </w:r>
-      <w:proofErr w:type="spellStart"/>
-      <w:r>
-        <w:rPr>
-          <w:bCs/>
-          <w:highlight w:val="green"/>
-          <w:lang w:val="en-US" w:eastAsia="ru-RU"/>
-        </w:rPr>
-        <w:t>lLoginID</w:t>
-      </w:r>
-      <w:proofErr w:type="spellEnd"/>
-      <w:r>
-        <w:rPr>
-          <w:bCs/>
-          <w:highlight w:val="green"/>
-          <w:lang w:val="en-US" w:eastAsia="ru-RU"/>
-        </w:rPr>
-        <w:t xml:space="preserve"> returned from </w:t>
-      </w:r>
-      <w:proofErr w:type="spellStart"/>
-      <w:r>
-        <w:rPr>
-          <w:bCs/>
-          <w:highlight w:val="green"/>
-          <w:lang w:val="en-US" w:eastAsia="ru-RU"/>
-        </w:rPr>
-        <w:t>CLIENT_</w:t>
-      </w:r>
-      <w:proofErr w:type="gramStart"/>
-      <w:r>
-        <w:rPr>
-          <w:bCs/>
-          <w:highlight w:val="green"/>
-          <w:lang w:val="en-US" w:eastAsia="ru-RU"/>
-        </w:rPr>
-        <w:t>Login</w:t>
-      </w:r>
-      <w:proofErr w:type="spellEnd"/>
-      <w:r>
-        <w:rPr>
-          <w:bCs/>
-          <w:highlight w:val="green"/>
-          <w:lang w:val="en-US" w:eastAsia="ru-RU"/>
-        </w:rPr>
-        <w:t>(</w:t>
-      </w:r>
-      <w:proofErr w:type="gramEnd"/>
-      <w:r>
-        <w:rPr>
-          <w:bCs/>
-          <w:highlight w:val="green"/>
-          <w:lang w:val="en-US" w:eastAsia="ru-RU"/>
-        </w:rPr>
-        <w:t>).</w:t>
-      </w:r>
-    </w:p>
-    <w:p>
-      <w:pPr>
-        <w:pStyle w:val="a3"/>
-        <w:rPr>
-          <w:highlight w:val="green"/>
-          <w:lang w:val="en-US" w:eastAsia="ru-RU"/>
-        </w:rPr>
-      </w:pPr>
-      <w:r>
-        <w:rPr>
-          <w:highlight w:val="green"/>
-          <w:lang w:val="en-US" w:eastAsia="ru-RU"/>
-        </w:rPr>
-        <w:t> </w:t>
-      </w:r>
-    </w:p>
-    <w:p>
-      <w:pPr>
-        <w:pStyle w:val="a3"/>
-        <w:rPr>
-          <w:lang w:val="en-US" w:eastAsia="ru-RU"/>
-        </w:rPr>
-      </w:pPr>
-      <w:r>
-        <w:rPr>
-          <w:bCs/>
-          <w:highlight w:val="green"/>
-          <w:lang w:val="en-US" w:eastAsia="ru-RU"/>
-        </w:rPr>
-        <w:t xml:space="preserve">In "Read all missing </w:t>
-      </w:r>
-      <w:proofErr w:type="gramStart"/>
-      <w:r>
-        <w:rPr>
-          <w:bCs/>
-          <w:highlight w:val="green"/>
-          <w:lang w:val="en-US" w:eastAsia="ru-RU"/>
-        </w:rPr>
-        <w:t>logs, ..."</w:t>
-      </w:r>
-      <w:proofErr w:type="gramEnd"/>
-      <w:r>
-        <w:rPr>
-          <w:bCs/>
-          <w:highlight w:val="green"/>
-          <w:lang w:val="en-US" w:eastAsia="ru-RU"/>
-        </w:rPr>
-        <w:t xml:space="preserve"> stage, </w:t>
-      </w:r>
-      <w:proofErr w:type="spellStart"/>
-      <w:r>
-        <w:rPr>
-          <w:bCs/>
-          <w:highlight w:val="green"/>
-          <w:lang w:val="en-US" w:eastAsia="ru-RU"/>
-        </w:rPr>
-        <w:t>JianJun</w:t>
-      </w:r>
-      <w:proofErr w:type="spellEnd"/>
-      <w:r>
-        <w:rPr>
-          <w:bCs/>
-          <w:highlight w:val="green"/>
-          <w:lang w:val="en-US" w:eastAsia="ru-RU"/>
-        </w:rPr>
-        <w:t xml:space="preserve"> may help to answer it.</w:t>
-      </w:r>
-    </w:p>
-    <w:p>
-      <w:pPr>
-        <w:pStyle w:val="a3"/>
-        <w:rPr>
-          <w:lang w:val="en-US" w:eastAsia="ru-RU"/>
-        </w:rPr>
-      </w:pPr>
-      <w:r>
-        <w:rPr>
-          <w:lang w:val="en-US" w:eastAsia="ru-RU"/>
-        </w:rPr>
-        <w:t> </w:t>
-      </w:r>
-    </w:p>
-    <w:p>
-      <w:pPr>
-        <w:pStyle w:val="a3"/>
-        <w:rPr>
-          <w:lang w:val="en-US" w:eastAsia="ru-RU"/>
-        </w:rPr>
-      </w:pPr>
-      <w:r>
-        <w:rPr>
-          <w:lang w:val="en-US" w:eastAsia="ru-RU"/>
-        </w:rPr>
         <w:t xml:space="preserve">37) </w:t>
       </w:r>
       <w:r>
         <w:rPr>
           <w:lang w:val="en-US" w:eastAsia="ru-RU"/>
         </w:rPr>
-        <w:t>- I noticed, that SDK can detect connection lost in about 20 seconds. </w:t>
+        <w:t>I </w:t>
+      </w:r>
+      <w:proofErr w:type="gramStart"/>
+      <w:r>
+        <w:rPr>
+          <w:lang w:val="en-US" w:eastAsia="ru-RU"/>
+        </w:rPr>
+        <w:t>noticed,</w:t>
+      </w:r>
+      <w:proofErr w:type="gramEnd"/>
+      <w:r>
+        <w:rPr>
+          <w:lang w:val="en-US" w:eastAsia="ru-RU"/>
+        </w:rPr>
+        <w:t> that SDK can detect connection lost in about 20 seconds. </w:t>
       </w:r>
     </w:p>
     <w:p>
@@ -10237,7 +10271,35 @@
         <w:rPr>
           <w:lang w:val="en-US" w:eastAsia="ru-RU"/>
         </w:rPr>
-        <w:t>- You sad that SDK can automaticaly reconnect. I use EventAttach </w:t>
+        <w:t>You sad that SDK can </w:t>
+      </w:r>
+      <w:proofErr w:type="spellStart"/>
+      <w:r>
+        <w:rPr>
+          <w:lang w:val="en-US" w:eastAsia="ru-RU"/>
+        </w:rPr>
+        <w:t>automaticaly</w:t>
+      </w:r>
+      <w:proofErr w:type="spellEnd"/>
+      <w:r>
+        <w:rPr>
+          <w:lang w:val="en-US" w:eastAsia="ru-RU"/>
+        </w:rPr>
+        <w:t> reconnect. I use </w:t>
+      </w:r>
+      <w:proofErr w:type="spellStart"/>
+      <w:r>
+        <w:rPr>
+          <w:lang w:val="en-US" w:eastAsia="ru-RU"/>
+        </w:rPr>
+        <w:t>EventAttach</w:t>
+      </w:r>
+      <w:proofErr w:type="spellEnd"/>
+      <w:r>
+        <w:rPr>
+          <w:lang w:val="en-US" w:eastAsia="ru-RU"/>
+        </w:rPr>
+        <w:t> </w:t>
       </w:r>
     </w:p>
     <w:p>
@@ -10790,7 +10852,7 @@
         <w:rPr>
           <w:lang w:val="en-US" w:eastAsia="ru-RU"/>
         </w:rPr>
-        <w:t>- Thanks alot for new SDK redistributables. Bug with HaveReConnectFunc </w:t>
+        <w:t>Thanks alot for new SDK redistributables. Bug with HaveReConnectFunc </w:t>
       </w:r>
     </w:p>
     <w:p>
@@ -11487,7 +11549,7 @@
         <w:rPr>
           <w:lang w:val="en-US" w:eastAsia="ru-RU"/>
         </w:rPr>
-        <w:t>- I'll </w:t>
+        <w:t>I'll </w:t>
       </w:r>
       <w:proofErr w:type="spellStart"/>
       <w:r>
@@ -12024,7 +12086,7 @@
         <w:rPr>
           <w:lang w:val="en-US" w:eastAsia="ru-RU"/>
         </w:rPr>
-        <w:t>- After I replaced SDK redistributable dlls, I get error when calling</w:t>
+        <w:t>After I replaced SDK redistributable dlls, I get error when calling</w:t>
       </w:r>
     </w:p>
     <w:p>
@@ -12379,12 +12441,6 @@
         </w:rPr>
         <w:t xml:space="preserve">43) </w:t>
       </w:r>
-      <w:r>
-        <w:rPr>
-          <w:lang w:val="en-US" w:eastAsia="ru-RU"/>
-        </w:rPr>
-        <w:t>- </w:t>
-      </w:r>
       <w:proofErr w:type="spellStart"/>
       <w:r>
         <w:rPr>
@@ -12635,7 +12691,7 @@
           <w:highlight w:val="red"/>
           <w:lang w:val="en-US"/>
         </w:rPr>
-        <w:t xml:space="preserve">44) - I </w:t>
+        <w:t xml:space="preserve">44) I </w:t>
       </w:r>
       <w:proofErr w:type="spellStart"/>
       <w:r>
@@ -13097,7 +13153,7 @@
           <w:highlight w:val="red"/>
           <w:lang w:val="en-US"/>
         </w:rPr>
-        <w:t xml:space="preserve">45) - Do you have Web service to SDK or </w:t>
+        <w:t xml:space="preserve">45) Do you have Web service to SDK or </w:t>
       </w:r>
       <w:proofErr w:type="spellStart"/>
       <w:r>
@@ -13147,7 +13203,14 @@
           <w:highlight w:val="red"/>
           <w:lang w:val="en-US"/>
         </w:rPr>
-        <w:t>46) - You said</w:t>
+        <w:t xml:space="preserve">46) </w:t>
+      </w:r>
+      <w:r>
+        <w:rPr>
+          <w:highlight w:val="red"/>
+          <w:lang w:val="en-US"/>
+        </w:rPr>
+        <w:t>You said</w:t>
       </w:r>
     </w:p>
     <w:p>
@@ -13908,7 +13971,13 @@
         <w:rPr>
           <w:lang w:val="en-US"/>
         </w:rPr>
-        <w:t>47) - Can I update firmware with SDK?</w:t>
+        <w:t>47)</w:t>
+      </w:r>
+      <w:r>
+        <w:rPr>
+          <w:lang w:val="en-US"/>
+        </w:rPr>
+        <w:t xml:space="preserve"> Can I update firmware with SDK?</w:t>
       </w:r>
     </w:p>
     <w:p>
@@ -13927,70 +13996,31 @@
           <w:b w:val="0"/>
           <w:highlight w:val="green"/>
           <w:shd w:val="clear" w:color="auto" w:fill="FFFFFF"/>
-        </w:rPr>
-        <w:t xml:space="preserve">A: </w:t>
-      </w:r>
-      <w:proofErr w:type="spellStart"/>
-      <w:r>
-        <w:rPr>
-          <w:rStyle w:val="a4"/>
-          <w:b w:val="0"/>
-          <w:highlight w:val="green"/>
-          <w:shd w:val="clear" w:color="auto" w:fill="FFFFFF"/>
-        </w:rPr>
-        <w:t>Yes</w:t>
-      </w:r>
-      <w:proofErr w:type="spellEnd"/>
-      <w:r>
-        <w:rPr>
-          <w:rStyle w:val="a4"/>
-          <w:b w:val="0"/>
-          <w:highlight w:val="green"/>
-          <w:shd w:val="clear" w:color="auto" w:fill="FFFFFF"/>
-        </w:rPr>
-        <w:t xml:space="preserve">, u </w:t>
-      </w:r>
-      <w:proofErr w:type="spellStart"/>
-      <w:r>
-        <w:rPr>
-          <w:rStyle w:val="a4"/>
-          <w:b w:val="0"/>
-          <w:highlight w:val="green"/>
-          <w:shd w:val="clear" w:color="auto" w:fill="FFFFFF"/>
-        </w:rPr>
-        <w:t>can</w:t>
-      </w:r>
-      <w:proofErr w:type="spellEnd"/>
-      <w:r>
-        <w:rPr>
-          <w:rStyle w:val="a4"/>
-          <w:b w:val="0"/>
-          <w:highlight w:val="green"/>
-          <w:shd w:val="clear" w:color="auto" w:fill="FFFFFF"/>
-        </w:rPr>
-        <w:t>.</w:t>
-      </w:r>
-    </w:p>
-    <w:p>
-      <w:pPr>
-        <w:pStyle w:val="a3"/>
-        <w:rPr>
-          <w:lang w:val="en-US"/>
-        </w:rPr>
-      </w:pPr>
-    </w:p>
-    <w:p>
-      <w:pPr>
-        <w:pStyle w:val="a3"/>
-        <w:rPr>
-          <w:lang w:val="en-US"/>
-        </w:rPr>
-      </w:pPr>
-      <w:r>
-        <w:rPr>
-          <w:lang w:val="en-US"/>
-        </w:rPr>
-        <w:t xml:space="preserve">48) - Can I run two SDK </w:t>
+          <w:lang w:val="en-US"/>
+        </w:rPr>
+        <w:t>A: Yes, u can.</w:t>
+      </w:r>
+    </w:p>
+    <w:p>
+      <w:pPr>
+        <w:pStyle w:val="a3"/>
+        <w:rPr>
+          <w:lang w:val="en-US"/>
+        </w:rPr>
+      </w:pPr>
+    </w:p>
+    <w:p>
+      <w:pPr>
+        <w:pStyle w:val="a3"/>
+        <w:rPr>
+          <w:lang w:val="en-US"/>
+        </w:rPr>
+      </w:pPr>
+      <w:r>
+        <w:rPr>
+          <w:lang w:val="en-US"/>
+        </w:rPr>
+        <w:t xml:space="preserve">48) Can I run two SDK </w:t>
       </w:r>
       <w:proofErr w:type="spellStart"/>
       <w:r>
@@ -14023,50 +14053,31 @@
           <w:b w:val="0"/>
           <w:highlight w:val="green"/>
           <w:shd w:val="clear" w:color="auto" w:fill="FFFFFF"/>
-        </w:rPr>
-        <w:t xml:space="preserve">A: </w:t>
-      </w:r>
-      <w:proofErr w:type="spellStart"/>
-      <w:r>
-        <w:rPr>
-          <w:rStyle w:val="a4"/>
-          <w:b w:val="0"/>
-          <w:highlight w:val="green"/>
-          <w:shd w:val="clear" w:color="auto" w:fill="FFFFFF"/>
-        </w:rPr>
-        <w:t>Yes</w:t>
-      </w:r>
-      <w:proofErr w:type="spellEnd"/>
-      <w:r>
-        <w:rPr>
-          <w:rStyle w:val="a4"/>
-          <w:b w:val="0"/>
-          <w:highlight w:val="green"/>
-          <w:shd w:val="clear" w:color="auto" w:fill="FFFFFF"/>
-        </w:rPr>
-        <w:t>.</w:t>
-      </w:r>
-    </w:p>
-    <w:p>
-      <w:pPr>
-        <w:pStyle w:val="a3"/>
-        <w:rPr>
-          <w:lang w:val="en-US"/>
-        </w:rPr>
-      </w:pPr>
-    </w:p>
-    <w:p>
-      <w:pPr>
-        <w:pStyle w:val="a3"/>
-        <w:rPr>
-          <w:lang w:val="en-US"/>
-        </w:rPr>
-      </w:pPr>
-      <w:r>
-        <w:rPr>
-          <w:lang w:val="en-US"/>
-        </w:rPr>
-        <w:t>49) - Imagine I have two controllers</w:t>
+          <w:lang w:val="en-US"/>
+        </w:rPr>
+        <w:t>A: Yes.</w:t>
+      </w:r>
+    </w:p>
+    <w:p>
+      <w:pPr>
+        <w:pStyle w:val="a3"/>
+        <w:rPr>
+          <w:lang w:val="en-US"/>
+        </w:rPr>
+      </w:pPr>
+    </w:p>
+    <w:p>
+      <w:pPr>
+        <w:pStyle w:val="a3"/>
+        <w:rPr>
+          <w:lang w:val="en-US"/>
+        </w:rPr>
+      </w:pPr>
+      <w:r>
+        <w:rPr>
+          <w:lang w:val="en-US"/>
+        </w:rPr>
+        <w:t>49) Imagine I have two controllers</w:t>
       </w:r>
     </w:p>
     <w:p>
@@ -14555,7 +14566,17 @@
           <w:color w:val="333333"/>
           <w:lang w:val="en-US" w:eastAsia="ru-RU"/>
         </w:rPr>
-        <w:t xml:space="preserve">50) – What about thread safety. If I connect from one thread and then call some function from another </w:t>
+        <w:t>50)</w:t>
+      </w:r>
+      <w:bookmarkStart w:id="0" w:name="_GoBack"/>
+      <w:bookmarkEnd w:id="0"/>
+      <w:r>
+        <w:rPr>
+          <w:rFonts w:eastAsia="Times New Roman" w:cs="Courier New"/>
+          <w:color w:val="333333"/>
+          <w:lang w:val="en-US" w:eastAsia="ru-RU"/>
+        </w:rPr>
+        <w:t xml:space="preserve"> What about thread safety. If I connect from one thread and then call some function from another </w:t>
       </w:r>
       <w:proofErr w:type="gramStart"/>
       <w:r>
@@ -14795,8 +14816,6 @@
           <w:lang w:val="en-US"/>
         </w:rPr>
       </w:pPr>
-      <w:bookmarkStart w:id="0" w:name="_GoBack"/>
-      <w:bookmarkEnd w:id="0"/>
       <w:r>
         <w:rPr>
           <w:rStyle w:val="a4"/>
@@ -15093,6 +15112,80 @@
           <w:lang w:val="en-US"/>
         </w:rPr>
       </w:pPr>
+      <w:r>
+        <w:rPr>
+          <w:lang w:val="en-US"/>
+        </w:rPr>
+        <w:t xml:space="preserve">54) </w:t>
+      </w:r>
+      <w:proofErr w:type="spellStart"/>
+      <w:r>
+        <w:rPr>
+          <w:lang w:val="en-US"/>
+        </w:rPr>
+        <w:t>CardNo</w:t>
+      </w:r>
+      <w:proofErr w:type="spellEnd"/>
+    </w:p>
+    <w:p>
+      <w:pPr>
+        <w:pStyle w:val="a3"/>
+        <w:rPr>
+          <w:lang w:val="en-US"/>
+        </w:rPr>
+      </w:pPr>
+    </w:p>
+    <w:p>
+      <w:pPr>
+        <w:pStyle w:val="a3"/>
+        <w:rPr>
+          <w:lang w:val="en-US"/>
+        </w:rPr>
+      </w:pPr>
+    </w:p>
+    <w:p>
+      <w:pPr>
+        <w:pStyle w:val="a3"/>
+        <w:rPr>
+          <w:lang w:val="en-US"/>
+        </w:rPr>
+      </w:pPr>
+      <w:r>
+        <w:rPr>
+          <w:lang w:val="en-US"/>
+        </w:rPr>
+        <w:t xml:space="preserve">55) </w:t>
+      </w:r>
+      <w:proofErr w:type="spellStart"/>
+      <w:r>
+        <w:rPr>
+          <w:lang w:val="en-US"/>
+        </w:rPr>
+        <w:t>GetStates</w:t>
+      </w:r>
+      <w:proofErr w:type="spellEnd"/>
+    </w:p>
+    <w:p>
+      <w:pPr>
+        <w:pStyle w:val="a3"/>
+        <w:rPr>
+          <w:lang w:val="en-US"/>
+        </w:rPr>
+      </w:pPr>
+    </w:p>
+    <w:p>
+      <w:pPr>
+        <w:pStyle w:val="a3"/>
+        <w:rPr>
+          <w:lang w:val="en-US"/>
+        </w:rPr>
+      </w:pPr>
+      <w:r>
+        <w:rPr>
+          <w:lang w:val="en-US"/>
+        </w:rPr>
+        <w:t>56) Failure events</w:t>
+      </w:r>
     </w:p>
     <w:sectPr>
       <w:pgSz w:w="11906" w:h="16838"/>

--- a/Documents/SKD/ChinaQuestions.docx
+++ b/Documents/SKD/ChinaQuestions.docx
@@ -14364,165 +14364,15 @@
         </w:rPr>
         <w:t xml:space="preserve">() once? </w:t>
       </w:r>
-      <w:proofErr w:type="spellStart"/>
       <w:r>
         <w:rPr>
           <w:rStyle w:val="a4"/>
           <w:b w:val="0"/>
           <w:highlight w:val="green"/>
           <w:shd w:val="clear" w:color="auto" w:fill="FFFFFF"/>
-        </w:rPr>
-        <w:t>Yes</w:t>
-      </w:r>
-      <w:proofErr w:type="spellEnd"/>
-      <w:r>
-        <w:rPr>
-          <w:rStyle w:val="a4"/>
-          <w:b w:val="0"/>
-          <w:highlight w:val="green"/>
-          <w:shd w:val="clear" w:color="auto" w:fill="FFFFFF"/>
-        </w:rPr>
-        <w:t xml:space="preserve">, </w:t>
-      </w:r>
-      <w:proofErr w:type="spellStart"/>
-      <w:r>
-        <w:rPr>
-          <w:rStyle w:val="a4"/>
-          <w:b w:val="0"/>
-          <w:highlight w:val="green"/>
-          <w:shd w:val="clear" w:color="auto" w:fill="FFFFFF"/>
-        </w:rPr>
-        <w:t>they</w:t>
-      </w:r>
-      <w:proofErr w:type="spellEnd"/>
-      <w:r>
-        <w:rPr>
-          <w:rStyle w:val="a4"/>
-          <w:b w:val="0"/>
-          <w:highlight w:val="green"/>
-          <w:shd w:val="clear" w:color="auto" w:fill="FFFFFF"/>
-        </w:rPr>
-        <w:t xml:space="preserve"> </w:t>
-      </w:r>
-      <w:proofErr w:type="spellStart"/>
-      <w:r>
-        <w:rPr>
-          <w:rStyle w:val="a4"/>
-          <w:b w:val="0"/>
-          <w:highlight w:val="green"/>
-          <w:shd w:val="clear" w:color="auto" w:fill="FFFFFF"/>
-        </w:rPr>
-        <w:t>indeed</w:t>
-      </w:r>
-      <w:proofErr w:type="spellEnd"/>
-      <w:r>
-        <w:rPr>
-          <w:rStyle w:val="a4"/>
-          <w:b w:val="0"/>
-          <w:highlight w:val="green"/>
-          <w:shd w:val="clear" w:color="auto" w:fill="FFFFFF"/>
-        </w:rPr>
-        <w:t> </w:t>
-      </w:r>
-      <w:proofErr w:type="spellStart"/>
-      <w:r>
-        <w:rPr>
-          <w:rStyle w:val="a4"/>
-          <w:b w:val="0"/>
-          <w:highlight w:val="green"/>
-          <w:shd w:val="clear" w:color="auto" w:fill="FFFFFF"/>
-        </w:rPr>
-        <w:t>need</w:t>
-      </w:r>
-      <w:proofErr w:type="spellEnd"/>
-      <w:r>
-        <w:rPr>
-          <w:rStyle w:val="a4"/>
-          <w:b w:val="0"/>
-          <w:highlight w:val="green"/>
-          <w:shd w:val="clear" w:color="auto" w:fill="FFFFFF"/>
-        </w:rPr>
-        <w:t xml:space="preserve"> </w:t>
-      </w:r>
-      <w:proofErr w:type="spellStart"/>
-      <w:r>
-        <w:rPr>
-          <w:rStyle w:val="a4"/>
-          <w:b w:val="0"/>
-          <w:highlight w:val="green"/>
-          <w:shd w:val="clear" w:color="auto" w:fill="FFFFFF"/>
-        </w:rPr>
-        <w:t>be</w:t>
-      </w:r>
-      <w:proofErr w:type="spellEnd"/>
-      <w:r>
-        <w:rPr>
-          <w:rStyle w:val="a4"/>
-          <w:b w:val="0"/>
-          <w:highlight w:val="green"/>
-          <w:shd w:val="clear" w:color="auto" w:fill="FFFFFF"/>
-        </w:rPr>
-        <w:t xml:space="preserve"> </w:t>
-      </w:r>
-      <w:proofErr w:type="spellStart"/>
-      <w:r>
-        <w:rPr>
-          <w:rStyle w:val="a4"/>
-          <w:b w:val="0"/>
-          <w:highlight w:val="green"/>
-          <w:shd w:val="clear" w:color="auto" w:fill="FFFFFF"/>
-        </w:rPr>
-        <w:t>called</w:t>
-      </w:r>
-      <w:proofErr w:type="spellEnd"/>
-      <w:r>
-        <w:rPr>
-          <w:rStyle w:val="a4"/>
-          <w:b w:val="0"/>
-          <w:highlight w:val="green"/>
-          <w:shd w:val="clear" w:color="auto" w:fill="FFFFFF"/>
-        </w:rPr>
-        <w:t> </w:t>
-      </w:r>
-      <w:proofErr w:type="spellStart"/>
-      <w:r>
-        <w:rPr>
-          <w:rStyle w:val="a4"/>
-          <w:b w:val="0"/>
-          <w:highlight w:val="green"/>
-          <w:shd w:val="clear" w:color="auto" w:fill="FFFFFF"/>
-        </w:rPr>
-        <w:t>only</w:t>
-      </w:r>
-      <w:proofErr w:type="spellEnd"/>
-      <w:r>
-        <w:rPr>
-          <w:rStyle w:val="a4"/>
-          <w:b w:val="0"/>
-          <w:highlight w:val="green"/>
-          <w:shd w:val="clear" w:color="auto" w:fill="FFFFFF"/>
-        </w:rPr>
-        <w:t xml:space="preserve"> </w:t>
-      </w:r>
-      <w:proofErr w:type="spellStart"/>
-      <w:r>
-        <w:rPr>
-          <w:rStyle w:val="a4"/>
-          <w:b w:val="0"/>
-          <w:highlight w:val="green"/>
-          <w:shd w:val="clear" w:color="auto" w:fill="FFFFFF"/>
-        </w:rPr>
-        <w:t>once</w:t>
-      </w:r>
-      <w:proofErr w:type="spellEnd"/>
-      <w:r>
-        <w:rPr>
-          <w:rStyle w:val="a4"/>
-          <w:b w:val="0"/>
-          <w:highlight w:val="green"/>
-          <w:shd w:val="clear" w:color="auto" w:fill="FFFFFF"/>
-        </w:rPr>
-        <w:t>.</w:t>
+          <w:lang w:val="en-US"/>
+        </w:rPr>
+        <w:t>Yes, they indeed need be called only once.</w:t>
       </w:r>
     </w:p>
     <w:p>
@@ -14566,17 +14416,7 @@
           <w:color w:val="333333"/>
           <w:lang w:val="en-US" w:eastAsia="ru-RU"/>
         </w:rPr>
-        <w:t>50)</w:t>
-      </w:r>
-      <w:bookmarkStart w:id="0" w:name="_GoBack"/>
-      <w:bookmarkEnd w:id="0"/>
-      <w:r>
-        <w:rPr>
-          <w:rFonts w:eastAsia="Times New Roman" w:cs="Courier New"/>
-          <w:color w:val="333333"/>
-          <w:lang w:val="en-US" w:eastAsia="ru-RU"/>
-        </w:rPr>
-        <w:t xml:space="preserve"> What about thread safety. If I connect from one thread and then call some function from another </w:t>
+        <w:t xml:space="preserve">50) What about thread safety. If I connect from one thread and then call some function from another </w:t>
       </w:r>
       <w:proofErr w:type="gramStart"/>
       <w:r>
@@ -15107,51 +14947,348 @@
     </w:p>
     <w:p>
       <w:pPr>
-        <w:pStyle w:val="a3"/>
-        <w:rPr>
-          <w:lang w:val="en-US"/>
-        </w:rPr>
-      </w:pPr>
-      <w:r>
-        <w:rPr>
+        <w:pStyle w:val="HTML"/>
+        <w:shd w:val="clear" w:color="auto" w:fill="FFFFFF"/>
+        <w:rPr>
+          <w:rFonts w:asciiTheme="minorHAnsi" w:hAnsiTheme="minorHAnsi" w:cs="Consolas"/>
+          <w:color w:val="000000"/>
+          <w:sz w:val="22"/>
+          <w:szCs w:val="22"/>
+          <w:highlight w:val="red"/>
+          <w:lang w:val="en-US"/>
+        </w:rPr>
+      </w:pPr>
+      <w:bookmarkStart w:id="0" w:name="_GoBack"/>
+      <w:r>
+        <w:rPr>
+          <w:rFonts w:asciiTheme="minorHAnsi" w:hAnsiTheme="minorHAnsi"/>
+          <w:sz w:val="22"/>
+          <w:szCs w:val="22"/>
+          <w:highlight w:val="red"/>
           <w:lang w:val="en-US"/>
         </w:rPr>
         <w:t xml:space="preserve">54) </w:t>
       </w:r>
-      <w:proofErr w:type="spellStart"/>
-      <w:r>
-        <w:rPr>
+      <w:r>
+        <w:rPr>
+          <w:rFonts w:asciiTheme="minorHAnsi" w:hAnsiTheme="minorHAnsi"/>
+          <w:sz w:val="22"/>
+          <w:szCs w:val="22"/>
+          <w:highlight w:val="red"/>
+          <w:lang w:val="en-US"/>
+        </w:rPr>
+        <w:t xml:space="preserve">I am calling </w:t>
+      </w:r>
+      <w:proofErr w:type="spellStart"/>
+      <w:r>
+        <w:rPr>
+          <w:rFonts w:asciiTheme="minorHAnsi" w:hAnsiTheme="minorHAnsi" w:cs="Consolas"/>
+          <w:color w:val="000000"/>
+          <w:sz w:val="22"/>
+          <w:szCs w:val="22"/>
+          <w:highlight w:val="red"/>
+          <w:lang w:val="en-US"/>
+        </w:rPr>
+        <w:t>Insert_Card</w:t>
+      </w:r>
+      <w:proofErr w:type="spellEnd"/>
+    </w:p>
+    <w:p>
+      <w:pPr>
+        <w:pStyle w:val="a3"/>
+        <w:rPr>
+          <w:highlight w:val="red"/>
+          <w:lang w:val="en-US"/>
+        </w:rPr>
+      </w:pPr>
+      <w:r>
+        <w:rPr>
+          <w:highlight w:val="red"/>
+          <w:lang w:val="en-US"/>
+        </w:rPr>
+        <w:t xml:space="preserve">There we set </w:t>
+      </w:r>
+      <w:proofErr w:type="spellStart"/>
+      <w:r>
+        <w:rPr>
+          <w:highlight w:val="red"/>
           <w:lang w:val="en-US"/>
         </w:rPr>
         <w:t>CardNo</w:t>
       </w:r>
       <w:proofErr w:type="spellEnd"/>
-    </w:p>
-    <w:p>
-      <w:pPr>
-        <w:pStyle w:val="a3"/>
-        <w:rPr>
-          <w:lang w:val="en-US"/>
-        </w:rPr>
-      </w:pPr>
-    </w:p>
-    <w:p>
-      <w:pPr>
-        <w:pStyle w:val="a3"/>
-        <w:rPr>
-          <w:lang w:val="en-US"/>
-        </w:rPr>
-      </w:pPr>
-    </w:p>
-    <w:p>
-      <w:pPr>
-        <w:pStyle w:val="a3"/>
-        <w:rPr>
-          <w:lang w:val="en-US"/>
-        </w:rPr>
-      </w:pPr>
-      <w:r>
-        <w:rPr>
+      <w:r>
+        <w:rPr>
+          <w:highlight w:val="red"/>
+          <w:lang w:val="en-US"/>
+        </w:rPr>
+        <w:t xml:space="preserve"> like this</w:t>
+      </w:r>
+    </w:p>
+    <w:p>
+      <w:pPr>
+        <w:pStyle w:val="HTML"/>
+        <w:shd w:val="clear" w:color="auto" w:fill="FFFFFF"/>
+        <w:rPr>
+          <w:rFonts w:asciiTheme="minorHAnsi" w:hAnsiTheme="minorHAnsi" w:cs="Consolas"/>
+          <w:color w:val="000000"/>
+          <w:sz w:val="22"/>
+          <w:szCs w:val="22"/>
+          <w:highlight w:val="red"/>
+          <w:lang w:val="en-US"/>
+        </w:rPr>
+      </w:pPr>
+      <w:proofErr w:type="gramStart"/>
+      <w:r>
+        <w:rPr>
+          <w:rFonts w:asciiTheme="minorHAnsi" w:hAnsiTheme="minorHAnsi" w:cs="Consolas"/>
+          <w:color w:val="000000"/>
+          <w:sz w:val="22"/>
+          <w:szCs w:val="22"/>
+          <w:highlight w:val="red"/>
+          <w:lang w:val="en-US"/>
+        </w:rPr>
+        <w:t>memcpy(</w:t>
+      </w:r>
+      <w:proofErr w:type="gramEnd"/>
+      <w:r>
+        <w:rPr>
+          <w:rFonts w:asciiTheme="minorHAnsi" w:hAnsiTheme="minorHAnsi" w:cs="Consolas"/>
+          <w:color w:val="000000"/>
+          <w:sz w:val="22"/>
+          <w:szCs w:val="22"/>
+          <w:highlight w:val="red"/>
+          <w:lang w:val="en-US"/>
+        </w:rPr>
+        <w:t>stuCard.szCardNo, strTemp.c_str(), __min(DH_MAX_CARDNO_LEN,strTemp.length()));</w:t>
+      </w:r>
+    </w:p>
+    <w:p>
+      <w:pPr>
+        <w:pStyle w:val="a3"/>
+        <w:rPr>
+          <w:highlight w:val="red"/>
+          <w:lang w:val="en-US"/>
+        </w:rPr>
+      </w:pPr>
+      <w:r>
+        <w:rPr>
+          <w:highlight w:val="red"/>
+          <w:lang w:val="en-US"/>
+        </w:rPr>
+        <w:t xml:space="preserve">And then we get </w:t>
+      </w:r>
+      <w:proofErr w:type="spellStart"/>
+      <w:r>
+        <w:rPr>
+          <w:highlight w:val="red"/>
+          <w:lang w:val="en-US"/>
+        </w:rPr>
+        <w:t>RecordNo</w:t>
+      </w:r>
+      <w:proofErr w:type="spellEnd"/>
+      <w:r>
+        <w:rPr>
+          <w:highlight w:val="red"/>
+          <w:lang w:val="en-US"/>
+        </w:rPr>
+        <w:t xml:space="preserve"> of just added card</w:t>
+      </w:r>
+    </w:p>
+    <w:p>
+      <w:pPr>
+        <w:pStyle w:val="HTML"/>
+        <w:shd w:val="clear" w:color="auto" w:fill="FFFFFF"/>
+        <w:rPr>
+          <w:rFonts w:asciiTheme="minorHAnsi" w:hAnsiTheme="minorHAnsi" w:cs="Consolas"/>
+          <w:color w:val="000000"/>
+          <w:sz w:val="22"/>
+          <w:szCs w:val="22"/>
+          <w:highlight w:val="red"/>
+          <w:lang w:val="en-US"/>
+        </w:rPr>
+      </w:pPr>
+      <w:proofErr w:type="spellStart"/>
+      <w:proofErr w:type="gramStart"/>
+      <w:r>
+        <w:rPr>
+          <w:rFonts w:asciiTheme="minorHAnsi" w:hAnsiTheme="minorHAnsi" w:cs="Consolas"/>
+          <w:color w:val="000000"/>
+          <w:sz w:val="22"/>
+          <w:szCs w:val="22"/>
+          <w:highlight w:val="red"/>
+          <w:lang w:val="en-US"/>
+        </w:rPr>
+        <w:t>nRecrdNo</w:t>
+      </w:r>
+      <w:proofErr w:type="spellEnd"/>
+      <w:proofErr w:type="gramEnd"/>
+      <w:r>
+        <w:rPr>
+          <w:rFonts w:asciiTheme="minorHAnsi" w:hAnsiTheme="minorHAnsi" w:cs="Consolas"/>
+          <w:color w:val="000000"/>
+          <w:sz w:val="22"/>
+          <w:szCs w:val="22"/>
+          <w:highlight w:val="red"/>
+          <w:lang w:val="en-US"/>
+        </w:rPr>
+        <w:t> = </w:t>
+      </w:r>
+      <w:proofErr w:type="spellStart"/>
+      <w:r>
+        <w:rPr>
+          <w:rFonts w:asciiTheme="minorHAnsi" w:hAnsiTheme="minorHAnsi" w:cs="Consolas"/>
+          <w:color w:val="000000"/>
+          <w:sz w:val="22"/>
+          <w:szCs w:val="22"/>
+          <w:highlight w:val="red"/>
+          <w:lang w:val="en-US"/>
+        </w:rPr>
+        <w:t>stuInert.stuCtrlRecordSetResult.nRecNo</w:t>
+      </w:r>
+      <w:proofErr w:type="spellEnd"/>
+      <w:r>
+        <w:rPr>
+          <w:rFonts w:asciiTheme="minorHAnsi" w:hAnsiTheme="minorHAnsi" w:cs="Consolas"/>
+          <w:color w:val="000000"/>
+          <w:sz w:val="22"/>
+          <w:szCs w:val="22"/>
+          <w:highlight w:val="red"/>
+          <w:lang w:val="en-US"/>
+        </w:rPr>
+        <w:t>;</w:t>
+      </w:r>
+    </w:p>
+    <w:p>
+      <w:pPr>
+        <w:pStyle w:val="a3"/>
+        <w:rPr>
+          <w:highlight w:val="red"/>
+          <w:lang w:val="en-US"/>
+        </w:rPr>
+      </w:pPr>
+      <w:r>
+        <w:rPr>
+          <w:highlight w:val="red"/>
+          <w:lang w:val="en-US"/>
+        </w:rPr>
+        <w:t xml:space="preserve">In my experiments </w:t>
+      </w:r>
+      <w:proofErr w:type="spellStart"/>
+      <w:r>
+        <w:rPr>
+          <w:rFonts w:cs="Consolas"/>
+          <w:color w:val="000000"/>
+          <w:highlight w:val="red"/>
+          <w:lang w:val="en-US"/>
+        </w:rPr>
+        <w:t>nRecrdNo</w:t>
+      </w:r>
+      <w:proofErr w:type="spellEnd"/>
+      <w:r>
+        <w:rPr>
+          <w:rFonts w:cs="Consolas"/>
+          <w:color w:val="000000"/>
+          <w:highlight w:val="red"/>
+          <w:lang w:val="en-US"/>
+        </w:rPr>
+        <w:t xml:space="preserve"> was always just the same as </w:t>
+      </w:r>
+      <w:proofErr w:type="spellStart"/>
+      <w:r>
+        <w:rPr>
+          <w:highlight w:val="red"/>
+          <w:lang w:val="en-US"/>
+        </w:rPr>
+        <w:t>CardNo</w:t>
+      </w:r>
+      <w:proofErr w:type="spellEnd"/>
+    </w:p>
+    <w:p>
+      <w:pPr>
+        <w:pStyle w:val="a3"/>
+        <w:rPr>
+          <w:lang w:val="en-US"/>
+        </w:rPr>
+      </w:pPr>
+      <w:r>
+        <w:rPr>
+          <w:highlight w:val="red"/>
+          <w:lang w:val="en-US"/>
+        </w:rPr>
+        <w:t xml:space="preserve">So, is there a chance to </w:t>
+      </w:r>
+      <w:proofErr w:type="spellStart"/>
+      <w:r>
+        <w:rPr>
+          <w:rFonts w:cs="Consolas"/>
+          <w:color w:val="000000"/>
+          <w:highlight w:val="red"/>
+          <w:lang w:val="en-US"/>
+        </w:rPr>
+        <w:t>nRecrdNo</w:t>
+      </w:r>
+      <w:proofErr w:type="spellEnd"/>
+      <w:r>
+        <w:rPr>
+          <w:rFonts w:cs="Consolas"/>
+          <w:color w:val="000000"/>
+          <w:highlight w:val="red"/>
+          <w:lang w:val="en-US"/>
+        </w:rPr>
+        <w:t xml:space="preserve"> not equal to </w:t>
+      </w:r>
+      <w:proofErr w:type="spellStart"/>
+      <w:r>
+        <w:rPr>
+          <w:highlight w:val="red"/>
+          <w:lang w:val="en-US"/>
+        </w:rPr>
+        <w:t>CardNo</w:t>
+      </w:r>
+      <w:proofErr w:type="spellEnd"/>
+      <w:r>
+        <w:rPr>
+          <w:lang w:val="en-US"/>
+        </w:rPr>
+        <w:t>?</w:t>
+      </w:r>
+    </w:p>
+    <w:p>
+      <w:pPr>
+        <w:pStyle w:val="a3"/>
+        <w:rPr>
+          <w:lang w:val="en-US"/>
+        </w:rPr>
+      </w:pPr>
+    </w:p>
+    <w:p>
+      <w:pPr>
+        <w:pStyle w:val="a3"/>
+        <w:rPr>
+          <w:lang w:val="en-US"/>
+        </w:rPr>
+      </w:pPr>
+    </w:p>
+    <w:p>
+      <w:pPr>
+        <w:pStyle w:val="HTML"/>
+        <w:shd w:val="clear" w:color="auto" w:fill="FFFFFF"/>
+        <w:rPr>
+          <w:rFonts w:asciiTheme="minorHAnsi" w:hAnsiTheme="minorHAnsi" w:cs="Consolas"/>
+          <w:color w:val="000000"/>
+          <w:sz w:val="22"/>
+          <w:szCs w:val="22"/>
+          <w:highlight w:val="red"/>
+          <w:lang w:val="en-US"/>
+        </w:rPr>
+      </w:pPr>
+      <w:r>
+        <w:rPr>
+          <w:rFonts w:asciiTheme="minorHAnsi" w:hAnsiTheme="minorHAnsi"/>
+          <w:sz w:val="22"/>
+          <w:szCs w:val="22"/>
+          <w:highlight w:val="red"/>
           <w:lang w:val="en-US"/>
         </w:rPr>
         <w:t xml:space="preserve">55) </w:t>
@@ -15159,33 +15296,267 @@
       <w:proofErr w:type="spellStart"/>
       <w:r>
         <w:rPr>
-          <w:lang w:val="en-US"/>
-        </w:rPr>
-        <w:t>GetStates</w:t>
-      </w:r>
-      <w:proofErr w:type="spellEnd"/>
-    </w:p>
-    <w:p>
-      <w:pPr>
-        <w:pStyle w:val="a3"/>
-        <w:rPr>
-          <w:lang w:val="en-US"/>
-        </w:rPr>
-      </w:pPr>
-    </w:p>
-    <w:p>
-      <w:pPr>
-        <w:pStyle w:val="a3"/>
-        <w:rPr>
-          <w:lang w:val="en-US"/>
-        </w:rPr>
-      </w:pPr>
-      <w:r>
-        <w:rPr>
-          <w:lang w:val="en-US"/>
-        </w:rPr>
-        <w:t>56) Failure events</w:t>
-      </w:r>
+          <w:rFonts w:asciiTheme="minorHAnsi" w:hAnsiTheme="minorHAnsi" w:cs="Consolas"/>
+          <w:color w:val="000000"/>
+          <w:sz w:val="22"/>
+          <w:szCs w:val="22"/>
+          <w:highlight w:val="red"/>
+          <w:lang w:val="en-US"/>
+        </w:rPr>
+        <w:t>DevState_DoorStatus</w:t>
+      </w:r>
+      <w:proofErr w:type="spellEnd"/>
+    </w:p>
+    <w:p>
+      <w:pPr>
+        <w:pStyle w:val="a3"/>
+        <w:rPr>
+          <w:highlight w:val="red"/>
+          <w:lang w:val="en-US"/>
+        </w:rPr>
+      </w:pPr>
+      <w:r>
+        <w:rPr>
+          <w:highlight w:val="red"/>
+          <w:lang w:val="en-US"/>
+        </w:rPr>
+        <w:t>Get status of the door if it is opened or closed.</w:t>
+      </w:r>
+    </w:p>
+    <w:p>
+      <w:pPr>
+        <w:pStyle w:val="a3"/>
+        <w:rPr>
+          <w:lang w:val="en-US"/>
+        </w:rPr>
+      </w:pPr>
+      <w:r>
+        <w:rPr>
+          <w:highlight w:val="red"/>
+          <w:lang w:val="en-US"/>
+        </w:rPr>
+        <w:t>Are there same</w:t>
+      </w:r>
+      <w:r>
+        <w:rPr>
+          <w:highlight w:val="red"/>
+          <w:lang w:val="en-US"/>
+        </w:rPr>
+        <w:t xml:space="preserve"> “GET_STATE”</w:t>
+      </w:r>
+      <w:r>
+        <w:rPr>
+          <w:highlight w:val="red"/>
+          <w:lang w:val="en-US"/>
+        </w:rPr>
+        <w:t xml:space="preserve"> functions related to controller itself or </w:t>
+      </w:r>
+      <w:proofErr w:type="gramStart"/>
+      <w:r>
+        <w:rPr>
+          <w:highlight w:val="red"/>
+          <w:lang w:val="en-US"/>
+        </w:rPr>
+        <w:t>it’s</w:t>
+      </w:r>
+      <w:proofErr w:type="gramEnd"/>
+      <w:r>
+        <w:rPr>
+          <w:highlight w:val="red"/>
+          <w:lang w:val="en-US"/>
+        </w:rPr>
+        <w:t xml:space="preserve"> card readers?  Maybe we can get </w:t>
+      </w:r>
+      <w:r>
+        <w:rPr>
+          <w:highlight w:val="red"/>
+          <w:lang w:val="en-US"/>
+        </w:rPr>
+        <w:t>some kind of controller’s state if we want to know controller’s failures?</w:t>
+      </w:r>
+    </w:p>
+    <w:p>
+      <w:pPr>
+        <w:pStyle w:val="a3"/>
+        <w:rPr>
+          <w:lang w:val="en-US"/>
+        </w:rPr>
+      </w:pPr>
+    </w:p>
+    <w:p>
+      <w:pPr>
+        <w:pStyle w:val="a3"/>
+        <w:rPr>
+          <w:lang w:val="en-US"/>
+        </w:rPr>
+      </w:pPr>
+    </w:p>
+    <w:p>
+      <w:pPr>
+        <w:pStyle w:val="HTML"/>
+        <w:shd w:val="clear" w:color="auto" w:fill="FFFFFF"/>
+        <w:rPr>
+          <w:rFonts w:ascii="Consolas" w:hAnsi="Consolas" w:cs="Consolas"/>
+          <w:color w:val="000000"/>
+          <w:highlight w:val="red"/>
+          <w:lang w:val="en-US"/>
+        </w:rPr>
+      </w:pPr>
+      <w:r>
+        <w:rPr>
+          <w:highlight w:val="red"/>
+          <w:lang w:val="en-US"/>
+        </w:rPr>
+        <w:t xml:space="preserve">56) </w:t>
+      </w:r>
+      <w:r>
+        <w:rPr>
+          <w:highlight w:val="red"/>
+          <w:lang w:val="en-US"/>
+        </w:rPr>
+        <w:t xml:space="preserve">When I subscribed to events, I can receive events with </w:t>
+      </w:r>
+      <w:proofErr w:type="spellStart"/>
+      <w:r>
+        <w:rPr>
+          <w:rFonts w:ascii="Consolas" w:hAnsi="Consolas" w:cs="Consolas"/>
+          <w:color w:val="000000"/>
+          <w:highlight w:val="red"/>
+          <w:lang w:val="en-US"/>
+        </w:rPr>
+        <w:t>lCommand</w:t>
+      </w:r>
+      <w:proofErr w:type="spellEnd"/>
+      <w:r>
+        <w:rPr>
+          <w:rFonts w:ascii="Consolas" w:hAnsi="Consolas" w:cs="Consolas"/>
+          <w:color w:val="000000"/>
+          <w:highlight w:val="red"/>
+          <w:lang w:val="en-US"/>
+        </w:rPr>
+        <w:t xml:space="preserve"> equal to only</w:t>
+      </w:r>
+    </w:p>
+    <w:p>
+      <w:pPr>
+        <w:pStyle w:val="HTML"/>
+        <w:shd w:val="clear" w:color="auto" w:fill="FFFFFF"/>
+        <w:rPr>
+          <w:rFonts w:ascii="Consolas" w:hAnsi="Consolas" w:cs="Consolas"/>
+          <w:color w:val="000000"/>
+          <w:highlight w:val="red"/>
+          <w:lang w:val="en-US"/>
+        </w:rPr>
+      </w:pPr>
+      <w:r>
+        <w:rPr>
+          <w:rFonts w:ascii="Consolas" w:hAnsi="Consolas" w:cs="Consolas"/>
+          <w:color w:val="000000"/>
+          <w:highlight w:val="red"/>
+          <w:lang w:val="en-US"/>
+        </w:rPr>
+        <w:t>DH_ALARM_ACCESS_CTL_EVENT</w:t>
+      </w:r>
+    </w:p>
+    <w:p>
+      <w:pPr>
+        <w:pStyle w:val="HTML"/>
+        <w:shd w:val="clear" w:color="auto" w:fill="FFFFFF"/>
+        <w:rPr>
+          <w:rFonts w:ascii="Consolas" w:hAnsi="Consolas" w:cs="Consolas"/>
+          <w:color w:val="000000"/>
+          <w:highlight w:val="red"/>
+          <w:lang w:val="en-US"/>
+        </w:rPr>
+      </w:pPr>
+      <w:r>
+        <w:rPr>
+          <w:rFonts w:ascii="Consolas" w:hAnsi="Consolas" w:cs="Consolas"/>
+          <w:color w:val="000000"/>
+          <w:highlight w:val="red"/>
+          <w:lang w:val="en-US"/>
+        </w:rPr>
+        <w:t>DH_ALARM_ACCESS_CTL_NOT_CLOSE</w:t>
+      </w:r>
+    </w:p>
+    <w:p>
+      <w:pPr>
+        <w:pStyle w:val="HTML"/>
+        <w:shd w:val="clear" w:color="auto" w:fill="FFFFFF"/>
+        <w:rPr>
+          <w:rFonts w:ascii="Consolas" w:hAnsi="Consolas" w:cs="Consolas"/>
+          <w:color w:val="000000"/>
+          <w:highlight w:val="red"/>
+          <w:lang w:val="en-US"/>
+        </w:rPr>
+      </w:pPr>
+      <w:r>
+        <w:rPr>
+          <w:rFonts w:ascii="Consolas" w:hAnsi="Consolas" w:cs="Consolas"/>
+          <w:color w:val="000000"/>
+          <w:highlight w:val="red"/>
+          <w:lang w:val="en-US"/>
+        </w:rPr>
+        <w:t>DH_ALARM_ACCESS_CTL_BREAK_IN</w:t>
+      </w:r>
+    </w:p>
+    <w:p>
+      <w:pPr>
+        <w:pStyle w:val="HTML"/>
+        <w:shd w:val="clear" w:color="auto" w:fill="FFFFFF"/>
+        <w:rPr>
+          <w:rFonts w:ascii="Consolas" w:hAnsi="Consolas" w:cs="Consolas"/>
+          <w:color w:val="000000"/>
+          <w:highlight w:val="red"/>
+          <w:lang w:val="en-US"/>
+        </w:rPr>
+      </w:pPr>
+      <w:r>
+        <w:rPr>
+          <w:rFonts w:ascii="Consolas" w:hAnsi="Consolas" w:cs="Consolas"/>
+          <w:color w:val="000000"/>
+          <w:highlight w:val="red"/>
+          <w:lang w:val="en-US"/>
+        </w:rPr>
+        <w:t>DH_ALARM_ACCESS_CTL_REPEAT_ENTER</w:t>
+      </w:r>
+    </w:p>
+    <w:p>
+      <w:pPr>
+        <w:pStyle w:val="HTML"/>
+        <w:shd w:val="clear" w:color="auto" w:fill="FFFFFF"/>
+        <w:rPr>
+          <w:rFonts w:ascii="Consolas" w:hAnsi="Consolas" w:cs="Consolas"/>
+          <w:color w:val="000000"/>
+          <w:highlight w:val="red"/>
+          <w:lang w:val="en-US"/>
+        </w:rPr>
+      </w:pPr>
+      <w:r>
+        <w:rPr>
+          <w:rFonts w:ascii="Consolas" w:hAnsi="Consolas" w:cs="Consolas"/>
+          <w:color w:val="000000"/>
+          <w:highlight w:val="red"/>
+          <w:lang w:val="en-US"/>
+        </w:rPr>
+        <w:t>DH_ALARM_ACCESS_CTL_DURESS</w:t>
+      </w:r>
+    </w:p>
+    <w:p>
+      <w:pPr>
+        <w:pStyle w:val="a3"/>
+        <w:rPr>
+          <w:lang w:val="en-US"/>
+        </w:rPr>
+      </w:pPr>
+      <w:r>
+        <w:rPr>
+          <w:highlight w:val="red"/>
+          <w:lang w:val="en-US"/>
+        </w:rPr>
+        <w:t>Maybe there are some other possible events. For example, events, that describe failures, reboots and so on?</w:t>
+      </w:r>
+      <w:bookmarkEnd w:id="0"/>
     </w:p>
     <w:sectPr>
       <w:pgSz w:w="11906" w:h="16838"/>
@@ -15587,7 +15958,6 @@
     <w:basedOn w:val="a"/>
     <w:link w:val="HTML0"/>
     <w:uiPriority w:val="99"/>
-    <w:semiHidden/>
     <w:unhideWhenUsed/>
     <w:rsid w:val="009F3E65"/>
     <w:pPr>
@@ -15623,7 +15993,6 @@
     <w:basedOn w:val="a0"/>
     <w:link w:val="HTML"/>
     <w:uiPriority w:val="99"/>
-    <w:semiHidden/>
     <w:rsid w:val="009F3E65"/>
     <w:rPr>
       <w:rFonts w:ascii="Courier New" w:eastAsia="Times New Roman" w:hAnsi="Courier New" w:cs="Courier New"/>
@@ -15858,7 +16227,6 @@
     <w:basedOn w:val="a"/>
     <w:link w:val="HTML0"/>
     <w:uiPriority w:val="99"/>
-    <w:semiHidden/>
     <w:unhideWhenUsed/>
     <w:rsid w:val="009F3E65"/>
     <w:pPr>
@@ -15894,7 +16262,6 @@
     <w:basedOn w:val="a0"/>
     <w:link w:val="HTML"/>
     <w:uiPriority w:val="99"/>
-    <w:semiHidden/>
     <w:rsid w:val="009F3E65"/>
     <w:rPr>
       <w:rFonts w:ascii="Courier New" w:eastAsia="Times New Roman" w:hAnsi="Courier New" w:cs="Courier New"/>

--- a/Documents/SKD/ChinaQuestions.docx
+++ b/Documents/SKD/ChinaQuestions.docx
@@ -14752,7 +14752,6 @@
         <w:rPr>
           <w:rStyle w:val="a4"/>
           <w:b w:val="0"/>
-          <w:highlight w:val="red"/>
           <w:shd w:val="clear" w:color="auto" w:fill="FFFFFF"/>
           <w:lang w:val="en-US"/>
         </w:rPr>
@@ -14761,7 +14760,6 @@
         <w:rPr>
           <w:rStyle w:val="a4"/>
           <w:b w:val="0"/>
-          <w:highlight w:val="red"/>
           <w:shd w:val="clear" w:color="auto" w:fill="FFFFFF"/>
           <w:lang w:val="en-US"/>
         </w:rPr>
@@ -14771,18 +14769,27 @@
         <w:rPr>
           <w:rStyle w:val="a4"/>
           <w:b w:val="0"/>
-          <w:highlight w:val="red"/>
           <w:shd w:val="clear" w:color="auto" w:fill="FFFFFF"/>
           <w:lang w:val="en-US"/>
         </w:rPr>
-        <w:t xml:space="preserve">A ran two different SDK examples from different locations and connect to the same controller. But only the first attempt is successful. Second one returns error code -1. What am I doing </w:t>
-      </w:r>
-      <w:proofErr w:type="gramStart"/>
+        <w:t>A ran two different SDK examples from different locations and connect to the same controller. But only the first attempt is</w:t>
+      </w:r>
+      <w:bookmarkStart w:id="0" w:name="_GoBack"/>
+      <w:bookmarkEnd w:id="0"/>
       <w:r>
         <w:rPr>
           <w:rStyle w:val="a4"/>
           <w:b w:val="0"/>
-          <w:highlight w:val="red"/>
+          <w:shd w:val="clear" w:color="auto" w:fill="FFFFFF"/>
+          <w:lang w:val="en-US"/>
+        </w:rPr>
+        <w:t xml:space="preserve"> successful. Second one returns error code -1. What am I doing </w:t>
+      </w:r>
+      <w:proofErr w:type="gramStart"/>
+      <w:r>
+        <w:rPr>
+          <w:rStyle w:val="a4"/>
+          <w:b w:val="0"/>
           <w:shd w:val="clear" w:color="auto" w:fill="FFFFFF"/>
           <w:lang w:val="en-US"/>
         </w:rPr>
@@ -14814,11 +14821,45 @@
         <w:rPr>
           <w:rStyle w:val="a4"/>
           <w:b w:val="0"/>
-          <w:highlight w:val="red"/>
           <w:shd w:val="clear" w:color="auto" w:fill="FFFFFF"/>
           <w:lang w:val="en-US"/>
         </w:rPr>
       </w:pPr>
+      <w:r>
+        <w:rPr>
+          <w:rStyle w:val="a4"/>
+          <w:rFonts w:eastAsia="Microsoft YaHei"/>
+          <w:b w:val="0"/>
+          <w:highlight w:val="green"/>
+          <w:shd w:val="clear" w:color="auto" w:fill="FFFFFF"/>
+          <w:lang w:val="en-US"/>
+        </w:rPr>
+        <w:t xml:space="preserve">A: Do u use the same account? As </w:t>
+      </w:r>
+      <w:proofErr w:type="spellStart"/>
+      <w:r>
+        <w:rPr>
+          <w:rStyle w:val="a4"/>
+          <w:rFonts w:eastAsia="Microsoft YaHei"/>
+          <w:b w:val="0"/>
+          <w:highlight w:val="green"/>
+          <w:shd w:val="clear" w:color="auto" w:fill="FFFFFF"/>
+          <w:lang w:val="en-US"/>
+        </w:rPr>
+        <w:t>i</w:t>
+      </w:r>
+      <w:proofErr w:type="spellEnd"/>
+      <w:r>
+        <w:rPr>
+          <w:rStyle w:val="a4"/>
+          <w:rFonts w:eastAsia="Microsoft YaHei"/>
+          <w:b w:val="0"/>
+          <w:highlight w:val="green"/>
+          <w:shd w:val="clear" w:color="auto" w:fill="FFFFFF"/>
+          <w:lang w:val="en-US"/>
+        </w:rPr>
+        <w:t xml:space="preserve"> described before, BSC do not support account reuse. One account such as "admin" can only login once one time.</w:t>
+      </w:r>
     </w:p>
     <w:p>
       <w:pPr>
@@ -14844,7 +14885,6 @@
         <w:rPr>
           <w:rStyle w:val="a4"/>
           <w:b w:val="0"/>
-          <w:highlight w:val="red"/>
           <w:shd w:val="clear" w:color="auto" w:fill="FFFFFF"/>
           <w:lang w:val="en-US"/>
         </w:rPr>
@@ -14853,10 +14893,8 @@
     <w:p>
       <w:pPr>
         <w:pStyle w:val="HTML"/>
-        <w:shd w:val="clear" w:color="auto" w:fill="FFFFFF"/>
         <w:rPr>
           <w:rFonts w:asciiTheme="minorHAnsi" w:hAnsiTheme="minorHAnsi" w:cs="Consolas"/>
-          <w:color w:val="000000"/>
           <w:sz w:val="22"/>
           <w:szCs w:val="22"/>
           <w:lang w:val="en-US"/>
@@ -14869,7 +14907,6 @@
           <w:b w:val="0"/>
           <w:sz w:val="22"/>
           <w:szCs w:val="22"/>
-          <w:highlight w:val="red"/>
           <w:shd w:val="clear" w:color="auto" w:fill="FFFFFF"/>
           <w:lang w:val="en-US"/>
         </w:rPr>
@@ -14879,16 +14916,1110 @@
       <w:r>
         <w:rPr>
           <w:rFonts w:asciiTheme="minorHAnsi" w:hAnsiTheme="minorHAnsi" w:cs="Consolas"/>
-          <w:color w:val="000000"/>
           <w:sz w:val="22"/>
           <w:szCs w:val="22"/>
-          <w:highlight w:val="red"/>
           <w:lang w:val="en-US"/>
         </w:rPr>
         <w:t>CLIENT_Login</w:t>
       </w:r>
       <w:proofErr w:type="spellEnd"/>
     </w:p>
+    <w:p>
+      <w:pPr>
+        <w:spacing w:after="0" w:line="315" w:lineRule="atLeast"/>
+        <w:rPr>
+          <w:rFonts w:eastAsia="Microsoft YaHei" w:cs="Times New Roman"/>
+          <w:highlight w:val="green"/>
+          <w:lang w:val="en-US" w:eastAsia="ru-RU"/>
+        </w:rPr>
+      </w:pPr>
+      <w:r>
+        <w:rPr>
+          <w:rFonts w:eastAsia="Microsoft YaHei" w:cs="Times New Roman"/>
+          <w:bCs/>
+          <w:highlight w:val="green"/>
+          <w:lang w:val="en-US" w:eastAsia="ru-RU"/>
+        </w:rPr>
+        <w:t>A: Go for "Network SDK Development Manual.chm"</w:t>
+      </w:r>
+    </w:p>
+    <w:p>
+      <w:pPr>
+        <w:spacing w:after="0" w:line="315" w:lineRule="atLeast"/>
+        <w:rPr>
+          <w:rFonts w:eastAsia="Microsoft YaHei" w:cs="Times New Roman"/>
+          <w:highlight w:val="green"/>
+          <w:lang w:val="en-US" w:eastAsia="ru-RU"/>
+        </w:rPr>
+      </w:pPr>
+      <w:r>
+        <w:rPr>
+          <w:rFonts w:eastAsia="Microsoft YaHei" w:cs="Times New Roman"/>
+          <w:i/>
+          <w:iCs/>
+          <w:highlight w:val="green"/>
+          <w:lang w:val="en-US" w:eastAsia="ru-RU"/>
+        </w:rPr>
+        <w:t>[</w:t>
+      </w:r>
+      <w:proofErr w:type="gramStart"/>
+      <w:r>
+        <w:rPr>
+          <w:rFonts w:eastAsia="Microsoft YaHei" w:cs="Times New Roman"/>
+          <w:i/>
+          <w:iCs/>
+          <w:highlight w:val="green"/>
+          <w:lang w:val="en-US" w:eastAsia="ru-RU"/>
+        </w:rPr>
+        <w:t>out]</w:t>
+      </w:r>
+      <w:proofErr w:type="gramEnd"/>
+      <w:r>
+        <w:rPr>
+          <w:rFonts w:eastAsia="Microsoft YaHei" w:cs="Times New Roman"/>
+          <w:i/>
+          <w:iCs/>
+          <w:highlight w:val="green"/>
+          <w:lang w:val="en-US" w:eastAsia="ru-RU"/>
+        </w:rPr>
+        <w:t>error</w:t>
+      </w:r>
+    </w:p>
+    <w:p>
+      <w:pPr>
+        <w:spacing w:after="0" w:line="315" w:lineRule="atLeast"/>
+        <w:ind w:left="720"/>
+        <w:rPr>
+          <w:rFonts w:eastAsia="Microsoft YaHei" w:cs="Times New Roman"/>
+          <w:highlight w:val="green"/>
+          <w:lang w:val="en-US" w:eastAsia="ru-RU"/>
+        </w:rPr>
+      </w:pPr>
+      <w:r>
+        <w:rPr>
+          <w:rFonts w:eastAsia="Microsoft YaHei" w:cs="Times New Roman"/>
+          <w:highlight w:val="green"/>
+          <w:lang w:val="en-US" w:eastAsia="ru-RU"/>
+        </w:rPr>
+        <w:t>(</w:t>
+      </w:r>
+      <w:proofErr w:type="gramStart"/>
+      <w:r>
+        <w:rPr>
+          <w:rFonts w:eastAsia="Microsoft YaHei" w:cs="Times New Roman"/>
+          <w:highlight w:val="green"/>
+          <w:lang w:val="en-US" w:eastAsia="ru-RU"/>
+        </w:rPr>
+        <w:t>when</w:t>
+      </w:r>
+      <w:proofErr w:type="gramEnd"/>
+      <w:r>
+        <w:rPr>
+          <w:rFonts w:eastAsia="Microsoft YaHei" w:cs="Times New Roman"/>
+          <w:highlight w:val="green"/>
+          <w:lang w:val="en-US" w:eastAsia="ru-RU"/>
+        </w:rPr>
+        <w:t xml:space="preserve"> function returns successfully, its value is </w:t>
+      </w:r>
+      <w:proofErr w:type="spellStart"/>
+      <w:r>
+        <w:rPr>
+          <w:rFonts w:eastAsia="Microsoft YaHei" w:cs="Times New Roman"/>
+          <w:highlight w:val="green"/>
+          <w:lang w:val="en-US" w:eastAsia="ru-RU"/>
+        </w:rPr>
+        <w:t>meanless</w:t>
+      </w:r>
+      <w:proofErr w:type="spellEnd"/>
+      <w:r>
+        <w:rPr>
+          <w:rFonts w:eastAsia="Microsoft YaHei" w:cs="Times New Roman"/>
+          <w:highlight w:val="green"/>
+          <w:lang w:val="en-US" w:eastAsia="ru-RU"/>
+        </w:rPr>
+        <w:t xml:space="preserve">),return to login wrong </w:t>
+      </w:r>
+      <w:proofErr w:type="spellStart"/>
+      <w:r>
+        <w:rPr>
+          <w:rFonts w:eastAsia="Microsoft YaHei" w:cs="Times New Roman"/>
+          <w:highlight w:val="green"/>
+          <w:lang w:val="en-US" w:eastAsia="ru-RU"/>
+        </w:rPr>
+        <w:t>code,as</w:t>
+      </w:r>
+      <w:proofErr w:type="spellEnd"/>
+      <w:r>
+        <w:rPr>
+          <w:rFonts w:eastAsia="Microsoft YaHei" w:cs="Times New Roman"/>
+          <w:highlight w:val="green"/>
+          <w:lang w:val="en-US" w:eastAsia="ru-RU"/>
+        </w:rPr>
+        <w:t xml:space="preserve"> follows</w:t>
+      </w:r>
+      <w:r>
+        <w:rPr>
+          <w:rFonts w:eastAsia="Microsoft YaHei" w:cs="Times New Roman"/>
+          <w:highlight w:val="green"/>
+          <w:lang w:val="en-US" w:eastAsia="ru-RU"/>
+        </w:rPr>
+        <w:t>：</w:t>
+      </w:r>
+    </w:p>
+    <w:tbl>
+      <w:tblPr>
+        <w:tblW w:w="0" w:type="auto"/>
+        <w:tblCellSpacing w:w="15" w:type="dxa"/>
+        <w:tblInd w:w="720" w:type="dxa"/>
+        <w:tblCellMar>
+          <w:top w:w="15" w:type="dxa"/>
+          <w:left w:w="15" w:type="dxa"/>
+          <w:bottom w:w="15" w:type="dxa"/>
+          <w:right w:w="15" w:type="dxa"/>
+        </w:tblCellMar>
+        <w:tblLook w:val="04A0" w:firstRow="1" w:lastRow="0" w:firstColumn="1" w:lastColumn="0" w:noHBand="0" w:noVBand="1"/>
+      </w:tblPr>
+      <w:tblGrid>
+        <w:gridCol w:w="1335"/>
+        <w:gridCol w:w="3055"/>
+      </w:tblGrid>
+      <w:tr>
+        <w:trPr>
+          <w:tblCellSpacing w:w="15" w:type="dxa"/>
+        </w:trPr>
+        <w:tc>
+          <w:tcPr>
+            <w:tcW w:w="1500" w:type="pct"/>
+            <w:hideMark/>
+          </w:tcPr>
+          <w:p>
+            <w:pPr>
+              <w:spacing w:after="0" w:line="240" w:lineRule="auto"/>
+              <w:rPr>
+                <w:rFonts w:eastAsia="Times New Roman" w:cs="Times New Roman"/>
+                <w:bCs/>
+                <w:highlight w:val="green"/>
+                <w:lang w:eastAsia="ru-RU"/>
+              </w:rPr>
+            </w:pPr>
+            <w:proofErr w:type="spellStart"/>
+            <w:r>
+              <w:rPr>
+                <w:rFonts w:eastAsia="Times New Roman" w:cs="Times New Roman"/>
+                <w:bCs/>
+                <w:highlight w:val="green"/>
+                <w:lang w:eastAsia="ru-RU"/>
+              </w:rPr>
+              <w:t>wrong</w:t>
+            </w:r>
+            <w:proofErr w:type="spellEnd"/>
+            <w:r>
+              <w:rPr>
+                <w:rFonts w:eastAsia="Times New Roman" w:cs="Times New Roman"/>
+                <w:bCs/>
+                <w:highlight w:val="green"/>
+                <w:lang w:eastAsia="ru-RU"/>
+              </w:rPr>
+              <w:t xml:space="preserve"> </w:t>
+            </w:r>
+            <w:proofErr w:type="spellStart"/>
+            <w:r>
+              <w:rPr>
+                <w:rFonts w:eastAsia="Times New Roman" w:cs="Times New Roman"/>
+                <w:bCs/>
+                <w:highlight w:val="green"/>
+                <w:lang w:eastAsia="ru-RU"/>
+              </w:rPr>
+              <w:t>code</w:t>
+            </w:r>
+            <w:proofErr w:type="spellEnd"/>
+          </w:p>
+        </w:tc>
+        <w:tc>
+          <w:tcPr>
+            <w:tcW w:w="3500" w:type="pct"/>
+            <w:hideMark/>
+          </w:tcPr>
+          <w:p>
+            <w:pPr>
+              <w:spacing w:after="0" w:line="240" w:lineRule="auto"/>
+              <w:rPr>
+                <w:rFonts w:eastAsia="Times New Roman" w:cs="Times New Roman"/>
+                <w:bCs/>
+                <w:highlight w:val="green"/>
+                <w:lang w:eastAsia="ru-RU"/>
+              </w:rPr>
+            </w:pPr>
+            <w:proofErr w:type="spellStart"/>
+            <w:r>
+              <w:rPr>
+                <w:rFonts w:eastAsia="Times New Roman" w:cs="Times New Roman"/>
+                <w:bCs/>
+                <w:highlight w:val="green"/>
+                <w:lang w:eastAsia="ru-RU"/>
+              </w:rPr>
+              <w:t>meaning</w:t>
+            </w:r>
+            <w:proofErr w:type="spellEnd"/>
+          </w:p>
+        </w:tc>
+      </w:tr>
+      <w:tr>
+        <w:trPr>
+          <w:tblCellSpacing w:w="15" w:type="dxa"/>
+        </w:trPr>
+        <w:tc>
+          <w:tcPr>
+            <w:tcW w:w="1500" w:type="pct"/>
+            <w:hideMark/>
+          </w:tcPr>
+          <w:p>
+            <w:pPr>
+              <w:spacing w:after="0" w:line="240" w:lineRule="auto"/>
+              <w:rPr>
+                <w:rFonts w:eastAsia="Times New Roman" w:cs="Times New Roman"/>
+                <w:highlight w:val="green"/>
+                <w:lang w:eastAsia="ru-RU"/>
+              </w:rPr>
+            </w:pPr>
+            <w:r>
+              <w:rPr>
+                <w:rFonts w:eastAsia="Times New Roman" w:cs="Times New Roman"/>
+                <w:highlight w:val="green"/>
+                <w:lang w:eastAsia="ru-RU"/>
+              </w:rPr>
+              <w:t>1</w:t>
+            </w:r>
+          </w:p>
+        </w:tc>
+        <w:tc>
+          <w:tcPr>
+            <w:tcW w:w="3500" w:type="pct"/>
+            <w:hideMark/>
+          </w:tcPr>
+          <w:p>
+            <w:pPr>
+              <w:spacing w:after="0" w:line="240" w:lineRule="auto"/>
+              <w:rPr>
+                <w:rFonts w:eastAsia="Times New Roman" w:cs="Times New Roman"/>
+                <w:highlight w:val="green"/>
+                <w:lang w:eastAsia="ru-RU"/>
+              </w:rPr>
+            </w:pPr>
+            <w:proofErr w:type="spellStart"/>
+            <w:r>
+              <w:rPr>
+                <w:rFonts w:eastAsia="Times New Roman" w:cs="Times New Roman"/>
+                <w:highlight w:val="green"/>
+                <w:lang w:eastAsia="ru-RU"/>
+              </w:rPr>
+              <w:t>wrong</w:t>
+            </w:r>
+            <w:proofErr w:type="spellEnd"/>
+            <w:r>
+              <w:rPr>
+                <w:rFonts w:eastAsia="Times New Roman" w:cs="Times New Roman"/>
+                <w:highlight w:val="green"/>
+                <w:lang w:eastAsia="ru-RU"/>
+              </w:rPr>
+              <w:t xml:space="preserve"> </w:t>
+            </w:r>
+            <w:proofErr w:type="spellStart"/>
+            <w:r>
+              <w:rPr>
+                <w:rFonts w:eastAsia="Times New Roman" w:cs="Times New Roman"/>
+                <w:highlight w:val="green"/>
+                <w:lang w:eastAsia="ru-RU"/>
+              </w:rPr>
+              <w:t>password</w:t>
+            </w:r>
+            <w:proofErr w:type="spellEnd"/>
+          </w:p>
+        </w:tc>
+      </w:tr>
+      <w:tr>
+        <w:trPr>
+          <w:tblCellSpacing w:w="15" w:type="dxa"/>
+        </w:trPr>
+        <w:tc>
+          <w:tcPr>
+            <w:tcW w:w="1500" w:type="pct"/>
+            <w:hideMark/>
+          </w:tcPr>
+          <w:p>
+            <w:pPr>
+              <w:spacing w:after="0" w:line="240" w:lineRule="auto"/>
+              <w:rPr>
+                <w:rFonts w:eastAsia="Times New Roman" w:cs="Times New Roman"/>
+                <w:highlight w:val="green"/>
+                <w:lang w:eastAsia="ru-RU"/>
+              </w:rPr>
+            </w:pPr>
+            <w:r>
+              <w:rPr>
+                <w:rFonts w:eastAsia="Times New Roman" w:cs="Times New Roman"/>
+                <w:highlight w:val="green"/>
+                <w:lang w:eastAsia="ru-RU"/>
+              </w:rPr>
+              <w:t>2</w:t>
+            </w:r>
+          </w:p>
+        </w:tc>
+        <w:tc>
+          <w:tcPr>
+            <w:tcW w:w="3500" w:type="pct"/>
+            <w:hideMark/>
+          </w:tcPr>
+          <w:p>
+            <w:pPr>
+              <w:spacing w:after="0" w:line="240" w:lineRule="auto"/>
+              <w:rPr>
+                <w:rFonts w:eastAsia="Times New Roman" w:cs="Times New Roman"/>
+                <w:highlight w:val="green"/>
+                <w:lang w:eastAsia="ru-RU"/>
+              </w:rPr>
+            </w:pPr>
+            <w:proofErr w:type="spellStart"/>
+            <w:r>
+              <w:rPr>
+                <w:rFonts w:eastAsia="Times New Roman" w:cs="Times New Roman"/>
+                <w:highlight w:val="green"/>
+                <w:lang w:eastAsia="ru-RU"/>
+              </w:rPr>
+              <w:t>username</w:t>
+            </w:r>
+            <w:proofErr w:type="spellEnd"/>
+            <w:r>
+              <w:rPr>
+                <w:rFonts w:eastAsia="Times New Roman" w:cs="Times New Roman"/>
+                <w:highlight w:val="green"/>
+                <w:lang w:eastAsia="ru-RU"/>
+              </w:rPr>
+              <w:t xml:space="preserve"> </w:t>
+            </w:r>
+            <w:proofErr w:type="spellStart"/>
+            <w:r>
+              <w:rPr>
+                <w:rFonts w:eastAsia="Times New Roman" w:cs="Times New Roman"/>
+                <w:highlight w:val="green"/>
+                <w:lang w:eastAsia="ru-RU"/>
+              </w:rPr>
+              <w:t>not</w:t>
+            </w:r>
+            <w:proofErr w:type="spellEnd"/>
+            <w:r>
+              <w:rPr>
+                <w:rFonts w:eastAsia="Times New Roman" w:cs="Times New Roman"/>
+                <w:highlight w:val="green"/>
+                <w:lang w:eastAsia="ru-RU"/>
+              </w:rPr>
+              <w:t xml:space="preserve"> </w:t>
+            </w:r>
+            <w:proofErr w:type="spellStart"/>
+            <w:r>
+              <w:rPr>
+                <w:rFonts w:eastAsia="Times New Roman" w:cs="Times New Roman"/>
+                <w:highlight w:val="green"/>
+                <w:lang w:eastAsia="ru-RU"/>
+              </w:rPr>
+              <w:t>exist</w:t>
+            </w:r>
+            <w:proofErr w:type="spellEnd"/>
+          </w:p>
+        </w:tc>
+      </w:tr>
+      <w:tr>
+        <w:trPr>
+          <w:tblCellSpacing w:w="15" w:type="dxa"/>
+        </w:trPr>
+        <w:tc>
+          <w:tcPr>
+            <w:tcW w:w="1500" w:type="pct"/>
+            <w:hideMark/>
+          </w:tcPr>
+          <w:p>
+            <w:pPr>
+              <w:spacing w:after="0" w:line="240" w:lineRule="auto"/>
+              <w:rPr>
+                <w:rFonts w:eastAsia="Times New Roman" w:cs="Times New Roman"/>
+                <w:highlight w:val="green"/>
+                <w:lang w:eastAsia="ru-RU"/>
+              </w:rPr>
+            </w:pPr>
+            <w:r>
+              <w:rPr>
+                <w:rFonts w:eastAsia="Times New Roman" w:cs="Times New Roman"/>
+                <w:highlight w:val="green"/>
+                <w:lang w:eastAsia="ru-RU"/>
+              </w:rPr>
+              <w:t>3</w:t>
+            </w:r>
+          </w:p>
+        </w:tc>
+        <w:tc>
+          <w:tcPr>
+            <w:tcW w:w="3500" w:type="pct"/>
+            <w:hideMark/>
+          </w:tcPr>
+          <w:p>
+            <w:pPr>
+              <w:spacing w:after="0" w:line="240" w:lineRule="auto"/>
+              <w:rPr>
+                <w:rFonts w:eastAsia="Times New Roman" w:cs="Times New Roman"/>
+                <w:highlight w:val="green"/>
+                <w:lang w:eastAsia="ru-RU"/>
+              </w:rPr>
+            </w:pPr>
+            <w:proofErr w:type="spellStart"/>
+            <w:r>
+              <w:rPr>
+                <w:rFonts w:eastAsia="Times New Roman" w:cs="Times New Roman"/>
+                <w:highlight w:val="green"/>
+                <w:lang w:eastAsia="ru-RU"/>
+              </w:rPr>
+              <w:t>login</w:t>
+            </w:r>
+            <w:proofErr w:type="spellEnd"/>
+            <w:r>
+              <w:rPr>
+                <w:rFonts w:eastAsia="Times New Roman" w:cs="Times New Roman"/>
+                <w:highlight w:val="green"/>
+                <w:lang w:eastAsia="ru-RU"/>
+              </w:rPr>
+              <w:t xml:space="preserve"> </w:t>
+            </w:r>
+            <w:proofErr w:type="spellStart"/>
+            <w:r>
+              <w:rPr>
+                <w:rFonts w:eastAsia="Times New Roman" w:cs="Times New Roman"/>
+                <w:highlight w:val="green"/>
+                <w:lang w:eastAsia="ru-RU"/>
+              </w:rPr>
+              <w:t>overtime</w:t>
+            </w:r>
+            <w:proofErr w:type="spellEnd"/>
+          </w:p>
+        </w:tc>
+      </w:tr>
+      <w:tr>
+        <w:trPr>
+          <w:tblCellSpacing w:w="15" w:type="dxa"/>
+        </w:trPr>
+        <w:tc>
+          <w:tcPr>
+            <w:tcW w:w="1500" w:type="pct"/>
+            <w:hideMark/>
+          </w:tcPr>
+          <w:p>
+            <w:pPr>
+              <w:spacing w:after="0" w:line="240" w:lineRule="auto"/>
+              <w:rPr>
+                <w:rFonts w:eastAsia="Times New Roman" w:cs="Times New Roman"/>
+                <w:highlight w:val="green"/>
+                <w:lang w:eastAsia="ru-RU"/>
+              </w:rPr>
+            </w:pPr>
+            <w:r>
+              <w:rPr>
+                <w:rFonts w:eastAsia="Times New Roman" w:cs="Times New Roman"/>
+                <w:highlight w:val="green"/>
+                <w:lang w:eastAsia="ru-RU"/>
+              </w:rPr>
+              <w:t>4</w:t>
+            </w:r>
+          </w:p>
+        </w:tc>
+        <w:tc>
+          <w:tcPr>
+            <w:tcW w:w="3500" w:type="pct"/>
+            <w:hideMark/>
+          </w:tcPr>
+          <w:p>
+            <w:pPr>
+              <w:spacing w:after="0" w:line="240" w:lineRule="auto"/>
+              <w:rPr>
+                <w:rFonts w:eastAsia="Times New Roman" w:cs="Times New Roman"/>
+                <w:highlight w:val="green"/>
+                <w:lang w:eastAsia="ru-RU"/>
+              </w:rPr>
+            </w:pPr>
+            <w:proofErr w:type="spellStart"/>
+            <w:r>
+              <w:rPr>
+                <w:rFonts w:eastAsia="Times New Roman" w:cs="Times New Roman"/>
+                <w:highlight w:val="green"/>
+                <w:lang w:eastAsia="ru-RU"/>
+              </w:rPr>
+              <w:t>account</w:t>
+            </w:r>
+            <w:proofErr w:type="spellEnd"/>
+            <w:r>
+              <w:rPr>
+                <w:rFonts w:eastAsia="Times New Roman" w:cs="Times New Roman"/>
+                <w:highlight w:val="green"/>
+                <w:lang w:eastAsia="ru-RU"/>
+              </w:rPr>
+              <w:t xml:space="preserve"> </w:t>
+            </w:r>
+            <w:proofErr w:type="spellStart"/>
+            <w:r>
+              <w:rPr>
+                <w:rFonts w:eastAsia="Times New Roman" w:cs="Times New Roman"/>
+                <w:highlight w:val="green"/>
+                <w:lang w:eastAsia="ru-RU"/>
+              </w:rPr>
+              <w:t>already</w:t>
+            </w:r>
+            <w:proofErr w:type="spellEnd"/>
+            <w:r>
+              <w:rPr>
+                <w:rFonts w:eastAsia="Times New Roman" w:cs="Times New Roman"/>
+                <w:highlight w:val="green"/>
+                <w:lang w:eastAsia="ru-RU"/>
+              </w:rPr>
+              <w:t xml:space="preserve"> </w:t>
+            </w:r>
+            <w:proofErr w:type="spellStart"/>
+            <w:r>
+              <w:rPr>
+                <w:rFonts w:eastAsia="Times New Roman" w:cs="Times New Roman"/>
+                <w:highlight w:val="green"/>
+                <w:lang w:eastAsia="ru-RU"/>
+              </w:rPr>
+              <w:t>login</w:t>
+            </w:r>
+            <w:proofErr w:type="spellEnd"/>
+          </w:p>
+        </w:tc>
+      </w:tr>
+      <w:tr>
+        <w:trPr>
+          <w:tblCellSpacing w:w="15" w:type="dxa"/>
+        </w:trPr>
+        <w:tc>
+          <w:tcPr>
+            <w:tcW w:w="1500" w:type="pct"/>
+            <w:hideMark/>
+          </w:tcPr>
+          <w:p>
+            <w:pPr>
+              <w:spacing w:after="0" w:line="240" w:lineRule="auto"/>
+              <w:rPr>
+                <w:rFonts w:eastAsia="Times New Roman" w:cs="Times New Roman"/>
+                <w:highlight w:val="green"/>
+                <w:lang w:eastAsia="ru-RU"/>
+              </w:rPr>
+            </w:pPr>
+            <w:r>
+              <w:rPr>
+                <w:rFonts w:eastAsia="Times New Roman" w:cs="Times New Roman"/>
+                <w:highlight w:val="green"/>
+                <w:lang w:eastAsia="ru-RU"/>
+              </w:rPr>
+              <w:t>5</w:t>
+            </w:r>
+          </w:p>
+        </w:tc>
+        <w:tc>
+          <w:tcPr>
+            <w:tcW w:w="3500" w:type="pct"/>
+            <w:hideMark/>
+          </w:tcPr>
+          <w:p>
+            <w:pPr>
+              <w:spacing w:after="0" w:line="240" w:lineRule="auto"/>
+              <w:rPr>
+                <w:rFonts w:eastAsia="Times New Roman" w:cs="Times New Roman"/>
+                <w:highlight w:val="green"/>
+                <w:lang w:eastAsia="ru-RU"/>
+              </w:rPr>
+            </w:pPr>
+            <w:proofErr w:type="spellStart"/>
+            <w:r>
+              <w:rPr>
+                <w:rFonts w:eastAsia="Times New Roman" w:cs="Times New Roman"/>
+                <w:highlight w:val="green"/>
+                <w:lang w:eastAsia="ru-RU"/>
+              </w:rPr>
+              <w:t>accoung</w:t>
+            </w:r>
+            <w:proofErr w:type="spellEnd"/>
+            <w:r>
+              <w:rPr>
+                <w:rFonts w:eastAsia="Times New Roman" w:cs="Times New Roman"/>
+                <w:highlight w:val="green"/>
+                <w:lang w:eastAsia="ru-RU"/>
+              </w:rPr>
+              <w:t xml:space="preserve"> </w:t>
+            </w:r>
+            <w:proofErr w:type="spellStart"/>
+            <w:r>
+              <w:rPr>
+                <w:rFonts w:eastAsia="Times New Roman" w:cs="Times New Roman"/>
+                <w:highlight w:val="green"/>
+                <w:lang w:eastAsia="ru-RU"/>
+              </w:rPr>
+              <w:t>locked</w:t>
+            </w:r>
+            <w:proofErr w:type="spellEnd"/>
+          </w:p>
+        </w:tc>
+      </w:tr>
+      <w:tr>
+        <w:trPr>
+          <w:tblCellSpacing w:w="15" w:type="dxa"/>
+        </w:trPr>
+        <w:tc>
+          <w:tcPr>
+            <w:tcW w:w="1500" w:type="pct"/>
+            <w:hideMark/>
+          </w:tcPr>
+          <w:p>
+            <w:pPr>
+              <w:spacing w:after="0" w:line="240" w:lineRule="auto"/>
+              <w:rPr>
+                <w:rFonts w:eastAsia="Times New Roman" w:cs="Times New Roman"/>
+                <w:highlight w:val="green"/>
+                <w:lang w:eastAsia="ru-RU"/>
+              </w:rPr>
+            </w:pPr>
+            <w:r>
+              <w:rPr>
+                <w:rFonts w:eastAsia="Times New Roman" w:cs="Times New Roman"/>
+                <w:highlight w:val="green"/>
+                <w:lang w:eastAsia="ru-RU"/>
+              </w:rPr>
+              <w:t>6</w:t>
+            </w:r>
+          </w:p>
+        </w:tc>
+        <w:tc>
+          <w:tcPr>
+            <w:tcW w:w="3500" w:type="pct"/>
+            <w:hideMark/>
+          </w:tcPr>
+          <w:p>
+            <w:pPr>
+              <w:spacing w:after="0" w:line="240" w:lineRule="auto"/>
+              <w:rPr>
+                <w:rFonts w:eastAsia="Times New Roman" w:cs="Times New Roman"/>
+                <w:highlight w:val="green"/>
+                <w:lang w:eastAsia="ru-RU"/>
+              </w:rPr>
+            </w:pPr>
+            <w:proofErr w:type="spellStart"/>
+            <w:r>
+              <w:rPr>
+                <w:rFonts w:eastAsia="Times New Roman" w:cs="Times New Roman"/>
+                <w:highlight w:val="green"/>
+                <w:lang w:eastAsia="ru-RU"/>
+              </w:rPr>
+              <w:t>account</w:t>
+            </w:r>
+            <w:proofErr w:type="spellEnd"/>
+            <w:r>
+              <w:rPr>
+                <w:rFonts w:eastAsia="Times New Roman" w:cs="Times New Roman"/>
+                <w:highlight w:val="green"/>
+                <w:lang w:eastAsia="ru-RU"/>
+              </w:rPr>
+              <w:t xml:space="preserve"> </w:t>
+            </w:r>
+            <w:proofErr w:type="spellStart"/>
+            <w:r>
+              <w:rPr>
+                <w:rFonts w:eastAsia="Times New Roman" w:cs="Times New Roman"/>
+                <w:highlight w:val="green"/>
+                <w:lang w:eastAsia="ru-RU"/>
+              </w:rPr>
+              <w:t>on</w:t>
+            </w:r>
+            <w:proofErr w:type="spellEnd"/>
+            <w:r>
+              <w:rPr>
+                <w:rFonts w:eastAsia="Times New Roman" w:cs="Times New Roman"/>
+                <w:highlight w:val="green"/>
+                <w:lang w:eastAsia="ru-RU"/>
+              </w:rPr>
+              <w:t xml:space="preserve"> </w:t>
+            </w:r>
+            <w:proofErr w:type="spellStart"/>
+            <w:r>
+              <w:rPr>
+                <w:rFonts w:eastAsia="Times New Roman" w:cs="Times New Roman"/>
+                <w:highlight w:val="green"/>
+                <w:lang w:eastAsia="ru-RU"/>
+              </w:rPr>
+              <w:t>blacklist</w:t>
+            </w:r>
+            <w:proofErr w:type="spellEnd"/>
+          </w:p>
+        </w:tc>
+      </w:tr>
+      <w:tr>
+        <w:trPr>
+          <w:tblCellSpacing w:w="15" w:type="dxa"/>
+        </w:trPr>
+        <w:tc>
+          <w:tcPr>
+            <w:tcW w:w="1500" w:type="pct"/>
+            <w:hideMark/>
+          </w:tcPr>
+          <w:p>
+            <w:pPr>
+              <w:spacing w:after="0" w:line="240" w:lineRule="auto"/>
+              <w:rPr>
+                <w:rFonts w:eastAsia="Times New Roman" w:cs="Times New Roman"/>
+                <w:highlight w:val="green"/>
+                <w:lang w:eastAsia="ru-RU"/>
+              </w:rPr>
+            </w:pPr>
+            <w:r>
+              <w:rPr>
+                <w:rFonts w:eastAsia="Times New Roman" w:cs="Times New Roman"/>
+                <w:highlight w:val="green"/>
+                <w:lang w:eastAsia="ru-RU"/>
+              </w:rPr>
+              <w:t>7</w:t>
+            </w:r>
+          </w:p>
+        </w:tc>
+        <w:tc>
+          <w:tcPr>
+            <w:tcW w:w="3500" w:type="pct"/>
+            <w:hideMark/>
+          </w:tcPr>
+          <w:p>
+            <w:pPr>
+              <w:spacing w:after="0" w:line="240" w:lineRule="auto"/>
+              <w:rPr>
+                <w:rFonts w:eastAsia="Times New Roman" w:cs="Times New Roman"/>
+                <w:highlight w:val="green"/>
+                <w:lang w:eastAsia="ru-RU"/>
+              </w:rPr>
+            </w:pPr>
+            <w:proofErr w:type="spellStart"/>
+            <w:r>
+              <w:rPr>
+                <w:rFonts w:eastAsia="Times New Roman" w:cs="Times New Roman"/>
+                <w:highlight w:val="green"/>
+                <w:lang w:eastAsia="ru-RU"/>
+              </w:rPr>
+              <w:t>insufficient</w:t>
+            </w:r>
+            <w:proofErr w:type="spellEnd"/>
+            <w:r>
+              <w:rPr>
+                <w:rFonts w:eastAsia="Times New Roman" w:cs="Times New Roman"/>
+                <w:highlight w:val="green"/>
+                <w:lang w:eastAsia="ru-RU"/>
+              </w:rPr>
+              <w:t xml:space="preserve"> </w:t>
+            </w:r>
+            <w:proofErr w:type="spellStart"/>
+            <w:r>
+              <w:rPr>
+                <w:rFonts w:eastAsia="Times New Roman" w:cs="Times New Roman"/>
+                <w:highlight w:val="green"/>
+                <w:lang w:eastAsia="ru-RU"/>
+              </w:rPr>
+              <w:t>resource,system</w:t>
+            </w:r>
+            <w:proofErr w:type="spellEnd"/>
+            <w:r>
+              <w:rPr>
+                <w:rFonts w:eastAsia="Times New Roman" w:cs="Times New Roman"/>
+                <w:highlight w:val="green"/>
+                <w:lang w:eastAsia="ru-RU"/>
+              </w:rPr>
+              <w:t xml:space="preserve"> </w:t>
+            </w:r>
+            <w:proofErr w:type="spellStart"/>
+            <w:r>
+              <w:rPr>
+                <w:rFonts w:eastAsia="Times New Roman" w:cs="Times New Roman"/>
+                <w:highlight w:val="green"/>
+                <w:lang w:eastAsia="ru-RU"/>
+              </w:rPr>
+              <w:t>busy</w:t>
+            </w:r>
+            <w:proofErr w:type="spellEnd"/>
+          </w:p>
+        </w:tc>
+      </w:tr>
+      <w:tr>
+        <w:trPr>
+          <w:tblCellSpacing w:w="15" w:type="dxa"/>
+        </w:trPr>
+        <w:tc>
+          <w:tcPr>
+            <w:tcW w:w="1500" w:type="pct"/>
+            <w:hideMark/>
+          </w:tcPr>
+          <w:p>
+            <w:pPr>
+              <w:spacing w:after="0" w:line="240" w:lineRule="auto"/>
+              <w:rPr>
+                <w:rFonts w:eastAsia="Times New Roman" w:cs="Times New Roman"/>
+                <w:highlight w:val="green"/>
+                <w:lang w:eastAsia="ru-RU"/>
+              </w:rPr>
+            </w:pPr>
+            <w:r>
+              <w:rPr>
+                <w:rFonts w:eastAsia="Times New Roman" w:cs="Times New Roman"/>
+                <w:highlight w:val="green"/>
+                <w:lang w:eastAsia="ru-RU"/>
+              </w:rPr>
+              <w:t>8</w:t>
+            </w:r>
+          </w:p>
+        </w:tc>
+        <w:tc>
+          <w:tcPr>
+            <w:tcW w:w="3500" w:type="pct"/>
+            <w:hideMark/>
+          </w:tcPr>
+          <w:p>
+            <w:pPr>
+              <w:spacing w:after="0" w:line="240" w:lineRule="auto"/>
+              <w:rPr>
+                <w:rFonts w:eastAsia="Times New Roman" w:cs="Times New Roman"/>
+                <w:highlight w:val="green"/>
+                <w:lang w:eastAsia="ru-RU"/>
+              </w:rPr>
+            </w:pPr>
+            <w:proofErr w:type="spellStart"/>
+            <w:r>
+              <w:rPr>
+                <w:rFonts w:eastAsia="Times New Roman" w:cs="Times New Roman"/>
+                <w:highlight w:val="green"/>
+                <w:lang w:eastAsia="ru-RU"/>
+              </w:rPr>
+              <w:t>sub-connection</w:t>
+            </w:r>
+            <w:proofErr w:type="spellEnd"/>
+            <w:r>
+              <w:rPr>
+                <w:rFonts w:eastAsia="Times New Roman" w:cs="Times New Roman"/>
+                <w:highlight w:val="green"/>
+                <w:lang w:eastAsia="ru-RU"/>
+              </w:rPr>
+              <w:t xml:space="preserve"> </w:t>
+            </w:r>
+            <w:proofErr w:type="spellStart"/>
+            <w:r>
+              <w:rPr>
+                <w:rFonts w:eastAsia="Times New Roman" w:cs="Times New Roman"/>
+                <w:highlight w:val="green"/>
+                <w:lang w:eastAsia="ru-RU"/>
+              </w:rPr>
+              <w:t>failed</w:t>
+            </w:r>
+            <w:proofErr w:type="spellEnd"/>
+          </w:p>
+        </w:tc>
+      </w:tr>
+      <w:tr>
+        <w:trPr>
+          <w:tblCellSpacing w:w="15" w:type="dxa"/>
+        </w:trPr>
+        <w:tc>
+          <w:tcPr>
+            <w:tcW w:w="1500" w:type="pct"/>
+            <w:hideMark/>
+          </w:tcPr>
+          <w:p>
+            <w:pPr>
+              <w:spacing w:after="0" w:line="240" w:lineRule="auto"/>
+              <w:rPr>
+                <w:rFonts w:eastAsia="Times New Roman" w:cs="Times New Roman"/>
+                <w:highlight w:val="green"/>
+                <w:lang w:eastAsia="ru-RU"/>
+              </w:rPr>
+            </w:pPr>
+            <w:r>
+              <w:rPr>
+                <w:rFonts w:eastAsia="Times New Roman" w:cs="Times New Roman"/>
+                <w:highlight w:val="green"/>
+                <w:lang w:eastAsia="ru-RU"/>
+              </w:rPr>
+              <w:t>9</w:t>
+            </w:r>
+          </w:p>
+        </w:tc>
+        <w:tc>
+          <w:tcPr>
+            <w:tcW w:w="3500" w:type="pct"/>
+            <w:hideMark/>
+          </w:tcPr>
+          <w:p>
+            <w:pPr>
+              <w:spacing w:after="0" w:line="240" w:lineRule="auto"/>
+              <w:rPr>
+                <w:rFonts w:eastAsia="Times New Roman" w:cs="Times New Roman"/>
+                <w:highlight w:val="green"/>
+                <w:lang w:eastAsia="ru-RU"/>
+              </w:rPr>
+            </w:pPr>
+            <w:proofErr w:type="spellStart"/>
+            <w:r>
+              <w:rPr>
+                <w:rFonts w:eastAsia="Times New Roman" w:cs="Times New Roman"/>
+                <w:highlight w:val="green"/>
+                <w:lang w:eastAsia="ru-RU"/>
+              </w:rPr>
+              <w:t>main</w:t>
+            </w:r>
+            <w:proofErr w:type="spellEnd"/>
+            <w:r>
+              <w:rPr>
+                <w:rFonts w:eastAsia="Times New Roman" w:cs="Times New Roman"/>
+                <w:highlight w:val="green"/>
+                <w:lang w:eastAsia="ru-RU"/>
+              </w:rPr>
+              <w:t xml:space="preserve"> </w:t>
+            </w:r>
+            <w:proofErr w:type="spellStart"/>
+            <w:r>
+              <w:rPr>
+                <w:rFonts w:eastAsia="Times New Roman" w:cs="Times New Roman"/>
+                <w:highlight w:val="green"/>
+                <w:lang w:eastAsia="ru-RU"/>
+              </w:rPr>
+              <w:t>connection</w:t>
+            </w:r>
+            <w:proofErr w:type="spellEnd"/>
+            <w:r>
+              <w:rPr>
+                <w:rFonts w:eastAsia="Times New Roman" w:cs="Times New Roman"/>
+                <w:highlight w:val="green"/>
+                <w:lang w:eastAsia="ru-RU"/>
+              </w:rPr>
+              <w:t xml:space="preserve"> </w:t>
+            </w:r>
+            <w:proofErr w:type="spellStart"/>
+            <w:r>
+              <w:rPr>
+                <w:rFonts w:eastAsia="Times New Roman" w:cs="Times New Roman"/>
+                <w:highlight w:val="green"/>
+                <w:lang w:eastAsia="ru-RU"/>
+              </w:rPr>
+              <w:t>failed</w:t>
+            </w:r>
+            <w:proofErr w:type="spellEnd"/>
+          </w:p>
+        </w:tc>
+      </w:tr>
+      <w:tr>
+        <w:trPr>
+          <w:tblCellSpacing w:w="15" w:type="dxa"/>
+        </w:trPr>
+        <w:tc>
+          <w:tcPr>
+            <w:tcW w:w="1500" w:type="pct"/>
+            <w:hideMark/>
+          </w:tcPr>
+          <w:p>
+            <w:pPr>
+              <w:spacing w:after="0" w:line="240" w:lineRule="auto"/>
+              <w:rPr>
+                <w:rFonts w:eastAsia="Times New Roman" w:cs="Times New Roman"/>
+                <w:highlight w:val="green"/>
+                <w:lang w:eastAsia="ru-RU"/>
+              </w:rPr>
+            </w:pPr>
+            <w:r>
+              <w:rPr>
+                <w:rFonts w:eastAsia="Times New Roman" w:cs="Times New Roman"/>
+                <w:highlight w:val="green"/>
+                <w:lang w:eastAsia="ru-RU"/>
+              </w:rPr>
+              <w:t>10</w:t>
+            </w:r>
+          </w:p>
+        </w:tc>
+        <w:tc>
+          <w:tcPr>
+            <w:tcW w:w="3500" w:type="pct"/>
+            <w:hideMark/>
+          </w:tcPr>
+          <w:p>
+            <w:pPr>
+              <w:spacing w:after="0" w:line="240" w:lineRule="auto"/>
+              <w:rPr>
+                <w:rFonts w:eastAsia="Times New Roman" w:cs="Times New Roman"/>
+                <w:lang w:eastAsia="ru-RU"/>
+              </w:rPr>
+            </w:pPr>
+            <w:proofErr w:type="spellStart"/>
+            <w:r>
+              <w:rPr>
+                <w:rFonts w:eastAsia="Times New Roman" w:cs="Times New Roman"/>
+                <w:highlight w:val="green"/>
+                <w:lang w:eastAsia="ru-RU"/>
+              </w:rPr>
+              <w:t>exceed</w:t>
+            </w:r>
+            <w:proofErr w:type="spellEnd"/>
+            <w:r>
+              <w:rPr>
+                <w:rFonts w:eastAsia="Times New Roman" w:cs="Times New Roman"/>
+                <w:highlight w:val="green"/>
+                <w:lang w:eastAsia="ru-RU"/>
+              </w:rPr>
+              <w:t xml:space="preserve"> </w:t>
+            </w:r>
+            <w:proofErr w:type="spellStart"/>
+            <w:r>
+              <w:rPr>
+                <w:rFonts w:eastAsia="Times New Roman" w:cs="Times New Roman"/>
+                <w:highlight w:val="green"/>
+                <w:lang w:eastAsia="ru-RU"/>
+              </w:rPr>
+              <w:t>max</w:t>
+            </w:r>
+            <w:proofErr w:type="spellEnd"/>
+            <w:r>
+              <w:rPr>
+                <w:rFonts w:eastAsia="Times New Roman" w:cs="Times New Roman"/>
+                <w:highlight w:val="green"/>
+                <w:lang w:eastAsia="ru-RU"/>
+              </w:rPr>
+              <w:t xml:space="preserve"> </w:t>
+            </w:r>
+            <w:proofErr w:type="spellStart"/>
+            <w:r>
+              <w:rPr>
+                <w:rFonts w:eastAsia="Times New Roman" w:cs="Times New Roman"/>
+                <w:highlight w:val="green"/>
+                <w:lang w:eastAsia="ru-RU"/>
+              </w:rPr>
+              <w:t>user</w:t>
+            </w:r>
+            <w:proofErr w:type="spellEnd"/>
+            <w:r>
+              <w:rPr>
+                <w:rFonts w:eastAsia="Times New Roman" w:cs="Times New Roman"/>
+                <w:highlight w:val="green"/>
+                <w:lang w:eastAsia="ru-RU"/>
+              </w:rPr>
+              <w:t xml:space="preserve"> </w:t>
+            </w:r>
+            <w:proofErr w:type="spellStart"/>
+            <w:r>
+              <w:rPr>
+                <w:rFonts w:eastAsia="Times New Roman" w:cs="Times New Roman"/>
+                <w:highlight w:val="green"/>
+                <w:lang w:eastAsia="ru-RU"/>
+              </w:rPr>
+              <w:t>connections</w:t>
+            </w:r>
+            <w:proofErr w:type="spellEnd"/>
+          </w:p>
+        </w:tc>
+      </w:tr>
+    </w:tbl>
     <w:p>
       <w:pPr>
         <w:tabs>
@@ -14954,17 +16085,14 @@
           <w:color w:val="000000"/>
           <w:sz w:val="22"/>
           <w:szCs w:val="22"/>
-          <w:highlight w:val="red"/>
-          <w:lang w:val="en-US"/>
-        </w:rPr>
-      </w:pPr>
-      <w:bookmarkStart w:id="0" w:name="_GoBack"/>
+          <w:lang w:val="en-US"/>
+        </w:rPr>
+      </w:pPr>
       <w:r>
         <w:rPr>
           <w:rFonts w:asciiTheme="minorHAnsi" w:hAnsiTheme="minorHAnsi"/>
           <w:sz w:val="22"/>
           <w:szCs w:val="22"/>
-          <w:highlight w:val="red"/>
           <w:lang w:val="en-US"/>
         </w:rPr>
         <w:t xml:space="preserve">54) </w:t>
@@ -14974,7 +16102,6 @@
           <w:rFonts w:asciiTheme="minorHAnsi" w:hAnsiTheme="minorHAnsi"/>
           <w:sz w:val="22"/>
           <w:szCs w:val="22"/>
-          <w:highlight w:val="red"/>
           <w:lang w:val="en-US"/>
         </w:rPr>
         <w:t xml:space="preserve">I am calling </w:t>
@@ -14986,7 +16113,6 @@
           <w:color w:val="000000"/>
           <w:sz w:val="22"/>
           <w:szCs w:val="22"/>
-          <w:highlight w:val="red"/>
           <w:lang w:val="en-US"/>
         </w:rPr>
         <w:t>Insert_Card</w:t>
@@ -14997,13 +16123,11 @@
       <w:pPr>
         <w:pStyle w:val="a3"/>
         <w:rPr>
-          <w:highlight w:val="red"/>
-          <w:lang w:val="en-US"/>
-        </w:rPr>
-      </w:pPr>
-      <w:r>
-        <w:rPr>
-          <w:highlight w:val="red"/>
+          <w:lang w:val="en-US"/>
+        </w:rPr>
+      </w:pPr>
+      <w:r>
+        <w:rPr>
           <w:lang w:val="en-US"/>
         </w:rPr>
         <w:t xml:space="preserve">There we set </w:t>
@@ -15011,7 +16135,6 @@
       <w:proofErr w:type="spellStart"/>
       <w:r>
         <w:rPr>
-          <w:highlight w:val="red"/>
           <w:lang w:val="en-US"/>
         </w:rPr>
         <w:t>CardNo</w:t>
@@ -15019,7 +16142,6 @@
       <w:proofErr w:type="spellEnd"/>
       <w:r>
         <w:rPr>
-          <w:highlight w:val="red"/>
           <w:lang w:val="en-US"/>
         </w:rPr>
         <w:t xml:space="preserve"> like this</w:t>
@@ -15034,7 +16156,6 @@
           <w:color w:val="000000"/>
           <w:sz w:val="22"/>
           <w:szCs w:val="22"/>
-          <w:highlight w:val="red"/>
           <w:lang w:val="en-US"/>
         </w:rPr>
       </w:pPr>
@@ -15045,7 +16166,6 @@
           <w:color w:val="000000"/>
           <w:sz w:val="22"/>
           <w:szCs w:val="22"/>
-          <w:highlight w:val="red"/>
           <w:lang w:val="en-US"/>
         </w:rPr>
         <w:t>memcpy(</w:t>
@@ -15057,7 +16177,6 @@
           <w:color w:val="000000"/>
           <w:sz w:val="22"/>
           <w:szCs w:val="22"/>
-          <w:highlight w:val="red"/>
           <w:lang w:val="en-US"/>
         </w:rPr>
         <w:t>stuCard.szCardNo, strTemp.c_str(), __min(DH_MAX_CARDNO_LEN,strTemp.length()));</w:t>
@@ -15067,13 +16186,11 @@
       <w:pPr>
         <w:pStyle w:val="a3"/>
         <w:rPr>
-          <w:highlight w:val="red"/>
-          <w:lang w:val="en-US"/>
-        </w:rPr>
-      </w:pPr>
-      <w:r>
-        <w:rPr>
-          <w:highlight w:val="red"/>
+          <w:lang w:val="en-US"/>
+        </w:rPr>
+      </w:pPr>
+      <w:r>
+        <w:rPr>
           <w:lang w:val="en-US"/>
         </w:rPr>
         <w:t xml:space="preserve">And then we get </w:t>
@@ -15081,7 +16198,6 @@
       <w:proofErr w:type="spellStart"/>
       <w:r>
         <w:rPr>
-          <w:highlight w:val="red"/>
           <w:lang w:val="en-US"/>
         </w:rPr>
         <w:t>RecordNo</w:t>
@@ -15089,7 +16205,6 @@
       <w:proofErr w:type="spellEnd"/>
       <w:r>
         <w:rPr>
-          <w:highlight w:val="red"/>
           <w:lang w:val="en-US"/>
         </w:rPr>
         <w:t xml:space="preserve"> of just added card</w:t>
@@ -15104,7 +16219,6 @@
           <w:color w:val="000000"/>
           <w:sz w:val="22"/>
           <w:szCs w:val="22"/>
-          <w:highlight w:val="red"/>
           <w:lang w:val="en-US"/>
         </w:rPr>
       </w:pPr>
@@ -15116,7 +16230,6 @@
           <w:color w:val="000000"/>
           <w:sz w:val="22"/>
           <w:szCs w:val="22"/>
-          <w:highlight w:val="red"/>
           <w:lang w:val="en-US"/>
         </w:rPr>
         <w:t>nRecrdNo</w:t>
@@ -15129,7 +16242,6 @@
           <w:color w:val="000000"/>
           <w:sz w:val="22"/>
           <w:szCs w:val="22"/>
-          <w:highlight w:val="red"/>
           <w:lang w:val="en-US"/>
         </w:rPr>
         <w:t> = </w:t>
@@ -15141,7 +16253,6 @@
           <w:color w:val="000000"/>
           <w:sz w:val="22"/>
           <w:szCs w:val="22"/>
-          <w:highlight w:val="red"/>
           <w:lang w:val="en-US"/>
         </w:rPr>
         <w:t>stuInert.stuCtrlRecordSetResult.nRecNo</w:t>
@@ -15153,7 +16264,6 @@
           <w:color w:val="000000"/>
           <w:sz w:val="22"/>
           <w:szCs w:val="22"/>
-          <w:highlight w:val="red"/>
           <w:lang w:val="en-US"/>
         </w:rPr>
         <w:t>;</w:t>
@@ -15163,13 +16273,11 @@
       <w:pPr>
         <w:pStyle w:val="a3"/>
         <w:rPr>
-          <w:highlight w:val="red"/>
-          <w:lang w:val="en-US"/>
-        </w:rPr>
-      </w:pPr>
-      <w:r>
-        <w:rPr>
-          <w:highlight w:val="red"/>
+          <w:lang w:val="en-US"/>
+        </w:rPr>
+      </w:pPr>
+      <w:r>
+        <w:rPr>
           <w:lang w:val="en-US"/>
         </w:rPr>
         <w:t xml:space="preserve">In my experiments </w:t>
@@ -15179,7 +16287,6 @@
         <w:rPr>
           <w:rFonts w:cs="Consolas"/>
           <w:color w:val="000000"/>
-          <w:highlight w:val="red"/>
           <w:lang w:val="en-US"/>
         </w:rPr>
         <w:t>nRecrdNo</w:t>
@@ -15189,7 +16296,6 @@
         <w:rPr>
           <w:rFonts w:cs="Consolas"/>
           <w:color w:val="000000"/>
-          <w:highlight w:val="red"/>
           <w:lang w:val="en-US"/>
         </w:rPr>
         <w:t xml:space="preserve"> was always just the same as </w:t>
@@ -15197,7 +16303,6 @@
       <w:proofErr w:type="spellStart"/>
       <w:r>
         <w:rPr>
-          <w:highlight w:val="red"/>
           <w:lang w:val="en-US"/>
         </w:rPr>
         <w:t>CardNo</w:t>
@@ -15213,7 +16318,6 @@
       </w:pPr>
       <w:r>
         <w:rPr>
-          <w:highlight w:val="red"/>
           <w:lang w:val="en-US"/>
         </w:rPr>
         <w:t xml:space="preserve">So, is there a chance to </w:t>
@@ -15223,7 +16327,6 @@
         <w:rPr>
           <w:rFonts w:cs="Consolas"/>
           <w:color w:val="000000"/>
-          <w:highlight w:val="red"/>
           <w:lang w:val="en-US"/>
         </w:rPr>
         <w:t>nRecrdNo</w:t>
@@ -15233,7 +16336,6 @@
         <w:rPr>
           <w:rFonts w:cs="Consolas"/>
           <w:color w:val="000000"/>
-          <w:highlight w:val="red"/>
           <w:lang w:val="en-US"/>
         </w:rPr>
         <w:t xml:space="preserve"> not equal to </w:t>
@@ -15241,7 +16343,6 @@
       <w:proofErr w:type="spellStart"/>
       <w:r>
         <w:rPr>
-          <w:highlight w:val="red"/>
           <w:lang w:val="en-US"/>
         </w:rPr>
         <w:t>CardNo</w:t>
@@ -15261,6 +16362,50 @@
           <w:lang w:val="en-US"/>
         </w:rPr>
       </w:pPr>
+      <w:proofErr w:type="spellStart"/>
+      <w:r>
+        <w:rPr>
+          <w:highlight w:val="green"/>
+          <w:shd w:val="clear" w:color="auto" w:fill="FFFFFF"/>
+          <w:lang w:val="en-US"/>
+        </w:rPr>
+        <w:t>A</w:t>
+      </w:r>
+      <w:r>
+        <w:rPr>
+          <w:rFonts w:eastAsia="MS Gothic" w:cs="MS Gothic"/>
+          <w:highlight w:val="green"/>
+          <w:shd w:val="clear" w:color="auto" w:fill="FFFFFF"/>
+        </w:rPr>
+        <w:t>：</w:t>
+      </w:r>
+      <w:r>
+        <w:rPr>
+          <w:highlight w:val="green"/>
+          <w:shd w:val="clear" w:color="auto" w:fill="FFFFFF"/>
+          <w:lang w:val="en-US"/>
+        </w:rPr>
+        <w:t>nRecordNo</w:t>
+      </w:r>
+      <w:proofErr w:type="spellEnd"/>
+      <w:r>
+        <w:rPr>
+          <w:highlight w:val="green"/>
+          <w:shd w:val="clear" w:color="auto" w:fill="FFFFFF"/>
+          <w:lang w:val="en-US"/>
+        </w:rPr>
+        <w:t xml:space="preserve"> always equal to </w:t>
+      </w:r>
+      <w:proofErr w:type="spellStart"/>
+      <w:r>
+        <w:rPr>
+          <w:highlight w:val="green"/>
+          <w:shd w:val="clear" w:color="auto" w:fill="FFFFFF"/>
+          <w:lang w:val="en-US"/>
+        </w:rPr>
+        <w:t>CardNo</w:t>
+      </w:r>
+      <w:proofErr w:type="spellEnd"/>
     </w:p>
     <w:p>
       <w:pPr>
@@ -15276,10 +16421,8 @@
         <w:shd w:val="clear" w:color="auto" w:fill="FFFFFF"/>
         <w:rPr>
           <w:rFonts w:asciiTheme="minorHAnsi" w:hAnsiTheme="minorHAnsi" w:cs="Consolas"/>
-          <w:color w:val="000000"/>
           <w:sz w:val="22"/>
           <w:szCs w:val="22"/>
-          <w:highlight w:val="red"/>
           <w:lang w:val="en-US"/>
         </w:rPr>
       </w:pPr>
@@ -15288,7 +16431,6 @@
           <w:rFonts w:asciiTheme="minorHAnsi" w:hAnsiTheme="minorHAnsi"/>
           <w:sz w:val="22"/>
           <w:szCs w:val="22"/>
-          <w:highlight w:val="red"/>
           <w:lang w:val="en-US"/>
         </w:rPr>
         <w:t xml:space="preserve">55) </w:t>
@@ -15297,10 +16439,8 @@
       <w:r>
         <w:rPr>
           <w:rFonts w:asciiTheme="minorHAnsi" w:hAnsiTheme="minorHAnsi" w:cs="Consolas"/>
-          <w:color w:val="000000"/>
           <w:sz w:val="22"/>
           <w:szCs w:val="22"/>
-          <w:highlight w:val="red"/>
           <w:lang w:val="en-US"/>
         </w:rPr>
         <w:t>DevState_DoorStatus</w:t>
@@ -15311,13 +16451,11 @@
       <w:pPr>
         <w:pStyle w:val="a3"/>
         <w:rPr>
-          <w:highlight w:val="red"/>
-          <w:lang w:val="en-US"/>
-        </w:rPr>
-      </w:pPr>
-      <w:r>
-        <w:rPr>
-          <w:highlight w:val="red"/>
+          <w:lang w:val="en-US"/>
+        </w:rPr>
+      </w:pPr>
+      <w:r>
+        <w:rPr>
           <w:lang w:val="en-US"/>
         </w:rPr>
         <w:t>Get status of the door if it is opened or closed.</w:t>
@@ -15332,21 +16470,18 @@
       </w:pPr>
       <w:r>
         <w:rPr>
-          <w:highlight w:val="red"/>
           <w:lang w:val="en-US"/>
         </w:rPr>
         <w:t>Are there same</w:t>
       </w:r>
       <w:r>
         <w:rPr>
-          <w:highlight w:val="red"/>
           <w:lang w:val="en-US"/>
         </w:rPr>
         <w:t xml:space="preserve"> “GET_STATE”</w:t>
       </w:r>
       <w:r>
         <w:rPr>
-          <w:highlight w:val="red"/>
           <w:lang w:val="en-US"/>
         </w:rPr>
         <w:t xml:space="preserve"> functions related to controller itself or </w:t>
@@ -15354,7 +16489,6 @@
       <w:proofErr w:type="gramStart"/>
       <w:r>
         <w:rPr>
-          <w:highlight w:val="red"/>
           <w:lang w:val="en-US"/>
         </w:rPr>
         <w:t>it’s</w:t>
@@ -15362,14 +16496,12 @@
       <w:proofErr w:type="gramEnd"/>
       <w:r>
         <w:rPr>
-          <w:highlight w:val="red"/>
           <w:lang w:val="en-US"/>
         </w:rPr>
         <w:t xml:space="preserve"> card readers?  Maybe we can get </w:t>
       </w:r>
       <w:r>
         <w:rPr>
-          <w:highlight w:val="red"/>
           <w:lang w:val="en-US"/>
         </w:rPr>
         <w:t>some kind of controller’s state if we want to know controller’s failures?</w:t>
@@ -15377,11 +16509,129 @@
     </w:p>
     <w:p>
       <w:pPr>
-        <w:pStyle w:val="a3"/>
-        <w:rPr>
-          <w:lang w:val="en-US"/>
-        </w:rPr>
-      </w:pPr>
+        <w:shd w:val="clear" w:color="auto" w:fill="FFFFFF"/>
+        <w:spacing w:after="0" w:line="240" w:lineRule="auto"/>
+        <w:rPr>
+          <w:rFonts w:eastAsia="Times New Roman" w:cs="Times New Roman"/>
+          <w:lang w:val="en-US" w:eastAsia="ru-RU"/>
+        </w:rPr>
+      </w:pPr>
+      <w:r>
+        <w:rPr>
+          <w:rFonts w:eastAsia="Times New Roman" w:cs="Times New Roman"/>
+          <w:highlight w:val="green"/>
+          <w:lang w:val="en-US" w:eastAsia="ru-RU"/>
+        </w:rPr>
+        <w:t>A</w:t>
+      </w:r>
+      <w:proofErr w:type="gramStart"/>
+      <w:r>
+        <w:rPr>
+          <w:rFonts w:eastAsia="Times New Roman" w:cs="Times New Roman"/>
+          <w:highlight w:val="green"/>
+          <w:lang w:val="en-US" w:eastAsia="ru-RU"/>
+        </w:rPr>
+        <w:t>:Yes</w:t>
+      </w:r>
+      <w:proofErr w:type="gramEnd"/>
+      <w:r>
+        <w:rPr>
+          <w:rFonts w:eastAsia="Times New Roman" w:cs="Times New Roman"/>
+          <w:highlight w:val="green"/>
+          <w:lang w:val="en-US" w:eastAsia="ru-RU"/>
+        </w:rPr>
+        <w:t xml:space="preserve">, if card readers checks a </w:t>
+      </w:r>
+      <w:proofErr w:type="spellStart"/>
+      <w:r>
+        <w:rPr>
+          <w:rFonts w:eastAsia="Times New Roman" w:cs="Times New Roman"/>
+          <w:highlight w:val="green"/>
+          <w:lang w:val="en-US" w:eastAsia="ru-RU"/>
+        </w:rPr>
+        <w:t>card,form</w:t>
+      </w:r>
+      <w:proofErr w:type="spellEnd"/>
+      <w:r>
+        <w:rPr>
+          <w:rFonts w:eastAsia="Times New Roman" w:cs="Times New Roman"/>
+          <w:highlight w:val="green"/>
+          <w:lang w:val="en-US" w:eastAsia="ru-RU"/>
+        </w:rPr>
+        <w:t xml:space="preserve"> </w:t>
+      </w:r>
+      <w:proofErr w:type="spellStart"/>
+      <w:r>
+        <w:rPr>
+          <w:rFonts w:eastAsia="Times New Roman" w:cs="Times New Roman"/>
+          <w:highlight w:val="green"/>
+          <w:lang w:val="en-US" w:eastAsia="ru-RU"/>
+        </w:rPr>
+        <w:t>SDK,you</w:t>
+      </w:r>
+      <w:proofErr w:type="spellEnd"/>
+      <w:r>
+        <w:rPr>
+          <w:rFonts w:eastAsia="Times New Roman" w:cs="Times New Roman"/>
+          <w:highlight w:val="green"/>
+          <w:lang w:val="en-US" w:eastAsia="ru-RU"/>
+        </w:rPr>
+        <w:t xml:space="preserve"> will be notified DH_ALARM_ACCESS_CTL_EVENT, this event contains </w:t>
+      </w:r>
+      <w:proofErr w:type="spellStart"/>
+      <w:r>
+        <w:rPr>
+          <w:rFonts w:eastAsia="Times New Roman" w:cs="Times New Roman"/>
+          <w:highlight w:val="green"/>
+          <w:lang w:val="en-US" w:eastAsia="ru-RU"/>
+        </w:rPr>
+        <w:t>CardNo,DoorStaus</w:t>
+      </w:r>
+      <w:proofErr w:type="spellEnd"/>
+      <w:r>
+        <w:rPr>
+          <w:rFonts w:eastAsia="Times New Roman" w:cs="Times New Roman"/>
+          <w:highlight w:val="green"/>
+          <w:lang w:val="en-US" w:eastAsia="ru-RU"/>
+        </w:rPr>
+        <w:t xml:space="preserve">(at that </w:t>
+      </w:r>
+      <w:proofErr w:type="spellStart"/>
+      <w:r>
+        <w:rPr>
+          <w:rFonts w:eastAsia="Times New Roman" w:cs="Times New Roman"/>
+          <w:highlight w:val="green"/>
+          <w:lang w:val="en-US" w:eastAsia="ru-RU"/>
+        </w:rPr>
+        <w:t>time,the</w:t>
+      </w:r>
+      <w:proofErr w:type="spellEnd"/>
+      <w:r>
+        <w:rPr>
+          <w:rFonts w:eastAsia="Times New Roman" w:cs="Times New Roman"/>
+          <w:highlight w:val="green"/>
+          <w:lang w:val="en-US" w:eastAsia="ru-RU"/>
+        </w:rPr>
+        <w:t xml:space="preserve"> door is </w:t>
+      </w:r>
+      <w:proofErr w:type="spellStart"/>
+      <w:r>
+        <w:rPr>
+          <w:rFonts w:eastAsia="Times New Roman" w:cs="Times New Roman"/>
+          <w:highlight w:val="green"/>
+          <w:lang w:val="en-US" w:eastAsia="ru-RU"/>
+        </w:rPr>
+        <w:t>opened,or</w:t>
+      </w:r>
+      <w:proofErr w:type="spellEnd"/>
+      <w:r>
+        <w:rPr>
+          <w:rFonts w:eastAsia="Times New Roman" w:cs="Times New Roman"/>
+          <w:highlight w:val="green"/>
+          <w:lang w:val="en-US" w:eastAsia="ru-RU"/>
+        </w:rPr>
+        <w:t xml:space="preserve"> not) and occurred time</w:t>
+      </w:r>
     </w:p>
     <w:p>
       <w:pPr>
@@ -15396,22 +16646,26 @@
         <w:pStyle w:val="HTML"/>
         <w:shd w:val="clear" w:color="auto" w:fill="FFFFFF"/>
         <w:rPr>
-          <w:rFonts w:ascii="Consolas" w:hAnsi="Consolas" w:cs="Consolas"/>
-          <w:color w:val="000000"/>
-          <w:highlight w:val="red"/>
-          <w:lang w:val="en-US"/>
-        </w:rPr>
-      </w:pPr>
-      <w:r>
-        <w:rPr>
-          <w:highlight w:val="red"/>
+          <w:rFonts w:asciiTheme="minorHAnsi" w:hAnsiTheme="minorHAnsi" w:cs="Consolas"/>
+          <w:sz w:val="22"/>
+          <w:szCs w:val="22"/>
+          <w:lang w:val="en-US"/>
+        </w:rPr>
+      </w:pPr>
+      <w:r>
+        <w:rPr>
+          <w:rFonts w:asciiTheme="minorHAnsi" w:hAnsiTheme="minorHAnsi"/>
+          <w:sz w:val="22"/>
+          <w:szCs w:val="22"/>
           <w:lang w:val="en-US"/>
         </w:rPr>
         <w:t xml:space="preserve">56) </w:t>
       </w:r>
       <w:r>
         <w:rPr>
-          <w:highlight w:val="red"/>
+          <w:rFonts w:asciiTheme="minorHAnsi" w:hAnsiTheme="minorHAnsi"/>
+          <w:sz w:val="22"/>
+          <w:szCs w:val="22"/>
           <w:lang w:val="en-US"/>
         </w:rPr>
         <w:t xml:space="preserve">When I subscribed to events, I can receive events with </w:t>
@@ -15419,9 +16673,9 @@
       <w:proofErr w:type="spellStart"/>
       <w:r>
         <w:rPr>
-          <w:rFonts w:ascii="Consolas" w:hAnsi="Consolas" w:cs="Consolas"/>
-          <w:color w:val="000000"/>
-          <w:highlight w:val="red"/>
+          <w:rFonts w:asciiTheme="minorHAnsi" w:hAnsiTheme="minorHAnsi" w:cs="Consolas"/>
+          <w:sz w:val="22"/>
+          <w:szCs w:val="22"/>
           <w:lang w:val="en-US"/>
         </w:rPr>
         <w:t>lCommand</w:t>
@@ -15429,9 +16683,9 @@
       <w:proofErr w:type="spellEnd"/>
       <w:r>
         <w:rPr>
-          <w:rFonts w:ascii="Consolas" w:hAnsi="Consolas" w:cs="Consolas"/>
-          <w:color w:val="000000"/>
-          <w:highlight w:val="red"/>
+          <w:rFonts w:asciiTheme="minorHAnsi" w:hAnsiTheme="minorHAnsi" w:cs="Consolas"/>
+          <w:sz w:val="22"/>
+          <w:szCs w:val="22"/>
           <w:lang w:val="en-US"/>
         </w:rPr>
         <w:t xml:space="preserve"> equal to only</w:t>
@@ -15442,17 +16696,17 @@
         <w:pStyle w:val="HTML"/>
         <w:shd w:val="clear" w:color="auto" w:fill="FFFFFF"/>
         <w:rPr>
-          <w:rFonts w:ascii="Consolas" w:hAnsi="Consolas" w:cs="Consolas"/>
-          <w:color w:val="000000"/>
-          <w:highlight w:val="red"/>
-          <w:lang w:val="en-US"/>
-        </w:rPr>
-      </w:pPr>
-      <w:r>
-        <w:rPr>
-          <w:rFonts w:ascii="Consolas" w:hAnsi="Consolas" w:cs="Consolas"/>
-          <w:color w:val="000000"/>
-          <w:highlight w:val="red"/>
+          <w:rFonts w:asciiTheme="minorHAnsi" w:hAnsiTheme="minorHAnsi" w:cs="Consolas"/>
+          <w:sz w:val="22"/>
+          <w:szCs w:val="22"/>
+          <w:lang w:val="en-US"/>
+        </w:rPr>
+      </w:pPr>
+      <w:r>
+        <w:rPr>
+          <w:rFonts w:asciiTheme="minorHAnsi" w:hAnsiTheme="minorHAnsi" w:cs="Consolas"/>
+          <w:sz w:val="22"/>
+          <w:szCs w:val="22"/>
           <w:lang w:val="en-US"/>
         </w:rPr>
         <w:t>DH_ALARM_ACCESS_CTL_EVENT</w:t>
@@ -15463,17 +16717,17 @@
         <w:pStyle w:val="HTML"/>
         <w:shd w:val="clear" w:color="auto" w:fill="FFFFFF"/>
         <w:rPr>
-          <w:rFonts w:ascii="Consolas" w:hAnsi="Consolas" w:cs="Consolas"/>
-          <w:color w:val="000000"/>
-          <w:highlight w:val="red"/>
-          <w:lang w:val="en-US"/>
-        </w:rPr>
-      </w:pPr>
-      <w:r>
-        <w:rPr>
-          <w:rFonts w:ascii="Consolas" w:hAnsi="Consolas" w:cs="Consolas"/>
-          <w:color w:val="000000"/>
-          <w:highlight w:val="red"/>
+          <w:rFonts w:asciiTheme="minorHAnsi" w:hAnsiTheme="minorHAnsi" w:cs="Consolas"/>
+          <w:sz w:val="22"/>
+          <w:szCs w:val="22"/>
+          <w:lang w:val="en-US"/>
+        </w:rPr>
+      </w:pPr>
+      <w:r>
+        <w:rPr>
+          <w:rFonts w:asciiTheme="minorHAnsi" w:hAnsiTheme="minorHAnsi" w:cs="Consolas"/>
+          <w:sz w:val="22"/>
+          <w:szCs w:val="22"/>
           <w:lang w:val="en-US"/>
         </w:rPr>
         <w:t>DH_ALARM_ACCESS_CTL_NOT_CLOSE</w:t>
@@ -15484,17 +16738,17 @@
         <w:pStyle w:val="HTML"/>
         <w:shd w:val="clear" w:color="auto" w:fill="FFFFFF"/>
         <w:rPr>
-          <w:rFonts w:ascii="Consolas" w:hAnsi="Consolas" w:cs="Consolas"/>
-          <w:color w:val="000000"/>
-          <w:highlight w:val="red"/>
-          <w:lang w:val="en-US"/>
-        </w:rPr>
-      </w:pPr>
-      <w:r>
-        <w:rPr>
-          <w:rFonts w:ascii="Consolas" w:hAnsi="Consolas" w:cs="Consolas"/>
-          <w:color w:val="000000"/>
-          <w:highlight w:val="red"/>
+          <w:rFonts w:asciiTheme="minorHAnsi" w:hAnsiTheme="minorHAnsi" w:cs="Consolas"/>
+          <w:sz w:val="22"/>
+          <w:szCs w:val="22"/>
+          <w:lang w:val="en-US"/>
+        </w:rPr>
+      </w:pPr>
+      <w:r>
+        <w:rPr>
+          <w:rFonts w:asciiTheme="minorHAnsi" w:hAnsiTheme="minorHAnsi" w:cs="Consolas"/>
+          <w:sz w:val="22"/>
+          <w:szCs w:val="22"/>
           <w:lang w:val="en-US"/>
         </w:rPr>
         <w:t>DH_ALARM_ACCESS_CTL_BREAK_IN</w:t>
@@ -15505,17 +16759,17 @@
         <w:pStyle w:val="HTML"/>
         <w:shd w:val="clear" w:color="auto" w:fill="FFFFFF"/>
         <w:rPr>
-          <w:rFonts w:ascii="Consolas" w:hAnsi="Consolas" w:cs="Consolas"/>
-          <w:color w:val="000000"/>
-          <w:highlight w:val="red"/>
-          <w:lang w:val="en-US"/>
-        </w:rPr>
-      </w:pPr>
-      <w:r>
-        <w:rPr>
-          <w:rFonts w:ascii="Consolas" w:hAnsi="Consolas" w:cs="Consolas"/>
-          <w:color w:val="000000"/>
-          <w:highlight w:val="red"/>
+          <w:rFonts w:asciiTheme="minorHAnsi" w:hAnsiTheme="minorHAnsi" w:cs="Consolas"/>
+          <w:sz w:val="22"/>
+          <w:szCs w:val="22"/>
+          <w:lang w:val="en-US"/>
+        </w:rPr>
+      </w:pPr>
+      <w:r>
+        <w:rPr>
+          <w:rFonts w:asciiTheme="minorHAnsi" w:hAnsiTheme="minorHAnsi" w:cs="Consolas"/>
+          <w:sz w:val="22"/>
+          <w:szCs w:val="22"/>
           <w:lang w:val="en-US"/>
         </w:rPr>
         <w:t>DH_ALARM_ACCESS_CTL_REPEAT_ENTER</w:t>
@@ -15526,17 +16780,17 @@
         <w:pStyle w:val="HTML"/>
         <w:shd w:val="clear" w:color="auto" w:fill="FFFFFF"/>
         <w:rPr>
-          <w:rFonts w:ascii="Consolas" w:hAnsi="Consolas" w:cs="Consolas"/>
-          <w:color w:val="000000"/>
-          <w:highlight w:val="red"/>
-          <w:lang w:val="en-US"/>
-        </w:rPr>
-      </w:pPr>
-      <w:r>
-        <w:rPr>
-          <w:rFonts w:ascii="Consolas" w:hAnsi="Consolas" w:cs="Consolas"/>
-          <w:color w:val="000000"/>
-          <w:highlight w:val="red"/>
+          <w:rFonts w:asciiTheme="minorHAnsi" w:hAnsiTheme="minorHAnsi" w:cs="Consolas"/>
+          <w:sz w:val="22"/>
+          <w:szCs w:val="22"/>
+          <w:lang w:val="en-US"/>
+        </w:rPr>
+      </w:pPr>
+      <w:r>
+        <w:rPr>
+          <w:rFonts w:asciiTheme="minorHAnsi" w:hAnsiTheme="minorHAnsi" w:cs="Consolas"/>
+          <w:sz w:val="22"/>
+          <w:szCs w:val="22"/>
           <w:lang w:val="en-US"/>
         </w:rPr>
         <w:t>DH_ALARM_ACCESS_CTL_DURESS</w:t>
@@ -15551,12 +16805,99 @@
       </w:pPr>
       <w:r>
         <w:rPr>
-          <w:highlight w:val="red"/>
           <w:lang w:val="en-US"/>
         </w:rPr>
         <w:t>Maybe there are some other possible events. For example, events, that describe failures, reboots and so on?</w:t>
       </w:r>
-      <w:bookmarkEnd w:id="0"/>
+    </w:p>
+    <w:p>
+      <w:pPr>
+        <w:pStyle w:val="a3"/>
+        <w:rPr>
+          <w:lang w:val="en-US"/>
+        </w:rPr>
+      </w:pPr>
+      <w:r>
+        <w:rPr>
+          <w:highlight w:val="green"/>
+          <w:shd w:val="clear" w:color="auto" w:fill="FFFFFF"/>
+          <w:lang w:val="en-US"/>
+        </w:rPr>
+        <w:lastRenderedPageBreak/>
+        <w:t>A</w:t>
+      </w:r>
+      <w:proofErr w:type="gramStart"/>
+      <w:r>
+        <w:rPr>
+          <w:highlight w:val="green"/>
+          <w:shd w:val="clear" w:color="auto" w:fill="FFFFFF"/>
+          <w:lang w:val="en-US"/>
+        </w:rPr>
+        <w:t>:in</w:t>
+      </w:r>
+      <w:proofErr w:type="gramEnd"/>
+      <w:r>
+        <w:rPr>
+          <w:highlight w:val="green"/>
+          <w:shd w:val="clear" w:color="auto" w:fill="FFFFFF"/>
+          <w:lang w:val="en-US"/>
+        </w:rPr>
+        <w:t xml:space="preserve"> current code, only these events are be </w:t>
+      </w:r>
+      <w:proofErr w:type="spellStart"/>
+      <w:r>
+        <w:rPr>
+          <w:highlight w:val="green"/>
+          <w:shd w:val="clear" w:color="auto" w:fill="FFFFFF"/>
+          <w:lang w:val="en-US"/>
+        </w:rPr>
+        <w:t>achieved,reboot</w:t>
+      </w:r>
+      <w:proofErr w:type="spellEnd"/>
+      <w:r>
+        <w:rPr>
+          <w:highlight w:val="green"/>
+          <w:shd w:val="clear" w:color="auto" w:fill="FFFFFF"/>
+          <w:lang w:val="en-US"/>
+        </w:rPr>
+        <w:t xml:space="preserve"> always occurs </w:t>
+      </w:r>
+      <w:proofErr w:type="spellStart"/>
+      <w:r>
+        <w:rPr>
+          <w:highlight w:val="green"/>
+          <w:shd w:val="clear" w:color="auto" w:fill="FFFFFF"/>
+          <w:lang w:val="en-US"/>
+        </w:rPr>
+        <w:t>unexpectable,so</w:t>
+      </w:r>
+      <w:proofErr w:type="spellEnd"/>
+      <w:r>
+        <w:rPr>
+          <w:highlight w:val="green"/>
+          <w:shd w:val="clear" w:color="auto" w:fill="FFFFFF"/>
+          <w:lang w:val="en-US"/>
+        </w:rPr>
+        <w:t xml:space="preserve"> </w:t>
+      </w:r>
+      <w:proofErr w:type="spellStart"/>
+      <w:r>
+        <w:rPr>
+          <w:highlight w:val="green"/>
+          <w:shd w:val="clear" w:color="auto" w:fill="FFFFFF"/>
+          <w:lang w:val="en-US"/>
+        </w:rPr>
+        <w:t>deivce</w:t>
+      </w:r>
+      <w:proofErr w:type="spellEnd"/>
+      <w:r>
+        <w:rPr>
+          <w:highlight w:val="green"/>
+          <w:shd w:val="clear" w:color="auto" w:fill="FFFFFF"/>
+          <w:lang w:val="en-US"/>
+        </w:rPr>
+        <w:t xml:space="preserve"> can’t check it.</w:t>
+      </w:r>
     </w:p>
     <w:sectPr>
       <w:pgSz w:w="11906" w:h="16838"/>
@@ -16023,6 +17364,16 @@
       <w:contextualSpacing/>
     </w:pPr>
   </w:style>
+  <w:style w:type="character" w:customStyle="1" w:styleId="apple-converted-space">
+    <w:name w:val="apple-converted-space"/>
+    <w:basedOn w:val="a0"/>
+    <w:rsid w:val="00FA15CD"/>
+  </w:style>
+  <w:style w:type="character" w:customStyle="1" w:styleId="word">
+    <w:name w:val="word"/>
+    <w:basedOn w:val="a0"/>
+    <w:rsid w:val="00FA15CD"/>
+  </w:style>
 </w:styles>
 </file>
 
@@ -16291,6 +17642,16 @@
       <w:ind w:left="720"/>
       <w:contextualSpacing/>
     </w:pPr>
+  </w:style>
+  <w:style w:type="character" w:customStyle="1" w:styleId="apple-converted-space">
+    <w:name w:val="apple-converted-space"/>
+    <w:basedOn w:val="a0"/>
+    <w:rsid w:val="00FA15CD"/>
+  </w:style>
+  <w:style w:type="character" w:customStyle="1" w:styleId="word">
+    <w:name w:val="word"/>
+    <w:basedOn w:val="a0"/>
+    <w:rsid w:val="00FA15CD"/>
   </w:style>
 </w:styles>
 </file>

--- a/Documents/SKD/ChinaQuestions.docx
+++ b/Documents/SKD/ChinaQuestions.docx
@@ -14656,6 +14656,7 @@
           <w:lang w:val="en-US"/>
         </w:rPr>
       </w:pPr>
+      <w:bookmarkStart w:id="0" w:name="_GoBack"/>
       <w:r>
         <w:rPr>
           <w:rStyle w:val="a4"/>
@@ -14668,6 +14669,7 @@
         <w:t>51) Show me example of firmware updating process</w:t>
       </w:r>
     </w:p>
+    <w:bookmarkEnd w:id="0"/>
     <w:p>
       <w:pPr>
         <w:tabs>
@@ -14772,18 +14774,7 @@
           <w:shd w:val="clear" w:color="auto" w:fill="FFFFFF"/>
           <w:lang w:val="en-US"/>
         </w:rPr>
-        <w:t>A ran two different SDK examples from different locations and connect to the same controller. But only the first attempt is</w:t>
-      </w:r>
-      <w:bookmarkStart w:id="0" w:name="_GoBack"/>
-      <w:bookmarkEnd w:id="0"/>
-      <w:r>
-        <w:rPr>
-          <w:rStyle w:val="a4"/>
-          <w:b w:val="0"/>
-          <w:shd w:val="clear" w:color="auto" w:fill="FFFFFF"/>
-          <w:lang w:val="en-US"/>
-        </w:rPr>
-        <w:t xml:space="preserve"> successful. Second one returns error code -1. What am I doing </w:t>
+        <w:t xml:space="preserve">A ran two different SDK examples from different locations and connect to the same controller. But only the first attempt is successful. Second one returns error code -1. What am I doing </w:t>
       </w:r>
       <w:proofErr w:type="gramStart"/>
       <w:r>
@@ -16814,6 +16805,7 @@
       <w:pPr>
         <w:pStyle w:val="a3"/>
         <w:rPr>
+          <w:shd w:val="clear" w:color="auto" w:fill="FFFFFF"/>
           <w:lang w:val="en-US"/>
         </w:rPr>
       </w:pPr>
@@ -16897,6 +16889,351 @@
           <w:lang w:val="en-US"/>
         </w:rPr>
         <w:t xml:space="preserve"> can’t check it.</w:t>
+      </w:r>
+    </w:p>
+    <w:p>
+      <w:pPr>
+        <w:pStyle w:val="a3"/>
+        <w:rPr>
+          <w:shd w:val="clear" w:color="auto" w:fill="FFFFFF"/>
+          <w:lang w:val="en-US"/>
+        </w:rPr>
+      </w:pPr>
+    </w:p>
+    <w:p>
+      <w:pPr>
+        <w:pStyle w:val="a3"/>
+        <w:rPr>
+          <w:lang w:val="en-US"/>
+        </w:rPr>
+      </w:pPr>
+      <w:r>
+        <w:rPr>
+          <w:lang w:val="en-US"/>
+        </w:rPr>
+        <w:t>57)</w:t>
+      </w:r>
+      <w:r>
+        <w:rPr>
+          <w:lang w:val="en-US"/>
+        </w:rPr>
+        <w:t xml:space="preserve"> Here is a peace of </w:t>
+      </w:r>
+      <w:proofErr w:type="spellStart"/>
+      <w:r>
+        <w:rPr>
+          <w:lang w:val="en-US"/>
+        </w:rPr>
+        <w:t>Insert_Card</w:t>
+      </w:r>
+      <w:proofErr w:type="spellEnd"/>
+      <w:r>
+        <w:rPr>
+          <w:lang w:val="en-US"/>
+        </w:rPr>
+        <w:t xml:space="preserve"> code</w:t>
+      </w:r>
+    </w:p>
+    <w:p>
+      <w:pPr>
+        <w:pStyle w:val="a3"/>
+        <w:rPr>
+          <w:lang w:val="en-US"/>
+        </w:rPr>
+      </w:pPr>
+      <w:r>
+        <w:rPr>
+          <w:lang w:val="en-US"/>
+        </w:rPr>
+        <w:tab/>
+      </w:r>
+      <w:proofErr w:type="spellStart"/>
+      <w:r>
+        <w:rPr>
+          <w:lang w:val="en-US"/>
+        </w:rPr>
+        <w:t>stuCard.nDoorNum</w:t>
+      </w:r>
+      <w:proofErr w:type="spellEnd"/>
+      <w:r>
+        <w:rPr>
+          <w:lang w:val="en-US"/>
+        </w:rPr>
+        <w:t xml:space="preserve"> = 1;</w:t>
+      </w:r>
+    </w:p>
+    <w:p>
+      <w:pPr>
+        <w:pStyle w:val="a3"/>
+        <w:rPr>
+          <w:lang w:val="en-US"/>
+        </w:rPr>
+      </w:pPr>
+      <w:r>
+        <w:rPr>
+          <w:lang w:val="en-US"/>
+        </w:rPr>
+        <w:tab/>
+      </w:r>
+      <w:proofErr w:type="spellStart"/>
+      <w:proofErr w:type="gramStart"/>
+      <w:r>
+        <w:rPr>
+          <w:lang w:val="en-US"/>
+        </w:rPr>
+        <w:t>stuCard.sznDoors</w:t>
+      </w:r>
+      <w:proofErr w:type="spellEnd"/>
+      <w:r>
+        <w:rPr>
+          <w:lang w:val="en-US"/>
+        </w:rPr>
+        <w:t>[</w:t>
+      </w:r>
+      <w:proofErr w:type="gramEnd"/>
+      <w:r>
+        <w:rPr>
+          <w:lang w:val="en-US"/>
+        </w:rPr>
+        <w:t>0] = 1;</w:t>
+      </w:r>
+    </w:p>
+    <w:p>
+      <w:pPr>
+        <w:pStyle w:val="a3"/>
+        <w:rPr>
+          <w:lang w:val="en-US"/>
+        </w:rPr>
+      </w:pPr>
+      <w:r>
+        <w:rPr>
+          <w:lang w:val="en-US"/>
+        </w:rPr>
+        <w:tab/>
+      </w:r>
+      <w:proofErr w:type="spellStart"/>
+      <w:r>
+        <w:rPr>
+          <w:lang w:val="en-US"/>
+        </w:rPr>
+        <w:t>stuCard.nTimeSectionNum</w:t>
+      </w:r>
+      <w:proofErr w:type="spellEnd"/>
+      <w:r>
+        <w:rPr>
+          <w:lang w:val="en-US"/>
+        </w:rPr>
+        <w:t xml:space="preserve"> = 1;</w:t>
+      </w:r>
+    </w:p>
+    <w:p>
+      <w:pPr>
+        <w:pStyle w:val="a3"/>
+        <w:rPr>
+          <w:lang w:val="en-US"/>
+        </w:rPr>
+      </w:pPr>
+      <w:r>
+        <w:rPr>
+          <w:lang w:val="en-US"/>
+        </w:rPr>
+        <w:tab/>
+      </w:r>
+      <w:proofErr w:type="spellStart"/>
+      <w:proofErr w:type="gramStart"/>
+      <w:r>
+        <w:rPr>
+          <w:lang w:val="en-US"/>
+        </w:rPr>
+        <w:t>stuCard.sznTimeSectionNo</w:t>
+      </w:r>
+      <w:proofErr w:type="spellEnd"/>
+      <w:r>
+        <w:rPr>
+          <w:lang w:val="en-US"/>
+        </w:rPr>
+        <w:t>[</w:t>
+      </w:r>
+      <w:proofErr w:type="gramEnd"/>
+      <w:r>
+        <w:rPr>
+          <w:lang w:val="en-US"/>
+        </w:rPr>
+        <w:t>0] = 1;</w:t>
+      </w:r>
+    </w:p>
+    <w:p>
+      <w:pPr>
+        <w:pStyle w:val="a3"/>
+        <w:rPr>
+          <w:lang w:val="en-US"/>
+        </w:rPr>
+      </w:pPr>
+      <w:r>
+        <w:rPr>
+          <w:lang w:val="en-US"/>
+        </w:rPr>
+        <w:t xml:space="preserve">I want to add a card with permissions to first door on first time </w:t>
+      </w:r>
+      <w:proofErr w:type="spellStart"/>
+      <w:r>
+        <w:rPr>
+          <w:lang w:val="en-US"/>
+        </w:rPr>
+        <w:t>shedule</w:t>
+      </w:r>
+      <w:proofErr w:type="spellEnd"/>
+    </w:p>
+    <w:p>
+      <w:pPr>
+        <w:pStyle w:val="a3"/>
+        <w:rPr>
+          <w:lang w:val="en-US"/>
+        </w:rPr>
+      </w:pPr>
+      <w:r>
+        <w:rPr>
+          <w:lang w:val="en-US"/>
+        </w:rPr>
+        <w:t xml:space="preserve">But </w:t>
+      </w:r>
+      <w:proofErr w:type="spellStart"/>
+      <w:r>
+        <w:rPr>
+          <w:lang w:val="en-US"/>
+        </w:rPr>
+        <w:t>whrn</w:t>
+      </w:r>
+      <w:proofErr w:type="spellEnd"/>
+      <w:r>
+        <w:rPr>
+          <w:lang w:val="en-US"/>
+        </w:rPr>
+        <w:t xml:space="preserve"> I get </w:t>
+      </w:r>
+      <w:proofErr w:type="spellStart"/>
+      <w:r>
+        <w:rPr>
+          <w:lang w:val="en-US"/>
+        </w:rPr>
+        <w:t>DevCtrl_GetRecordSetInfo</w:t>
+      </w:r>
+      <w:proofErr w:type="spellEnd"/>
+      <w:r>
+        <w:rPr>
+          <w:lang w:val="en-US"/>
+        </w:rPr>
+        <w:t xml:space="preserve"> on that card,</w:t>
+      </w:r>
+    </w:p>
+    <w:p>
+      <w:pPr>
+        <w:pStyle w:val="a3"/>
+        <w:rPr>
+          <w:lang w:val="en-US"/>
+        </w:rPr>
+      </w:pPr>
+      <w:r>
+        <w:rPr>
+          <w:lang w:val="en-US"/>
+        </w:rPr>
+        <w:tab/>
+      </w:r>
+      <w:proofErr w:type="spellStart"/>
+      <w:proofErr w:type="gramStart"/>
+      <w:r>
+        <w:rPr>
+          <w:lang w:val="en-US"/>
+        </w:rPr>
+        <w:t>stuCard.nTimeSectionNum</w:t>
+      </w:r>
+      <w:proofErr w:type="spellEnd"/>
+      <w:proofErr w:type="gramEnd"/>
+      <w:r>
+        <w:rPr>
+          <w:lang w:val="en-US"/>
+        </w:rPr>
+        <w:t xml:space="preserve"> is 1;</w:t>
+      </w:r>
+    </w:p>
+    <w:p>
+      <w:pPr>
+        <w:pStyle w:val="a3"/>
+        <w:rPr>
+          <w:lang w:val="en-US"/>
+        </w:rPr>
+      </w:pPr>
+      <w:proofErr w:type="gramStart"/>
+      <w:r>
+        <w:rPr>
+          <w:lang w:val="en-US"/>
+        </w:rPr>
+        <w:t>and</w:t>
+      </w:r>
+      <w:proofErr w:type="gramEnd"/>
+    </w:p>
+    <w:p>
+      <w:pPr>
+        <w:pStyle w:val="a3"/>
+        <w:rPr>
+          <w:lang w:val="en-US"/>
+        </w:rPr>
+      </w:pPr>
+      <w:r>
+        <w:rPr>
+          <w:lang w:val="en-US"/>
+        </w:rPr>
+        <w:tab/>
+      </w:r>
+      <w:proofErr w:type="spellStart"/>
+      <w:proofErr w:type="gramStart"/>
+      <w:r>
+        <w:rPr>
+          <w:lang w:val="en-US"/>
+        </w:rPr>
+        <w:t>stuCard.sznTimeSectionNo</w:t>
+      </w:r>
+      <w:proofErr w:type="spellEnd"/>
+      <w:r>
+        <w:rPr>
+          <w:lang w:val="en-US"/>
+        </w:rPr>
+        <w:t>[</w:t>
+      </w:r>
+      <w:proofErr w:type="gramEnd"/>
+      <w:r>
+        <w:rPr>
+          <w:lang w:val="en-US"/>
+        </w:rPr>
+        <w:t>0] is 0;</w:t>
+      </w:r>
+    </w:p>
+    <w:p>
+      <w:pPr>
+        <w:pStyle w:val="a3"/>
+        <w:rPr>
+          <w:lang w:val="en-US"/>
+        </w:rPr>
+      </w:pPr>
+      <w:r>
+        <w:rPr>
+          <w:lang w:val="en-US"/>
+        </w:rPr>
+        <w:t xml:space="preserve">What's wrong with time </w:t>
+      </w:r>
+      <w:proofErr w:type="spellStart"/>
+      <w:r>
+        <w:rPr>
+          <w:lang w:val="en-US"/>
+        </w:rPr>
+        <w:t>shedule</w:t>
+      </w:r>
+      <w:proofErr w:type="spellEnd"/>
+      <w:r>
+        <w:rPr>
+          <w:lang w:val="en-US"/>
+        </w:rPr>
+        <w:t>?</w:t>
       </w:r>
     </w:p>
     <w:sectPr>

--- a/Documents/SKD/ChinaQuestions.docx
+++ b/Documents/SKD/ChinaQuestions.docx
@@ -12682,13 +12682,11 @@
       <w:pPr>
         <w:pStyle w:val="a3"/>
         <w:rPr>
-          <w:highlight w:val="red"/>
-          <w:lang w:val="en-US"/>
-        </w:rPr>
-      </w:pPr>
-      <w:r>
-        <w:rPr>
-          <w:highlight w:val="red"/>
+          <w:lang w:val="en-US"/>
+        </w:rPr>
+      </w:pPr>
+      <w:r>
+        <w:rPr>
           <w:lang w:val="en-US"/>
         </w:rPr>
         <w:t xml:space="preserve">44) I </w:t>
@@ -12696,7 +12694,6 @@
       <w:proofErr w:type="spellStart"/>
       <w:r>
         <w:rPr>
-          <w:highlight w:val="red"/>
           <w:lang w:val="en-US"/>
         </w:rPr>
         <w:t>actualy</w:t>
@@ -12704,7 +12701,6 @@
       <w:proofErr w:type="spellEnd"/>
       <w:r>
         <w:rPr>
-          <w:highlight w:val="red"/>
           <w:lang w:val="en-US"/>
         </w:rPr>
         <w:t xml:space="preserve"> don't like callback from managed C# code to unmanaged code C++ code. I'd </w:t>
@@ -12712,7 +12708,6 @@
       <w:proofErr w:type="spellStart"/>
       <w:r>
         <w:rPr>
-          <w:highlight w:val="red"/>
           <w:lang w:val="en-US"/>
         </w:rPr>
         <w:t>prefere</w:t>
@@ -12720,7 +12715,6 @@
       <w:proofErr w:type="spellEnd"/>
       <w:r>
         <w:rPr>
-          <w:highlight w:val="red"/>
           <w:lang w:val="en-US"/>
         </w:rPr>
         <w:t xml:space="preserve"> polling model, if you don't mind. Here's an idea:</w:t>
@@ -12730,13 +12724,11 @@
       <w:pPr>
         <w:pStyle w:val="a3"/>
         <w:rPr>
-          <w:highlight w:val="red"/>
-          <w:lang w:val="en-US"/>
-        </w:rPr>
-      </w:pPr>
-      <w:r>
-        <w:rPr>
-          <w:highlight w:val="red"/>
+          <w:lang w:val="en-US"/>
+        </w:rPr>
+      </w:pPr>
+      <w:r>
+        <w:rPr>
           <w:lang w:val="en-US"/>
         </w:rPr>
         <w:t xml:space="preserve">1) We want to </w:t>
@@ -12744,7 +12736,6 @@
       <w:proofErr w:type="spellStart"/>
       <w:r>
         <w:rPr>
-          <w:highlight w:val="red"/>
           <w:lang w:val="en-US"/>
         </w:rPr>
         <w:t>monitore</w:t>
@@ -12752,7 +12743,6 @@
       <w:proofErr w:type="spellEnd"/>
       <w:r>
         <w:rPr>
-          <w:highlight w:val="red"/>
           <w:lang w:val="en-US"/>
         </w:rPr>
         <w:t xml:space="preserve"> controller's event logs</w:t>
@@ -12762,13 +12752,11 @@
       <w:pPr>
         <w:pStyle w:val="a3"/>
         <w:rPr>
-          <w:highlight w:val="red"/>
-          <w:lang w:val="en-US"/>
-        </w:rPr>
-      </w:pPr>
-      <w:r>
-        <w:rPr>
-          <w:highlight w:val="red"/>
+          <w:lang w:val="en-US"/>
+        </w:rPr>
+      </w:pPr>
+      <w:r>
+        <w:rPr>
           <w:lang w:val="en-US"/>
         </w:rPr>
         <w:t xml:space="preserve">2) Every log has </w:t>
@@ -12777,7 +12765,6 @@
       <w:proofErr w:type="gramStart"/>
       <w:r>
         <w:rPr>
-          <w:highlight w:val="red"/>
           <w:lang w:val="en-US"/>
         </w:rPr>
         <w:t>ins</w:t>
@@ -12786,7 +12773,6 @@
       <w:proofErr w:type="gramEnd"/>
       <w:r>
         <w:rPr>
-          <w:highlight w:val="red"/>
           <w:lang w:val="en-US"/>
         </w:rPr>
         <w:t xml:space="preserve"> own through identifier that increments on every new event log</w:t>
@@ -12796,13 +12782,11 @@
       <w:pPr>
         <w:pStyle w:val="a3"/>
         <w:rPr>
-          <w:highlight w:val="red"/>
-          <w:lang w:val="en-US"/>
-        </w:rPr>
-      </w:pPr>
-      <w:r>
-        <w:rPr>
-          <w:highlight w:val="red"/>
+          <w:lang w:val="en-US"/>
+        </w:rPr>
+      </w:pPr>
+      <w:r>
+        <w:rPr>
           <w:lang w:val="en-US"/>
         </w:rPr>
         <w:t>3) I have stored last identifier, corresponding to last event I get</w:t>
@@ -12812,13 +12796,11 @@
       <w:pPr>
         <w:pStyle w:val="a3"/>
         <w:rPr>
-          <w:highlight w:val="red"/>
-          <w:lang w:val="en-US"/>
-        </w:rPr>
-      </w:pPr>
-      <w:r>
-        <w:rPr>
-          <w:highlight w:val="red"/>
+          <w:lang w:val="en-US"/>
+        </w:rPr>
+      </w:pPr>
+      <w:r>
+        <w:rPr>
           <w:lang w:val="en-US"/>
         </w:rPr>
         <w:t xml:space="preserve">4) Every time </w:t>
@@ -12826,7 +12808,6 @@
       <w:proofErr w:type="spellStart"/>
       <w:r>
         <w:rPr>
-          <w:highlight w:val="red"/>
           <w:lang w:val="en-US"/>
         </w:rPr>
         <w:t>programm</w:t>
@@ -12834,7 +12815,6 @@
       <w:proofErr w:type="spellEnd"/>
       <w:r>
         <w:rPr>
-          <w:highlight w:val="red"/>
           <w:lang w:val="en-US"/>
         </w:rPr>
         <w:t xml:space="preserve"> starts, I get </w:t>
@@ -12842,7 +12822,6 @@
       <w:proofErr w:type="spellStart"/>
       <w:r>
         <w:rPr>
-          <w:highlight w:val="red"/>
           <w:lang w:val="en-US"/>
         </w:rPr>
         <w:t>controller</w:t>
@@ -12850,7 +12829,6 @@
       <w:proofErr w:type="gramStart"/>
       <w:r>
         <w:rPr>
-          <w:highlight w:val="red"/>
           <w:lang w:val="en-US"/>
         </w:rPr>
         <w:t>,s</w:t>
@@ -12859,7 +12837,6 @@
       <w:proofErr w:type="gramEnd"/>
       <w:r>
         <w:rPr>
-          <w:highlight w:val="red"/>
           <w:lang w:val="en-US"/>
         </w:rPr>
         <w:t xml:space="preserve"> last event identifier</w:t>
@@ -12869,13 +12846,11 @@
       <w:pPr>
         <w:pStyle w:val="a3"/>
         <w:rPr>
-          <w:highlight w:val="red"/>
-          <w:lang w:val="en-US"/>
-        </w:rPr>
-      </w:pPr>
-      <w:r>
-        <w:rPr>
-          <w:highlight w:val="red"/>
+          <w:lang w:val="en-US"/>
+        </w:rPr>
+      </w:pPr>
+      <w:r>
+        <w:rPr>
           <w:lang w:val="en-US"/>
         </w:rPr>
         <w:t xml:space="preserve">5) I compare new last identifier to one, I stored </w:t>
@@ -12883,7 +12858,6 @@
       <w:proofErr w:type="spellStart"/>
       <w:r>
         <w:rPr>
-          <w:highlight w:val="red"/>
           <w:lang w:val="en-US"/>
         </w:rPr>
         <w:t>befre</w:t>
@@ -12894,13 +12868,11 @@
       <w:pPr>
         <w:pStyle w:val="a3"/>
         <w:rPr>
-          <w:highlight w:val="red"/>
-          <w:lang w:val="en-US"/>
-        </w:rPr>
-      </w:pPr>
-      <w:r>
-        <w:rPr>
-          <w:highlight w:val="red"/>
+          <w:lang w:val="en-US"/>
+        </w:rPr>
+      </w:pPr>
+      <w:r>
+        <w:rPr>
           <w:lang w:val="en-US"/>
         </w:rPr>
         <w:t xml:space="preserve">6) If new last identifier if greater the </w:t>
@@ -12908,7 +12880,6 @@
       <w:proofErr w:type="spellStart"/>
       <w:r>
         <w:rPr>
-          <w:highlight w:val="red"/>
           <w:lang w:val="en-US"/>
         </w:rPr>
         <w:t>the</w:t>
@@ -12916,7 +12887,6 @@
       <w:proofErr w:type="spellEnd"/>
       <w:r>
         <w:rPr>
-          <w:highlight w:val="red"/>
           <w:lang w:val="en-US"/>
         </w:rPr>
         <w:t xml:space="preserve"> stored one, then I read missing event logs with identifier </w:t>
@@ -12924,7 +12894,6 @@
       <w:proofErr w:type="spellStart"/>
       <w:r>
         <w:rPr>
-          <w:highlight w:val="red"/>
           <w:lang w:val="en-US"/>
         </w:rPr>
         <w:t>graeter</w:t>
@@ -12932,7 +12901,6 @@
       <w:proofErr w:type="spellEnd"/>
       <w:r>
         <w:rPr>
-          <w:highlight w:val="red"/>
           <w:lang w:val="en-US"/>
         </w:rPr>
         <w:t xml:space="preserve"> then stored one and less or equal then new one</w:t>
@@ -12942,13 +12910,11 @@
       <w:pPr>
         <w:pStyle w:val="a3"/>
         <w:rPr>
-          <w:highlight w:val="red"/>
-          <w:lang w:val="en-US"/>
-        </w:rPr>
-      </w:pPr>
-      <w:r>
-        <w:rPr>
-          <w:highlight w:val="red"/>
+          <w:lang w:val="en-US"/>
+        </w:rPr>
+      </w:pPr>
+      <w:r>
+        <w:rPr>
           <w:lang w:val="en-US"/>
         </w:rPr>
         <w:t>7) Do steps 4-6 in the infinite loop</w:t>
@@ -12958,13 +12924,11 @@
       <w:pPr>
         <w:pStyle w:val="a3"/>
         <w:rPr>
-          <w:highlight w:val="red"/>
-          <w:lang w:val="en-US"/>
-        </w:rPr>
-      </w:pPr>
-      <w:r>
-        <w:rPr>
-          <w:highlight w:val="red"/>
+          <w:lang w:val="en-US"/>
+        </w:rPr>
+      </w:pPr>
+      <w:r>
+        <w:rPr>
           <w:lang w:val="en-US"/>
         </w:rPr>
         <w:t xml:space="preserve">I have an experience in driver </w:t>
@@ -12972,7 +12936,6 @@
       <w:proofErr w:type="gramStart"/>
       <w:r>
         <w:rPr>
-          <w:highlight w:val="red"/>
           <w:lang w:val="en-US"/>
         </w:rPr>
         <w:t>development(</w:t>
@@ -12980,7 +12943,6 @@
       <w:proofErr w:type="gramEnd"/>
       <w:r>
         <w:rPr>
-          <w:highlight w:val="red"/>
           <w:lang w:val="en-US"/>
         </w:rPr>
         <w:t>like you SDK) and I used described scheme in practice many times with many devices.</w:t>
@@ -12990,13 +12952,11 @@
       <w:pPr>
         <w:pStyle w:val="a3"/>
         <w:rPr>
-          <w:highlight w:val="red"/>
-          <w:lang w:val="en-US"/>
-        </w:rPr>
-      </w:pPr>
-      <w:r>
-        <w:rPr>
-          <w:highlight w:val="red"/>
+          <w:lang w:val="en-US"/>
+        </w:rPr>
+      </w:pPr>
+      <w:r>
+        <w:rPr>
           <w:lang w:val="en-US"/>
         </w:rPr>
         <w:t xml:space="preserve">Can you provide me an </w:t>
@@ -13004,7 +12964,6 @@
       <w:proofErr w:type="gramStart"/>
       <w:r>
         <w:rPr>
-          <w:highlight w:val="red"/>
           <w:lang w:val="en-US"/>
         </w:rPr>
         <w:t>example, that</w:t>
@@ -13012,7 +12971,6 @@
       <w:proofErr w:type="gramEnd"/>
       <w:r>
         <w:rPr>
-          <w:highlight w:val="red"/>
           <w:lang w:val="en-US"/>
         </w:rPr>
         <w:t xml:space="preserve"> works like this?</w:t>
@@ -13022,13 +12980,11 @@
       <w:pPr>
         <w:pStyle w:val="a3"/>
         <w:rPr>
-          <w:highlight w:val="red"/>
-          <w:lang w:val="en-US"/>
-        </w:rPr>
-      </w:pPr>
-      <w:r>
-        <w:rPr>
-          <w:highlight w:val="red"/>
+          <w:lang w:val="en-US"/>
+        </w:rPr>
+      </w:pPr>
+      <w:r>
+        <w:rPr>
           <w:lang w:val="en-US"/>
         </w:rPr>
         <w:t xml:space="preserve">I'm afraid I'm confused with the limitation of SDK, and the tip </w:t>
@@ -13036,7 +12992,6 @@
       <w:proofErr w:type="spellStart"/>
       <w:r>
         <w:rPr>
-          <w:highlight w:val="red"/>
           <w:lang w:val="en-US"/>
         </w:rPr>
         <w:t>mentiond</w:t>
@@ -13044,7 +12999,6 @@
       <w:proofErr w:type="spellEnd"/>
       <w:r>
         <w:rPr>
-          <w:highlight w:val="red"/>
           <w:lang w:val="en-US"/>
         </w:rPr>
         <w:t xml:space="preserve"> in the last answer </w:t>
@@ -13052,7 +13006,6 @@
       <w:proofErr w:type="spellStart"/>
       <w:r>
         <w:rPr>
-          <w:highlight w:val="red"/>
           <w:lang w:val="en-US"/>
         </w:rPr>
         <w:t>does't</w:t>
@@ -13060,7 +13013,6 @@
       <w:proofErr w:type="spellEnd"/>
       <w:r>
         <w:rPr>
-          <w:highlight w:val="red"/>
           <w:lang w:val="en-US"/>
         </w:rPr>
         <w:t xml:space="preserve"> make me happy. </w:t>
@@ -13068,7 +13020,6 @@
       <w:proofErr w:type="spellStart"/>
       <w:r>
         <w:rPr>
-          <w:highlight w:val="red"/>
           <w:lang w:val="en-US"/>
         </w:rPr>
         <w:t>I'v</w:t>
@@ -13076,7 +13027,6 @@
       <w:proofErr w:type="spellEnd"/>
       <w:r>
         <w:rPr>
-          <w:highlight w:val="red"/>
           <w:lang w:val="en-US"/>
         </w:rPr>
         <w:t xml:space="preserve"> already have problem with callback to my C# code. Now I have a C++ </w:t>
@@ -13084,7 +13034,6 @@
       <w:proofErr w:type="gramStart"/>
       <w:r>
         <w:rPr>
-          <w:highlight w:val="red"/>
           <w:lang w:val="en-US"/>
         </w:rPr>
         <w:t xml:space="preserve">DLL, that </w:t>
@@ -13092,7 +13041,6 @@
       <w:proofErr w:type="spellStart"/>
       <w:r>
         <w:rPr>
-          <w:highlight w:val="red"/>
           <w:lang w:val="en-US"/>
         </w:rPr>
         <w:t>incapsulates</w:t>
@@ -13100,7 +13048,6 @@
       <w:proofErr w:type="spellEnd"/>
       <w:r>
         <w:rPr>
-          <w:highlight w:val="red"/>
           <w:lang w:val="en-US"/>
         </w:rPr>
         <w:t xml:space="preserve"> all callback and reconnection logic and a C# project</w:t>
@@ -13108,14 +13055,12 @@
       <w:proofErr w:type="gramEnd"/>
       <w:r>
         <w:rPr>
-          <w:highlight w:val="red"/>
           <w:lang w:val="en-US"/>
         </w:rPr>
         <w:t xml:space="preserve"> that polls this C++ DLL for new events. I </w:t>
       </w:r>
       <w:r>
         <w:rPr>
-          <w:highlight w:val="red"/>
           <w:lang w:val="en-US"/>
         </w:rPr>
         <w:lastRenderedPageBreak/>
@@ -13126,31 +13071,79 @@
       <w:pPr>
         <w:pStyle w:val="a3"/>
         <w:rPr>
+          <w:lang w:val="en-US"/>
+        </w:rPr>
+      </w:pPr>
+      <w:r>
+        <w:rPr>
+          <w:rStyle w:val="a4"/>
+          <w:rFonts w:cs="Tahoma"/>
+          <w:b w:val="0"/>
+          <w:bCs w:val="0"/>
           <w:highlight w:val="red"/>
-          <w:lang w:val="en-US"/>
-        </w:rPr>
-      </w:pPr>
-    </w:p>
-    <w:p>
-      <w:pPr>
-        <w:pStyle w:val="a3"/>
-        <w:rPr>
+          <w:shd w:val="clear" w:color="auto" w:fill="FFFFFF"/>
+          <w:lang w:val="en-US"/>
+        </w:rPr>
+        <w:t xml:space="preserve">A: </w:t>
+      </w:r>
+      <w:r>
+        <w:rPr>
+          <w:rFonts w:ascii="Tahoma" w:hAnsi="Tahoma" w:cs="Tahoma"/>
+          <w:color w:val="000000"/>
+          <w:sz w:val="21"/>
+          <w:szCs w:val="21"/>
           <w:highlight w:val="red"/>
-          <w:lang w:val="en-US"/>
-        </w:rPr>
-      </w:pPr>
-    </w:p>
-    <w:p>
-      <w:pPr>
-        <w:pStyle w:val="a3"/>
-        <w:rPr>
+          <w:shd w:val="clear" w:color="auto" w:fill="FFFFFF"/>
+          <w:lang w:val="en-US"/>
+        </w:rPr>
+        <w:t>refer to</w:t>
+      </w:r>
+      <w:r>
+        <w:rPr>
+          <w:rStyle w:val="apple-converted-space"/>
+          <w:rFonts w:ascii="Tahoma" w:hAnsi="Tahoma" w:cs="Tahoma"/>
+          <w:color w:val="000000"/>
+          <w:sz w:val="21"/>
+          <w:szCs w:val="21"/>
           <w:highlight w:val="red"/>
-          <w:lang w:val="en-US"/>
-        </w:rPr>
-      </w:pPr>
-      <w:r>
-        <w:rPr>
+          <w:shd w:val="clear" w:color="auto" w:fill="FFFFFF"/>
+          <w:lang w:val="en-US"/>
+        </w:rPr>
+        <w:t> </w:t>
+      </w:r>
+      <w:r>
+        <w:rPr>
+          <w:rFonts w:ascii="Tahoma" w:hAnsi="Tahoma" w:cs="Tahoma"/>
+          <w:color w:val="000000"/>
+          <w:sz w:val="21"/>
+          <w:szCs w:val="21"/>
           <w:highlight w:val="red"/>
+          <w:shd w:val="clear" w:color="auto" w:fill="FFFFFF"/>
+          <w:lang w:val="en-US"/>
+        </w:rPr>
+        <w:t>Net_SDK.sln in the code folder of Demo.</w:t>
+      </w:r>
+    </w:p>
+    <w:p>
+      <w:pPr>
+        <w:pStyle w:val="a3"/>
+        <w:rPr>
+          <w:highlight w:val="red"/>
+          <w:lang w:val="en-US"/>
+        </w:rPr>
+      </w:pPr>
+    </w:p>
+    <w:p>
+      <w:pPr>
+        <w:pStyle w:val="a3"/>
+        <w:rPr>
+          <w:lang w:val="en-US"/>
+        </w:rPr>
+      </w:pPr>
+      <w:bookmarkStart w:id="0" w:name="_GoBack"/>
+      <w:bookmarkEnd w:id="0"/>
+      <w:r>
+        <w:rPr>
           <w:lang w:val="en-US"/>
         </w:rPr>
         <w:t xml:space="preserve">45) Do you have Web service to SDK or </w:t>
@@ -13158,7 +13151,6 @@
       <w:proofErr w:type="spellStart"/>
       <w:r>
         <w:rPr>
-          <w:highlight w:val="red"/>
           <w:lang w:val="en-US"/>
         </w:rPr>
         <w:t>somethig</w:t>
@@ -13166,10 +13158,73 @@
       <w:proofErr w:type="spellEnd"/>
       <w:r>
         <w:rPr>
-          <w:highlight w:val="red"/>
           <w:lang w:val="en-US"/>
         </w:rPr>
         <w:t>?</w:t>
+      </w:r>
+    </w:p>
+    <w:p>
+      <w:pPr>
+        <w:pStyle w:val="a3"/>
+        <w:rPr>
+          <w:lang w:val="en-US"/>
+        </w:rPr>
+      </w:pPr>
+      <w:r>
+        <w:rPr>
+          <w:rStyle w:val="a4"/>
+          <w:rFonts w:cs="Tahoma"/>
+          <w:b w:val="0"/>
+          <w:bCs w:val="0"/>
+          <w:highlight w:val="green"/>
+          <w:shd w:val="clear" w:color="auto" w:fill="FFFFFF"/>
+          <w:lang w:val="en-US"/>
+        </w:rPr>
+        <w:t>A: No, BSC does not support</w:t>
+      </w:r>
+      <w:r>
+        <w:rPr>
+          <w:rStyle w:val="apple-converted-space"/>
+          <w:rFonts w:cs="Tahoma"/>
+          <w:highlight w:val="green"/>
+          <w:shd w:val="clear" w:color="auto" w:fill="FFFFFF"/>
+          <w:lang w:val="en-US"/>
+        </w:rPr>
+        <w:t> </w:t>
+      </w:r>
+      <w:r>
+        <w:rPr>
+          <w:rStyle w:val="a4"/>
+          <w:rFonts w:cs="Tahoma"/>
+          <w:b w:val="0"/>
+          <w:bCs w:val="0"/>
+          <w:highlight w:val="green"/>
+          <w:shd w:val="clear" w:color="auto" w:fill="FFFFFF"/>
+          <w:lang w:val="en-US"/>
+        </w:rPr>
+        <w:t>web</w:t>
+      </w:r>
+      <w:r>
+        <w:rPr>
+          <w:rStyle w:val="apple-converted-space"/>
+          <w:rFonts w:cs="Tahoma"/>
+          <w:highlight w:val="green"/>
+          <w:shd w:val="clear" w:color="auto" w:fill="FFFFFF"/>
+          <w:lang w:val="en-US"/>
+        </w:rPr>
+        <w:t> </w:t>
+      </w:r>
+      <w:r>
+        <w:rPr>
+          <w:rStyle w:val="a4"/>
+          <w:rFonts w:cs="Tahoma"/>
+          <w:b w:val="0"/>
+          <w:bCs w:val="0"/>
+          <w:highlight w:val="green"/>
+          <w:shd w:val="clear" w:color="auto" w:fill="FFFFFF"/>
+          <w:lang w:val="en-US"/>
+        </w:rPr>
+        <w:t>service.</w:t>
       </w:r>
     </w:p>
     <w:p>
@@ -14656,7 +14711,6 @@
           <w:lang w:val="en-US"/>
         </w:rPr>
       </w:pPr>
-      <w:bookmarkStart w:id="0" w:name="_GoBack"/>
       <w:r>
         <w:rPr>
           <w:rStyle w:val="a4"/>
@@ -14665,11 +14719,9 @@
           <w:shd w:val="clear" w:color="auto" w:fill="FFFFFF"/>
           <w:lang w:val="en-US"/>
         </w:rPr>
-        <w:lastRenderedPageBreak/>
         <w:t>51) Show me example of firmware updating process</w:t>
       </w:r>
     </w:p>
-    <w:bookmarkEnd w:id="0"/>
     <w:p>
       <w:pPr>
         <w:tabs>
@@ -16798,6 +16850,7 @@
         <w:rPr>
           <w:lang w:val="en-US"/>
         </w:rPr>
+        <w:lastRenderedPageBreak/>
         <w:t>Maybe there are some other possible events. For example, events, that describe failures, reboots and so on?</w:t>
       </w:r>
     </w:p>
@@ -16815,7 +16868,6 @@
           <w:shd w:val="clear" w:color="auto" w:fill="FFFFFF"/>
           <w:lang w:val="en-US"/>
         </w:rPr>
-        <w:lastRenderedPageBreak/>
         <w:t>A</w:t>
       </w:r>
       <w:proofErr w:type="gramStart"/>

--- a/Documents/SKD/ChinaQuestions.docx
+++ b/Documents/SKD/ChinaQuestions.docx
@@ -13140,8 +13140,6 @@
           <w:lang w:val="en-US"/>
         </w:rPr>
       </w:pPr>
-      <w:bookmarkStart w:id="0" w:name="_GoBack"/>
-      <w:bookmarkEnd w:id="0"/>
       <w:r>
         <w:rPr>
           <w:lang w:val="en-US"/>
@@ -14489,85 +14487,12 @@
         </w:rPr>
         <w:t xml:space="preserve">not from callback). </w:t>
       </w:r>
-      <w:proofErr w:type="spellStart"/>
       <w:r>
         <w:rPr>
           <w:rFonts w:eastAsia="Times New Roman" w:cs="Courier New"/>
-          <w:lang w:eastAsia="ru-RU"/>
-        </w:rPr>
-        <w:t>Is</w:t>
-      </w:r>
-      <w:proofErr w:type="spellEnd"/>
-      <w:r>
-        <w:rPr>
-          <w:rFonts w:eastAsia="Times New Roman" w:cs="Courier New"/>
-          <w:lang w:eastAsia="ru-RU"/>
-        </w:rPr>
-        <w:t xml:space="preserve"> </w:t>
-      </w:r>
-      <w:proofErr w:type="spellStart"/>
-      <w:r>
-        <w:rPr>
-          <w:rFonts w:eastAsia="Times New Roman" w:cs="Courier New"/>
-          <w:lang w:eastAsia="ru-RU"/>
-        </w:rPr>
-        <w:t>there</w:t>
-      </w:r>
-      <w:proofErr w:type="spellEnd"/>
-      <w:r>
-        <w:rPr>
-          <w:rFonts w:eastAsia="Times New Roman" w:cs="Courier New"/>
-          <w:lang w:eastAsia="ru-RU"/>
-        </w:rPr>
-        <w:t xml:space="preserve"> </w:t>
-      </w:r>
-      <w:proofErr w:type="spellStart"/>
-      <w:r>
-        <w:rPr>
-          <w:rFonts w:eastAsia="Times New Roman" w:cs="Courier New"/>
-          <w:lang w:eastAsia="ru-RU"/>
-        </w:rPr>
-        <w:t>risk</w:t>
-      </w:r>
-      <w:proofErr w:type="spellEnd"/>
-      <w:r>
-        <w:rPr>
-          <w:rFonts w:eastAsia="Times New Roman" w:cs="Courier New"/>
-          <w:lang w:eastAsia="ru-RU"/>
-        </w:rPr>
-        <w:t xml:space="preserve"> </w:t>
-      </w:r>
-      <w:proofErr w:type="spellStart"/>
-      <w:r>
-        <w:rPr>
-          <w:rFonts w:eastAsia="Times New Roman" w:cs="Courier New"/>
-          <w:lang w:eastAsia="ru-RU"/>
-        </w:rPr>
-        <w:t>of</w:t>
-      </w:r>
-      <w:proofErr w:type="spellEnd"/>
-      <w:r>
-        <w:rPr>
-          <w:rFonts w:eastAsia="Times New Roman" w:cs="Courier New"/>
-          <w:lang w:eastAsia="ru-RU"/>
-        </w:rPr>
-        <w:t xml:space="preserve"> </w:t>
-      </w:r>
-      <w:proofErr w:type="spellStart"/>
-      <w:r>
-        <w:rPr>
-          <w:rFonts w:eastAsia="Times New Roman" w:cs="Courier New"/>
-          <w:lang w:eastAsia="ru-RU"/>
-        </w:rPr>
-        <w:t>deadlock</w:t>
-      </w:r>
-      <w:proofErr w:type="spellEnd"/>
-      <w:r>
-        <w:rPr>
-          <w:rFonts w:eastAsia="Times New Roman" w:cs="Courier New"/>
-          <w:lang w:eastAsia="ru-RU"/>
-        </w:rPr>
-        <w:t>?</w:t>
+          <w:lang w:val="en-US" w:eastAsia="ru-RU"/>
+        </w:rPr>
+        <w:t>Is there risk of deadlock?</w:t>
       </w:r>
     </w:p>
     <w:p>
@@ -16963,13 +16888,7 @@
         <w:rPr>
           <w:lang w:val="en-US"/>
         </w:rPr>
-        <w:t>57)</w:t>
-      </w:r>
-      <w:r>
-        <w:rPr>
-          <w:lang w:val="en-US"/>
-        </w:rPr>
-        <w:t xml:space="preserve"> Here is a peace of </w:t>
+        <w:t xml:space="preserve">57) Here is a peace of </w:t>
       </w:r>
       <w:proofErr w:type="spellStart"/>
       <w:r>
@@ -17286,6 +17205,648 @@
           <w:lang w:val="en-US"/>
         </w:rPr>
         <w:t>?</w:t>
+      </w:r>
+    </w:p>
+    <w:p>
+      <w:pPr>
+        <w:pStyle w:val="a3"/>
+        <w:rPr>
+          <w:lang w:val="en-US"/>
+        </w:rPr>
+      </w:pPr>
+      <w:bookmarkStart w:id="0" w:name="_GoBack"/>
+      <w:bookmarkEnd w:id="0"/>
+    </w:p>
+    <w:p>
+      <w:pPr>
+        <w:pStyle w:val="a3"/>
+        <w:rPr>
+          <w:lang w:val="en-US"/>
+        </w:rPr>
+      </w:pPr>
+      <w:r>
+        <w:rPr>
+          <w:lang w:val="en-US"/>
+        </w:rPr>
+        <w:t xml:space="preserve">58) I want to set door’s </w:t>
+      </w:r>
+      <w:proofErr w:type="spellStart"/>
+      <w:r>
+        <w:rPr>
+          <w:lang w:val="en-US"/>
+        </w:rPr>
+        <w:t>config</w:t>
+      </w:r>
+      <w:proofErr w:type="spellEnd"/>
+      <w:r>
+        <w:rPr>
+          <w:lang w:val="en-US"/>
+        </w:rPr>
+        <w:t xml:space="preserve"> with</w:t>
+      </w:r>
+    </w:p>
+    <w:p>
+      <w:pPr>
+        <w:shd w:val="clear" w:color="auto" w:fill="FFFFFF"/>
+        <w:tabs>
+          <w:tab w:val="left" w:pos="916"/>
+          <w:tab w:val="left" w:pos="1832"/>
+          <w:tab w:val="left" w:pos="2748"/>
+          <w:tab w:val="left" w:pos="3664"/>
+          <w:tab w:val="left" w:pos="4580"/>
+          <w:tab w:val="left" w:pos="5496"/>
+          <w:tab w:val="left" w:pos="6412"/>
+          <w:tab w:val="left" w:pos="7328"/>
+          <w:tab w:val="left" w:pos="8244"/>
+          <w:tab w:val="left" w:pos="9160"/>
+          <w:tab w:val="left" w:pos="10076"/>
+          <w:tab w:val="left" w:pos="10992"/>
+          <w:tab w:val="left" w:pos="11908"/>
+          <w:tab w:val="left" w:pos="12824"/>
+          <w:tab w:val="left" w:pos="13740"/>
+          <w:tab w:val="left" w:pos="14656"/>
+        </w:tabs>
+        <w:spacing w:after="0" w:line="240" w:lineRule="auto"/>
+        <w:rPr>
+          <w:rFonts w:eastAsia="Times New Roman" w:cs="Consolas"/>
+          <w:color w:val="000000"/>
+          <w:lang w:val="en-US" w:eastAsia="ru-RU"/>
+        </w:rPr>
+      </w:pPr>
+      <w:proofErr w:type="spellStart"/>
+      <w:r>
+        <w:rPr>
+          <w:rFonts w:eastAsia="Times New Roman" w:cs="Consolas"/>
+          <w:color w:val="000000"/>
+          <w:lang w:val="en-US" w:eastAsia="ru-RU"/>
+        </w:rPr>
+        <w:t>DevConfig_AccessControl</w:t>
+      </w:r>
+      <w:proofErr w:type="spellEnd"/>
+    </w:p>
+    <w:p>
+      <w:pPr>
+        <w:pStyle w:val="HTML"/>
+        <w:shd w:val="clear" w:color="auto" w:fill="FFFFFF"/>
+        <w:rPr>
+          <w:rFonts w:asciiTheme="minorHAnsi" w:hAnsiTheme="minorHAnsi"/>
+          <w:sz w:val="22"/>
+          <w:szCs w:val="22"/>
+          <w:lang w:val="en-US"/>
+        </w:rPr>
+      </w:pPr>
+      <w:r>
+        <w:rPr>
+          <w:rFonts w:asciiTheme="minorHAnsi" w:hAnsiTheme="minorHAnsi"/>
+          <w:sz w:val="22"/>
+          <w:szCs w:val="22"/>
+          <w:lang w:val="en-US"/>
+        </w:rPr>
+        <w:t>Setting</w:t>
+      </w:r>
+    </w:p>
+    <w:p>
+      <w:pPr>
+        <w:pStyle w:val="HTML"/>
+        <w:shd w:val="clear" w:color="auto" w:fill="FFFFFF"/>
+        <w:rPr>
+          <w:rFonts w:asciiTheme="minorHAnsi" w:hAnsiTheme="minorHAnsi" w:cs="Consolas"/>
+          <w:color w:val="000000"/>
+          <w:sz w:val="22"/>
+          <w:szCs w:val="22"/>
+          <w:lang w:val="en-US"/>
+        </w:rPr>
+      </w:pPr>
+      <w:proofErr w:type="spellStart"/>
+      <w:proofErr w:type="gramStart"/>
+      <w:r>
+        <w:rPr>
+          <w:rFonts w:asciiTheme="minorHAnsi" w:hAnsiTheme="minorHAnsi" w:cs="Consolas"/>
+          <w:color w:val="000000"/>
+          <w:sz w:val="22"/>
+          <w:szCs w:val="22"/>
+          <w:lang w:val="en-US"/>
+        </w:rPr>
+        <w:t>abDoorOpenMethod</w:t>
+      </w:r>
+      <w:proofErr w:type="spellEnd"/>
+      <w:proofErr w:type="gramEnd"/>
+      <w:r>
+        <w:rPr>
+          <w:rFonts w:asciiTheme="minorHAnsi" w:hAnsiTheme="minorHAnsi" w:cs="Consolas"/>
+          <w:color w:val="000000"/>
+          <w:sz w:val="22"/>
+          <w:szCs w:val="22"/>
+          <w:lang w:val="en-US"/>
+        </w:rPr>
+        <w:t xml:space="preserve">, </w:t>
+      </w:r>
+      <w:proofErr w:type="spellStart"/>
+      <w:r>
+        <w:rPr>
+          <w:rFonts w:asciiTheme="minorHAnsi" w:hAnsiTheme="minorHAnsi" w:cs="Consolas"/>
+          <w:color w:val="000000"/>
+          <w:sz w:val="22"/>
+          <w:szCs w:val="22"/>
+          <w:lang w:val="en-US"/>
+        </w:rPr>
+        <w:t>abUnlockHoldInterval</w:t>
+      </w:r>
+      <w:proofErr w:type="spellEnd"/>
+      <w:r>
+        <w:rPr>
+          <w:rFonts w:asciiTheme="minorHAnsi" w:hAnsiTheme="minorHAnsi" w:cs="Consolas"/>
+          <w:color w:val="000000"/>
+          <w:sz w:val="22"/>
+          <w:szCs w:val="22"/>
+          <w:lang w:val="en-US"/>
+        </w:rPr>
+        <w:t xml:space="preserve">, </w:t>
+      </w:r>
+      <w:proofErr w:type="spellStart"/>
+      <w:r>
+        <w:rPr>
+          <w:rFonts w:asciiTheme="minorHAnsi" w:hAnsiTheme="minorHAnsi" w:cs="Consolas"/>
+          <w:color w:val="000000"/>
+          <w:sz w:val="22"/>
+          <w:szCs w:val="22"/>
+          <w:lang w:val="en-US"/>
+        </w:rPr>
+        <w:t>abCloseTimeout</w:t>
+      </w:r>
+      <w:proofErr w:type="spellEnd"/>
+      <w:r>
+        <w:rPr>
+          <w:rFonts w:asciiTheme="minorHAnsi" w:hAnsiTheme="minorHAnsi" w:cs="Consolas"/>
+          <w:color w:val="000000"/>
+          <w:sz w:val="22"/>
+          <w:szCs w:val="22"/>
+          <w:lang w:val="en-US"/>
+        </w:rPr>
+        <w:t xml:space="preserve">, </w:t>
+      </w:r>
+      <w:proofErr w:type="spellStart"/>
+      <w:r>
+        <w:rPr>
+          <w:rFonts w:asciiTheme="minorHAnsi" w:hAnsiTheme="minorHAnsi" w:cs="Consolas"/>
+          <w:color w:val="000000"/>
+          <w:sz w:val="22"/>
+          <w:szCs w:val="22"/>
+          <w:lang w:val="en-US"/>
+        </w:rPr>
+        <w:t>abOpenAlwaysTimeIndex</w:t>
+      </w:r>
+      <w:proofErr w:type="spellEnd"/>
+      <w:r>
+        <w:rPr>
+          <w:rFonts w:asciiTheme="minorHAnsi" w:hAnsiTheme="minorHAnsi" w:cs="Consolas"/>
+          <w:color w:val="000000"/>
+          <w:sz w:val="22"/>
+          <w:szCs w:val="22"/>
+          <w:lang w:val="en-US"/>
+        </w:rPr>
+        <w:t xml:space="preserve">, </w:t>
+      </w:r>
+      <w:proofErr w:type="spellStart"/>
+      <w:r>
+        <w:rPr>
+          <w:rFonts w:asciiTheme="minorHAnsi" w:hAnsiTheme="minorHAnsi" w:cs="Consolas"/>
+          <w:color w:val="000000"/>
+          <w:sz w:val="22"/>
+          <w:szCs w:val="22"/>
+          <w:lang w:val="en-US"/>
+        </w:rPr>
+        <w:t>abHolidayTimeIndex</w:t>
+      </w:r>
+      <w:proofErr w:type="spellEnd"/>
+      <w:r>
+        <w:rPr>
+          <w:rFonts w:asciiTheme="minorHAnsi" w:hAnsiTheme="minorHAnsi" w:cs="Consolas"/>
+          <w:color w:val="000000"/>
+          <w:sz w:val="22"/>
+          <w:szCs w:val="22"/>
+          <w:lang w:val="en-US"/>
+        </w:rPr>
+        <w:t xml:space="preserve">, </w:t>
+      </w:r>
+      <w:proofErr w:type="spellStart"/>
+      <w:r>
+        <w:rPr>
+          <w:rFonts w:asciiTheme="minorHAnsi" w:hAnsiTheme="minorHAnsi" w:cs="Consolas"/>
+          <w:color w:val="000000"/>
+          <w:sz w:val="22"/>
+          <w:szCs w:val="22"/>
+          <w:lang w:val="en-US"/>
+        </w:rPr>
+        <w:t>abBreakInAlarmEnable</w:t>
+      </w:r>
+      <w:proofErr w:type="spellEnd"/>
+      <w:r>
+        <w:rPr>
+          <w:rFonts w:asciiTheme="minorHAnsi" w:hAnsiTheme="minorHAnsi" w:cs="Consolas"/>
+          <w:color w:val="000000"/>
+          <w:sz w:val="22"/>
+          <w:szCs w:val="22"/>
+          <w:lang w:val="en-US"/>
+        </w:rPr>
+        <w:t xml:space="preserve">, </w:t>
+      </w:r>
+      <w:proofErr w:type="spellStart"/>
+      <w:r>
+        <w:rPr>
+          <w:rFonts w:asciiTheme="minorHAnsi" w:hAnsiTheme="minorHAnsi" w:cs="Consolas"/>
+          <w:color w:val="000000"/>
+          <w:sz w:val="22"/>
+          <w:szCs w:val="22"/>
+          <w:lang w:val="en-US"/>
+        </w:rPr>
+        <w:t>abRepeatEnterAlarmEnable</w:t>
+      </w:r>
+      <w:proofErr w:type="spellEnd"/>
+      <w:r>
+        <w:rPr>
+          <w:rFonts w:asciiTheme="minorHAnsi" w:hAnsiTheme="minorHAnsi" w:cs="Consolas"/>
+          <w:color w:val="000000"/>
+          <w:sz w:val="22"/>
+          <w:szCs w:val="22"/>
+          <w:lang w:val="en-US"/>
+        </w:rPr>
+        <w:t xml:space="preserve">, </w:t>
+      </w:r>
+      <w:proofErr w:type="spellStart"/>
+      <w:r>
+        <w:rPr>
+          <w:rFonts w:asciiTheme="minorHAnsi" w:hAnsiTheme="minorHAnsi" w:cs="Consolas"/>
+          <w:color w:val="000000"/>
+          <w:sz w:val="22"/>
+          <w:szCs w:val="22"/>
+          <w:lang w:val="en-US"/>
+        </w:rPr>
+        <w:t>abDoorNotClosedAlarmEnable</w:t>
+      </w:r>
+      <w:proofErr w:type="spellEnd"/>
+      <w:r>
+        <w:rPr>
+          <w:rFonts w:asciiTheme="minorHAnsi" w:hAnsiTheme="minorHAnsi" w:cs="Consolas"/>
+          <w:color w:val="000000"/>
+          <w:sz w:val="22"/>
+          <w:szCs w:val="22"/>
+          <w:lang w:val="en-US"/>
+        </w:rPr>
+        <w:t xml:space="preserve">, </w:t>
+      </w:r>
+      <w:proofErr w:type="spellStart"/>
+      <w:r>
+        <w:rPr>
+          <w:rFonts w:asciiTheme="minorHAnsi" w:hAnsiTheme="minorHAnsi" w:cs="Consolas"/>
+          <w:color w:val="000000"/>
+          <w:sz w:val="22"/>
+          <w:szCs w:val="22"/>
+          <w:lang w:val="en-US"/>
+        </w:rPr>
+        <w:t>abDuressAlarmEnable</w:t>
+      </w:r>
+      <w:proofErr w:type="spellEnd"/>
+      <w:r>
+        <w:rPr>
+          <w:rFonts w:asciiTheme="minorHAnsi" w:hAnsiTheme="minorHAnsi" w:cs="Consolas"/>
+          <w:color w:val="000000"/>
+          <w:sz w:val="22"/>
+          <w:szCs w:val="22"/>
+          <w:lang w:val="en-US"/>
+        </w:rPr>
+        <w:t xml:space="preserve">, </w:t>
+      </w:r>
+      <w:proofErr w:type="spellStart"/>
+      <w:r>
+        <w:rPr>
+          <w:rFonts w:asciiTheme="minorHAnsi" w:hAnsiTheme="minorHAnsi" w:cs="Consolas"/>
+          <w:color w:val="000000"/>
+          <w:sz w:val="22"/>
+          <w:szCs w:val="22"/>
+          <w:lang w:val="en-US"/>
+        </w:rPr>
+        <w:t>abDoorTimeSection</w:t>
+      </w:r>
+      <w:proofErr w:type="spellEnd"/>
+      <w:r>
+        <w:rPr>
+          <w:rFonts w:asciiTheme="minorHAnsi" w:hAnsiTheme="minorHAnsi" w:cs="Consolas"/>
+          <w:color w:val="000000"/>
+          <w:sz w:val="22"/>
+          <w:szCs w:val="22"/>
+          <w:lang w:val="en-US"/>
+        </w:rPr>
+        <w:t xml:space="preserve">, </w:t>
+      </w:r>
+      <w:proofErr w:type="spellStart"/>
+      <w:r>
+        <w:rPr>
+          <w:rFonts w:asciiTheme="minorHAnsi" w:hAnsiTheme="minorHAnsi" w:cs="Consolas"/>
+          <w:color w:val="000000"/>
+          <w:sz w:val="22"/>
+          <w:szCs w:val="22"/>
+          <w:lang w:val="en-US"/>
+        </w:rPr>
+        <w:t>abSensorEnable</w:t>
+      </w:r>
+      <w:proofErr w:type="spellEnd"/>
+    </w:p>
+    <w:p>
+      <w:pPr>
+        <w:pStyle w:val="HTML"/>
+        <w:shd w:val="clear" w:color="auto" w:fill="FFFFFF"/>
+        <w:rPr>
+          <w:rFonts w:asciiTheme="minorHAnsi" w:hAnsiTheme="minorHAnsi" w:cs="Consolas"/>
+          <w:color w:val="000000"/>
+          <w:sz w:val="22"/>
+          <w:szCs w:val="22"/>
+          <w:lang w:val="en-US"/>
+        </w:rPr>
+      </w:pPr>
+      <w:r>
+        <w:rPr>
+          <w:rFonts w:asciiTheme="minorHAnsi" w:hAnsiTheme="minorHAnsi" w:cs="Consolas"/>
+          <w:color w:val="000000"/>
+          <w:sz w:val="22"/>
+          <w:szCs w:val="22"/>
+          <w:lang w:val="en-US"/>
+        </w:rPr>
+        <w:t xml:space="preserve">Has no effect. Are these field </w:t>
+      </w:r>
+      <w:proofErr w:type="spellStart"/>
+      <w:r>
+        <w:rPr>
+          <w:rFonts w:asciiTheme="minorHAnsi" w:hAnsiTheme="minorHAnsi" w:cs="Consolas"/>
+          <w:color w:val="000000"/>
+          <w:sz w:val="22"/>
+          <w:szCs w:val="22"/>
+          <w:lang w:val="en-US"/>
+        </w:rPr>
+        <w:t>readonly</w:t>
+      </w:r>
+      <w:proofErr w:type="spellEnd"/>
+      <w:r>
+        <w:rPr>
+          <w:rFonts w:asciiTheme="minorHAnsi" w:hAnsiTheme="minorHAnsi" w:cs="Consolas"/>
+          <w:color w:val="000000"/>
+          <w:sz w:val="22"/>
+          <w:szCs w:val="22"/>
+          <w:lang w:val="en-US"/>
+        </w:rPr>
+        <w:t xml:space="preserve">? Why do they have </w:t>
+      </w:r>
+      <w:proofErr w:type="spellStart"/>
+      <w:r>
+        <w:rPr>
+          <w:rFonts w:asciiTheme="minorHAnsi" w:hAnsiTheme="minorHAnsi" w:cs="Consolas"/>
+          <w:color w:val="000000"/>
+          <w:sz w:val="22"/>
+          <w:szCs w:val="22"/>
+          <w:lang w:val="en-US"/>
+        </w:rPr>
+        <w:t>bool</w:t>
+      </w:r>
+      <w:proofErr w:type="spellEnd"/>
+      <w:r>
+        <w:rPr>
+          <w:rFonts w:asciiTheme="minorHAnsi" w:hAnsiTheme="minorHAnsi" w:cs="Consolas"/>
+          <w:color w:val="000000"/>
+          <w:sz w:val="22"/>
+          <w:szCs w:val="22"/>
+          <w:lang w:val="en-US"/>
+        </w:rPr>
+        <w:t xml:space="preserve"> </w:t>
+      </w:r>
+      <w:proofErr w:type="gramStart"/>
+      <w:r>
+        <w:rPr>
+          <w:rFonts w:asciiTheme="minorHAnsi" w:hAnsiTheme="minorHAnsi" w:cs="Consolas"/>
+          <w:color w:val="000000"/>
+          <w:sz w:val="22"/>
+          <w:szCs w:val="22"/>
+          <w:lang w:val="en-US"/>
+        </w:rPr>
+        <w:t>signature(</w:t>
+      </w:r>
+      <w:proofErr w:type="gramEnd"/>
+      <w:r>
+        <w:rPr>
+          <w:rFonts w:asciiTheme="minorHAnsi" w:hAnsiTheme="minorHAnsi" w:cs="Consolas"/>
+          <w:color w:val="000000"/>
+          <w:sz w:val="22"/>
+          <w:szCs w:val="22"/>
+          <w:lang w:val="en-US"/>
+        </w:rPr>
+        <w:t xml:space="preserve">low case), </w:t>
+      </w:r>
+      <w:proofErr w:type="spellStart"/>
+      <w:r>
+        <w:rPr>
+          <w:rFonts w:asciiTheme="minorHAnsi" w:hAnsiTheme="minorHAnsi" w:cs="Consolas"/>
+          <w:color w:val="000000"/>
+          <w:sz w:val="22"/>
+          <w:szCs w:val="22"/>
+          <w:lang w:val="en-US"/>
+        </w:rPr>
+        <w:t>istead</w:t>
+      </w:r>
+      <w:proofErr w:type="spellEnd"/>
+      <w:r>
+        <w:rPr>
+          <w:rFonts w:asciiTheme="minorHAnsi" w:hAnsiTheme="minorHAnsi" w:cs="Consolas"/>
+          <w:color w:val="000000"/>
+          <w:sz w:val="22"/>
+          <w:szCs w:val="22"/>
+          <w:lang w:val="en-US"/>
+        </w:rPr>
+        <w:t xml:space="preserve"> of </w:t>
+      </w:r>
+      <w:proofErr w:type="spellStart"/>
+      <w:r>
+        <w:rPr>
+          <w:rFonts w:asciiTheme="minorHAnsi" w:hAnsiTheme="minorHAnsi" w:cs="Consolas"/>
+          <w:color w:val="000000"/>
+          <w:sz w:val="22"/>
+          <w:szCs w:val="22"/>
+          <w:lang w:val="en-US"/>
+        </w:rPr>
+        <w:t>BOOl</w:t>
+      </w:r>
+      <w:proofErr w:type="spellEnd"/>
+      <w:r>
+        <w:rPr>
+          <w:rFonts w:asciiTheme="minorHAnsi" w:hAnsiTheme="minorHAnsi" w:cs="Consolas"/>
+          <w:color w:val="000000"/>
+          <w:sz w:val="22"/>
+          <w:szCs w:val="22"/>
+          <w:lang w:val="en-US"/>
+        </w:rPr>
+        <w:t>(up case) like other structure members do?</w:t>
+      </w:r>
+    </w:p>
+    <w:p>
+      <w:pPr>
+        <w:pStyle w:val="HTML"/>
+        <w:shd w:val="clear" w:color="auto" w:fill="FFFFFF"/>
+        <w:rPr>
+          <w:rFonts w:asciiTheme="minorHAnsi" w:hAnsiTheme="minorHAnsi" w:cs="Consolas"/>
+          <w:color w:val="000000"/>
+          <w:sz w:val="22"/>
+          <w:szCs w:val="22"/>
+          <w:lang w:val="en-US"/>
+        </w:rPr>
+      </w:pPr>
+      <w:r>
+        <w:rPr>
+          <w:rFonts w:asciiTheme="minorHAnsi" w:hAnsiTheme="minorHAnsi" w:cs="Consolas"/>
+          <w:color w:val="000000"/>
+          <w:sz w:val="22"/>
+          <w:szCs w:val="22"/>
+          <w:lang w:val="en-US"/>
+        </w:rPr>
+        <w:t>But I can change</w:t>
+      </w:r>
+    </w:p>
+    <w:p>
+      <w:pPr>
+        <w:pStyle w:val="HTML"/>
+        <w:shd w:val="clear" w:color="auto" w:fill="FFFFFF"/>
+        <w:rPr>
+          <w:rFonts w:asciiTheme="minorHAnsi" w:hAnsiTheme="minorHAnsi" w:cs="Consolas"/>
+          <w:color w:val="000000"/>
+          <w:sz w:val="22"/>
+          <w:szCs w:val="22"/>
+          <w:lang w:val="en-US"/>
+        </w:rPr>
+      </w:pPr>
+      <w:proofErr w:type="spellStart"/>
+      <w:proofErr w:type="gramStart"/>
+      <w:r>
+        <w:rPr>
+          <w:rFonts w:asciiTheme="minorHAnsi" w:hAnsiTheme="minorHAnsi" w:cs="Consolas"/>
+          <w:color w:val="000000"/>
+          <w:sz w:val="22"/>
+          <w:szCs w:val="22"/>
+          <w:lang w:val="en-US"/>
+        </w:rPr>
+        <w:t>bBreakInAlarmEnable</w:t>
+      </w:r>
+      <w:proofErr w:type="spellEnd"/>
+      <w:proofErr w:type="gramEnd"/>
+      <w:r>
+        <w:rPr>
+          <w:rFonts w:asciiTheme="minorHAnsi" w:hAnsiTheme="minorHAnsi" w:cs="Consolas"/>
+          <w:color w:val="000000"/>
+          <w:sz w:val="22"/>
+          <w:szCs w:val="22"/>
+          <w:lang w:val="en-US"/>
+        </w:rPr>
+        <w:t xml:space="preserve">, </w:t>
+      </w:r>
+      <w:proofErr w:type="spellStart"/>
+      <w:r>
+        <w:rPr>
+          <w:rFonts w:asciiTheme="minorHAnsi" w:hAnsiTheme="minorHAnsi" w:cs="Consolas"/>
+          <w:color w:val="000000"/>
+          <w:sz w:val="22"/>
+          <w:szCs w:val="22"/>
+          <w:lang w:val="en-US"/>
+        </w:rPr>
+        <w:t>bRepeatEnterAlarm</w:t>
+      </w:r>
+      <w:proofErr w:type="spellEnd"/>
+      <w:r>
+        <w:rPr>
+          <w:rFonts w:asciiTheme="minorHAnsi" w:hAnsiTheme="minorHAnsi" w:cs="Consolas"/>
+          <w:color w:val="000000"/>
+          <w:sz w:val="22"/>
+          <w:szCs w:val="22"/>
+          <w:lang w:val="en-US"/>
+        </w:rPr>
+        <w:t xml:space="preserve">, or </w:t>
+      </w:r>
+      <w:proofErr w:type="spellStart"/>
+      <w:r>
+        <w:rPr>
+          <w:rFonts w:asciiTheme="minorHAnsi" w:hAnsiTheme="minorHAnsi" w:cs="Consolas"/>
+          <w:color w:val="000000"/>
+          <w:sz w:val="22"/>
+          <w:szCs w:val="22"/>
+          <w:lang w:val="en-US"/>
+        </w:rPr>
+        <w:t>bDoorNotClosedAlarmEnable</w:t>
+      </w:r>
+      <w:proofErr w:type="spellEnd"/>
+    </w:p>
+    <w:p>
+      <w:pPr>
+        <w:pStyle w:val="HTML"/>
+        <w:shd w:val="clear" w:color="auto" w:fill="FFFFFF"/>
+        <w:rPr>
+          <w:rFonts w:asciiTheme="minorHAnsi" w:hAnsiTheme="minorHAnsi" w:cs="Consolas"/>
+          <w:color w:val="000000"/>
+          <w:sz w:val="22"/>
+          <w:szCs w:val="22"/>
+          <w:lang w:val="en-US"/>
+        </w:rPr>
+      </w:pPr>
+      <w:proofErr w:type="gramStart"/>
+      <w:r>
+        <w:rPr>
+          <w:rFonts w:asciiTheme="minorHAnsi" w:hAnsiTheme="minorHAnsi" w:cs="Consolas"/>
+          <w:color w:val="000000"/>
+          <w:sz w:val="22"/>
+          <w:szCs w:val="22"/>
+          <w:lang w:val="en-US"/>
+        </w:rPr>
+        <w:t>calling</w:t>
+      </w:r>
+      <w:proofErr w:type="gramEnd"/>
+      <w:r>
+        <w:rPr>
+          <w:rFonts w:asciiTheme="minorHAnsi" w:hAnsiTheme="minorHAnsi" w:cs="Consolas"/>
+          <w:color w:val="000000"/>
+          <w:sz w:val="22"/>
+          <w:szCs w:val="22"/>
+          <w:lang w:val="en-US"/>
+        </w:rPr>
+        <w:t xml:space="preserve"> </w:t>
+      </w:r>
+      <w:proofErr w:type="spellStart"/>
+      <w:r>
+        <w:rPr>
+          <w:rFonts w:asciiTheme="minorHAnsi" w:hAnsiTheme="minorHAnsi" w:cs="Consolas"/>
+          <w:color w:val="000000"/>
+          <w:sz w:val="22"/>
+          <w:szCs w:val="22"/>
+          <w:lang w:val="en-US"/>
+        </w:rPr>
+        <w:t>CLIENT_SetNewDevConfig</w:t>
+      </w:r>
+      <w:proofErr w:type="spellEnd"/>
+    </w:p>
+    <w:p>
+      <w:pPr>
+        <w:pStyle w:val="HTML"/>
+        <w:shd w:val="clear" w:color="auto" w:fill="FFFFFF"/>
+        <w:rPr>
+          <w:rFonts w:asciiTheme="minorHAnsi" w:hAnsiTheme="minorHAnsi" w:cs="Consolas"/>
+          <w:color w:val="000000"/>
+          <w:sz w:val="22"/>
+          <w:szCs w:val="22"/>
+          <w:lang w:val="en-US"/>
+        </w:rPr>
+      </w:pPr>
+      <w:r>
+        <w:rPr>
+          <w:rFonts w:asciiTheme="minorHAnsi" w:hAnsiTheme="minorHAnsi" w:cs="Consolas"/>
+          <w:color w:val="000000"/>
+          <w:sz w:val="22"/>
+          <w:szCs w:val="22"/>
+          <w:lang w:val="en-US"/>
+        </w:rPr>
+        <w:t>So, how does CFG_ACCESS_EVENT_INFO behaves like?</w:t>
       </w:r>
     </w:p>
     <w:sectPr>

--- a/Documents/SKD/ChinaQuestions.docx
+++ b/Documents/SKD/ChinaQuestions.docx
@@ -431,7 +431,6 @@
         </w:rPr>
         <w:t xml:space="preserve"> is </w:t>
       </w:r>
-      <w:bookmarkStart w:id="0" w:name="_GoBack"/>
       <w:proofErr w:type="spellStart"/>
       <w:r>
         <w:rPr>
@@ -544,7 +543,6 @@
         <w:t>.</w:t>
       </w:r>
     </w:p>
-    <w:bookmarkEnd w:id="0"/>
     <w:p>
       <w:pPr>
         <w:pStyle w:val="a3"/>
@@ -19433,11 +19431,7 @@
         </w:rPr>
         <w:t>59)</w:t>
       </w:r>
-    </w:p>
-    <w:p>
-      <w:pPr>
-        <w:pStyle w:val="HTML"/>
-        <w:shd w:val="clear" w:color="auto" w:fill="FFFFFF"/>
+      <w:r>
         <w:rPr>
           <w:rFonts w:asciiTheme="minorHAnsi" w:hAnsiTheme="minorHAnsi" w:cs="Consolas"/>
           <w:color w:val="000000"/>
@@ -19445,7 +19439,8 @@
           <w:szCs w:val="22"/>
           <w:lang w:val="en-US"/>
         </w:rPr>
-      </w:pPr>
+        <w:t xml:space="preserve"> </w:t>
+      </w:r>
       <w:r>
         <w:rPr>
           <w:rFonts w:asciiTheme="minorHAnsi" w:hAnsiTheme="minorHAnsi" w:cs="Consolas"/>
@@ -19454,9 +19449,8 @@
           <w:szCs w:val="22"/>
           <w:lang w:val="en-US"/>
         </w:rPr>
-        <w:t xml:space="preserve">All right, you have answer already. But that does not work. Let </w:t>
-      </w:r>
-      <w:proofErr w:type="spellStart"/>
+        <w:t>All right, you have answer already. But that does not work. Let m</w:t>
+      </w:r>
       <w:r>
         <w:rPr>
           <w:rFonts w:asciiTheme="minorHAnsi" w:hAnsiTheme="minorHAnsi" w:cs="Consolas"/>
@@ -19465,9 +19459,8 @@
           <w:szCs w:val="22"/>
           <w:lang w:val="en-US"/>
         </w:rPr>
-        <w:t>mw</w:t>
-      </w:r>
-      <w:proofErr w:type="spellEnd"/>
+        <w:t>e</w:t>
+      </w:r>
       <w:r>
         <w:rPr>
           <w:rFonts w:asciiTheme="minorHAnsi" w:hAnsiTheme="minorHAnsi" w:cs="Consolas"/>
@@ -20256,7 +20249,6 @@
         </w:rPr>
         <w:t xml:space="preserve">Thus, I can't </w:t>
       </w:r>
-      <w:proofErr w:type="spellStart"/>
       <w:r>
         <w:rPr>
           <w:rFonts w:asciiTheme="minorHAnsi" w:hAnsiTheme="minorHAnsi" w:cs="Consolas"/>
@@ -20265,9 +20257,8 @@
           <w:szCs w:val="22"/>
           <w:lang w:val="en-US"/>
         </w:rPr>
-        <w:t>enumarate</w:t>
-      </w:r>
-      <w:proofErr w:type="spellEnd"/>
+        <w:t>enumerate</w:t>
+      </w:r>
       <w:r>
         <w:rPr>
           <w:rFonts w:asciiTheme="minorHAnsi" w:hAnsiTheme="minorHAnsi" w:cs="Consolas"/>
@@ -20358,7 +20349,6 @@
           <w:lang w:val="en-US"/>
         </w:rPr>
       </w:pPr>
-      <w:proofErr w:type="spellStart"/>
       <w:r>
         <w:rPr>
           <w:rFonts w:asciiTheme="minorHAnsi" w:hAnsiTheme="minorHAnsi" w:cs="Consolas"/>
@@ -20367,9 +20357,8 @@
           <w:szCs w:val="22"/>
           <w:lang w:val="en-US"/>
         </w:rPr>
-        <w:t>Maybee</w:t>
-      </w:r>
-      <w:proofErr w:type="spellEnd"/>
+        <w:t>Maybe</w:t>
+      </w:r>
       <w:r>
         <w:rPr>
           <w:rFonts w:asciiTheme="minorHAnsi" w:hAnsiTheme="minorHAnsi" w:cs="Consolas"/>
@@ -20415,6 +20404,218 @@
           <w:lang w:val="en-US"/>
         </w:rPr>
       </w:pPr>
+    </w:p>
+    <w:p>
+      <w:pPr>
+        <w:pStyle w:val="HTML"/>
+        <w:shd w:val="clear" w:color="auto" w:fill="FFFFFF"/>
+        <w:rPr>
+          <w:rFonts w:asciiTheme="minorHAnsi" w:hAnsiTheme="minorHAnsi" w:cs="Consolas"/>
+          <w:color w:val="000000"/>
+          <w:sz w:val="22"/>
+          <w:szCs w:val="22"/>
+          <w:lang w:val="en-US"/>
+        </w:rPr>
+      </w:pPr>
+      <w:bookmarkStart w:id="0" w:name="_GoBack"/>
+      <w:r>
+        <w:rPr>
+          <w:rFonts w:asciiTheme="minorHAnsi" w:hAnsiTheme="minorHAnsi" w:cs="Consolas"/>
+          <w:color w:val="000000"/>
+          <w:sz w:val="22"/>
+          <w:szCs w:val="22"/>
+          <w:lang w:val="en-US"/>
+        </w:rPr>
+        <w:t>60) I am connection like this</w:t>
+      </w:r>
+    </w:p>
+    <w:p>
+      <w:pPr>
+        <w:shd w:val="clear" w:color="auto" w:fill="FFFFFF"/>
+        <w:tabs>
+          <w:tab w:val="left" w:pos="916"/>
+          <w:tab w:val="left" w:pos="1832"/>
+          <w:tab w:val="left" w:pos="2748"/>
+          <w:tab w:val="left" w:pos="3664"/>
+          <w:tab w:val="left" w:pos="4580"/>
+          <w:tab w:val="left" w:pos="5496"/>
+          <w:tab w:val="left" w:pos="6412"/>
+          <w:tab w:val="left" w:pos="7328"/>
+          <w:tab w:val="left" w:pos="8244"/>
+          <w:tab w:val="left" w:pos="9160"/>
+          <w:tab w:val="left" w:pos="10076"/>
+          <w:tab w:val="left" w:pos="10992"/>
+          <w:tab w:val="left" w:pos="11908"/>
+          <w:tab w:val="left" w:pos="12824"/>
+          <w:tab w:val="left" w:pos="13740"/>
+          <w:tab w:val="left" w:pos="14656"/>
+        </w:tabs>
+        <w:spacing w:after="0" w:line="240" w:lineRule="auto"/>
+        <w:rPr>
+          <w:rFonts w:eastAsia="Times New Roman" w:cs="Consolas"/>
+          <w:color w:val="000000"/>
+          <w:lang w:val="en-US" w:eastAsia="ru-RU"/>
+        </w:rPr>
+      </w:pPr>
+      <w:proofErr w:type="gramStart"/>
+      <w:r>
+        <w:rPr>
+          <w:rFonts w:eastAsia="Times New Roman" w:cs="Consolas"/>
+          <w:color w:val="000000"/>
+          <w:lang w:val="en-US" w:eastAsia="ru-RU"/>
+        </w:rPr>
+        <w:t>lRet</w:t>
+      </w:r>
+      <w:proofErr w:type="gramEnd"/>
+      <w:r>
+        <w:rPr>
+          <w:rFonts w:eastAsia="Times New Roman" w:cs="Consolas"/>
+          <w:color w:val="000000"/>
+          <w:lang w:val="en-US" w:eastAsia="ru-RU"/>
+        </w:rPr>
+        <w:t> = CLIENT_Login(</w:t>
+      </w:r>
+      <w:r>
+        <w:rPr>
+          <w:rFonts w:eastAsia="Times New Roman" w:cs="Consolas"/>
+          <w:color w:val="A31515"/>
+          <w:lang w:val="en-US" w:eastAsia="ru-RU"/>
+        </w:rPr>
+        <w:t>"172.16.6.58"</w:t>
+      </w:r>
+      <w:r>
+        <w:rPr>
+          <w:rFonts w:eastAsia="Times New Roman" w:cs="Consolas"/>
+          <w:color w:val="000000"/>
+          <w:lang w:val="en-US" w:eastAsia="ru-RU"/>
+        </w:rPr>
+        <w:t>,37777,</w:t>
+      </w:r>
+      <w:r>
+        <w:rPr>
+          <w:rFonts w:eastAsia="Times New Roman" w:cs="Consolas"/>
+          <w:color w:val="A31515"/>
+          <w:lang w:val="en-US" w:eastAsia="ru-RU"/>
+        </w:rPr>
+        <w:t>"admin"</w:t>
+      </w:r>
+      <w:r>
+        <w:rPr>
+          <w:rFonts w:eastAsia="Times New Roman" w:cs="Consolas"/>
+          <w:color w:val="000000"/>
+          <w:lang w:val="en-US" w:eastAsia="ru-RU"/>
+        </w:rPr>
+        <w:t>,</w:t>
+      </w:r>
+      <w:r>
+        <w:rPr>
+          <w:rFonts w:eastAsia="Times New Roman" w:cs="Consolas"/>
+          <w:color w:val="A31515"/>
+          <w:lang w:val="en-US" w:eastAsia="ru-RU"/>
+        </w:rPr>
+        <w:t>"123456"</w:t>
+      </w:r>
+      <w:r>
+        <w:rPr>
+          <w:rFonts w:eastAsia="Times New Roman" w:cs="Consolas"/>
+          <w:color w:val="000000"/>
+          <w:lang w:val="en-US" w:eastAsia="ru-RU"/>
+        </w:rPr>
+        <w:t>,&amp;deviceInfo,&amp;err);</w:t>
+      </w:r>
+    </w:p>
+    <w:p>
+      <w:pPr>
+        <w:pStyle w:val="HTML"/>
+        <w:shd w:val="clear" w:color="auto" w:fill="FFFFFF"/>
+        <w:rPr>
+          <w:rFonts w:asciiTheme="minorHAnsi" w:hAnsiTheme="minorHAnsi" w:cs="Consolas"/>
+          <w:color w:val="000000"/>
+          <w:sz w:val="22"/>
+          <w:szCs w:val="22"/>
+          <w:lang w:val="en-US"/>
+        </w:rPr>
+      </w:pPr>
+      <w:proofErr w:type="gramStart"/>
+      <w:r>
+        <w:rPr>
+          <w:rFonts w:asciiTheme="minorHAnsi" w:hAnsiTheme="minorHAnsi" w:cs="Consolas"/>
+          <w:color w:val="000000"/>
+          <w:sz w:val="22"/>
+          <w:szCs w:val="22"/>
+          <w:lang w:val="en-US"/>
+        </w:rPr>
+        <w:t>admin</w:t>
+      </w:r>
+      <w:proofErr w:type="gramEnd"/>
+      <w:r>
+        <w:rPr>
+          <w:rFonts w:asciiTheme="minorHAnsi" w:hAnsiTheme="minorHAnsi" w:cs="Consolas"/>
+          <w:color w:val="000000"/>
+          <w:sz w:val="22"/>
+          <w:szCs w:val="22"/>
+          <w:lang w:val="en-US"/>
+        </w:rPr>
+        <w:t xml:space="preserve"> is </w:t>
+      </w:r>
+      <w:proofErr w:type="spellStart"/>
+      <w:r>
+        <w:rPr>
+          <w:rFonts w:asciiTheme="minorHAnsi" w:hAnsiTheme="minorHAnsi" w:cs="Consolas"/>
+          <w:color w:val="000000"/>
+          <w:sz w:val="22"/>
+          <w:szCs w:val="22"/>
+          <w:lang w:val="en-US"/>
+        </w:rPr>
+        <w:t>a</w:t>
+      </w:r>
+      <w:proofErr w:type="spellEnd"/>
+      <w:r>
+        <w:rPr>
+          <w:rFonts w:asciiTheme="minorHAnsi" w:hAnsiTheme="minorHAnsi" w:cs="Consolas"/>
+          <w:color w:val="000000"/>
+          <w:sz w:val="22"/>
+          <w:szCs w:val="22"/>
+          <w:lang w:val="en-US"/>
+        </w:rPr>
+        <w:t xml:space="preserve"> account</w:t>
+      </w:r>
+    </w:p>
+    <w:p>
+      <w:pPr>
+        <w:pStyle w:val="HTML"/>
+        <w:shd w:val="clear" w:color="auto" w:fill="FFFFFF"/>
+        <w:rPr>
+          <w:rFonts w:asciiTheme="minorHAnsi" w:hAnsiTheme="minorHAnsi" w:cs="Consolas"/>
+          <w:color w:val="000000"/>
+          <w:sz w:val="22"/>
+          <w:szCs w:val="22"/>
+          <w:lang w:val="en-US"/>
+        </w:rPr>
+      </w:pPr>
+      <w:r>
+        <w:rPr>
+          <w:rFonts w:asciiTheme="minorHAnsi" w:hAnsiTheme="minorHAnsi" w:cs="Consolas"/>
+          <w:color w:val="000000"/>
+          <w:sz w:val="22"/>
+          <w:szCs w:val="22"/>
+          <w:lang w:val="en-US"/>
+        </w:rPr>
+        <w:t xml:space="preserve">Can I create another account using </w:t>
+      </w:r>
+      <w:proofErr w:type="gramStart"/>
+      <w:r>
+        <w:rPr>
+          <w:rFonts w:asciiTheme="minorHAnsi" w:hAnsiTheme="minorHAnsi" w:cs="Consolas"/>
+          <w:color w:val="000000"/>
+          <w:sz w:val="22"/>
+          <w:szCs w:val="22"/>
+          <w:lang w:val="en-US"/>
+        </w:rPr>
+        <w:t>SDK</w:t>
+      </w:r>
+      <w:bookmarkEnd w:id="0"/>
+      <w:proofErr w:type="gramEnd"/>
     </w:p>
     <w:sectPr>
       <w:pgSz w:w="11906" w:h="16838"/>

--- a/Documents/SKD/ChinaQuestions.docx
+++ b/Documents/SKD/ChinaQuestions.docx
@@ -20391,6 +20391,8 @@
         </w:rPr>
         <w:t>?</w:t>
       </w:r>
+      <w:bookmarkStart w:id="0" w:name="_GoBack"/>
+      <w:bookmarkEnd w:id="0"/>
     </w:p>
     <w:p>
       <w:pPr>
@@ -20417,7 +20419,6 @@
           <w:lang w:val="en-US"/>
         </w:rPr>
       </w:pPr>
-      <w:bookmarkStart w:id="0" w:name="_GoBack"/>
       <w:r>
         <w:rPr>
           <w:rFonts w:asciiTheme="minorHAnsi" w:hAnsiTheme="minorHAnsi" w:cs="Consolas"/>
@@ -20614,8 +20615,219 @@
         </w:rPr>
         <w:t>SDK</w:t>
       </w:r>
-      <w:bookmarkEnd w:id="0"/>
-      <w:proofErr w:type="gramEnd"/>
+      <w:proofErr w:type="gramEnd"/>
+    </w:p>
+    <w:p>
+      <w:pPr>
+        <w:pStyle w:val="HTML"/>
+        <w:shd w:val="clear" w:color="auto" w:fill="FFFFFF"/>
+        <w:rPr>
+          <w:rFonts w:asciiTheme="minorHAnsi" w:eastAsia="SimSun" w:hAnsiTheme="minorHAnsi"/>
+          <w:sz w:val="22"/>
+          <w:szCs w:val="22"/>
+          <w:shd w:val="clear" w:color="auto" w:fill="FFFFFF"/>
+          <w:lang w:val="en-US"/>
+        </w:rPr>
+      </w:pPr>
+      <w:r>
+        <w:rPr>
+          <w:rFonts w:asciiTheme="minorHAnsi" w:eastAsia="SimSun" w:hAnsiTheme="minorHAnsi"/>
+          <w:sz w:val="22"/>
+          <w:szCs w:val="22"/>
+          <w:highlight w:val="green"/>
+          <w:shd w:val="clear" w:color="auto" w:fill="FFFFFF"/>
+          <w:lang w:val="en-US"/>
+        </w:rPr>
+        <w:t>A</w:t>
+      </w:r>
+      <w:proofErr w:type="gramStart"/>
+      <w:r>
+        <w:rPr>
+          <w:rFonts w:asciiTheme="minorHAnsi" w:eastAsia="SimSun" w:hAnsiTheme="minorHAnsi"/>
+          <w:sz w:val="22"/>
+          <w:szCs w:val="22"/>
+          <w:highlight w:val="green"/>
+          <w:shd w:val="clear" w:color="auto" w:fill="FFFFFF"/>
+          <w:lang w:val="en-US"/>
+        </w:rPr>
+        <w:t>:account</w:t>
+      </w:r>
+      <w:proofErr w:type="gramEnd"/>
+      <w:r>
+        <w:rPr>
+          <w:rFonts w:asciiTheme="minorHAnsi" w:eastAsia="SimSun" w:hAnsiTheme="minorHAnsi"/>
+          <w:sz w:val="22"/>
+          <w:szCs w:val="22"/>
+          <w:highlight w:val="green"/>
+          <w:shd w:val="clear" w:color="auto" w:fill="FFFFFF"/>
+          <w:lang w:val="en-US"/>
+        </w:rPr>
+        <w:t xml:space="preserve"> supports “admin”and“system”,you can only modify the </w:t>
+      </w:r>
+      <w:proofErr w:type="spellStart"/>
+      <w:r>
+        <w:rPr>
+          <w:rFonts w:asciiTheme="minorHAnsi" w:eastAsia="SimSun" w:hAnsiTheme="minorHAnsi"/>
+          <w:sz w:val="22"/>
+          <w:szCs w:val="22"/>
+          <w:highlight w:val="green"/>
+          <w:shd w:val="clear" w:color="auto" w:fill="FFFFFF"/>
+          <w:lang w:val="en-US"/>
+        </w:rPr>
+        <w:t>pwd</w:t>
+      </w:r>
+      <w:proofErr w:type="spellEnd"/>
+      <w:r>
+        <w:rPr>
+          <w:rFonts w:asciiTheme="minorHAnsi" w:eastAsia="SimSun" w:hAnsiTheme="minorHAnsi"/>
+          <w:sz w:val="22"/>
+          <w:szCs w:val="22"/>
+          <w:highlight w:val="green"/>
+          <w:shd w:val="clear" w:color="auto" w:fill="FFFFFF"/>
+          <w:lang w:val="en-US"/>
+        </w:rPr>
+        <w:t>.</w:t>
+      </w:r>
+    </w:p>
+    <w:p>
+      <w:pPr>
+        <w:pStyle w:val="HTML"/>
+        <w:shd w:val="clear" w:color="auto" w:fill="FFFFFF"/>
+        <w:rPr>
+          <w:rFonts w:asciiTheme="minorHAnsi" w:hAnsiTheme="minorHAnsi" w:cs="Consolas"/>
+          <w:color w:val="000000"/>
+          <w:sz w:val="22"/>
+          <w:szCs w:val="22"/>
+          <w:lang w:val="en-US"/>
+        </w:rPr>
+      </w:pPr>
+    </w:p>
+    <w:p>
+      <w:pPr>
+        <w:shd w:val="clear" w:color="auto" w:fill="FFFFFF"/>
+        <w:spacing w:after="0" w:line="240" w:lineRule="auto"/>
+        <w:rPr>
+          <w:rFonts w:eastAsia="Times New Roman" w:cs="Arial"/>
+          <w:color w:val="000000"/>
+          <w:lang w:val="en-US" w:eastAsia="ru-RU"/>
+        </w:rPr>
+      </w:pPr>
+      <w:r>
+        <w:rPr>
+          <w:rFonts w:eastAsia="Times New Roman" w:cs="Arial"/>
+          <w:color w:val="000000"/>
+          <w:shd w:val="clear" w:color="auto" w:fill="FFFFFF"/>
+          <w:lang w:val="en-US" w:eastAsia="ru-RU"/>
+        </w:rPr>
+        <w:t xml:space="preserve">61) CFG_ACCESS_EVENT_INFO has </w:t>
+      </w:r>
+      <w:proofErr w:type="spellStart"/>
+      <w:r>
+        <w:rPr>
+          <w:rFonts w:eastAsia="Times New Roman" w:cs="Arial"/>
+          <w:color w:val="000000"/>
+          <w:shd w:val="clear" w:color="auto" w:fill="FFFFFF"/>
+          <w:lang w:val="en-US" w:eastAsia="ru-RU"/>
+        </w:rPr>
+        <w:t>szChannelName</w:t>
+      </w:r>
+      <w:proofErr w:type="spellEnd"/>
+      <w:r>
+        <w:rPr>
+          <w:rFonts w:eastAsia="Times New Roman" w:cs="Arial"/>
+          <w:color w:val="000000"/>
+          <w:shd w:val="clear" w:color="auto" w:fill="FFFFFF"/>
+          <w:lang w:val="en-US" w:eastAsia="ru-RU"/>
+        </w:rPr>
+        <w:t xml:space="preserve"> field.</w:t>
+      </w:r>
+    </w:p>
+    <w:p>
+      <w:pPr>
+        <w:shd w:val="clear" w:color="auto" w:fill="FFFFFF"/>
+        <w:spacing w:after="0" w:line="240" w:lineRule="auto"/>
+        <w:rPr>
+          <w:rFonts w:eastAsia="SimSun" w:cs="Times New Roman"/>
+          <w:color w:val="000000"/>
+          <w:lang w:val="en-US" w:eastAsia="ru-RU"/>
+        </w:rPr>
+      </w:pPr>
+      <w:r>
+        <w:rPr>
+          <w:rFonts w:eastAsia="SimSun" w:cs="Times New Roman"/>
+          <w:color w:val="000000"/>
+          <w:lang w:val="en-US" w:eastAsia="ru-RU"/>
+        </w:rPr>
+        <w:t xml:space="preserve">What does it </w:t>
+      </w:r>
+      <w:proofErr w:type="gramStart"/>
+      <w:r>
+        <w:rPr>
+          <w:rFonts w:eastAsia="SimSun" w:cs="Times New Roman"/>
+          <w:color w:val="000000"/>
+          <w:lang w:val="en-US" w:eastAsia="ru-RU"/>
+        </w:rPr>
+        <w:t>for.</w:t>
+      </w:r>
+      <w:proofErr w:type="gramEnd"/>
+      <w:r>
+        <w:rPr>
+          <w:rFonts w:eastAsia="SimSun" w:cs="Times New Roman"/>
+          <w:color w:val="000000"/>
+          <w:lang w:val="en-US" w:eastAsia="ru-RU"/>
+        </w:rPr>
+        <w:t xml:space="preserve"> Changing it has no effect. Do I need this?</w:t>
+      </w:r>
+    </w:p>
+    <w:p>
+      <w:pPr>
+        <w:shd w:val="clear" w:color="auto" w:fill="FFFFFF"/>
+        <w:spacing w:after="0" w:line="240" w:lineRule="auto"/>
+        <w:jc w:val="both"/>
+        <w:rPr>
+          <w:rFonts w:eastAsia="SimSun" w:cs="Times New Roman"/>
+          <w:lang w:val="en-US" w:eastAsia="ru-RU"/>
+        </w:rPr>
+      </w:pPr>
+      <w:r>
+        <w:rPr>
+          <w:rFonts w:eastAsia="SimSun" w:cs="Times New Roman"/>
+          <w:highlight w:val="green"/>
+          <w:lang w:val="en-US" w:eastAsia="ru-RU"/>
+        </w:rPr>
+        <w:t xml:space="preserve">A: it is useless now. </w:t>
+      </w:r>
+      <w:proofErr w:type="gramStart"/>
+      <w:r>
+        <w:rPr>
+          <w:rFonts w:eastAsia="SimSun" w:cs="Times New Roman"/>
+          <w:highlight w:val="green"/>
+          <w:lang w:val="en-US" w:eastAsia="ru-RU"/>
+        </w:rPr>
+        <w:t>you</w:t>
+      </w:r>
+      <w:proofErr w:type="gramEnd"/>
+      <w:r>
+        <w:rPr>
+          <w:rFonts w:eastAsia="SimSun" w:cs="Times New Roman"/>
+          <w:highlight w:val="green"/>
+          <w:lang w:val="en-US" w:eastAsia="ru-RU"/>
+        </w:rPr>
+        <w:t xml:space="preserve"> can ignore this field</w:t>
+      </w:r>
+    </w:p>
+    <w:p>
+      <w:pPr>
+        <w:pStyle w:val="HTML"/>
+        <w:shd w:val="clear" w:color="auto" w:fill="FFFFFF"/>
+        <w:rPr>
+          <w:rFonts w:asciiTheme="minorHAnsi" w:hAnsiTheme="minorHAnsi" w:cs="Consolas"/>
+          <w:color w:val="000000"/>
+          <w:sz w:val="22"/>
+          <w:szCs w:val="22"/>
+          <w:lang w:val="en-US"/>
+        </w:rPr>
+      </w:pPr>
     </w:p>
     <w:sectPr>
       <w:pgSz w:w="11906" w:h="16838"/>

--- a/Documents/SKD/ChinaQuestions.docx
+++ b/Documents/SKD/ChinaQuestions.docx
@@ -19415,18 +19415,18 @@
         <w:shd w:val="clear" w:color="auto" w:fill="FFFFFF"/>
         <w:rPr>
           <w:rFonts w:asciiTheme="minorHAnsi" w:hAnsiTheme="minorHAnsi" w:cs="Consolas"/>
-          <w:color w:val="000000"/>
           <w:sz w:val="22"/>
           <w:szCs w:val="22"/>
+          <w:highlight w:val="red"/>
           <w:lang w:val="en-US"/>
         </w:rPr>
       </w:pPr>
       <w:r>
         <w:rPr>
           <w:rFonts w:asciiTheme="minorHAnsi" w:hAnsiTheme="minorHAnsi" w:cs="Consolas"/>
-          <w:color w:val="000000"/>
           <w:sz w:val="22"/>
           <w:szCs w:val="22"/>
+          <w:highlight w:val="red"/>
           <w:lang w:val="en-US"/>
         </w:rPr>
         <w:t>59)</w:t>
@@ -19434,9 +19434,9 @@
       <w:r>
         <w:rPr>
           <w:rFonts w:asciiTheme="minorHAnsi" w:hAnsiTheme="minorHAnsi" w:cs="Consolas"/>
-          <w:color w:val="000000"/>
           <w:sz w:val="22"/>
           <w:szCs w:val="22"/>
+          <w:highlight w:val="red"/>
           <w:lang w:val="en-US"/>
         </w:rPr>
         <w:t xml:space="preserve"> </w:t>
@@ -19444,9 +19444,9 @@
       <w:r>
         <w:rPr>
           <w:rFonts w:asciiTheme="minorHAnsi" w:hAnsiTheme="minorHAnsi" w:cs="Consolas"/>
-          <w:color w:val="000000"/>
           <w:sz w:val="22"/>
           <w:szCs w:val="22"/>
+          <w:highlight w:val="red"/>
           <w:lang w:val="en-US"/>
         </w:rPr>
         <w:t>All right, you have answer already. But that does not work. Let m</w:t>
@@ -19454,9 +19454,9 @@
       <w:r>
         <w:rPr>
           <w:rFonts w:asciiTheme="minorHAnsi" w:hAnsiTheme="minorHAnsi" w:cs="Consolas"/>
-          <w:color w:val="000000"/>
           <w:sz w:val="22"/>
           <w:szCs w:val="22"/>
+          <w:highlight w:val="red"/>
           <w:lang w:val="en-US"/>
         </w:rPr>
         <w:t>e</w:t>
@@ -19464,9 +19464,9 @@
       <w:r>
         <w:rPr>
           <w:rFonts w:asciiTheme="minorHAnsi" w:hAnsiTheme="minorHAnsi" w:cs="Consolas"/>
-          <w:color w:val="000000"/>
           <w:sz w:val="22"/>
           <w:szCs w:val="22"/>
+          <w:highlight w:val="red"/>
           <w:lang w:val="en-US"/>
         </w:rPr>
         <w:t xml:space="preserve"> explain my confusion/</w:t>
@@ -19478,18 +19478,18 @@
         <w:shd w:val="clear" w:color="auto" w:fill="FFFFFF"/>
         <w:rPr>
           <w:rFonts w:asciiTheme="minorHAnsi" w:hAnsiTheme="minorHAnsi" w:cs="Consolas"/>
-          <w:color w:val="000000"/>
           <w:sz w:val="22"/>
           <w:szCs w:val="22"/>
+          <w:highlight w:val="red"/>
           <w:lang w:val="en-US"/>
         </w:rPr>
       </w:pPr>
       <w:r>
         <w:rPr>
           <w:rFonts w:asciiTheme="minorHAnsi" w:hAnsiTheme="minorHAnsi" w:cs="Consolas"/>
-          <w:color w:val="000000"/>
           <w:sz w:val="22"/>
           <w:szCs w:val="22"/>
+          <w:highlight w:val="red"/>
           <w:lang w:val="en-US"/>
         </w:rPr>
         <w:t>When you say</w:t>
@@ -19501,18 +19501,18 @@
         <w:shd w:val="clear" w:color="auto" w:fill="FFFFFF"/>
         <w:rPr>
           <w:rFonts w:asciiTheme="minorHAnsi" w:hAnsiTheme="minorHAnsi" w:cs="Consolas"/>
-          <w:color w:val="000000"/>
           <w:sz w:val="22"/>
           <w:szCs w:val="22"/>
+          <w:highlight w:val="red"/>
           <w:lang w:val="en-US"/>
         </w:rPr>
       </w:pPr>
       <w:r>
         <w:rPr>
           <w:rFonts w:asciiTheme="minorHAnsi" w:hAnsiTheme="minorHAnsi" w:cs="Consolas"/>
-          <w:color w:val="000000"/>
           <w:sz w:val="22"/>
           <w:szCs w:val="22"/>
+          <w:highlight w:val="red"/>
           <w:lang w:val="en-US"/>
         </w:rPr>
         <w:t>FINDNEXT_</w:t>
@@ -19521,9 +19521,9 @@
       <w:r>
         <w:rPr>
           <w:rFonts w:asciiTheme="minorHAnsi" w:hAnsiTheme="minorHAnsi" w:cs="Consolas"/>
-          <w:color w:val="000000"/>
           <w:sz w:val="22"/>
           <w:szCs w:val="22"/>
+          <w:highlight w:val="red"/>
           <w:lang w:val="en-US"/>
         </w:rPr>
         <w:t>CARDREC(</w:t>
@@ -19532,9 +19532,9 @@
       <w:r>
         <w:rPr>
           <w:rFonts w:asciiTheme="minorHAnsi" w:hAnsiTheme="minorHAnsi" w:cs="Consolas"/>
-          <w:color w:val="000000"/>
           <w:sz w:val="22"/>
           <w:szCs w:val="22"/>
+          <w:highlight w:val="red"/>
           <w:lang w:val="en-US"/>
         </w:rPr>
         <w:t>HANDLE, &amp;NRETCOUNT);</w:t>
@@ -19546,18 +19546,18 @@
         <w:shd w:val="clear" w:color="auto" w:fill="FFFFFF"/>
         <w:rPr>
           <w:rFonts w:asciiTheme="minorHAnsi" w:hAnsiTheme="minorHAnsi" w:cs="Consolas"/>
-          <w:color w:val="000000"/>
           <w:sz w:val="22"/>
           <w:szCs w:val="22"/>
+          <w:highlight w:val="red"/>
           <w:lang w:val="en-US"/>
         </w:rPr>
       </w:pPr>
       <w:r>
         <w:rPr>
           <w:rFonts w:asciiTheme="minorHAnsi" w:hAnsiTheme="minorHAnsi" w:cs="Consolas"/>
-          <w:color w:val="000000"/>
           <w:sz w:val="22"/>
           <w:szCs w:val="22"/>
+          <w:highlight w:val="red"/>
           <w:lang w:val="en-US"/>
         </w:rPr>
         <w:t>I think you mean that I need to increment %MAX_CARD-NO%</w:t>
@@ -19569,9 +19569,9 @@
         <w:shd w:val="clear" w:color="auto" w:fill="FFFFFF"/>
         <w:rPr>
           <w:rFonts w:asciiTheme="minorHAnsi" w:hAnsiTheme="minorHAnsi" w:cs="Consolas"/>
-          <w:color w:val="000000"/>
           <w:sz w:val="22"/>
           <w:szCs w:val="22"/>
+          <w:highlight w:val="red"/>
           <w:lang w:val="en-US"/>
         </w:rPr>
       </w:pPr>
@@ -19579,9 +19579,9 @@
       <w:r>
         <w:rPr>
           <w:rFonts w:asciiTheme="minorHAnsi" w:hAnsiTheme="minorHAnsi" w:cs="Consolas"/>
-          <w:color w:val="000000"/>
           <w:sz w:val="22"/>
           <w:szCs w:val="22"/>
+          <w:highlight w:val="red"/>
           <w:lang w:val="en-US"/>
         </w:rPr>
         <w:t>in</w:t>
@@ -19594,9 +19594,9 @@
         <w:shd w:val="clear" w:color="auto" w:fill="FFFFFF"/>
         <w:rPr>
           <w:rFonts w:asciiTheme="minorHAnsi" w:hAnsiTheme="minorHAnsi" w:cs="Consolas"/>
-          <w:color w:val="000000"/>
           <w:sz w:val="22"/>
           <w:szCs w:val="22"/>
+          <w:highlight w:val="red"/>
           <w:lang w:val="en-US"/>
         </w:rPr>
       </w:pPr>
@@ -19604,9 +19604,9 @@
       <w:r>
         <w:rPr>
           <w:rFonts w:asciiTheme="minorHAnsi" w:hAnsiTheme="minorHAnsi" w:cs="Consolas"/>
-          <w:color w:val="000000"/>
           <w:sz w:val="22"/>
           <w:szCs w:val="22"/>
+          <w:highlight w:val="red"/>
           <w:lang w:val="en-US"/>
         </w:rPr>
         <w:t>testRecordSetFindNext_</w:t>
@@ -19615,9 +19615,9 @@
       <w:r>
         <w:rPr>
           <w:rFonts w:asciiTheme="minorHAnsi" w:hAnsiTheme="minorHAnsi" w:cs="Consolas"/>
-          <w:color w:val="000000"/>
           <w:sz w:val="22"/>
           <w:szCs w:val="22"/>
+          <w:highlight w:val="red"/>
           <w:lang w:val="en-US"/>
         </w:rPr>
         <w:t>Card</w:t>
@@ -19626,9 +19626,9 @@
       <w:r>
         <w:rPr>
           <w:rFonts w:asciiTheme="minorHAnsi" w:hAnsiTheme="minorHAnsi" w:cs="Consolas"/>
-          <w:color w:val="000000"/>
           <w:sz w:val="22"/>
           <w:szCs w:val="22"/>
+          <w:highlight w:val="red"/>
           <w:lang w:val="en-US"/>
         </w:rPr>
         <w:t>(</w:t>
@@ -19637,9 +19637,9 @@
       <w:r>
         <w:rPr>
           <w:rFonts w:asciiTheme="minorHAnsi" w:hAnsiTheme="minorHAnsi" w:cs="Consolas"/>
-          <w:color w:val="000000"/>
           <w:sz w:val="22"/>
           <w:szCs w:val="22"/>
+          <w:highlight w:val="red"/>
           <w:lang w:val="en-US"/>
         </w:rPr>
         <w:t xml:space="preserve">LLONG </w:t>
@@ -19648,9 +19648,9 @@
       <w:r>
         <w:rPr>
           <w:rFonts w:asciiTheme="minorHAnsi" w:hAnsiTheme="minorHAnsi" w:cs="Consolas"/>
-          <w:color w:val="000000"/>
           <w:sz w:val="22"/>
           <w:szCs w:val="22"/>
+          <w:highlight w:val="red"/>
           <w:lang w:val="en-US"/>
         </w:rPr>
         <w:t>lFinderId</w:t>
@@ -19659,9 +19659,9 @@
       <w:r>
         <w:rPr>
           <w:rFonts w:asciiTheme="minorHAnsi" w:hAnsiTheme="minorHAnsi" w:cs="Consolas"/>
-          <w:color w:val="000000"/>
           <w:sz w:val="22"/>
           <w:szCs w:val="22"/>
+          <w:highlight w:val="red"/>
           <w:lang w:val="en-US"/>
         </w:rPr>
         <w:t xml:space="preserve">, </w:t>
@@ -19670,9 +19670,9 @@
       <w:r>
         <w:rPr>
           <w:rFonts w:asciiTheme="minorHAnsi" w:hAnsiTheme="minorHAnsi" w:cs="Consolas"/>
-          <w:color w:val="000000"/>
           <w:sz w:val="22"/>
           <w:szCs w:val="22"/>
+          <w:highlight w:val="red"/>
           <w:lang w:val="en-US"/>
         </w:rPr>
         <w:t>int</w:t>
@@ -19681,9 +19681,9 @@
       <w:r>
         <w:rPr>
           <w:rFonts w:asciiTheme="minorHAnsi" w:hAnsiTheme="minorHAnsi" w:cs="Consolas"/>
-          <w:color w:val="000000"/>
           <w:sz w:val="22"/>
           <w:szCs w:val="22"/>
+          <w:highlight w:val="red"/>
           <w:lang w:val="en-US"/>
         </w:rPr>
         <w:t xml:space="preserve"> CURRENT_MAX_CARD_NO)</w:t>
@@ -19695,18 +19695,18 @@
         <w:shd w:val="clear" w:color="auto" w:fill="FFFFFF"/>
         <w:rPr>
           <w:rFonts w:asciiTheme="minorHAnsi" w:hAnsiTheme="minorHAnsi" w:cs="Consolas"/>
-          <w:color w:val="000000"/>
           <w:sz w:val="22"/>
           <w:szCs w:val="22"/>
+          <w:highlight w:val="red"/>
           <w:lang w:val="en-US"/>
         </w:rPr>
       </w:pPr>
       <w:r>
         <w:rPr>
           <w:rFonts w:asciiTheme="minorHAnsi" w:hAnsiTheme="minorHAnsi" w:cs="Consolas"/>
-          <w:color w:val="000000"/>
           <w:sz w:val="22"/>
           <w:szCs w:val="22"/>
+          <w:highlight w:val="red"/>
           <w:lang w:val="en-US"/>
         </w:rPr>
         <w:tab/>
@@ -19716,9 +19716,9 @@
       <w:r>
         <w:rPr>
           <w:rFonts w:asciiTheme="minorHAnsi" w:hAnsiTheme="minorHAnsi" w:cs="Consolas"/>
-          <w:color w:val="000000"/>
           <w:sz w:val="22"/>
           <w:szCs w:val="22"/>
+          <w:highlight w:val="red"/>
           <w:lang w:val="en-US"/>
         </w:rPr>
         <w:t>stuIn</w:t>
@@ -19727,9 +19727,9 @@
       <w:r>
         <w:rPr>
           <w:rFonts w:asciiTheme="minorHAnsi" w:hAnsiTheme="minorHAnsi" w:cs="Consolas"/>
-          <w:color w:val="000000"/>
           <w:sz w:val="22"/>
           <w:szCs w:val="22"/>
+          <w:highlight w:val="red"/>
           <w:lang w:val="en-US"/>
         </w:rPr>
         <w:t xml:space="preserve"> = {</w:t>
@@ -19739,9 +19739,9 @@
       <w:r>
         <w:rPr>
           <w:rFonts w:asciiTheme="minorHAnsi" w:hAnsiTheme="minorHAnsi" w:cs="Consolas"/>
-          <w:color w:val="000000"/>
           <w:sz w:val="22"/>
           <w:szCs w:val="22"/>
+          <w:highlight w:val="red"/>
           <w:lang w:val="en-US"/>
         </w:rPr>
         <w:t>sizeof</w:t>
@@ -19750,9 +19750,9 @@
       <w:r>
         <w:rPr>
           <w:rFonts w:asciiTheme="minorHAnsi" w:hAnsiTheme="minorHAnsi" w:cs="Consolas"/>
-          <w:color w:val="000000"/>
           <w:sz w:val="22"/>
           <w:szCs w:val="22"/>
+          <w:highlight w:val="red"/>
           <w:lang w:val="en-US"/>
         </w:rPr>
         <w:t>(</w:t>
@@ -19762,9 +19762,9 @@
       <w:r>
         <w:rPr>
           <w:rFonts w:asciiTheme="minorHAnsi" w:hAnsiTheme="minorHAnsi" w:cs="Consolas"/>
-          <w:color w:val="000000"/>
           <w:sz w:val="22"/>
           <w:szCs w:val="22"/>
+          <w:highlight w:val="red"/>
           <w:lang w:val="en-US"/>
         </w:rPr>
         <w:t>stuIn</w:t>
@@ -19773,9 +19773,9 @@
       <w:r>
         <w:rPr>
           <w:rFonts w:asciiTheme="minorHAnsi" w:hAnsiTheme="minorHAnsi" w:cs="Consolas"/>
-          <w:color w:val="000000"/>
           <w:sz w:val="22"/>
           <w:szCs w:val="22"/>
+          <w:highlight w:val="red"/>
           <w:lang w:val="en-US"/>
         </w:rPr>
         <w:t>)};</w:t>
@@ -19787,18 +19787,18 @@
         <w:shd w:val="clear" w:color="auto" w:fill="FFFFFF"/>
         <w:rPr>
           <w:rFonts w:asciiTheme="minorHAnsi" w:hAnsiTheme="minorHAnsi" w:cs="Consolas"/>
-          <w:color w:val="000000"/>
           <w:sz w:val="22"/>
           <w:szCs w:val="22"/>
+          <w:highlight w:val="red"/>
           <w:lang w:val="en-US"/>
         </w:rPr>
       </w:pPr>
       <w:r>
         <w:rPr>
           <w:rFonts w:asciiTheme="minorHAnsi" w:hAnsiTheme="minorHAnsi" w:cs="Consolas"/>
-          <w:color w:val="000000"/>
           <w:sz w:val="22"/>
           <w:szCs w:val="22"/>
+          <w:highlight w:val="red"/>
           <w:lang w:val="en-US"/>
         </w:rPr>
         <w:tab/>
@@ -19807,9 +19807,9 @@
       <w:r>
         <w:rPr>
           <w:rFonts w:asciiTheme="minorHAnsi" w:hAnsiTheme="minorHAnsi" w:cs="Consolas"/>
-          <w:color w:val="000000"/>
           <w:sz w:val="22"/>
           <w:szCs w:val="22"/>
+          <w:highlight w:val="red"/>
           <w:lang w:val="en-US"/>
         </w:rPr>
         <w:t>stuIn.lFindeHandle</w:t>
@@ -19818,9 +19818,9 @@
       <w:r>
         <w:rPr>
           <w:rFonts w:asciiTheme="minorHAnsi" w:hAnsiTheme="minorHAnsi" w:cs="Consolas"/>
-          <w:color w:val="000000"/>
           <w:sz w:val="22"/>
           <w:szCs w:val="22"/>
+          <w:highlight w:val="red"/>
           <w:lang w:val="en-US"/>
         </w:rPr>
         <w:t xml:space="preserve"> = </w:t>
@@ -19829,9 +19829,9 @@
       <w:r>
         <w:rPr>
           <w:rFonts w:asciiTheme="minorHAnsi" w:hAnsiTheme="minorHAnsi" w:cs="Consolas"/>
-          <w:color w:val="000000"/>
           <w:sz w:val="22"/>
           <w:szCs w:val="22"/>
+          <w:highlight w:val="red"/>
           <w:lang w:val="en-US"/>
         </w:rPr>
         <w:t>lFinderId</w:t>
@@ -19840,9 +19840,9 @@
       <w:r>
         <w:rPr>
           <w:rFonts w:asciiTheme="minorHAnsi" w:hAnsiTheme="minorHAnsi" w:cs="Consolas"/>
-          <w:color w:val="000000"/>
           <w:sz w:val="22"/>
           <w:szCs w:val="22"/>
+          <w:highlight w:val="red"/>
           <w:lang w:val="en-US"/>
         </w:rPr>
         <w:t>;</w:t>
@@ -19854,18 +19854,18 @@
         <w:shd w:val="clear" w:color="auto" w:fill="FFFFFF"/>
         <w:rPr>
           <w:rFonts w:asciiTheme="minorHAnsi" w:hAnsiTheme="minorHAnsi" w:cs="Consolas"/>
-          <w:color w:val="000000"/>
           <w:sz w:val="22"/>
           <w:szCs w:val="22"/>
+          <w:highlight w:val="red"/>
           <w:lang w:val="en-US"/>
         </w:rPr>
       </w:pPr>
       <w:r>
         <w:rPr>
           <w:rFonts w:asciiTheme="minorHAnsi" w:hAnsiTheme="minorHAnsi" w:cs="Consolas"/>
-          <w:color w:val="000000"/>
           <w:sz w:val="22"/>
           <w:szCs w:val="22"/>
+          <w:highlight w:val="red"/>
           <w:lang w:val="en-US"/>
         </w:rPr>
         <w:tab/>
@@ -19874,9 +19874,9 @@
       <w:r>
         <w:rPr>
           <w:rFonts w:asciiTheme="minorHAnsi" w:hAnsiTheme="minorHAnsi" w:cs="Consolas"/>
-          <w:color w:val="000000"/>
           <w:sz w:val="22"/>
           <w:szCs w:val="22"/>
+          <w:highlight w:val="red"/>
           <w:lang w:val="en-US"/>
         </w:rPr>
         <w:t>stuIn.nFileCount</w:t>
@@ -19885,9 +19885,9 @@
       <w:r>
         <w:rPr>
           <w:rFonts w:asciiTheme="minorHAnsi" w:hAnsiTheme="minorHAnsi" w:cs="Consolas"/>
-          <w:color w:val="000000"/>
           <w:sz w:val="22"/>
           <w:szCs w:val="22"/>
+          <w:highlight w:val="red"/>
           <w:lang w:val="en-US"/>
         </w:rPr>
         <w:t xml:space="preserve"> = CURRENT_MAX_CARD_NO;</w:t>
@@ -19899,9 +19899,9 @@
         <w:shd w:val="clear" w:color="auto" w:fill="FFFFFF"/>
         <w:rPr>
           <w:rFonts w:asciiTheme="minorHAnsi" w:hAnsiTheme="minorHAnsi" w:cs="Consolas"/>
-          <w:color w:val="000000"/>
           <w:sz w:val="22"/>
           <w:szCs w:val="22"/>
+          <w:highlight w:val="red"/>
           <w:lang w:val="en-US"/>
         </w:rPr>
       </w:pPr>
@@ -19909,9 +19909,9 @@
       <w:r>
         <w:rPr>
           <w:rFonts w:asciiTheme="minorHAnsi" w:hAnsiTheme="minorHAnsi" w:cs="Consolas"/>
-          <w:color w:val="000000"/>
           <w:sz w:val="22"/>
           <w:szCs w:val="22"/>
+          <w:highlight w:val="red"/>
           <w:lang w:val="en-US"/>
         </w:rPr>
         <w:t>in</w:t>
@@ -19920,9 +19920,9 @@
       <w:r>
         <w:rPr>
           <w:rFonts w:asciiTheme="minorHAnsi" w:hAnsiTheme="minorHAnsi" w:cs="Consolas"/>
-          <w:color w:val="000000"/>
           <w:sz w:val="22"/>
           <w:szCs w:val="22"/>
+          <w:highlight w:val="red"/>
           <w:lang w:val="en-US"/>
         </w:rPr>
         <w:t xml:space="preserve"> infinite cycle</w:t>
@@ -19934,18 +19934,18 @@
         <w:shd w:val="clear" w:color="auto" w:fill="FFFFFF"/>
         <w:rPr>
           <w:rFonts w:asciiTheme="minorHAnsi" w:hAnsiTheme="minorHAnsi" w:cs="Consolas"/>
-          <w:color w:val="000000"/>
           <w:sz w:val="22"/>
           <w:szCs w:val="22"/>
+          <w:highlight w:val="red"/>
           <w:lang w:val="en-US"/>
         </w:rPr>
       </w:pPr>
       <w:r>
         <w:rPr>
           <w:rFonts w:asciiTheme="minorHAnsi" w:hAnsiTheme="minorHAnsi" w:cs="Consolas"/>
-          <w:color w:val="000000"/>
           <w:sz w:val="22"/>
           <w:szCs w:val="22"/>
+          <w:highlight w:val="red"/>
           <w:lang w:val="en-US"/>
         </w:rPr>
         <w:t>But there is a problem with</w:t>
@@ -19957,9 +19957,9 @@
         <w:shd w:val="clear" w:color="auto" w:fill="FFFFFF"/>
         <w:rPr>
           <w:rFonts w:asciiTheme="minorHAnsi" w:hAnsiTheme="minorHAnsi" w:cs="Consolas"/>
-          <w:color w:val="000000"/>
           <w:sz w:val="22"/>
           <w:szCs w:val="22"/>
+          <w:highlight w:val="red"/>
           <w:lang w:val="en-US"/>
         </w:rPr>
       </w:pPr>
@@ -19967,9 +19967,9 @@
       <w:r>
         <w:rPr>
           <w:rFonts w:asciiTheme="minorHAnsi" w:hAnsiTheme="minorHAnsi" w:cs="Consolas"/>
-          <w:color w:val="000000"/>
           <w:sz w:val="22"/>
           <w:szCs w:val="22"/>
+          <w:highlight w:val="red"/>
           <w:lang w:val="en-US"/>
         </w:rPr>
         <w:t>stuIn.nFileCount</w:t>
@@ -19982,9 +19982,9 @@
         <w:shd w:val="clear" w:color="auto" w:fill="FFFFFF"/>
         <w:rPr>
           <w:rFonts w:asciiTheme="minorHAnsi" w:hAnsiTheme="minorHAnsi" w:cs="Consolas"/>
-          <w:color w:val="000000"/>
           <w:sz w:val="22"/>
           <w:szCs w:val="22"/>
+          <w:highlight w:val="red"/>
           <w:lang w:val="en-US"/>
         </w:rPr>
       </w:pPr>
@@ -19992,9 +19992,9 @@
       <w:r>
         <w:rPr>
           <w:rFonts w:asciiTheme="minorHAnsi" w:hAnsiTheme="minorHAnsi" w:cs="Consolas"/>
-          <w:color w:val="000000"/>
           <w:sz w:val="22"/>
           <w:szCs w:val="22"/>
+          <w:highlight w:val="red"/>
           <w:lang w:val="en-US"/>
         </w:rPr>
         <w:t>I'v</w:t>
@@ -20003,9 +20003,9 @@
       <w:r>
         <w:rPr>
           <w:rFonts w:asciiTheme="minorHAnsi" w:hAnsiTheme="minorHAnsi" w:cs="Consolas"/>
-          <w:color w:val="000000"/>
           <w:sz w:val="22"/>
           <w:szCs w:val="22"/>
+          <w:highlight w:val="red"/>
           <w:lang w:val="en-US"/>
         </w:rPr>
         <w:t xml:space="preserve"> got 100 Cards with </w:t>
@@ -20014,9 +20014,9 @@
       <w:r>
         <w:rPr>
           <w:rFonts w:asciiTheme="minorHAnsi" w:hAnsiTheme="minorHAnsi" w:cs="Consolas"/>
-          <w:color w:val="000000"/>
           <w:sz w:val="22"/>
           <w:szCs w:val="22"/>
+          <w:highlight w:val="red"/>
           <w:lang w:val="en-US"/>
         </w:rPr>
         <w:t>cardNos</w:t>
@@ -20025,9 +20025,9 @@
       <w:r>
         <w:rPr>
           <w:rFonts w:asciiTheme="minorHAnsi" w:hAnsiTheme="minorHAnsi" w:cs="Consolas"/>
-          <w:color w:val="000000"/>
           <w:sz w:val="22"/>
           <w:szCs w:val="22"/>
+          <w:highlight w:val="red"/>
           <w:lang w:val="en-US"/>
         </w:rPr>
         <w:t xml:space="preserve"> from 1 to 100</w:t>
@@ -20039,9 +20039,9 @@
         <w:shd w:val="clear" w:color="auto" w:fill="FFFFFF"/>
         <w:rPr>
           <w:rFonts w:asciiTheme="minorHAnsi" w:hAnsiTheme="minorHAnsi" w:cs="Consolas"/>
-          <w:color w:val="000000"/>
           <w:sz w:val="22"/>
           <w:szCs w:val="22"/>
+          <w:highlight w:val="red"/>
           <w:lang w:val="en-US"/>
         </w:rPr>
       </w:pPr>
@@ -20049,9 +20049,9 @@
       <w:r>
         <w:rPr>
           <w:rFonts w:asciiTheme="minorHAnsi" w:hAnsiTheme="minorHAnsi" w:cs="Consolas"/>
-          <w:color w:val="000000"/>
           <w:sz w:val="22"/>
           <w:szCs w:val="22"/>
+          <w:highlight w:val="red"/>
           <w:lang w:val="en-US"/>
         </w:rPr>
         <w:t>when</w:t>
@@ -20060,9 +20060,9 @@
       <w:r>
         <w:rPr>
           <w:rFonts w:asciiTheme="minorHAnsi" w:hAnsiTheme="minorHAnsi" w:cs="Consolas"/>
-          <w:color w:val="000000"/>
           <w:sz w:val="22"/>
           <w:szCs w:val="22"/>
+          <w:highlight w:val="red"/>
           <w:lang w:val="en-US"/>
         </w:rPr>
         <w:t xml:space="preserve"> I set </w:t>
@@ -20071,9 +20071,9 @@
       <w:r>
         <w:rPr>
           <w:rFonts w:asciiTheme="minorHAnsi" w:hAnsiTheme="minorHAnsi" w:cs="Consolas"/>
-          <w:color w:val="000000"/>
           <w:sz w:val="22"/>
           <w:szCs w:val="22"/>
+          <w:highlight w:val="red"/>
           <w:lang w:val="en-US"/>
         </w:rPr>
         <w:t>stuIn.nFileCount</w:t>
@@ -20082,9 +20082,9 @@
       <w:r>
         <w:rPr>
           <w:rFonts w:asciiTheme="minorHAnsi" w:hAnsiTheme="minorHAnsi" w:cs="Consolas"/>
-          <w:color w:val="000000"/>
           <w:sz w:val="22"/>
           <w:szCs w:val="22"/>
+          <w:highlight w:val="red"/>
           <w:lang w:val="en-US"/>
         </w:rPr>
         <w:t xml:space="preserve"> = 5, I get cards from 1 to 5</w:t>
@@ -20096,9 +20096,9 @@
         <w:shd w:val="clear" w:color="auto" w:fill="FFFFFF"/>
         <w:rPr>
           <w:rFonts w:asciiTheme="minorHAnsi" w:hAnsiTheme="minorHAnsi" w:cs="Consolas"/>
-          <w:color w:val="000000"/>
           <w:sz w:val="22"/>
           <w:szCs w:val="22"/>
+          <w:highlight w:val="red"/>
           <w:lang w:val="en-US"/>
         </w:rPr>
       </w:pPr>
@@ -20106,9 +20106,9 @@
       <w:r>
         <w:rPr>
           <w:rFonts w:asciiTheme="minorHAnsi" w:hAnsiTheme="minorHAnsi" w:cs="Consolas"/>
-          <w:color w:val="000000"/>
           <w:sz w:val="22"/>
           <w:szCs w:val="22"/>
+          <w:highlight w:val="red"/>
           <w:lang w:val="en-US"/>
         </w:rPr>
         <w:t>when</w:t>
@@ -20117,9 +20117,9 @@
       <w:r>
         <w:rPr>
           <w:rFonts w:asciiTheme="minorHAnsi" w:hAnsiTheme="minorHAnsi" w:cs="Consolas"/>
-          <w:color w:val="000000"/>
           <w:sz w:val="22"/>
           <w:szCs w:val="22"/>
+          <w:highlight w:val="red"/>
           <w:lang w:val="en-US"/>
         </w:rPr>
         <w:t xml:space="preserve"> I set </w:t>
@@ -20128,9 +20128,9 @@
       <w:r>
         <w:rPr>
           <w:rFonts w:asciiTheme="minorHAnsi" w:hAnsiTheme="minorHAnsi" w:cs="Consolas"/>
-          <w:color w:val="000000"/>
           <w:sz w:val="22"/>
           <w:szCs w:val="22"/>
+          <w:highlight w:val="red"/>
           <w:lang w:val="en-US"/>
         </w:rPr>
         <w:t>stuIn.nFileCount</w:t>
@@ -20139,9 +20139,9 @@
       <w:r>
         <w:rPr>
           <w:rFonts w:asciiTheme="minorHAnsi" w:hAnsiTheme="minorHAnsi" w:cs="Consolas"/>
-          <w:color w:val="000000"/>
           <w:sz w:val="22"/>
           <w:szCs w:val="22"/>
+          <w:highlight w:val="red"/>
           <w:lang w:val="en-US"/>
         </w:rPr>
         <w:t xml:space="preserve"> = 10, I get cards from 1 to 10</w:t>
@@ -20153,9 +20153,9 @@
         <w:shd w:val="clear" w:color="auto" w:fill="FFFFFF"/>
         <w:rPr>
           <w:rFonts w:asciiTheme="minorHAnsi" w:hAnsiTheme="minorHAnsi" w:cs="Consolas"/>
-          <w:color w:val="000000"/>
           <w:sz w:val="22"/>
           <w:szCs w:val="22"/>
+          <w:highlight w:val="red"/>
           <w:lang w:val="en-US"/>
         </w:rPr>
       </w:pPr>
@@ -20163,9 +20163,9 @@
       <w:r>
         <w:rPr>
           <w:rFonts w:asciiTheme="minorHAnsi" w:hAnsiTheme="minorHAnsi" w:cs="Consolas"/>
-          <w:color w:val="000000"/>
           <w:sz w:val="22"/>
           <w:szCs w:val="22"/>
+          <w:highlight w:val="red"/>
           <w:lang w:val="en-US"/>
         </w:rPr>
         <w:t>when</w:t>
@@ -20174,9 +20174,9 @@
       <w:r>
         <w:rPr>
           <w:rFonts w:asciiTheme="minorHAnsi" w:hAnsiTheme="minorHAnsi" w:cs="Consolas"/>
-          <w:color w:val="000000"/>
           <w:sz w:val="22"/>
           <w:szCs w:val="22"/>
+          <w:highlight w:val="red"/>
           <w:lang w:val="en-US"/>
         </w:rPr>
         <w:t xml:space="preserve"> I set </w:t>
@@ -20185,9 +20185,9 @@
       <w:r>
         <w:rPr>
           <w:rFonts w:asciiTheme="minorHAnsi" w:hAnsiTheme="minorHAnsi" w:cs="Consolas"/>
-          <w:color w:val="000000"/>
           <w:sz w:val="22"/>
           <w:szCs w:val="22"/>
+          <w:highlight w:val="red"/>
           <w:lang w:val="en-US"/>
         </w:rPr>
         <w:t>stuIn.nFileCount</w:t>
@@ -20196,9 +20196,9 @@
       <w:r>
         <w:rPr>
           <w:rFonts w:asciiTheme="minorHAnsi" w:hAnsiTheme="minorHAnsi" w:cs="Consolas"/>
-          <w:color w:val="000000"/>
           <w:sz w:val="22"/>
           <w:szCs w:val="22"/>
+          <w:highlight w:val="red"/>
           <w:lang w:val="en-US"/>
         </w:rPr>
         <w:t xml:space="preserve"> = 20, I get cards from 1 to 10</w:t>
@@ -20210,18 +20210,18 @@
         <w:shd w:val="clear" w:color="auto" w:fill="FFFFFF"/>
         <w:rPr>
           <w:rFonts w:asciiTheme="minorHAnsi" w:hAnsiTheme="minorHAnsi" w:cs="Consolas"/>
-          <w:color w:val="000000"/>
           <w:sz w:val="22"/>
           <w:szCs w:val="22"/>
+          <w:highlight w:val="red"/>
           <w:lang w:val="en-US"/>
         </w:rPr>
       </w:pPr>
       <w:r>
         <w:rPr>
           <w:rFonts w:asciiTheme="minorHAnsi" w:hAnsiTheme="minorHAnsi" w:cs="Consolas"/>
-          <w:color w:val="000000"/>
           <w:sz w:val="22"/>
           <w:szCs w:val="22"/>
+          <w:highlight w:val="red"/>
           <w:lang w:val="en-US"/>
         </w:rPr>
         <w:t>You see, I always get first 10 cards, and I never get cards from 11 to 20, 21 to 30 and so on.</w:t>
@@ -20233,18 +20233,18 @@
         <w:shd w:val="clear" w:color="auto" w:fill="FFFFFF"/>
         <w:rPr>
           <w:rFonts w:asciiTheme="minorHAnsi" w:hAnsiTheme="minorHAnsi" w:cs="Consolas"/>
-          <w:color w:val="000000"/>
           <w:sz w:val="22"/>
           <w:szCs w:val="22"/>
+          <w:highlight w:val="red"/>
           <w:lang w:val="en-US"/>
         </w:rPr>
       </w:pPr>
       <w:r>
         <w:rPr>
           <w:rFonts w:asciiTheme="minorHAnsi" w:hAnsiTheme="minorHAnsi" w:cs="Consolas"/>
-          <w:color w:val="000000"/>
           <w:sz w:val="22"/>
           <w:szCs w:val="22"/>
+          <w:highlight w:val="red"/>
           <w:lang w:val="en-US"/>
         </w:rPr>
         <w:t xml:space="preserve">Thus, I can't </w:t>
@@ -20252,9 +20252,9 @@
       <w:r>
         <w:rPr>
           <w:rFonts w:asciiTheme="minorHAnsi" w:hAnsiTheme="minorHAnsi" w:cs="Consolas"/>
-          <w:color w:val="000000"/>
           <w:sz w:val="22"/>
           <w:szCs w:val="22"/>
+          <w:highlight w:val="red"/>
           <w:lang w:val="en-US"/>
         </w:rPr>
         <w:t>enumerate</w:t>
@@ -20262,9 +20262,9 @@
       <w:r>
         <w:rPr>
           <w:rFonts w:asciiTheme="minorHAnsi" w:hAnsiTheme="minorHAnsi" w:cs="Consolas"/>
-          <w:color w:val="000000"/>
           <w:sz w:val="22"/>
           <w:szCs w:val="22"/>
+          <w:highlight w:val="red"/>
           <w:lang w:val="en-US"/>
         </w:rPr>
         <w:t xml:space="preserve"> all cards.</w:t>
@@ -20276,18 +20276,18 @@
         <w:shd w:val="clear" w:color="auto" w:fill="FFFFFF"/>
         <w:rPr>
           <w:rFonts w:asciiTheme="minorHAnsi" w:hAnsiTheme="minorHAnsi" w:cs="Consolas"/>
-          <w:color w:val="000000"/>
           <w:sz w:val="22"/>
           <w:szCs w:val="22"/>
+          <w:highlight w:val="red"/>
           <w:lang w:val="en-US"/>
         </w:rPr>
       </w:pPr>
       <w:r>
         <w:rPr>
           <w:rFonts w:asciiTheme="minorHAnsi" w:hAnsiTheme="minorHAnsi" w:cs="Consolas"/>
-          <w:color w:val="000000"/>
           <w:sz w:val="22"/>
           <w:szCs w:val="22"/>
+          <w:highlight w:val="red"/>
           <w:lang w:val="en-US"/>
         </w:rPr>
         <w:t xml:space="preserve">If you still stay on your on ground, then prove it and provide us some sample, that lists all cards, </w:t>
@@ -20296,9 +20296,9 @@
       <w:r>
         <w:rPr>
           <w:rFonts w:asciiTheme="minorHAnsi" w:hAnsiTheme="minorHAnsi" w:cs="Consolas"/>
-          <w:color w:val="000000"/>
           <w:sz w:val="22"/>
           <w:szCs w:val="22"/>
+          <w:highlight w:val="red"/>
           <w:lang w:val="en-US"/>
         </w:rPr>
         <w:t>ar</w:t>
@@ -20307,9 +20307,9 @@
       <w:r>
         <w:rPr>
           <w:rFonts w:asciiTheme="minorHAnsi" w:hAnsiTheme="minorHAnsi" w:cs="Consolas"/>
-          <w:color w:val="000000"/>
           <w:sz w:val="22"/>
           <w:szCs w:val="22"/>
+          <w:highlight w:val="red"/>
           <w:lang w:val="en-US"/>
         </w:rPr>
         <w:t xml:space="preserve"> all cards with numbers less </w:t>
@@ -20318,9 +20318,9 @@
       <w:r>
         <w:rPr>
           <w:rFonts w:asciiTheme="minorHAnsi" w:hAnsiTheme="minorHAnsi" w:cs="Consolas"/>
-          <w:color w:val="000000"/>
           <w:sz w:val="22"/>
           <w:szCs w:val="22"/>
+          <w:highlight w:val="red"/>
           <w:lang w:val="en-US"/>
         </w:rPr>
         <w:t>then</w:t>
@@ -20329,9 +20329,9 @@
       <w:r>
         <w:rPr>
           <w:rFonts w:asciiTheme="minorHAnsi" w:hAnsiTheme="minorHAnsi" w:cs="Consolas"/>
-          <w:color w:val="000000"/>
           <w:sz w:val="22"/>
           <w:szCs w:val="22"/>
+          <w:highlight w:val="red"/>
           <w:lang w:val="en-US"/>
         </w:rPr>
         <w:t xml:space="preserve"> 1000 or first 100 cards.</w:t>
@@ -20343,7 +20343,6 @@
         <w:shd w:val="clear" w:color="auto" w:fill="FFFFFF"/>
         <w:rPr>
           <w:rFonts w:asciiTheme="minorHAnsi" w:hAnsiTheme="minorHAnsi" w:cs="Consolas"/>
-          <w:color w:val="000000"/>
           <w:sz w:val="22"/>
           <w:szCs w:val="22"/>
           <w:lang w:val="en-US"/>
@@ -20352,9 +20351,9 @@
       <w:r>
         <w:rPr>
           <w:rFonts w:asciiTheme="minorHAnsi" w:hAnsiTheme="minorHAnsi" w:cs="Consolas"/>
-          <w:color w:val="000000"/>
           <w:sz w:val="22"/>
           <w:szCs w:val="22"/>
+          <w:highlight w:val="red"/>
           <w:lang w:val="en-US"/>
         </w:rPr>
         <w:t>Maybe</w:t>
@@ -20362,9 +20361,9 @@
       <w:r>
         <w:rPr>
           <w:rFonts w:asciiTheme="minorHAnsi" w:hAnsiTheme="minorHAnsi" w:cs="Consolas"/>
-          <w:color w:val="000000"/>
           <w:sz w:val="22"/>
           <w:szCs w:val="22"/>
+          <w:highlight w:val="red"/>
           <w:lang w:val="en-US"/>
         </w:rPr>
         <w:t xml:space="preserve"> there's a bug in </w:t>
@@ -20373,9 +20372,9 @@
       <w:r>
         <w:rPr>
           <w:rFonts w:asciiTheme="minorHAnsi" w:hAnsiTheme="minorHAnsi" w:cs="Consolas"/>
-          <w:color w:val="000000"/>
           <w:sz w:val="22"/>
           <w:szCs w:val="22"/>
+          <w:highlight w:val="red"/>
           <w:lang w:val="en-US"/>
         </w:rPr>
         <w:t>CLIENT_FindNextRecord</w:t>
@@ -20384,15 +20383,13 @@
       <w:r>
         <w:rPr>
           <w:rFonts w:asciiTheme="minorHAnsi" w:hAnsiTheme="minorHAnsi" w:cs="Consolas"/>
-          <w:color w:val="000000"/>
           <w:sz w:val="22"/>
           <w:szCs w:val="22"/>
+          <w:highlight w:val="red"/>
           <w:lang w:val="en-US"/>
         </w:rPr>
         <w:t>?</w:t>
       </w:r>
-      <w:bookmarkStart w:id="0" w:name="_GoBack"/>
-      <w:bookmarkEnd w:id="0"/>
     </w:p>
     <w:p>
       <w:pPr>
@@ -20828,6 +20825,84 @@
           <w:lang w:val="en-US"/>
         </w:rPr>
       </w:pPr>
+    </w:p>
+    <w:p>
+      <w:pPr>
+        <w:pStyle w:val="HTML"/>
+        <w:shd w:val="clear" w:color="auto" w:fill="FFFFFF"/>
+        <w:rPr>
+          <w:rFonts w:asciiTheme="minorHAnsi" w:hAnsiTheme="minorHAnsi" w:cs="Consolas"/>
+          <w:color w:val="000000"/>
+          <w:sz w:val="22"/>
+          <w:szCs w:val="22"/>
+          <w:highlight w:val="red"/>
+          <w:lang w:val="en-US"/>
+        </w:rPr>
+      </w:pPr>
+      <w:bookmarkStart w:id="0" w:name="_GoBack"/>
+      <w:bookmarkEnd w:id="0"/>
+      <w:r>
+        <w:rPr>
+          <w:rFonts w:asciiTheme="minorHAnsi" w:hAnsiTheme="minorHAnsi" w:cs="Consolas"/>
+          <w:color w:val="000000"/>
+          <w:sz w:val="22"/>
+          <w:szCs w:val="22"/>
+          <w:highlight w:val="red"/>
+          <w:lang w:val="en-US"/>
+        </w:rPr>
+        <w:t>62) Auto reconnection does not work</w:t>
+      </w:r>
+    </w:p>
+    <w:p>
+      <w:pPr>
+        <w:pStyle w:val="HTML"/>
+        <w:shd w:val="clear" w:color="auto" w:fill="FFFFFF"/>
+        <w:rPr>
+          <w:rFonts w:asciiTheme="minorHAnsi" w:hAnsiTheme="minorHAnsi" w:cs="Consolas"/>
+          <w:color w:val="000000"/>
+          <w:sz w:val="22"/>
+          <w:szCs w:val="22"/>
+          <w:highlight w:val="red"/>
+          <w:lang w:val="en-US"/>
+        </w:rPr>
+      </w:pPr>
+    </w:p>
+    <w:p>
+      <w:pPr>
+        <w:pStyle w:val="HTML"/>
+        <w:shd w:val="clear" w:color="auto" w:fill="FFFFFF"/>
+        <w:rPr>
+          <w:rFonts w:asciiTheme="minorHAnsi" w:hAnsiTheme="minorHAnsi" w:cs="Consolas"/>
+          <w:color w:val="000000"/>
+          <w:sz w:val="22"/>
+          <w:szCs w:val="22"/>
+          <w:lang w:val="en-US"/>
+        </w:rPr>
+      </w:pPr>
+      <w:r>
+        <w:rPr>
+          <w:rFonts w:asciiTheme="minorHAnsi" w:hAnsiTheme="minorHAnsi" w:cs="Consolas"/>
+          <w:color w:val="000000"/>
+          <w:sz w:val="22"/>
+          <w:szCs w:val="22"/>
+          <w:highlight w:val="red"/>
+          <w:lang w:val="en-US"/>
+        </w:rPr>
+        <w:t xml:space="preserve">63) How can I read all events </w:t>
+      </w:r>
+      <w:proofErr w:type="gramStart"/>
+      <w:r>
+        <w:rPr>
+          <w:rFonts w:asciiTheme="minorHAnsi" w:hAnsiTheme="minorHAnsi" w:cs="Consolas"/>
+          <w:color w:val="000000"/>
+          <w:sz w:val="22"/>
+          <w:szCs w:val="22"/>
+          <w:highlight w:val="red"/>
+          <w:lang w:val="en-US"/>
+        </w:rPr>
+        <w:t>log</w:t>
+      </w:r>
+      <w:proofErr w:type="gramEnd"/>
     </w:p>
     <w:sectPr>
       <w:pgSz w:w="11906" w:h="16838"/>

--- a/Documents/SKD/ChinaQuestions.docx
+++ b/Documents/SKD/ChinaQuestions.docx
@@ -15692,7 +15692,7 @@
         <w:rPr>
           <w:rStyle w:val="a4"/>
           <w:b w:val="0"/>
-          <w:highlight w:val="red"/>
+          <w:highlight w:val="green"/>
           <w:shd w:val="clear" w:color="auto" w:fill="FFFFFF"/>
           <w:lang w:val="en-US"/>
         </w:rPr>
@@ -15701,42 +15701,12 @@
         <w:rPr>
           <w:rStyle w:val="a4"/>
           <w:b w:val="0"/>
-          <w:highlight w:val="red"/>
+          <w:highlight w:val="green"/>
           <w:shd w:val="clear" w:color="auto" w:fill="FFFFFF"/>
           <w:lang w:val="en-US"/>
         </w:rPr>
         <w:t>51) Show me example of firmware updating process</w:t>
       </w:r>
-    </w:p>
-    <w:p>
-      <w:pPr>
-        <w:tabs>
-          <w:tab w:val="left" w:pos="916"/>
-          <w:tab w:val="left" w:pos="1832"/>
-          <w:tab w:val="left" w:pos="2748"/>
-          <w:tab w:val="left" w:pos="3664"/>
-          <w:tab w:val="left" w:pos="4580"/>
-          <w:tab w:val="left" w:pos="5496"/>
-          <w:tab w:val="left" w:pos="6412"/>
-          <w:tab w:val="left" w:pos="7328"/>
-          <w:tab w:val="left" w:pos="8244"/>
-          <w:tab w:val="left" w:pos="9160"/>
-          <w:tab w:val="left" w:pos="10076"/>
-          <w:tab w:val="left" w:pos="10992"/>
-          <w:tab w:val="left" w:pos="11908"/>
-          <w:tab w:val="left" w:pos="12824"/>
-          <w:tab w:val="left" w:pos="13740"/>
-          <w:tab w:val="left" w:pos="14656"/>
-        </w:tabs>
-        <w:spacing w:after="0" w:line="240" w:lineRule="auto"/>
-        <w:rPr>
-          <w:rStyle w:val="a4"/>
-          <w:b w:val="0"/>
-          <w:highlight w:val="red"/>
-          <w:shd w:val="clear" w:color="auto" w:fill="FFFFFF"/>
-          <w:lang w:val="en-US"/>
-        </w:rPr>
-      </w:pPr>
     </w:p>
     <w:p>
       <w:pPr>
@@ -19417,7 +19387,7 @@
           <w:rFonts w:asciiTheme="minorHAnsi" w:hAnsiTheme="minorHAnsi" w:cs="Consolas"/>
           <w:sz w:val="22"/>
           <w:szCs w:val="22"/>
-          <w:highlight w:val="red"/>
+          <w:highlight w:val="green"/>
           <w:lang w:val="en-US"/>
         </w:rPr>
       </w:pPr>
@@ -19426,7 +19396,7 @@
           <w:rFonts w:asciiTheme="minorHAnsi" w:hAnsiTheme="minorHAnsi" w:cs="Consolas"/>
           <w:sz w:val="22"/>
           <w:szCs w:val="22"/>
-          <w:highlight w:val="red"/>
+          <w:highlight w:val="green"/>
           <w:lang w:val="en-US"/>
         </w:rPr>
         <w:t>59)</w:t>
@@ -19436,7 +19406,7 @@
           <w:rFonts w:asciiTheme="minorHAnsi" w:hAnsiTheme="minorHAnsi" w:cs="Consolas"/>
           <w:sz w:val="22"/>
           <w:szCs w:val="22"/>
-          <w:highlight w:val="red"/>
+          <w:highlight w:val="green"/>
           <w:lang w:val="en-US"/>
         </w:rPr>
         <w:t xml:space="preserve"> </w:t>
@@ -19446,7 +19416,7 @@
           <w:rFonts w:asciiTheme="minorHAnsi" w:hAnsiTheme="minorHAnsi" w:cs="Consolas"/>
           <w:sz w:val="22"/>
           <w:szCs w:val="22"/>
-          <w:highlight w:val="red"/>
+          <w:highlight w:val="green"/>
           <w:lang w:val="en-US"/>
         </w:rPr>
         <w:t>All right, you have answer already. But that does not work. Let m</w:t>
@@ -19456,7 +19426,7 @@
           <w:rFonts w:asciiTheme="minorHAnsi" w:hAnsiTheme="minorHAnsi" w:cs="Consolas"/>
           <w:sz w:val="22"/>
           <w:szCs w:val="22"/>
-          <w:highlight w:val="red"/>
+          <w:highlight w:val="green"/>
           <w:lang w:val="en-US"/>
         </w:rPr>
         <w:t>e</w:t>
@@ -19466,7 +19436,7 @@
           <w:rFonts w:asciiTheme="minorHAnsi" w:hAnsiTheme="minorHAnsi" w:cs="Consolas"/>
           <w:sz w:val="22"/>
           <w:szCs w:val="22"/>
-          <w:highlight w:val="red"/>
+          <w:highlight w:val="green"/>
           <w:lang w:val="en-US"/>
         </w:rPr>
         <w:t xml:space="preserve"> explain my confusion/</w:t>
@@ -19480,7 +19450,7 @@
           <w:rFonts w:asciiTheme="minorHAnsi" w:hAnsiTheme="minorHAnsi" w:cs="Consolas"/>
           <w:sz w:val="22"/>
           <w:szCs w:val="22"/>
-          <w:highlight w:val="red"/>
+          <w:highlight w:val="green"/>
           <w:lang w:val="en-US"/>
         </w:rPr>
       </w:pPr>
@@ -19489,7 +19459,7 @@
           <w:rFonts w:asciiTheme="minorHAnsi" w:hAnsiTheme="minorHAnsi" w:cs="Consolas"/>
           <w:sz w:val="22"/>
           <w:szCs w:val="22"/>
-          <w:highlight w:val="red"/>
+          <w:highlight w:val="green"/>
           <w:lang w:val="en-US"/>
         </w:rPr>
         <w:t>When you say</w:t>
@@ -19503,7 +19473,7 @@
           <w:rFonts w:asciiTheme="minorHAnsi" w:hAnsiTheme="minorHAnsi" w:cs="Consolas"/>
           <w:sz w:val="22"/>
           <w:szCs w:val="22"/>
-          <w:highlight w:val="red"/>
+          <w:highlight w:val="green"/>
           <w:lang w:val="en-US"/>
         </w:rPr>
       </w:pPr>
@@ -19512,7 +19482,7 @@
           <w:rFonts w:asciiTheme="minorHAnsi" w:hAnsiTheme="minorHAnsi" w:cs="Consolas"/>
           <w:sz w:val="22"/>
           <w:szCs w:val="22"/>
-          <w:highlight w:val="red"/>
+          <w:highlight w:val="green"/>
           <w:lang w:val="en-US"/>
         </w:rPr>
         <w:t>FINDNEXT_</w:t>
@@ -19523,7 +19493,7 @@
           <w:rFonts w:asciiTheme="minorHAnsi" w:hAnsiTheme="minorHAnsi" w:cs="Consolas"/>
           <w:sz w:val="22"/>
           <w:szCs w:val="22"/>
-          <w:highlight w:val="red"/>
+          <w:highlight w:val="green"/>
           <w:lang w:val="en-US"/>
         </w:rPr>
         <w:t>CARDREC(</w:t>
@@ -19534,7 +19504,7 @@
           <w:rFonts w:asciiTheme="minorHAnsi" w:hAnsiTheme="minorHAnsi" w:cs="Consolas"/>
           <w:sz w:val="22"/>
           <w:szCs w:val="22"/>
-          <w:highlight w:val="red"/>
+          <w:highlight w:val="green"/>
           <w:lang w:val="en-US"/>
         </w:rPr>
         <w:t>HANDLE, &amp;NRETCOUNT);</w:t>
@@ -19548,7 +19518,7 @@
           <w:rFonts w:asciiTheme="minorHAnsi" w:hAnsiTheme="minorHAnsi" w:cs="Consolas"/>
           <w:sz w:val="22"/>
           <w:szCs w:val="22"/>
-          <w:highlight w:val="red"/>
+          <w:highlight w:val="green"/>
           <w:lang w:val="en-US"/>
         </w:rPr>
       </w:pPr>
@@ -19557,7 +19527,7 @@
           <w:rFonts w:asciiTheme="minorHAnsi" w:hAnsiTheme="minorHAnsi" w:cs="Consolas"/>
           <w:sz w:val="22"/>
           <w:szCs w:val="22"/>
-          <w:highlight w:val="red"/>
+          <w:highlight w:val="green"/>
           <w:lang w:val="en-US"/>
         </w:rPr>
         <w:t>I think you mean that I need to increment %MAX_CARD-NO%</w:t>
@@ -19571,7 +19541,7 @@
           <w:rFonts w:asciiTheme="minorHAnsi" w:hAnsiTheme="minorHAnsi" w:cs="Consolas"/>
           <w:sz w:val="22"/>
           <w:szCs w:val="22"/>
-          <w:highlight w:val="red"/>
+          <w:highlight w:val="green"/>
           <w:lang w:val="en-US"/>
         </w:rPr>
       </w:pPr>
@@ -19581,7 +19551,7 @@
           <w:rFonts w:asciiTheme="minorHAnsi" w:hAnsiTheme="minorHAnsi" w:cs="Consolas"/>
           <w:sz w:val="22"/>
           <w:szCs w:val="22"/>
-          <w:highlight w:val="red"/>
+          <w:highlight w:val="green"/>
           <w:lang w:val="en-US"/>
         </w:rPr>
         <w:t>in</w:t>
@@ -19596,7 +19566,7 @@
           <w:rFonts w:asciiTheme="minorHAnsi" w:hAnsiTheme="minorHAnsi" w:cs="Consolas"/>
           <w:sz w:val="22"/>
           <w:szCs w:val="22"/>
-          <w:highlight w:val="red"/>
+          <w:highlight w:val="green"/>
           <w:lang w:val="en-US"/>
         </w:rPr>
       </w:pPr>
@@ -19606,7 +19576,7 @@
           <w:rFonts w:asciiTheme="minorHAnsi" w:hAnsiTheme="minorHAnsi" w:cs="Consolas"/>
           <w:sz w:val="22"/>
           <w:szCs w:val="22"/>
-          <w:highlight w:val="red"/>
+          <w:highlight w:val="green"/>
           <w:lang w:val="en-US"/>
         </w:rPr>
         <w:t>testRecordSetFindNext_</w:t>
@@ -19617,7 +19587,7 @@
           <w:rFonts w:asciiTheme="minorHAnsi" w:hAnsiTheme="minorHAnsi" w:cs="Consolas"/>
           <w:sz w:val="22"/>
           <w:szCs w:val="22"/>
-          <w:highlight w:val="red"/>
+          <w:highlight w:val="green"/>
           <w:lang w:val="en-US"/>
         </w:rPr>
         <w:t>Card</w:t>
@@ -19628,7 +19598,7 @@
           <w:rFonts w:asciiTheme="minorHAnsi" w:hAnsiTheme="minorHAnsi" w:cs="Consolas"/>
           <w:sz w:val="22"/>
           <w:szCs w:val="22"/>
-          <w:highlight w:val="red"/>
+          <w:highlight w:val="green"/>
           <w:lang w:val="en-US"/>
         </w:rPr>
         <w:t>(</w:t>
@@ -19639,7 +19609,7 @@
           <w:rFonts w:asciiTheme="minorHAnsi" w:hAnsiTheme="minorHAnsi" w:cs="Consolas"/>
           <w:sz w:val="22"/>
           <w:szCs w:val="22"/>
-          <w:highlight w:val="red"/>
+          <w:highlight w:val="green"/>
           <w:lang w:val="en-US"/>
         </w:rPr>
         <w:t xml:space="preserve">LLONG </w:t>
@@ -19650,7 +19620,7 @@
           <w:rFonts w:asciiTheme="minorHAnsi" w:hAnsiTheme="minorHAnsi" w:cs="Consolas"/>
           <w:sz w:val="22"/>
           <w:szCs w:val="22"/>
-          <w:highlight w:val="red"/>
+          <w:highlight w:val="green"/>
           <w:lang w:val="en-US"/>
         </w:rPr>
         <w:t>lFinderId</w:t>
@@ -19661,7 +19631,7 @@
           <w:rFonts w:asciiTheme="minorHAnsi" w:hAnsiTheme="minorHAnsi" w:cs="Consolas"/>
           <w:sz w:val="22"/>
           <w:szCs w:val="22"/>
-          <w:highlight w:val="red"/>
+          <w:highlight w:val="green"/>
           <w:lang w:val="en-US"/>
         </w:rPr>
         <w:t xml:space="preserve">, </w:t>
@@ -19672,7 +19642,7 @@
           <w:rFonts w:asciiTheme="minorHAnsi" w:hAnsiTheme="minorHAnsi" w:cs="Consolas"/>
           <w:sz w:val="22"/>
           <w:szCs w:val="22"/>
-          <w:highlight w:val="red"/>
+          <w:highlight w:val="green"/>
           <w:lang w:val="en-US"/>
         </w:rPr>
         <w:t>int</w:t>
@@ -19683,7 +19653,7 @@
           <w:rFonts w:asciiTheme="minorHAnsi" w:hAnsiTheme="minorHAnsi" w:cs="Consolas"/>
           <w:sz w:val="22"/>
           <w:szCs w:val="22"/>
-          <w:highlight w:val="red"/>
+          <w:highlight w:val="green"/>
           <w:lang w:val="en-US"/>
         </w:rPr>
         <w:t xml:space="preserve"> CURRENT_MAX_CARD_NO)</w:t>
@@ -19697,7 +19667,7 @@
           <w:rFonts w:asciiTheme="minorHAnsi" w:hAnsiTheme="minorHAnsi" w:cs="Consolas"/>
           <w:sz w:val="22"/>
           <w:szCs w:val="22"/>
-          <w:highlight w:val="red"/>
+          <w:highlight w:val="green"/>
           <w:lang w:val="en-US"/>
         </w:rPr>
       </w:pPr>
@@ -19706,7 +19676,7 @@
           <w:rFonts w:asciiTheme="minorHAnsi" w:hAnsiTheme="minorHAnsi" w:cs="Consolas"/>
           <w:sz w:val="22"/>
           <w:szCs w:val="22"/>
-          <w:highlight w:val="red"/>
+          <w:highlight w:val="green"/>
           <w:lang w:val="en-US"/>
         </w:rPr>
         <w:tab/>
@@ -19718,7 +19688,7 @@
           <w:rFonts w:asciiTheme="minorHAnsi" w:hAnsiTheme="minorHAnsi" w:cs="Consolas"/>
           <w:sz w:val="22"/>
           <w:szCs w:val="22"/>
-          <w:highlight w:val="red"/>
+          <w:highlight w:val="green"/>
           <w:lang w:val="en-US"/>
         </w:rPr>
         <w:t>stuIn</w:t>
@@ -19729,7 +19699,7 @@
           <w:rFonts w:asciiTheme="minorHAnsi" w:hAnsiTheme="minorHAnsi" w:cs="Consolas"/>
           <w:sz w:val="22"/>
           <w:szCs w:val="22"/>
-          <w:highlight w:val="red"/>
+          <w:highlight w:val="green"/>
           <w:lang w:val="en-US"/>
         </w:rPr>
         <w:t xml:space="preserve"> = {</w:t>
@@ -19741,7 +19711,7 @@
           <w:rFonts w:asciiTheme="minorHAnsi" w:hAnsiTheme="minorHAnsi" w:cs="Consolas"/>
           <w:sz w:val="22"/>
           <w:szCs w:val="22"/>
-          <w:highlight w:val="red"/>
+          <w:highlight w:val="green"/>
           <w:lang w:val="en-US"/>
         </w:rPr>
         <w:t>sizeof</w:t>
@@ -19752,7 +19722,7 @@
           <w:rFonts w:asciiTheme="minorHAnsi" w:hAnsiTheme="minorHAnsi" w:cs="Consolas"/>
           <w:sz w:val="22"/>
           <w:szCs w:val="22"/>
-          <w:highlight w:val="red"/>
+          <w:highlight w:val="green"/>
           <w:lang w:val="en-US"/>
         </w:rPr>
         <w:t>(</w:t>
@@ -19764,7 +19734,7 @@
           <w:rFonts w:asciiTheme="minorHAnsi" w:hAnsiTheme="minorHAnsi" w:cs="Consolas"/>
           <w:sz w:val="22"/>
           <w:szCs w:val="22"/>
-          <w:highlight w:val="red"/>
+          <w:highlight w:val="green"/>
           <w:lang w:val="en-US"/>
         </w:rPr>
         <w:t>stuIn</w:t>
@@ -19775,7 +19745,7 @@
           <w:rFonts w:asciiTheme="minorHAnsi" w:hAnsiTheme="minorHAnsi" w:cs="Consolas"/>
           <w:sz w:val="22"/>
           <w:szCs w:val="22"/>
-          <w:highlight w:val="red"/>
+          <w:highlight w:val="green"/>
           <w:lang w:val="en-US"/>
         </w:rPr>
         <w:t>)};</w:t>
@@ -19789,7 +19759,7 @@
           <w:rFonts w:asciiTheme="minorHAnsi" w:hAnsiTheme="minorHAnsi" w:cs="Consolas"/>
           <w:sz w:val="22"/>
           <w:szCs w:val="22"/>
-          <w:highlight w:val="red"/>
+          <w:highlight w:val="green"/>
           <w:lang w:val="en-US"/>
         </w:rPr>
       </w:pPr>
@@ -19798,7 +19768,7 @@
           <w:rFonts w:asciiTheme="minorHAnsi" w:hAnsiTheme="minorHAnsi" w:cs="Consolas"/>
           <w:sz w:val="22"/>
           <w:szCs w:val="22"/>
-          <w:highlight w:val="red"/>
+          <w:highlight w:val="green"/>
           <w:lang w:val="en-US"/>
         </w:rPr>
         <w:tab/>
@@ -19809,7 +19779,7 @@
           <w:rFonts w:asciiTheme="minorHAnsi" w:hAnsiTheme="minorHAnsi" w:cs="Consolas"/>
           <w:sz w:val="22"/>
           <w:szCs w:val="22"/>
-          <w:highlight w:val="red"/>
+          <w:highlight w:val="green"/>
           <w:lang w:val="en-US"/>
         </w:rPr>
         <w:t>stuIn.lFindeHandle</w:t>
@@ -19820,7 +19790,7 @@
           <w:rFonts w:asciiTheme="minorHAnsi" w:hAnsiTheme="minorHAnsi" w:cs="Consolas"/>
           <w:sz w:val="22"/>
           <w:szCs w:val="22"/>
-          <w:highlight w:val="red"/>
+          <w:highlight w:val="green"/>
           <w:lang w:val="en-US"/>
         </w:rPr>
         <w:t xml:space="preserve"> = </w:t>
@@ -19831,7 +19801,7 @@
           <w:rFonts w:asciiTheme="minorHAnsi" w:hAnsiTheme="minorHAnsi" w:cs="Consolas"/>
           <w:sz w:val="22"/>
           <w:szCs w:val="22"/>
-          <w:highlight w:val="red"/>
+          <w:highlight w:val="green"/>
           <w:lang w:val="en-US"/>
         </w:rPr>
         <w:t>lFinderId</w:t>
@@ -19842,7 +19812,7 @@
           <w:rFonts w:asciiTheme="minorHAnsi" w:hAnsiTheme="minorHAnsi" w:cs="Consolas"/>
           <w:sz w:val="22"/>
           <w:szCs w:val="22"/>
-          <w:highlight w:val="red"/>
+          <w:highlight w:val="green"/>
           <w:lang w:val="en-US"/>
         </w:rPr>
         <w:t>;</w:t>
@@ -19856,7 +19826,7 @@
           <w:rFonts w:asciiTheme="minorHAnsi" w:hAnsiTheme="minorHAnsi" w:cs="Consolas"/>
           <w:sz w:val="22"/>
           <w:szCs w:val="22"/>
-          <w:highlight w:val="red"/>
+          <w:highlight w:val="green"/>
           <w:lang w:val="en-US"/>
         </w:rPr>
       </w:pPr>
@@ -19865,7 +19835,7 @@
           <w:rFonts w:asciiTheme="minorHAnsi" w:hAnsiTheme="minorHAnsi" w:cs="Consolas"/>
           <w:sz w:val="22"/>
           <w:szCs w:val="22"/>
-          <w:highlight w:val="red"/>
+          <w:highlight w:val="green"/>
           <w:lang w:val="en-US"/>
         </w:rPr>
         <w:tab/>
@@ -19876,7 +19846,7 @@
           <w:rFonts w:asciiTheme="minorHAnsi" w:hAnsiTheme="minorHAnsi" w:cs="Consolas"/>
           <w:sz w:val="22"/>
           <w:szCs w:val="22"/>
-          <w:highlight w:val="red"/>
+          <w:highlight w:val="green"/>
           <w:lang w:val="en-US"/>
         </w:rPr>
         <w:t>stuIn.nFileCount</w:t>
@@ -19887,7 +19857,7 @@
           <w:rFonts w:asciiTheme="minorHAnsi" w:hAnsiTheme="minorHAnsi" w:cs="Consolas"/>
           <w:sz w:val="22"/>
           <w:szCs w:val="22"/>
-          <w:highlight w:val="red"/>
+          <w:highlight w:val="green"/>
           <w:lang w:val="en-US"/>
         </w:rPr>
         <w:t xml:space="preserve"> = CURRENT_MAX_CARD_NO;</w:t>
@@ -19901,7 +19871,7 @@
           <w:rFonts w:asciiTheme="minorHAnsi" w:hAnsiTheme="minorHAnsi" w:cs="Consolas"/>
           <w:sz w:val="22"/>
           <w:szCs w:val="22"/>
-          <w:highlight w:val="red"/>
+          <w:highlight w:val="green"/>
           <w:lang w:val="en-US"/>
         </w:rPr>
       </w:pPr>
@@ -19911,7 +19881,7 @@
           <w:rFonts w:asciiTheme="minorHAnsi" w:hAnsiTheme="minorHAnsi" w:cs="Consolas"/>
           <w:sz w:val="22"/>
           <w:szCs w:val="22"/>
-          <w:highlight w:val="red"/>
+          <w:highlight w:val="green"/>
           <w:lang w:val="en-US"/>
         </w:rPr>
         <w:t>in</w:t>
@@ -19922,7 +19892,7 @@
           <w:rFonts w:asciiTheme="minorHAnsi" w:hAnsiTheme="minorHAnsi" w:cs="Consolas"/>
           <w:sz w:val="22"/>
           <w:szCs w:val="22"/>
-          <w:highlight w:val="red"/>
+          <w:highlight w:val="green"/>
           <w:lang w:val="en-US"/>
         </w:rPr>
         <w:t xml:space="preserve"> infinite cycle</w:t>
@@ -19936,7 +19906,7 @@
           <w:rFonts w:asciiTheme="minorHAnsi" w:hAnsiTheme="minorHAnsi" w:cs="Consolas"/>
           <w:sz w:val="22"/>
           <w:szCs w:val="22"/>
-          <w:highlight w:val="red"/>
+          <w:highlight w:val="green"/>
           <w:lang w:val="en-US"/>
         </w:rPr>
       </w:pPr>
@@ -19945,7 +19915,7 @@
           <w:rFonts w:asciiTheme="minorHAnsi" w:hAnsiTheme="minorHAnsi" w:cs="Consolas"/>
           <w:sz w:val="22"/>
           <w:szCs w:val="22"/>
-          <w:highlight w:val="red"/>
+          <w:highlight w:val="green"/>
           <w:lang w:val="en-US"/>
         </w:rPr>
         <w:t>But there is a problem with</w:t>
@@ -19959,7 +19929,7 @@
           <w:rFonts w:asciiTheme="minorHAnsi" w:hAnsiTheme="minorHAnsi" w:cs="Consolas"/>
           <w:sz w:val="22"/>
           <w:szCs w:val="22"/>
-          <w:highlight w:val="red"/>
+          <w:highlight w:val="green"/>
           <w:lang w:val="en-US"/>
         </w:rPr>
       </w:pPr>
@@ -19969,7 +19939,7 @@
           <w:rFonts w:asciiTheme="minorHAnsi" w:hAnsiTheme="minorHAnsi" w:cs="Consolas"/>
           <w:sz w:val="22"/>
           <w:szCs w:val="22"/>
-          <w:highlight w:val="red"/>
+          <w:highlight w:val="green"/>
           <w:lang w:val="en-US"/>
         </w:rPr>
         <w:t>stuIn.nFileCount</w:t>
@@ -19984,7 +19954,7 @@
           <w:rFonts w:asciiTheme="minorHAnsi" w:hAnsiTheme="minorHAnsi" w:cs="Consolas"/>
           <w:sz w:val="22"/>
           <w:szCs w:val="22"/>
-          <w:highlight w:val="red"/>
+          <w:highlight w:val="green"/>
           <w:lang w:val="en-US"/>
         </w:rPr>
       </w:pPr>
@@ -19994,7 +19964,7 @@
           <w:rFonts w:asciiTheme="minorHAnsi" w:hAnsiTheme="minorHAnsi" w:cs="Consolas"/>
           <w:sz w:val="22"/>
           <w:szCs w:val="22"/>
-          <w:highlight w:val="red"/>
+          <w:highlight w:val="green"/>
           <w:lang w:val="en-US"/>
         </w:rPr>
         <w:t>I'v</w:t>
@@ -20005,7 +19975,7 @@
           <w:rFonts w:asciiTheme="minorHAnsi" w:hAnsiTheme="minorHAnsi" w:cs="Consolas"/>
           <w:sz w:val="22"/>
           <w:szCs w:val="22"/>
-          <w:highlight w:val="red"/>
+          <w:highlight w:val="green"/>
           <w:lang w:val="en-US"/>
         </w:rPr>
         <w:t xml:space="preserve"> got 100 Cards with </w:t>
@@ -20016,7 +19986,7 @@
           <w:rFonts w:asciiTheme="minorHAnsi" w:hAnsiTheme="minorHAnsi" w:cs="Consolas"/>
           <w:sz w:val="22"/>
           <w:szCs w:val="22"/>
-          <w:highlight w:val="red"/>
+          <w:highlight w:val="green"/>
           <w:lang w:val="en-US"/>
         </w:rPr>
         <w:t>cardNos</w:t>
@@ -20027,7 +19997,7 @@
           <w:rFonts w:asciiTheme="minorHAnsi" w:hAnsiTheme="minorHAnsi" w:cs="Consolas"/>
           <w:sz w:val="22"/>
           <w:szCs w:val="22"/>
-          <w:highlight w:val="red"/>
+          <w:highlight w:val="green"/>
           <w:lang w:val="en-US"/>
         </w:rPr>
         <w:t xml:space="preserve"> from 1 to 100</w:t>
@@ -20041,7 +20011,7 @@
           <w:rFonts w:asciiTheme="minorHAnsi" w:hAnsiTheme="minorHAnsi" w:cs="Consolas"/>
           <w:sz w:val="22"/>
           <w:szCs w:val="22"/>
-          <w:highlight w:val="red"/>
+          <w:highlight w:val="green"/>
           <w:lang w:val="en-US"/>
         </w:rPr>
       </w:pPr>
@@ -20051,7 +20021,7 @@
           <w:rFonts w:asciiTheme="minorHAnsi" w:hAnsiTheme="minorHAnsi" w:cs="Consolas"/>
           <w:sz w:val="22"/>
           <w:szCs w:val="22"/>
-          <w:highlight w:val="red"/>
+          <w:highlight w:val="green"/>
           <w:lang w:val="en-US"/>
         </w:rPr>
         <w:t>when</w:t>
@@ -20062,7 +20032,7 @@
           <w:rFonts w:asciiTheme="minorHAnsi" w:hAnsiTheme="minorHAnsi" w:cs="Consolas"/>
           <w:sz w:val="22"/>
           <w:szCs w:val="22"/>
-          <w:highlight w:val="red"/>
+          <w:highlight w:val="green"/>
           <w:lang w:val="en-US"/>
         </w:rPr>
         <w:t xml:space="preserve"> I set </w:t>
@@ -20073,7 +20043,7 @@
           <w:rFonts w:asciiTheme="minorHAnsi" w:hAnsiTheme="minorHAnsi" w:cs="Consolas"/>
           <w:sz w:val="22"/>
           <w:szCs w:val="22"/>
-          <w:highlight w:val="red"/>
+          <w:highlight w:val="green"/>
           <w:lang w:val="en-US"/>
         </w:rPr>
         <w:t>stuIn.nFileCount</w:t>
@@ -20084,7 +20054,7 @@
           <w:rFonts w:asciiTheme="minorHAnsi" w:hAnsiTheme="minorHAnsi" w:cs="Consolas"/>
           <w:sz w:val="22"/>
           <w:szCs w:val="22"/>
-          <w:highlight w:val="red"/>
+          <w:highlight w:val="green"/>
           <w:lang w:val="en-US"/>
         </w:rPr>
         <w:t xml:space="preserve"> = 5, I get cards from 1 to 5</w:t>
@@ -20098,7 +20068,7 @@
           <w:rFonts w:asciiTheme="minorHAnsi" w:hAnsiTheme="minorHAnsi" w:cs="Consolas"/>
           <w:sz w:val="22"/>
           <w:szCs w:val="22"/>
-          <w:highlight w:val="red"/>
+          <w:highlight w:val="green"/>
           <w:lang w:val="en-US"/>
         </w:rPr>
       </w:pPr>
@@ -20108,7 +20078,7 @@
           <w:rFonts w:asciiTheme="minorHAnsi" w:hAnsiTheme="minorHAnsi" w:cs="Consolas"/>
           <w:sz w:val="22"/>
           <w:szCs w:val="22"/>
-          <w:highlight w:val="red"/>
+          <w:highlight w:val="green"/>
           <w:lang w:val="en-US"/>
         </w:rPr>
         <w:t>when</w:t>
@@ -20119,7 +20089,7 @@
           <w:rFonts w:asciiTheme="minorHAnsi" w:hAnsiTheme="minorHAnsi" w:cs="Consolas"/>
           <w:sz w:val="22"/>
           <w:szCs w:val="22"/>
-          <w:highlight w:val="red"/>
+          <w:highlight w:val="green"/>
           <w:lang w:val="en-US"/>
         </w:rPr>
         <w:t xml:space="preserve"> I set </w:t>
@@ -20130,7 +20100,7 @@
           <w:rFonts w:asciiTheme="minorHAnsi" w:hAnsiTheme="minorHAnsi" w:cs="Consolas"/>
           <w:sz w:val="22"/>
           <w:szCs w:val="22"/>
-          <w:highlight w:val="red"/>
+          <w:highlight w:val="green"/>
           <w:lang w:val="en-US"/>
         </w:rPr>
         <w:t>stuIn.nFileCount</w:t>
@@ -20141,7 +20111,7 @@
           <w:rFonts w:asciiTheme="minorHAnsi" w:hAnsiTheme="minorHAnsi" w:cs="Consolas"/>
           <w:sz w:val="22"/>
           <w:szCs w:val="22"/>
-          <w:highlight w:val="red"/>
+          <w:highlight w:val="green"/>
           <w:lang w:val="en-US"/>
         </w:rPr>
         <w:t xml:space="preserve"> = 10, I get cards from 1 to 10</w:t>
@@ -20155,7 +20125,7 @@
           <w:rFonts w:asciiTheme="minorHAnsi" w:hAnsiTheme="minorHAnsi" w:cs="Consolas"/>
           <w:sz w:val="22"/>
           <w:szCs w:val="22"/>
-          <w:highlight w:val="red"/>
+          <w:highlight w:val="green"/>
           <w:lang w:val="en-US"/>
         </w:rPr>
       </w:pPr>
@@ -20165,7 +20135,7 @@
           <w:rFonts w:asciiTheme="minorHAnsi" w:hAnsiTheme="minorHAnsi" w:cs="Consolas"/>
           <w:sz w:val="22"/>
           <w:szCs w:val="22"/>
-          <w:highlight w:val="red"/>
+          <w:highlight w:val="green"/>
           <w:lang w:val="en-US"/>
         </w:rPr>
         <w:t>when</w:t>
@@ -20176,7 +20146,7 @@
           <w:rFonts w:asciiTheme="minorHAnsi" w:hAnsiTheme="minorHAnsi" w:cs="Consolas"/>
           <w:sz w:val="22"/>
           <w:szCs w:val="22"/>
-          <w:highlight w:val="red"/>
+          <w:highlight w:val="green"/>
           <w:lang w:val="en-US"/>
         </w:rPr>
         <w:t xml:space="preserve"> I set </w:t>
@@ -20187,7 +20157,7 @@
           <w:rFonts w:asciiTheme="minorHAnsi" w:hAnsiTheme="minorHAnsi" w:cs="Consolas"/>
           <w:sz w:val="22"/>
           <w:szCs w:val="22"/>
-          <w:highlight w:val="red"/>
+          <w:highlight w:val="green"/>
           <w:lang w:val="en-US"/>
         </w:rPr>
         <w:t>stuIn.nFileCount</w:t>
@@ -20198,7 +20168,7 @@
           <w:rFonts w:asciiTheme="minorHAnsi" w:hAnsiTheme="minorHAnsi" w:cs="Consolas"/>
           <w:sz w:val="22"/>
           <w:szCs w:val="22"/>
-          <w:highlight w:val="red"/>
+          <w:highlight w:val="green"/>
           <w:lang w:val="en-US"/>
         </w:rPr>
         <w:t xml:space="preserve"> = 20, I get cards from 1 to 10</w:t>
@@ -20212,7 +20182,7 @@
           <w:rFonts w:asciiTheme="minorHAnsi" w:hAnsiTheme="minorHAnsi" w:cs="Consolas"/>
           <w:sz w:val="22"/>
           <w:szCs w:val="22"/>
-          <w:highlight w:val="red"/>
+          <w:highlight w:val="green"/>
           <w:lang w:val="en-US"/>
         </w:rPr>
       </w:pPr>
@@ -20221,7 +20191,7 @@
           <w:rFonts w:asciiTheme="minorHAnsi" w:hAnsiTheme="minorHAnsi" w:cs="Consolas"/>
           <w:sz w:val="22"/>
           <w:szCs w:val="22"/>
-          <w:highlight w:val="red"/>
+          <w:highlight w:val="green"/>
           <w:lang w:val="en-US"/>
         </w:rPr>
         <w:t>You see, I always get first 10 cards, and I never get cards from 11 to 20, 21 to 30 and so on.</w:t>
@@ -20235,7 +20205,7 @@
           <w:rFonts w:asciiTheme="minorHAnsi" w:hAnsiTheme="minorHAnsi" w:cs="Consolas"/>
           <w:sz w:val="22"/>
           <w:szCs w:val="22"/>
-          <w:highlight w:val="red"/>
+          <w:highlight w:val="green"/>
           <w:lang w:val="en-US"/>
         </w:rPr>
       </w:pPr>
@@ -20244,7 +20214,7 @@
           <w:rFonts w:asciiTheme="minorHAnsi" w:hAnsiTheme="minorHAnsi" w:cs="Consolas"/>
           <w:sz w:val="22"/>
           <w:szCs w:val="22"/>
-          <w:highlight w:val="red"/>
+          <w:highlight w:val="green"/>
           <w:lang w:val="en-US"/>
         </w:rPr>
         <w:t xml:space="preserve">Thus, I can't </w:t>
@@ -20254,7 +20224,7 @@
           <w:rFonts w:asciiTheme="minorHAnsi" w:hAnsiTheme="minorHAnsi" w:cs="Consolas"/>
           <w:sz w:val="22"/>
           <w:szCs w:val="22"/>
-          <w:highlight w:val="red"/>
+          <w:highlight w:val="green"/>
           <w:lang w:val="en-US"/>
         </w:rPr>
         <w:t>enumerate</w:t>
@@ -20264,7 +20234,7 @@
           <w:rFonts w:asciiTheme="minorHAnsi" w:hAnsiTheme="minorHAnsi" w:cs="Consolas"/>
           <w:sz w:val="22"/>
           <w:szCs w:val="22"/>
-          <w:highlight w:val="red"/>
+          <w:highlight w:val="green"/>
           <w:lang w:val="en-US"/>
         </w:rPr>
         <w:t xml:space="preserve"> all cards.</w:t>
@@ -20278,7 +20248,7 @@
           <w:rFonts w:asciiTheme="minorHAnsi" w:hAnsiTheme="minorHAnsi" w:cs="Consolas"/>
           <w:sz w:val="22"/>
           <w:szCs w:val="22"/>
-          <w:highlight w:val="red"/>
+          <w:highlight w:val="green"/>
           <w:lang w:val="en-US"/>
         </w:rPr>
       </w:pPr>
@@ -20287,7 +20257,7 @@
           <w:rFonts w:asciiTheme="minorHAnsi" w:hAnsiTheme="minorHAnsi" w:cs="Consolas"/>
           <w:sz w:val="22"/>
           <w:szCs w:val="22"/>
-          <w:highlight w:val="red"/>
+          <w:highlight w:val="green"/>
           <w:lang w:val="en-US"/>
         </w:rPr>
         <w:t xml:space="preserve">If you still stay on your on ground, then prove it and provide us some sample, that lists all cards, </w:t>
@@ -20298,7 +20268,7 @@
           <w:rFonts w:asciiTheme="minorHAnsi" w:hAnsiTheme="minorHAnsi" w:cs="Consolas"/>
           <w:sz w:val="22"/>
           <w:szCs w:val="22"/>
-          <w:highlight w:val="red"/>
+          <w:highlight w:val="green"/>
           <w:lang w:val="en-US"/>
         </w:rPr>
         <w:t>ar</w:t>
@@ -20309,7 +20279,7 @@
           <w:rFonts w:asciiTheme="minorHAnsi" w:hAnsiTheme="minorHAnsi" w:cs="Consolas"/>
           <w:sz w:val="22"/>
           <w:szCs w:val="22"/>
-          <w:highlight w:val="red"/>
+          <w:highlight w:val="green"/>
           <w:lang w:val="en-US"/>
         </w:rPr>
         <w:t xml:space="preserve"> all cards with numbers less </w:t>
@@ -20320,7 +20290,7 @@
           <w:rFonts w:asciiTheme="minorHAnsi" w:hAnsiTheme="minorHAnsi" w:cs="Consolas"/>
           <w:sz w:val="22"/>
           <w:szCs w:val="22"/>
-          <w:highlight w:val="red"/>
+          <w:highlight w:val="green"/>
           <w:lang w:val="en-US"/>
         </w:rPr>
         <w:t>then</w:t>
@@ -20331,7 +20301,7 @@
           <w:rFonts w:asciiTheme="minorHAnsi" w:hAnsiTheme="minorHAnsi" w:cs="Consolas"/>
           <w:sz w:val="22"/>
           <w:szCs w:val="22"/>
-          <w:highlight w:val="red"/>
+          <w:highlight w:val="green"/>
           <w:lang w:val="en-US"/>
         </w:rPr>
         <w:t xml:space="preserve"> 1000 or first 100 cards.</w:t>
@@ -20353,7 +20323,7 @@
           <w:rFonts w:asciiTheme="minorHAnsi" w:hAnsiTheme="minorHAnsi" w:cs="Consolas"/>
           <w:sz w:val="22"/>
           <w:szCs w:val="22"/>
-          <w:highlight w:val="red"/>
+          <w:highlight w:val="green"/>
           <w:lang w:val="en-US"/>
         </w:rPr>
         <w:t>Maybe</w:t>
@@ -20363,7 +20333,7 @@
           <w:rFonts w:asciiTheme="minorHAnsi" w:hAnsiTheme="minorHAnsi" w:cs="Consolas"/>
           <w:sz w:val="22"/>
           <w:szCs w:val="22"/>
-          <w:highlight w:val="red"/>
+          <w:highlight w:val="green"/>
           <w:lang w:val="en-US"/>
         </w:rPr>
         <w:t xml:space="preserve"> there's a bug in </w:t>
@@ -20374,7 +20344,7 @@
           <w:rFonts w:asciiTheme="minorHAnsi" w:hAnsiTheme="minorHAnsi" w:cs="Consolas"/>
           <w:sz w:val="22"/>
           <w:szCs w:val="22"/>
-          <w:highlight w:val="red"/>
+          <w:highlight w:val="green"/>
           <w:lang w:val="en-US"/>
         </w:rPr>
         <w:t>CLIENT_FindNextRecord</w:t>
@@ -20385,7 +20355,7 @@
           <w:rFonts w:asciiTheme="minorHAnsi" w:hAnsiTheme="minorHAnsi" w:cs="Consolas"/>
           <w:sz w:val="22"/>
           <w:szCs w:val="22"/>
-          <w:highlight w:val="red"/>
+          <w:highlight w:val="green"/>
           <w:lang w:val="en-US"/>
         </w:rPr>
         <w:t>?</w:t>
@@ -20839,8 +20809,6 @@
           <w:lang w:val="en-US"/>
         </w:rPr>
       </w:pPr>
-      <w:bookmarkStart w:id="0" w:name="_GoBack"/>
-      <w:bookmarkEnd w:id="0"/>
       <w:r>
         <w:rPr>
           <w:rFonts w:asciiTheme="minorHAnsi" w:hAnsiTheme="minorHAnsi" w:cs="Consolas"/>
@@ -20903,6 +20871,99 @@
         <w:t>log</w:t>
       </w:r>
       <w:proofErr w:type="gramEnd"/>
+    </w:p>
+    <w:p>
+      <w:pPr>
+        <w:pStyle w:val="HTML"/>
+        <w:shd w:val="clear" w:color="auto" w:fill="FFFFFF"/>
+        <w:rPr>
+          <w:rFonts w:asciiTheme="minorHAnsi" w:hAnsiTheme="minorHAnsi" w:cs="Consolas"/>
+          <w:color w:val="000000"/>
+          <w:sz w:val="22"/>
+          <w:szCs w:val="22"/>
+          <w:lang w:val="en-US"/>
+        </w:rPr>
+      </w:pPr>
+    </w:p>
+    <w:p>
+      <w:pPr>
+        <w:pStyle w:val="HTML"/>
+        <w:shd w:val="clear" w:color="auto" w:fill="FFFFFF"/>
+        <w:rPr>
+          <w:rFonts w:asciiTheme="minorHAnsi" w:hAnsiTheme="minorHAnsi" w:cs="Consolas"/>
+          <w:color w:val="000000"/>
+          <w:sz w:val="22"/>
+          <w:szCs w:val="22"/>
+          <w:lang w:val="en-US"/>
+        </w:rPr>
+      </w:pPr>
+      <w:bookmarkStart w:id="0" w:name="_GoBack"/>
+      <w:r>
+        <w:rPr>
+          <w:rFonts w:asciiTheme="minorHAnsi" w:hAnsiTheme="minorHAnsi" w:cs="Consolas"/>
+          <w:color w:val="000000"/>
+          <w:sz w:val="22"/>
+          <w:szCs w:val="22"/>
+          <w:lang w:val="en-US"/>
+        </w:rPr>
+        <w:t>How can I read all event logs from controller?</w:t>
+      </w:r>
+    </w:p>
+    <w:p>
+      <w:pPr>
+        <w:pStyle w:val="HTML"/>
+        <w:shd w:val="clear" w:color="auto" w:fill="FFFFFF"/>
+        <w:rPr>
+          <w:rFonts w:asciiTheme="minorHAnsi" w:hAnsiTheme="minorHAnsi" w:cs="Consolas"/>
+          <w:color w:val="000000"/>
+          <w:sz w:val="22"/>
+          <w:szCs w:val="22"/>
+          <w:lang w:val="en-US"/>
+        </w:rPr>
+      </w:pPr>
+      <w:r>
+        <w:rPr>
+          <w:rFonts w:asciiTheme="minorHAnsi" w:hAnsiTheme="minorHAnsi" w:cs="Consolas"/>
+          <w:color w:val="000000"/>
+          <w:sz w:val="22"/>
+          <w:szCs w:val="22"/>
+          <w:lang w:val="en-US"/>
+        </w:rPr>
+        <w:t xml:space="preserve">We are using C# and Microsoft .NET Framework 4.0 in our projects. Your SDK uses C++. So we developed our own C# wrapper over C++. I know that you have such wrappers for IP camera’s SDK. And I guess you will do the same for ASC. So could you please develop C# wrapper the sooner the better. </w:t>
+      </w:r>
+      <w:r>
+        <w:rPr>
+          <w:rFonts w:asciiTheme="minorHAnsi" w:hAnsiTheme="minorHAnsi" w:cs="Consolas"/>
+          <w:color w:val="000000"/>
+          <w:sz w:val="22"/>
+          <w:szCs w:val="22"/>
+          <w:lang w:val="en-US"/>
+        </w:rPr>
+        <w:t xml:space="preserve">Because only you can debug possible bugs, related with C# </w:t>
+      </w:r>
+      <w:proofErr w:type="spellStart"/>
+      <w:r>
+        <w:rPr>
+          <w:rFonts w:asciiTheme="minorHAnsi" w:hAnsiTheme="minorHAnsi" w:cs="Consolas"/>
+          <w:color w:val="000000"/>
+          <w:sz w:val="22"/>
+          <w:szCs w:val="22"/>
+          <w:lang w:val="en-US"/>
+        </w:rPr>
+        <w:t>interop</w:t>
+      </w:r>
+      <w:proofErr w:type="spellEnd"/>
+      <w:r>
+        <w:rPr>
+          <w:rFonts w:asciiTheme="minorHAnsi" w:hAnsiTheme="minorHAnsi" w:cs="Consolas"/>
+          <w:color w:val="000000"/>
+          <w:sz w:val="22"/>
+          <w:szCs w:val="22"/>
+          <w:lang w:val="en-US"/>
+        </w:rPr>
+        <w:t xml:space="preserve"> (mostly callbacks).</w:t>
+      </w:r>
+      <w:bookmarkEnd w:id="0"/>
     </w:p>
     <w:sectPr>
       <w:pgSz w:w="11906" w:h="16838"/>
@@ -21182,6 +21243,119 @@
       </w:pPr>
     </w:lvl>
   </w:abstractNum>
+  <w:abstractNum w:abstractNumId="3">
+    <w:nsid w:val="78ED73E2"/>
+    <w:multiLevelType w:val="hybridMultilevel"/>
+    <w:tmpl w:val="8D4AF3E4"/>
+    <w:lvl w:ilvl="0" w:tplc="E1482040">
+      <w:start w:val="63"/>
+      <w:numFmt w:val="bullet"/>
+      <w:lvlText w:val="-"/>
+      <w:lvlJc w:val="left"/>
+      <w:pPr>
+        <w:ind w:left="720" w:hanging="360"/>
+      </w:pPr>
+      <w:rPr>
+        <w:rFonts w:ascii="Calibri" w:eastAsia="Times New Roman" w:hAnsi="Calibri" w:cs="Consolas" w:hint="default"/>
+      </w:rPr>
+    </w:lvl>
+    <w:lvl w:ilvl="1" w:tplc="04190003" w:tentative="1">
+      <w:start w:val="1"/>
+      <w:numFmt w:val="bullet"/>
+      <w:lvlText w:val="o"/>
+      <w:lvlJc w:val="left"/>
+      <w:pPr>
+        <w:ind w:left="1440" w:hanging="360"/>
+      </w:pPr>
+      <w:rPr>
+        <w:rFonts w:ascii="Courier New" w:hAnsi="Courier New" w:cs="Courier New" w:hint="default"/>
+      </w:rPr>
+    </w:lvl>
+    <w:lvl w:ilvl="2" w:tplc="04190005" w:tentative="1">
+      <w:start w:val="1"/>
+      <w:numFmt w:val="bullet"/>
+      <w:lvlText w:val=""/>
+      <w:lvlJc w:val="left"/>
+      <w:pPr>
+        <w:ind w:left="2160" w:hanging="360"/>
+      </w:pPr>
+      <w:rPr>
+        <w:rFonts w:ascii="Wingdings" w:hAnsi="Wingdings" w:hint="default"/>
+      </w:rPr>
+    </w:lvl>
+    <w:lvl w:ilvl="3" w:tplc="04190001" w:tentative="1">
+      <w:start w:val="1"/>
+      <w:numFmt w:val="bullet"/>
+      <w:lvlText w:val=""/>
+      <w:lvlJc w:val="left"/>
+      <w:pPr>
+        <w:ind w:left="2880" w:hanging="360"/>
+      </w:pPr>
+      <w:rPr>
+        <w:rFonts w:ascii="Symbol" w:hAnsi="Symbol" w:hint="default"/>
+      </w:rPr>
+    </w:lvl>
+    <w:lvl w:ilvl="4" w:tplc="04190003" w:tentative="1">
+      <w:start w:val="1"/>
+      <w:numFmt w:val="bullet"/>
+      <w:lvlText w:val="o"/>
+      <w:lvlJc w:val="left"/>
+      <w:pPr>
+        <w:ind w:left="3600" w:hanging="360"/>
+      </w:pPr>
+      <w:rPr>
+        <w:rFonts w:ascii="Courier New" w:hAnsi="Courier New" w:cs="Courier New" w:hint="default"/>
+      </w:rPr>
+    </w:lvl>
+    <w:lvl w:ilvl="5" w:tplc="04190005" w:tentative="1">
+      <w:start w:val="1"/>
+      <w:numFmt w:val="bullet"/>
+      <w:lvlText w:val=""/>
+      <w:lvlJc w:val="left"/>
+      <w:pPr>
+        <w:ind w:left="4320" w:hanging="360"/>
+      </w:pPr>
+      <w:rPr>
+        <w:rFonts w:ascii="Wingdings" w:hAnsi="Wingdings" w:hint="default"/>
+      </w:rPr>
+    </w:lvl>
+    <w:lvl w:ilvl="6" w:tplc="04190001" w:tentative="1">
+      <w:start w:val="1"/>
+      <w:numFmt w:val="bullet"/>
+      <w:lvlText w:val=""/>
+      <w:lvlJc w:val="left"/>
+      <w:pPr>
+        <w:ind w:left="5040" w:hanging="360"/>
+      </w:pPr>
+      <w:rPr>
+        <w:rFonts w:ascii="Symbol" w:hAnsi="Symbol" w:hint="default"/>
+      </w:rPr>
+    </w:lvl>
+    <w:lvl w:ilvl="7" w:tplc="04190003" w:tentative="1">
+      <w:start w:val="1"/>
+      <w:numFmt w:val="bullet"/>
+      <w:lvlText w:val="o"/>
+      <w:lvlJc w:val="left"/>
+      <w:pPr>
+        <w:ind w:left="5760" w:hanging="360"/>
+      </w:pPr>
+      <w:rPr>
+        <w:rFonts w:ascii="Courier New" w:hAnsi="Courier New" w:cs="Courier New" w:hint="default"/>
+      </w:rPr>
+    </w:lvl>
+    <w:lvl w:ilvl="8" w:tplc="04190005" w:tentative="1">
+      <w:start w:val="1"/>
+      <w:numFmt w:val="bullet"/>
+      <w:lvlText w:val=""/>
+      <w:lvlJc w:val="left"/>
+      <w:pPr>
+        <w:ind w:left="6480" w:hanging="360"/>
+      </w:pPr>
+      <w:rPr>
+        <w:rFonts w:ascii="Wingdings" w:hAnsi="Wingdings" w:hint="default"/>
+      </w:rPr>
+    </w:lvl>
+  </w:abstractNum>
   <w:num w:numId="1">
     <w:abstractNumId w:val="2"/>
   </w:num>
@@ -21190,6 +21364,9 @@
   </w:num>
   <w:num w:numId="3">
     <w:abstractNumId w:val="0"/>
+  </w:num>
+  <w:num w:numId="4">
+    <w:abstractNumId w:val="3"/>
   </w:num>
 </w:numbering>
 </file>
